--- a/Specifikacija projekta/Specifikacija projekta.docx
+++ b/Specifikacija projekta/Specifikacija projekta.docx
@@ -270,7 +270,7 @@
           <w:rFonts w:ascii="Calibri" w:hAnsi="Calibri" w:cs="Calibri"/>
         </w:rPr>
         <w:pict w14:anchorId="547322BE">
-          <v:rect id="_x0000_i1344" style="width:0;height:1.5pt" o:hralign="center" o:hrstd="t" o:hr="t" fillcolor="#a0a0a0" stroked="f"/>
+          <v:rect id="_x0000_i1025" style="width:0;height:1.5pt" o:hralign="center" o:hrstd="t" o:hr="t" fillcolor="#a0a0a0" stroked="f"/>
         </w:pict>
       </w:r>
     </w:p>
@@ -1456,7 +1456,7 @@
           <w:rFonts w:ascii="Calibri" w:hAnsi="Calibri" w:cs="Calibri"/>
         </w:rPr>
         <w:pict w14:anchorId="6008C8CF">
-          <v:rect id="_x0000_i1345" style="width:0;height:1.5pt" o:hralign="center" o:hrstd="t" o:hr="t" fillcolor="#a0a0a0" stroked="f"/>
+          <v:rect id="_x0000_i1026" style="width:0;height:1.5pt" o:hralign="center" o:hrstd="t" o:hr="t" fillcolor="#a0a0a0" stroked="f"/>
         </w:pict>
       </w:r>
     </w:p>
@@ -2797,7 +2797,7 @@
         </w:rPr>
         <w:lastRenderedPageBreak/>
         <w:pict w14:anchorId="4C0C9BB8">
-          <v:rect id="_x0000_i1346" style="width:0;height:1.5pt" o:hralign="center" o:hrstd="t" o:hr="t" fillcolor="#a0a0a0" stroked="f"/>
+          <v:rect id="_x0000_i1027" style="width:0;height:1.5pt" o:hralign="center" o:hrstd="t" o:hr="t" fillcolor="#a0a0a0" stroked="f"/>
         </w:pict>
       </w:r>
     </w:p>
@@ -3607,7 +3607,7 @@
           <w:rFonts w:ascii="Calibri" w:hAnsi="Calibri" w:cs="Calibri"/>
         </w:rPr>
         <w:pict w14:anchorId="1ABEB89D">
-          <v:rect id="_x0000_i1347" style="width:0;height:1.5pt" o:hralign="center" o:hrstd="t" o:hr="t" fillcolor="#a0a0a0" stroked="f"/>
+          <v:rect id="_x0000_i1028" style="width:0;height:1.5pt" o:hralign="center" o:hrstd="t" o:hr="t" fillcolor="#a0a0a0" stroked="f"/>
         </w:pict>
       </w:r>
     </w:p>
@@ -4175,7 +4175,7 @@
           <w:rFonts w:ascii="Calibri" w:hAnsi="Calibri" w:cs="Calibri"/>
         </w:rPr>
         <w:pict w14:anchorId="21BD1F8D">
-          <v:rect id="_x0000_i1348" style="width:0;height:1.5pt" o:hralign="center" o:hrstd="t" o:hr="t" fillcolor="#a0a0a0" stroked="f"/>
+          <v:rect id="_x0000_i1029" style="width:0;height:1.5pt" o:hralign="center" o:hrstd="t" o:hr="t" fillcolor="#a0a0a0" stroked="f"/>
         </w:pict>
       </w:r>
     </w:p>
@@ -4597,6 +4597,55 @@
     <w:p>
       <w:pPr>
         <w:numPr>
+          <w:ilvl w:val="0"/>
+          <w:numId w:val="30"/>
+        </w:numPr>
+        <w:spacing w:line="240" w:lineRule="auto"/>
+        <w:jc w:val="both"/>
+        <w:rPr>
+          <w:rFonts w:ascii="Calibri" w:hAnsi="Calibri" w:cs="Calibri"/>
+        </w:rPr>
+      </w:pPr>
+      <w:proofErr w:type="spellStart"/>
+      <w:r>
+        <w:rPr>
+          <w:rFonts w:ascii="Calibri" w:hAnsi="Calibri" w:cs="Calibri"/>
+        </w:rPr>
+        <w:t>Evaluacija</w:t>
+      </w:r>
+      <w:proofErr w:type="spellEnd"/>
+      <w:r>
+        <w:rPr>
+          <w:rFonts w:ascii="Calibri" w:hAnsi="Calibri" w:cs="Calibri"/>
+        </w:rPr>
+        <w:t xml:space="preserve"> </w:t>
+      </w:r>
+      <w:proofErr w:type="spellStart"/>
+      <w:r>
+        <w:rPr>
+          <w:rFonts w:ascii="Calibri" w:hAnsi="Calibri" w:cs="Calibri"/>
+        </w:rPr>
+        <w:t>i</w:t>
+      </w:r>
+      <w:proofErr w:type="spellEnd"/>
+      <w:r>
+        <w:rPr>
+          <w:rFonts w:ascii="Calibri" w:hAnsi="Calibri" w:cs="Calibri"/>
+        </w:rPr>
+        <w:t xml:space="preserve"> </w:t>
+      </w:r>
+      <w:proofErr w:type="spellStart"/>
+      <w:r>
+        <w:rPr>
+          <w:rFonts w:ascii="Calibri" w:hAnsi="Calibri" w:cs="Calibri"/>
+        </w:rPr>
+        <w:t>vizualizacija</w:t>
+      </w:r>
+      <w:proofErr w:type="spellEnd"/>
+    </w:p>
+    <w:p>
+      <w:pPr>
+        <w:numPr>
           <w:ilvl w:val="1"/>
           <w:numId w:val="30"/>
         </w:numPr>
@@ -4611,77 +4660,35 @@
         <w:rPr>
           <w:rFonts w:ascii="Calibri" w:hAnsi="Calibri" w:cs="Calibri"/>
         </w:rPr>
-        <w:t>Upoređena</w:t>
-      </w:r>
-      <w:proofErr w:type="spellEnd"/>
-      <w:r>
-        <w:rPr>
-          <w:rFonts w:ascii="Calibri" w:hAnsi="Calibri" w:cs="Calibri"/>
-        </w:rPr>
-        <w:t xml:space="preserve"> je </w:t>
-      </w:r>
-      <w:proofErr w:type="spellStart"/>
-      <w:r>
-        <w:rPr>
-          <w:rFonts w:ascii="Calibri" w:hAnsi="Calibri" w:cs="Calibri"/>
-        </w:rPr>
-        <w:t>ukupna</w:t>
-      </w:r>
-      <w:proofErr w:type="spellEnd"/>
-      <w:r>
-        <w:rPr>
-          <w:rFonts w:ascii="Calibri" w:hAnsi="Calibri" w:cs="Calibri"/>
-        </w:rPr>
-        <w:t xml:space="preserve"> </w:t>
-      </w:r>
-      <w:proofErr w:type="spellStart"/>
-      <w:r>
-        <w:rPr>
-          <w:rFonts w:ascii="Calibri" w:hAnsi="Calibri" w:cs="Calibri"/>
-        </w:rPr>
-        <w:t>proizvodnja</w:t>
-      </w:r>
-      <w:proofErr w:type="spellEnd"/>
-      <w:r>
-        <w:rPr>
-          <w:rFonts w:ascii="Calibri" w:hAnsi="Calibri" w:cs="Calibri"/>
-        </w:rPr>
-        <w:t xml:space="preserve"> </w:t>
-      </w:r>
-      <w:proofErr w:type="spellStart"/>
-      <w:r>
-        <w:rPr>
-          <w:rFonts w:ascii="Calibri" w:hAnsi="Calibri" w:cs="Calibri"/>
-        </w:rPr>
-        <w:t>dobijena</w:t>
-      </w:r>
-      <w:proofErr w:type="spellEnd"/>
-      <w:r>
-        <w:rPr>
-          <w:rFonts w:ascii="Calibri" w:hAnsi="Calibri" w:cs="Calibri"/>
-        </w:rPr>
-        <w:t xml:space="preserve"> </w:t>
-      </w:r>
-      <w:proofErr w:type="spellStart"/>
-      <w:r>
-        <w:rPr>
-          <w:rFonts w:ascii="Calibri" w:hAnsi="Calibri" w:cs="Calibri"/>
-        </w:rPr>
-        <w:t>sabiranjem</w:t>
-      </w:r>
-      <w:proofErr w:type="spellEnd"/>
-      <w:r>
-        <w:rPr>
-          <w:rFonts w:ascii="Calibri" w:hAnsi="Calibri" w:cs="Calibri"/>
-        </w:rPr>
-        <w:t xml:space="preserve"> </w:t>
-      </w:r>
-      <w:proofErr w:type="spellStart"/>
-      <w:r>
-        <w:rPr>
-          <w:rFonts w:ascii="Calibri" w:hAnsi="Calibri" w:cs="Calibri"/>
-        </w:rPr>
-        <w:t>predikcija</w:t>
+        <w:t>Prikaz</w:t>
+      </w:r>
+      <w:proofErr w:type="spellEnd"/>
+      <w:r>
+        <w:rPr>
+          <w:rFonts w:ascii="Calibri" w:hAnsi="Calibri" w:cs="Calibri"/>
+        </w:rPr>
+        <w:t xml:space="preserve"> </w:t>
+      </w:r>
+      <w:proofErr w:type="spellStart"/>
+      <w:r>
+        <w:rPr>
+          <w:rFonts w:ascii="Calibri" w:hAnsi="Calibri" w:cs="Calibri"/>
+        </w:rPr>
+        <w:t>grafova</w:t>
+      </w:r>
+      <w:proofErr w:type="spellEnd"/>
+      <w:r>
+        <w:rPr>
+          <w:rFonts w:ascii="Calibri" w:hAnsi="Calibri" w:cs="Calibri"/>
+        </w:rPr>
+        <w:t xml:space="preserve"> za </w:t>
+      </w:r>
+      <w:proofErr w:type="spellStart"/>
+      <w:r>
+        <w:rPr>
+          <w:rFonts w:ascii="Calibri" w:hAnsi="Calibri" w:cs="Calibri"/>
+        </w:rPr>
+        <w:t>predikcije</w:t>
       </w:r>
       <w:proofErr w:type="spellEnd"/>
       <w:r>
@@ -4709,35 +4716,63 @@
         <w:rPr>
           <w:rFonts w:ascii="Calibri" w:hAnsi="Calibri" w:cs="Calibri"/>
         </w:rPr>
-        <w:t>iz</w:t>
-      </w:r>
-      <w:proofErr w:type="spellEnd"/>
-      <w:r>
-        <w:rPr>
-          <w:rFonts w:ascii="Calibri" w:hAnsi="Calibri" w:cs="Calibri"/>
-        </w:rPr>
-        <w:t xml:space="preserve"> </w:t>
-      </w:r>
-      <w:proofErr w:type="spellStart"/>
-      <w:r>
-        <w:rPr>
-          <w:rFonts w:ascii="Calibri" w:hAnsi="Calibri" w:cs="Calibri"/>
-        </w:rPr>
-        <w:t>posebnog</w:t>
-      </w:r>
-      <w:proofErr w:type="spellEnd"/>
-      <w:r>
-        <w:rPr>
-          <w:rFonts w:ascii="Calibri" w:hAnsi="Calibri" w:cs="Calibri"/>
-        </w:rPr>
-        <w:t xml:space="preserve"> </w:t>
-      </w:r>
-      <w:proofErr w:type="spellStart"/>
-      <w:r>
-        <w:rPr>
-          <w:rFonts w:ascii="Calibri" w:hAnsi="Calibri" w:cs="Calibri"/>
-        </w:rPr>
-        <w:t>modela</w:t>
+        <w:t>uticaj</w:t>
+      </w:r>
+      <w:proofErr w:type="spellEnd"/>
+      <w:r>
+        <w:rPr>
+          <w:rFonts w:ascii="Calibri" w:hAnsi="Calibri" w:cs="Calibri"/>
+        </w:rPr>
+        <w:t xml:space="preserve"> </w:t>
+      </w:r>
+      <w:proofErr w:type="spellStart"/>
+      <w:r>
+        <w:rPr>
+          <w:rFonts w:ascii="Calibri" w:hAnsi="Calibri" w:cs="Calibri"/>
+        </w:rPr>
+        <w:t>ulaznih</w:t>
+      </w:r>
+      <w:proofErr w:type="spellEnd"/>
+      <w:r>
+        <w:rPr>
+          <w:rFonts w:ascii="Calibri" w:hAnsi="Calibri" w:cs="Calibri"/>
+        </w:rPr>
+        <w:t xml:space="preserve"> </w:t>
+      </w:r>
+      <w:proofErr w:type="spellStart"/>
+      <w:r>
+        <w:rPr>
+          <w:rFonts w:ascii="Calibri" w:hAnsi="Calibri" w:cs="Calibri"/>
+        </w:rPr>
+        <w:t>parametara</w:t>
+      </w:r>
+      <w:proofErr w:type="spellEnd"/>
+      <w:r>
+        <w:rPr>
+          <w:rFonts w:ascii="Calibri" w:hAnsi="Calibri" w:cs="Calibri"/>
+        </w:rPr>
+        <w:t xml:space="preserve"> </w:t>
+      </w:r>
+      <w:proofErr w:type="spellStart"/>
+      <w:r>
+        <w:rPr>
+          <w:rFonts w:ascii="Calibri" w:hAnsi="Calibri" w:cs="Calibri"/>
+        </w:rPr>
+        <w:t>na</w:t>
+      </w:r>
+      <w:proofErr w:type="spellEnd"/>
+      <w:r>
+        <w:rPr>
+          <w:rFonts w:ascii="Calibri" w:hAnsi="Calibri" w:cs="Calibri"/>
+        </w:rPr>
+        <w:t xml:space="preserve"> </w:t>
+      </w:r>
+      <w:proofErr w:type="spellStart"/>
+      <w:r>
+        <w:rPr>
+          <w:rFonts w:ascii="Calibri" w:hAnsi="Calibri" w:cs="Calibri"/>
+        </w:rPr>
+        <w:t>proizvodnju</w:t>
       </w:r>
       <w:proofErr w:type="spellEnd"/>
       <w:r>
@@ -4764,35 +4799,35 @@
         <w:rPr>
           <w:rFonts w:ascii="Calibri" w:hAnsi="Calibri" w:cs="Calibri"/>
         </w:rPr>
-        <w:t>Evaluacija</w:t>
-      </w:r>
-      <w:proofErr w:type="spellEnd"/>
-      <w:r>
-        <w:rPr>
-          <w:rFonts w:ascii="Calibri" w:hAnsi="Calibri" w:cs="Calibri"/>
-        </w:rPr>
-        <w:t xml:space="preserve"> </w:t>
-      </w:r>
-      <w:proofErr w:type="spellStart"/>
-      <w:r>
-        <w:rPr>
-          <w:rFonts w:ascii="Calibri" w:hAnsi="Calibri" w:cs="Calibri"/>
-        </w:rPr>
-        <w:t>i</w:t>
-      </w:r>
-      <w:proofErr w:type="spellEnd"/>
-      <w:r>
-        <w:rPr>
-          <w:rFonts w:ascii="Calibri" w:hAnsi="Calibri" w:cs="Calibri"/>
-        </w:rPr>
-        <w:t xml:space="preserve"> </w:t>
-      </w:r>
-      <w:proofErr w:type="spellStart"/>
-      <w:r>
-        <w:rPr>
-          <w:rFonts w:ascii="Calibri" w:hAnsi="Calibri" w:cs="Calibri"/>
-        </w:rPr>
-        <w:t>vizualizacija</w:t>
+        <w:t>Razvoj</w:t>
+      </w:r>
+      <w:proofErr w:type="spellEnd"/>
+      <w:r>
+        <w:rPr>
+          <w:rFonts w:ascii="Calibri" w:hAnsi="Calibri" w:cs="Calibri"/>
+        </w:rPr>
+        <w:t xml:space="preserve"> </w:t>
+      </w:r>
+      <w:proofErr w:type="spellStart"/>
+      <w:r>
+        <w:rPr>
+          <w:rFonts w:ascii="Calibri" w:hAnsi="Calibri" w:cs="Calibri"/>
+        </w:rPr>
+        <w:t>korisničkog</w:t>
+      </w:r>
+      <w:proofErr w:type="spellEnd"/>
+      <w:r>
+        <w:rPr>
+          <w:rFonts w:ascii="Calibri" w:hAnsi="Calibri" w:cs="Calibri"/>
+        </w:rPr>
+        <w:t xml:space="preserve"> </w:t>
+      </w:r>
+      <w:proofErr w:type="spellStart"/>
+      <w:r>
+        <w:rPr>
+          <w:rFonts w:ascii="Calibri" w:hAnsi="Calibri" w:cs="Calibri"/>
+        </w:rPr>
+        <w:t>interfejsa</w:t>
       </w:r>
       <w:proofErr w:type="spellEnd"/>
     </w:p>
@@ -4813,119 +4848,63 @@
         <w:rPr>
           <w:rFonts w:ascii="Calibri" w:hAnsi="Calibri" w:cs="Calibri"/>
         </w:rPr>
-        <w:t>Prikaz</w:t>
-      </w:r>
-      <w:proofErr w:type="spellEnd"/>
-      <w:r>
-        <w:rPr>
-          <w:rFonts w:ascii="Calibri" w:hAnsi="Calibri" w:cs="Calibri"/>
-        </w:rPr>
-        <w:t xml:space="preserve"> </w:t>
-      </w:r>
-      <w:proofErr w:type="spellStart"/>
-      <w:r>
-        <w:rPr>
-          <w:rFonts w:ascii="Calibri" w:hAnsi="Calibri" w:cs="Calibri"/>
-        </w:rPr>
-        <w:t>grafova</w:t>
-      </w:r>
-      <w:proofErr w:type="spellEnd"/>
-      <w:r>
-        <w:rPr>
-          <w:rFonts w:ascii="Calibri" w:hAnsi="Calibri" w:cs="Calibri"/>
-        </w:rPr>
-        <w:t xml:space="preserve"> za </w:t>
-      </w:r>
-      <w:proofErr w:type="spellStart"/>
-      <w:r>
-        <w:rPr>
-          <w:rFonts w:ascii="Calibri" w:hAnsi="Calibri" w:cs="Calibri"/>
-        </w:rPr>
-        <w:t>predikcije</w:t>
-      </w:r>
-      <w:proofErr w:type="spellEnd"/>
-      <w:r>
-        <w:rPr>
-          <w:rFonts w:ascii="Calibri" w:hAnsi="Calibri" w:cs="Calibri"/>
-        </w:rPr>
-        <w:t xml:space="preserve"> </w:t>
-      </w:r>
-      <w:proofErr w:type="spellStart"/>
-      <w:r>
-        <w:rPr>
-          <w:rFonts w:ascii="Calibri" w:hAnsi="Calibri" w:cs="Calibri"/>
-        </w:rPr>
-        <w:t>i</w:t>
-      </w:r>
-      <w:proofErr w:type="spellEnd"/>
-      <w:r>
-        <w:rPr>
-          <w:rFonts w:ascii="Calibri" w:hAnsi="Calibri" w:cs="Calibri"/>
-        </w:rPr>
-        <w:t xml:space="preserve"> </w:t>
-      </w:r>
-      <w:proofErr w:type="spellStart"/>
-      <w:r>
-        <w:rPr>
-          <w:rFonts w:ascii="Calibri" w:hAnsi="Calibri" w:cs="Calibri"/>
-        </w:rPr>
-        <w:t>uticaj</w:t>
-      </w:r>
-      <w:proofErr w:type="spellEnd"/>
-      <w:r>
-        <w:rPr>
-          <w:rFonts w:ascii="Calibri" w:hAnsi="Calibri" w:cs="Calibri"/>
-        </w:rPr>
-        <w:t xml:space="preserve"> </w:t>
-      </w:r>
-      <w:proofErr w:type="spellStart"/>
-      <w:r>
-        <w:rPr>
-          <w:rFonts w:ascii="Calibri" w:hAnsi="Calibri" w:cs="Calibri"/>
-        </w:rPr>
-        <w:t>ulaznih</w:t>
-      </w:r>
-      <w:proofErr w:type="spellEnd"/>
-      <w:r>
-        <w:rPr>
-          <w:rFonts w:ascii="Calibri" w:hAnsi="Calibri" w:cs="Calibri"/>
-        </w:rPr>
-        <w:t xml:space="preserve"> </w:t>
-      </w:r>
-      <w:proofErr w:type="spellStart"/>
-      <w:r>
-        <w:rPr>
-          <w:rFonts w:ascii="Calibri" w:hAnsi="Calibri" w:cs="Calibri"/>
-        </w:rPr>
-        <w:t>parametara</w:t>
-      </w:r>
-      <w:proofErr w:type="spellEnd"/>
-      <w:r>
-        <w:rPr>
-          <w:rFonts w:ascii="Calibri" w:hAnsi="Calibri" w:cs="Calibri"/>
-        </w:rPr>
-        <w:t xml:space="preserve"> </w:t>
-      </w:r>
-      <w:proofErr w:type="spellStart"/>
-      <w:r>
-        <w:rPr>
-          <w:rFonts w:ascii="Calibri" w:hAnsi="Calibri" w:cs="Calibri"/>
-        </w:rPr>
-        <w:t>na</w:t>
-      </w:r>
-      <w:proofErr w:type="spellEnd"/>
-      <w:r>
-        <w:rPr>
-          <w:rFonts w:ascii="Calibri" w:hAnsi="Calibri" w:cs="Calibri"/>
-        </w:rPr>
-        <w:t xml:space="preserve"> </w:t>
-      </w:r>
-      <w:proofErr w:type="spellStart"/>
-      <w:r>
-        <w:rPr>
-          <w:rFonts w:ascii="Calibri" w:hAnsi="Calibri" w:cs="Calibri"/>
-        </w:rPr>
-        <w:t>proizvodnju</w:t>
+        <w:t>Dinamički</w:t>
+      </w:r>
+      <w:proofErr w:type="spellEnd"/>
+      <w:r>
+        <w:rPr>
+          <w:rFonts w:ascii="Calibri" w:hAnsi="Calibri" w:cs="Calibri"/>
+        </w:rPr>
+        <w:t xml:space="preserve"> frontend </w:t>
+      </w:r>
+      <w:proofErr w:type="spellStart"/>
+      <w:r>
+        <w:rPr>
+          <w:rFonts w:ascii="Calibri" w:hAnsi="Calibri" w:cs="Calibri"/>
+        </w:rPr>
+        <w:t>sa</w:t>
+      </w:r>
+      <w:proofErr w:type="spellEnd"/>
+      <w:r>
+        <w:rPr>
+          <w:rFonts w:ascii="Calibri" w:hAnsi="Calibri" w:cs="Calibri"/>
+        </w:rPr>
+        <w:t xml:space="preserve"> </w:t>
+      </w:r>
+      <w:proofErr w:type="spellStart"/>
+      <w:r>
+        <w:rPr>
+          <w:rFonts w:ascii="Calibri" w:hAnsi="Calibri" w:cs="Calibri"/>
+        </w:rPr>
+        <w:t>grafičkim</w:t>
+      </w:r>
+      <w:proofErr w:type="spellEnd"/>
+      <w:r>
+        <w:rPr>
+          <w:rFonts w:ascii="Calibri" w:hAnsi="Calibri" w:cs="Calibri"/>
+        </w:rPr>
+        <w:t xml:space="preserve"> </w:t>
+      </w:r>
+      <w:proofErr w:type="spellStart"/>
+      <w:r>
+        <w:rPr>
+          <w:rFonts w:ascii="Calibri" w:hAnsi="Calibri" w:cs="Calibri"/>
+        </w:rPr>
+        <w:t>prikazima</w:t>
+      </w:r>
+      <w:proofErr w:type="spellEnd"/>
+      <w:r>
+        <w:rPr>
+          <w:rFonts w:ascii="Calibri" w:hAnsi="Calibri" w:cs="Calibri"/>
+        </w:rPr>
+        <w:t xml:space="preserve"> </w:t>
+      </w:r>
+      <w:proofErr w:type="spellStart"/>
+      <w:r>
+        <w:rPr>
+          <w:rFonts w:ascii="Calibri" w:hAnsi="Calibri" w:cs="Calibri"/>
+        </w:rPr>
+        <w:t>rezultata</w:t>
       </w:r>
       <w:proofErr w:type="spellEnd"/>
       <w:r>
@@ -4934,55 +4913,6 @@
         </w:rPr>
         <w:t>.</w:t>
       </w:r>
-    </w:p>
-    <w:p>
-      <w:pPr>
-        <w:numPr>
-          <w:ilvl w:val="0"/>
-          <w:numId w:val="30"/>
-        </w:numPr>
-        <w:spacing w:line="240" w:lineRule="auto"/>
-        <w:jc w:val="both"/>
-        <w:rPr>
-          <w:rFonts w:ascii="Calibri" w:hAnsi="Calibri" w:cs="Calibri"/>
-        </w:rPr>
-      </w:pPr>
-      <w:proofErr w:type="spellStart"/>
-      <w:r>
-        <w:rPr>
-          <w:rFonts w:ascii="Calibri" w:hAnsi="Calibri" w:cs="Calibri"/>
-        </w:rPr>
-        <w:t>Razvoj</w:t>
-      </w:r>
-      <w:proofErr w:type="spellEnd"/>
-      <w:r>
-        <w:rPr>
-          <w:rFonts w:ascii="Calibri" w:hAnsi="Calibri" w:cs="Calibri"/>
-        </w:rPr>
-        <w:t xml:space="preserve"> </w:t>
-      </w:r>
-      <w:proofErr w:type="spellStart"/>
-      <w:r>
-        <w:rPr>
-          <w:rFonts w:ascii="Calibri" w:hAnsi="Calibri" w:cs="Calibri"/>
-        </w:rPr>
-        <w:t>korisničkog</w:t>
-      </w:r>
-      <w:proofErr w:type="spellEnd"/>
-      <w:r>
-        <w:rPr>
-          <w:rFonts w:ascii="Calibri" w:hAnsi="Calibri" w:cs="Calibri"/>
-        </w:rPr>
-        <w:t xml:space="preserve"> </w:t>
-      </w:r>
-      <w:proofErr w:type="spellStart"/>
-      <w:r>
-        <w:rPr>
-          <w:rFonts w:ascii="Calibri" w:hAnsi="Calibri" w:cs="Calibri"/>
-        </w:rPr>
-        <w:t>interfejsa</w:t>
-      </w:r>
-      <w:proofErr w:type="spellEnd"/>
     </w:p>
     <w:p>
       <w:pPr>
@@ -5001,63 +4931,91 @@
         <w:rPr>
           <w:rFonts w:ascii="Calibri" w:hAnsi="Calibri" w:cs="Calibri"/>
         </w:rPr>
-        <w:t>Dinamički</w:t>
-      </w:r>
-      <w:proofErr w:type="spellEnd"/>
-      <w:r>
-        <w:rPr>
-          <w:rFonts w:ascii="Calibri" w:hAnsi="Calibri" w:cs="Calibri"/>
-        </w:rPr>
-        <w:t xml:space="preserve"> frontend </w:t>
-      </w:r>
-      <w:proofErr w:type="spellStart"/>
-      <w:r>
-        <w:rPr>
-          <w:rFonts w:ascii="Calibri" w:hAnsi="Calibri" w:cs="Calibri"/>
-        </w:rPr>
-        <w:t>sa</w:t>
-      </w:r>
-      <w:proofErr w:type="spellEnd"/>
-      <w:r>
-        <w:rPr>
-          <w:rFonts w:ascii="Calibri" w:hAnsi="Calibri" w:cs="Calibri"/>
-        </w:rPr>
-        <w:t xml:space="preserve"> </w:t>
-      </w:r>
-      <w:proofErr w:type="spellStart"/>
-      <w:r>
-        <w:rPr>
-          <w:rFonts w:ascii="Calibri" w:hAnsi="Calibri" w:cs="Calibri"/>
-        </w:rPr>
-        <w:t>grafičkim</w:t>
-      </w:r>
-      <w:proofErr w:type="spellEnd"/>
-      <w:r>
-        <w:rPr>
-          <w:rFonts w:ascii="Calibri" w:hAnsi="Calibri" w:cs="Calibri"/>
-        </w:rPr>
-        <w:t xml:space="preserve"> </w:t>
-      </w:r>
-      <w:proofErr w:type="spellStart"/>
-      <w:r>
-        <w:rPr>
-          <w:rFonts w:ascii="Calibri" w:hAnsi="Calibri" w:cs="Calibri"/>
-        </w:rPr>
-        <w:t>prikazima</w:t>
-      </w:r>
-      <w:proofErr w:type="spellEnd"/>
-      <w:r>
-        <w:rPr>
-          <w:rFonts w:ascii="Calibri" w:hAnsi="Calibri" w:cs="Calibri"/>
-        </w:rPr>
-        <w:t xml:space="preserve"> </w:t>
-      </w:r>
-      <w:proofErr w:type="spellStart"/>
-      <w:r>
-        <w:rPr>
-          <w:rFonts w:ascii="Calibri" w:hAnsi="Calibri" w:cs="Calibri"/>
-        </w:rPr>
-        <w:t>rezultata</w:t>
+        <w:t>Responzivni</w:t>
+      </w:r>
+      <w:proofErr w:type="spellEnd"/>
+      <w:r>
+        <w:rPr>
+          <w:rFonts w:ascii="Calibri" w:hAnsi="Calibri" w:cs="Calibri"/>
+        </w:rPr>
+        <w:t xml:space="preserve"> </w:t>
+      </w:r>
+      <w:proofErr w:type="spellStart"/>
+      <w:r>
+        <w:rPr>
+          <w:rFonts w:ascii="Calibri" w:hAnsi="Calibri" w:cs="Calibri"/>
+        </w:rPr>
+        <w:t>dizajn</w:t>
+      </w:r>
+      <w:proofErr w:type="spellEnd"/>
+      <w:r>
+        <w:rPr>
+          <w:rFonts w:ascii="Calibri" w:hAnsi="Calibri" w:cs="Calibri"/>
+        </w:rPr>
+        <w:t xml:space="preserve"> za </w:t>
+      </w:r>
+      <w:proofErr w:type="spellStart"/>
+      <w:r>
+        <w:rPr>
+          <w:rFonts w:ascii="Calibri" w:hAnsi="Calibri" w:cs="Calibri"/>
+        </w:rPr>
+        <w:t>prikaz</w:t>
+      </w:r>
+      <w:proofErr w:type="spellEnd"/>
+      <w:r>
+        <w:rPr>
+          <w:rFonts w:ascii="Calibri" w:hAnsi="Calibri" w:cs="Calibri"/>
+        </w:rPr>
+        <w:t xml:space="preserve"> </w:t>
+      </w:r>
+      <w:proofErr w:type="spellStart"/>
+      <w:r>
+        <w:rPr>
+          <w:rFonts w:ascii="Calibri" w:hAnsi="Calibri" w:cs="Calibri"/>
+        </w:rPr>
+        <w:t>podataka</w:t>
+      </w:r>
+      <w:proofErr w:type="spellEnd"/>
+      <w:r>
+        <w:rPr>
+          <w:rFonts w:ascii="Calibri" w:hAnsi="Calibri" w:cs="Calibri"/>
+        </w:rPr>
+        <w:t xml:space="preserve"> </w:t>
+      </w:r>
+      <w:proofErr w:type="spellStart"/>
+      <w:r>
+        <w:rPr>
+          <w:rFonts w:ascii="Calibri" w:hAnsi="Calibri" w:cs="Calibri"/>
+        </w:rPr>
+        <w:t>na</w:t>
+      </w:r>
+      <w:proofErr w:type="spellEnd"/>
+      <w:r>
+        <w:rPr>
+          <w:rFonts w:ascii="Calibri" w:hAnsi="Calibri" w:cs="Calibri"/>
+        </w:rPr>
+        <w:t xml:space="preserve"> </w:t>
+      </w:r>
+      <w:proofErr w:type="spellStart"/>
+      <w:r>
+        <w:rPr>
+          <w:rFonts w:ascii="Calibri" w:hAnsi="Calibri" w:cs="Calibri"/>
+        </w:rPr>
+        <w:t>svim</w:t>
+      </w:r>
+      <w:proofErr w:type="spellEnd"/>
+      <w:r>
+        <w:rPr>
+          <w:rFonts w:ascii="Calibri" w:hAnsi="Calibri" w:cs="Calibri"/>
+        </w:rPr>
+        <w:t xml:space="preserve"> </w:t>
+      </w:r>
+      <w:proofErr w:type="spellStart"/>
+      <w:r>
+        <w:rPr>
+          <w:rFonts w:ascii="Calibri" w:hAnsi="Calibri" w:cs="Calibri"/>
+        </w:rPr>
+        <w:t>uređajima</w:t>
       </w:r>
       <w:proofErr w:type="spellEnd"/>
       <w:r>
@@ -5069,129 +5027,18 @@
     </w:p>
     <w:p>
       <w:pPr>
-        <w:numPr>
-          <w:ilvl w:val="1"/>
-          <w:numId w:val="30"/>
-        </w:numPr>
         <w:spacing w:line="240" w:lineRule="auto"/>
         <w:jc w:val="both"/>
         <w:rPr>
           <w:rFonts w:ascii="Calibri" w:hAnsi="Calibri" w:cs="Calibri"/>
         </w:rPr>
       </w:pPr>
-      <w:proofErr w:type="spellStart"/>
-      <w:r>
-        <w:rPr>
-          <w:rFonts w:ascii="Calibri" w:hAnsi="Calibri" w:cs="Calibri"/>
-        </w:rPr>
-        <w:t>Responzivni</w:t>
-      </w:r>
-      <w:proofErr w:type="spellEnd"/>
-      <w:r>
-        <w:rPr>
-          <w:rFonts w:ascii="Calibri" w:hAnsi="Calibri" w:cs="Calibri"/>
-        </w:rPr>
-        <w:t xml:space="preserve"> </w:t>
-      </w:r>
-      <w:proofErr w:type="spellStart"/>
-      <w:r>
-        <w:rPr>
-          <w:rFonts w:ascii="Calibri" w:hAnsi="Calibri" w:cs="Calibri"/>
-        </w:rPr>
-        <w:t>dizajn</w:t>
-      </w:r>
-      <w:proofErr w:type="spellEnd"/>
-      <w:r>
-        <w:rPr>
-          <w:rFonts w:ascii="Calibri" w:hAnsi="Calibri" w:cs="Calibri"/>
-        </w:rPr>
-        <w:t xml:space="preserve"> za </w:t>
-      </w:r>
-      <w:proofErr w:type="spellStart"/>
-      <w:r>
-        <w:rPr>
-          <w:rFonts w:ascii="Calibri" w:hAnsi="Calibri" w:cs="Calibri"/>
-        </w:rPr>
-        <w:t>prikaz</w:t>
-      </w:r>
-      <w:proofErr w:type="spellEnd"/>
-      <w:r>
-        <w:rPr>
-          <w:rFonts w:ascii="Calibri" w:hAnsi="Calibri" w:cs="Calibri"/>
-        </w:rPr>
-        <w:t xml:space="preserve"> </w:t>
-      </w:r>
-      <w:proofErr w:type="spellStart"/>
-      <w:r>
-        <w:rPr>
-          <w:rFonts w:ascii="Calibri" w:hAnsi="Calibri" w:cs="Calibri"/>
-        </w:rPr>
-        <w:t>podataka</w:t>
-      </w:r>
-      <w:proofErr w:type="spellEnd"/>
-      <w:r>
-        <w:rPr>
-          <w:rFonts w:ascii="Calibri" w:hAnsi="Calibri" w:cs="Calibri"/>
-        </w:rPr>
-        <w:t xml:space="preserve"> </w:t>
-      </w:r>
-      <w:proofErr w:type="spellStart"/>
-      <w:r>
-        <w:rPr>
-          <w:rFonts w:ascii="Calibri" w:hAnsi="Calibri" w:cs="Calibri"/>
-        </w:rPr>
-        <w:t>na</w:t>
-      </w:r>
-      <w:proofErr w:type="spellEnd"/>
-      <w:r>
-        <w:rPr>
-          <w:rFonts w:ascii="Calibri" w:hAnsi="Calibri" w:cs="Calibri"/>
-        </w:rPr>
-        <w:t xml:space="preserve"> </w:t>
-      </w:r>
-      <w:proofErr w:type="spellStart"/>
-      <w:r>
-        <w:rPr>
-          <w:rFonts w:ascii="Calibri" w:hAnsi="Calibri" w:cs="Calibri"/>
-        </w:rPr>
-        <w:t>svim</w:t>
-      </w:r>
-      <w:proofErr w:type="spellEnd"/>
-      <w:r>
-        <w:rPr>
-          <w:rFonts w:ascii="Calibri" w:hAnsi="Calibri" w:cs="Calibri"/>
-        </w:rPr>
-        <w:t xml:space="preserve"> </w:t>
-      </w:r>
-      <w:proofErr w:type="spellStart"/>
-      <w:r>
-        <w:rPr>
-          <w:rFonts w:ascii="Calibri" w:hAnsi="Calibri" w:cs="Calibri"/>
-        </w:rPr>
-        <w:t>uređajima</w:t>
-      </w:r>
-      <w:proofErr w:type="spellEnd"/>
-      <w:r>
-        <w:rPr>
-          <w:rFonts w:ascii="Calibri" w:hAnsi="Calibri" w:cs="Calibri"/>
-        </w:rPr>
-        <w:t>.</w:t>
-      </w:r>
-    </w:p>
-    <w:p>
-      <w:pPr>
-        <w:spacing w:line="240" w:lineRule="auto"/>
-        <w:jc w:val="both"/>
-        <w:rPr>
-          <w:rFonts w:ascii="Calibri" w:hAnsi="Calibri" w:cs="Calibri"/>
-        </w:rPr>
-      </w:pPr>
       <w:r>
         <w:rPr>
           <w:rFonts w:ascii="Calibri" w:hAnsi="Calibri" w:cs="Calibri"/>
         </w:rPr>
         <w:pict w14:anchorId="6F7026C2">
-          <v:rect id="_x0000_i1349" style="width:0;height:1.5pt" o:hralign="center" o:hrstd="t" o:hr="t" fillcolor="#a0a0a0" stroked="f"/>
+          <v:rect id="_x0000_i1030" style="width:0;height:1.5pt" o:hralign="center" o:hrstd="t" o:hr="t" fillcolor="#a0a0a0" stroked="f"/>
         </w:pict>
       </w:r>
     </w:p>
@@ -5798,7 +5645,7 @@
           <w:rFonts w:ascii="Calibri" w:hAnsi="Calibri" w:cs="Calibri"/>
         </w:rPr>
         <w:pict w14:anchorId="3C8BC5B5">
-          <v:rect id="_x0000_i1350" style="width:0;height:1.5pt" o:hralign="center" o:hrstd="t" o:hr="t" fillcolor="#a0a0a0" stroked="f"/>
+          <v:rect id="_x0000_i1031" style="width:0;height:1.5pt" o:hralign="center" o:hrstd="t" o:hr="t" fillcolor="#a0a0a0" stroked="f"/>
         </w:pict>
       </w:r>
     </w:p>
@@ -5810,6 +5657,8 @@
           <w:rFonts w:ascii="Calibri" w:hAnsi="Calibri" w:cs="Calibri"/>
           <w:b/>
           <w:bCs/>
+          <w:sz w:val="28"/>
+          <w:szCs w:val="28"/>
         </w:rPr>
       </w:pPr>
       <w:proofErr w:type="spellStart"/>
@@ -5818,691 +5667,8 @@
           <w:rFonts w:ascii="Calibri" w:hAnsi="Calibri" w:cs="Calibri"/>
           <w:b/>
           <w:bCs/>
-        </w:rPr>
-        <w:t>Rezultati</w:t>
-      </w:r>
-      <w:proofErr w:type="spellEnd"/>
-    </w:p>
-    <w:p>
-      <w:pPr>
-        <w:spacing w:line="240" w:lineRule="auto"/>
-        <w:jc w:val="both"/>
-        <w:rPr>
-          <w:rFonts w:ascii="Calibri" w:hAnsi="Calibri" w:cs="Calibri"/>
-        </w:rPr>
-      </w:pPr>
-      <w:r>
-        <w:rPr>
-          <w:rFonts w:ascii="Calibri" w:hAnsi="Calibri" w:cs="Calibri"/>
-        </w:rPr>
-        <w:t xml:space="preserve">Na </w:t>
-      </w:r>
-      <w:proofErr w:type="spellStart"/>
-      <w:r>
-        <w:rPr>
-          <w:rFonts w:ascii="Calibri" w:hAnsi="Calibri" w:cs="Calibri"/>
-        </w:rPr>
-        <w:t>osnovu</w:t>
-      </w:r>
-      <w:proofErr w:type="spellEnd"/>
-      <w:r>
-        <w:rPr>
-          <w:rFonts w:ascii="Calibri" w:hAnsi="Calibri" w:cs="Calibri"/>
-        </w:rPr>
-        <w:t xml:space="preserve"> </w:t>
-      </w:r>
-      <w:proofErr w:type="spellStart"/>
-      <w:r>
-        <w:rPr>
-          <w:rFonts w:ascii="Calibri" w:hAnsi="Calibri" w:cs="Calibri"/>
-        </w:rPr>
-        <w:t>evaluacije</w:t>
-      </w:r>
-      <w:proofErr w:type="spellEnd"/>
-      <w:r>
-        <w:rPr>
-          <w:rFonts w:ascii="Calibri" w:hAnsi="Calibri" w:cs="Calibri"/>
-        </w:rPr>
-        <w:t xml:space="preserve"> </w:t>
-      </w:r>
-      <w:proofErr w:type="spellStart"/>
-      <w:r>
-        <w:rPr>
-          <w:rFonts w:ascii="Calibri" w:hAnsi="Calibri" w:cs="Calibri"/>
-        </w:rPr>
-        <w:t>različitih</w:t>
-      </w:r>
-      <w:proofErr w:type="spellEnd"/>
-      <w:r>
-        <w:rPr>
-          <w:rFonts w:ascii="Calibri" w:hAnsi="Calibri" w:cs="Calibri"/>
-        </w:rPr>
-        <w:t xml:space="preserve"> </w:t>
-      </w:r>
-      <w:proofErr w:type="spellStart"/>
-      <w:r>
-        <w:rPr>
-          <w:rFonts w:ascii="Calibri" w:hAnsi="Calibri" w:cs="Calibri"/>
-        </w:rPr>
-        <w:t>modela</w:t>
-      </w:r>
-      <w:proofErr w:type="spellEnd"/>
-      <w:r>
-        <w:rPr>
-          <w:rFonts w:ascii="Calibri" w:hAnsi="Calibri" w:cs="Calibri"/>
-        </w:rPr>
-        <w:t xml:space="preserve"> </w:t>
-      </w:r>
-      <w:proofErr w:type="spellStart"/>
-      <w:r>
-        <w:rPr>
-          <w:rFonts w:ascii="Calibri" w:hAnsi="Calibri" w:cs="Calibri"/>
-        </w:rPr>
-        <w:t>i</w:t>
-      </w:r>
-      <w:proofErr w:type="spellEnd"/>
-      <w:r>
-        <w:rPr>
-          <w:rFonts w:ascii="Calibri" w:hAnsi="Calibri" w:cs="Calibri"/>
-        </w:rPr>
-        <w:t xml:space="preserve"> </w:t>
-      </w:r>
-      <w:proofErr w:type="spellStart"/>
-      <w:r>
-        <w:rPr>
-          <w:rFonts w:ascii="Calibri" w:hAnsi="Calibri" w:cs="Calibri"/>
-        </w:rPr>
-        <w:t>intervala</w:t>
-      </w:r>
-      <w:proofErr w:type="spellEnd"/>
-      <w:r>
-        <w:rPr>
-          <w:rFonts w:ascii="Calibri" w:hAnsi="Calibri" w:cs="Calibri"/>
-        </w:rPr>
-        <w:t>:</w:t>
-      </w:r>
-    </w:p>
-    <w:p>
-      <w:pPr>
-        <w:numPr>
-          <w:ilvl w:val="0"/>
-          <w:numId w:val="33"/>
-        </w:numPr>
-        <w:spacing w:line="240" w:lineRule="auto"/>
-        <w:jc w:val="both"/>
-        <w:rPr>
-          <w:rFonts w:ascii="Calibri" w:hAnsi="Calibri" w:cs="Calibri"/>
-        </w:rPr>
-      </w:pPr>
-      <w:r>
-        <w:rPr>
-          <w:rFonts w:ascii="Calibri" w:hAnsi="Calibri" w:cs="Calibri"/>
-        </w:rPr>
-        <w:t xml:space="preserve">Satna </w:t>
-      </w:r>
-      <w:proofErr w:type="spellStart"/>
-      <w:r>
-        <w:rPr>
-          <w:rFonts w:ascii="Calibri" w:hAnsi="Calibri" w:cs="Calibri"/>
-        </w:rPr>
-        <w:t>predikcija</w:t>
-      </w:r>
-      <w:proofErr w:type="spellEnd"/>
-      <w:r>
-        <w:rPr>
-          <w:rFonts w:ascii="Calibri" w:hAnsi="Calibri" w:cs="Calibri"/>
-        </w:rPr>
-        <w:t>:</w:t>
-      </w:r>
-    </w:p>
-    <w:p>
-      <w:pPr>
-        <w:numPr>
-          <w:ilvl w:val="1"/>
-          <w:numId w:val="33"/>
-        </w:numPr>
-        <w:spacing w:line="240" w:lineRule="auto"/>
-        <w:jc w:val="both"/>
-        <w:rPr>
-          <w:rFonts w:ascii="Calibri" w:hAnsi="Calibri" w:cs="Calibri"/>
-        </w:rPr>
-      </w:pPr>
-      <w:proofErr w:type="spellStart"/>
-      <w:r>
-        <w:rPr>
-          <w:rFonts w:ascii="Calibri" w:hAnsi="Calibri" w:cs="Calibri"/>
-        </w:rPr>
-        <w:t>Sabiranje</w:t>
-      </w:r>
-      <w:proofErr w:type="spellEnd"/>
-      <w:r>
-        <w:rPr>
-          <w:rFonts w:ascii="Calibri" w:hAnsi="Calibri" w:cs="Calibri"/>
-        </w:rPr>
-        <w:t xml:space="preserve"> </w:t>
-      </w:r>
-      <w:proofErr w:type="spellStart"/>
-      <w:r>
-        <w:rPr>
-          <w:rFonts w:ascii="Calibri" w:hAnsi="Calibri" w:cs="Calibri"/>
-        </w:rPr>
-        <w:t>predikcija</w:t>
-      </w:r>
-      <w:proofErr w:type="spellEnd"/>
-      <w:r>
-        <w:rPr>
-          <w:rFonts w:ascii="Calibri" w:hAnsi="Calibri" w:cs="Calibri"/>
-        </w:rPr>
-        <w:t xml:space="preserve"> po </w:t>
-      </w:r>
-      <w:proofErr w:type="spellStart"/>
-      <w:r>
-        <w:rPr>
-          <w:rFonts w:ascii="Calibri" w:hAnsi="Calibri" w:cs="Calibri"/>
-        </w:rPr>
-        <w:t>lokacijama</w:t>
-      </w:r>
-      <w:proofErr w:type="spellEnd"/>
-      <w:r>
-        <w:rPr>
-          <w:rFonts w:ascii="Calibri" w:hAnsi="Calibri" w:cs="Calibri"/>
-        </w:rPr>
-        <w:t xml:space="preserve"> </w:t>
-      </w:r>
-      <w:proofErr w:type="spellStart"/>
-      <w:r>
-        <w:rPr>
-          <w:rFonts w:ascii="Calibri" w:hAnsi="Calibri" w:cs="Calibri"/>
-        </w:rPr>
-        <w:t>pruža</w:t>
-      </w:r>
-      <w:proofErr w:type="spellEnd"/>
-      <w:r>
-        <w:rPr>
-          <w:rFonts w:ascii="Calibri" w:hAnsi="Calibri" w:cs="Calibri"/>
-        </w:rPr>
-        <w:t xml:space="preserve"> </w:t>
-      </w:r>
-      <w:proofErr w:type="spellStart"/>
-      <w:r>
-        <w:rPr>
-          <w:rFonts w:ascii="Calibri" w:hAnsi="Calibri" w:cs="Calibri"/>
-        </w:rPr>
-        <w:t>tačnije</w:t>
-      </w:r>
-      <w:proofErr w:type="spellEnd"/>
-      <w:r>
-        <w:rPr>
-          <w:rFonts w:ascii="Calibri" w:hAnsi="Calibri" w:cs="Calibri"/>
-        </w:rPr>
-        <w:t xml:space="preserve"> </w:t>
-      </w:r>
-      <w:proofErr w:type="spellStart"/>
-      <w:r>
-        <w:rPr>
-          <w:rFonts w:ascii="Calibri" w:hAnsi="Calibri" w:cs="Calibri"/>
-        </w:rPr>
-        <w:t>rezultate</w:t>
-      </w:r>
-      <w:proofErr w:type="spellEnd"/>
-      <w:r>
-        <w:rPr>
-          <w:rFonts w:ascii="Calibri" w:hAnsi="Calibri" w:cs="Calibri"/>
-        </w:rPr>
-        <w:t>.</w:t>
-      </w:r>
-    </w:p>
-    <w:p>
-      <w:pPr>
-        <w:numPr>
-          <w:ilvl w:val="0"/>
-          <w:numId w:val="33"/>
-        </w:numPr>
-        <w:spacing w:line="240" w:lineRule="auto"/>
-        <w:jc w:val="both"/>
-        <w:rPr>
-          <w:rFonts w:ascii="Calibri" w:hAnsi="Calibri" w:cs="Calibri"/>
-        </w:rPr>
-      </w:pPr>
-      <w:proofErr w:type="spellStart"/>
-      <w:r>
-        <w:rPr>
-          <w:rFonts w:ascii="Calibri" w:hAnsi="Calibri" w:cs="Calibri"/>
-        </w:rPr>
-        <w:t>Dnevna</w:t>
-      </w:r>
-      <w:proofErr w:type="spellEnd"/>
-      <w:r>
-        <w:rPr>
-          <w:rFonts w:ascii="Calibri" w:hAnsi="Calibri" w:cs="Calibri"/>
-        </w:rPr>
-        <w:t xml:space="preserve"> </w:t>
-      </w:r>
-      <w:proofErr w:type="spellStart"/>
-      <w:r>
-        <w:rPr>
-          <w:rFonts w:ascii="Calibri" w:hAnsi="Calibri" w:cs="Calibri"/>
-        </w:rPr>
-        <w:t>predikcija</w:t>
-      </w:r>
-      <w:proofErr w:type="spellEnd"/>
-      <w:r>
-        <w:rPr>
-          <w:rFonts w:ascii="Calibri" w:hAnsi="Calibri" w:cs="Calibri"/>
-        </w:rPr>
-        <w:t>:</w:t>
-      </w:r>
-    </w:p>
-    <w:p>
-      <w:pPr>
-        <w:numPr>
-          <w:ilvl w:val="1"/>
-          <w:numId w:val="33"/>
-        </w:numPr>
-        <w:spacing w:line="240" w:lineRule="auto"/>
-        <w:jc w:val="both"/>
-        <w:rPr>
-          <w:rFonts w:ascii="Calibri" w:hAnsi="Calibri" w:cs="Calibri"/>
-        </w:rPr>
-      </w:pPr>
-      <w:proofErr w:type="spellStart"/>
-      <w:r>
-        <w:rPr>
-          <w:rFonts w:ascii="Calibri" w:hAnsi="Calibri" w:cs="Calibri"/>
-        </w:rPr>
-        <w:t>Poseban</w:t>
-      </w:r>
-      <w:proofErr w:type="spellEnd"/>
-      <w:r>
-        <w:rPr>
-          <w:rFonts w:ascii="Calibri" w:hAnsi="Calibri" w:cs="Calibri"/>
-        </w:rPr>
-        <w:t xml:space="preserve"> model za </w:t>
-      </w:r>
-      <w:proofErr w:type="spellStart"/>
-      <w:r>
-        <w:rPr>
-          <w:rFonts w:ascii="Calibri" w:hAnsi="Calibri" w:cs="Calibri"/>
-        </w:rPr>
-        <w:t>ukupnu</w:t>
-      </w:r>
-      <w:proofErr w:type="spellEnd"/>
-      <w:r>
-        <w:rPr>
-          <w:rFonts w:ascii="Calibri" w:hAnsi="Calibri" w:cs="Calibri"/>
-        </w:rPr>
-        <w:t xml:space="preserve"> </w:t>
-      </w:r>
-      <w:proofErr w:type="spellStart"/>
-      <w:r>
-        <w:rPr>
-          <w:rFonts w:ascii="Calibri" w:hAnsi="Calibri" w:cs="Calibri"/>
-        </w:rPr>
-        <w:t>proizvodnju</w:t>
-      </w:r>
-      <w:proofErr w:type="spellEnd"/>
-      <w:r>
-        <w:rPr>
-          <w:rFonts w:ascii="Calibri" w:hAnsi="Calibri" w:cs="Calibri"/>
-        </w:rPr>
-        <w:t xml:space="preserve"> </w:t>
-      </w:r>
-      <w:proofErr w:type="spellStart"/>
-      <w:r>
-        <w:rPr>
-          <w:rFonts w:ascii="Calibri" w:hAnsi="Calibri" w:cs="Calibri"/>
-        </w:rPr>
-        <w:t>daje</w:t>
-      </w:r>
-      <w:proofErr w:type="spellEnd"/>
-      <w:r>
-        <w:rPr>
-          <w:rFonts w:ascii="Calibri" w:hAnsi="Calibri" w:cs="Calibri"/>
-        </w:rPr>
-        <w:t xml:space="preserve"> </w:t>
-      </w:r>
-      <w:proofErr w:type="spellStart"/>
-      <w:r>
-        <w:rPr>
-          <w:rFonts w:ascii="Calibri" w:hAnsi="Calibri" w:cs="Calibri"/>
-        </w:rPr>
-        <w:t>bolje</w:t>
-      </w:r>
-      <w:proofErr w:type="spellEnd"/>
-      <w:r>
-        <w:rPr>
-          <w:rFonts w:ascii="Calibri" w:hAnsi="Calibri" w:cs="Calibri"/>
-        </w:rPr>
-        <w:t xml:space="preserve"> </w:t>
-      </w:r>
-      <w:proofErr w:type="spellStart"/>
-      <w:r>
-        <w:rPr>
-          <w:rFonts w:ascii="Calibri" w:hAnsi="Calibri" w:cs="Calibri"/>
-        </w:rPr>
-        <w:t>performanse</w:t>
-      </w:r>
-      <w:proofErr w:type="spellEnd"/>
-      <w:r>
-        <w:rPr>
-          <w:rFonts w:ascii="Calibri" w:hAnsi="Calibri" w:cs="Calibri"/>
-        </w:rPr>
-        <w:t>.</w:t>
-      </w:r>
-    </w:p>
-    <w:p>
-      <w:pPr>
-        <w:numPr>
-          <w:ilvl w:val="0"/>
-          <w:numId w:val="33"/>
-        </w:numPr>
-        <w:spacing w:line="240" w:lineRule="auto"/>
-        <w:jc w:val="both"/>
-        <w:rPr>
-          <w:rFonts w:ascii="Calibri" w:hAnsi="Calibri" w:cs="Calibri"/>
-        </w:rPr>
-      </w:pPr>
-      <w:proofErr w:type="spellStart"/>
-      <w:r>
-        <w:rPr>
-          <w:rFonts w:ascii="Calibri" w:hAnsi="Calibri" w:cs="Calibri"/>
-        </w:rPr>
-        <w:t>Mesečna</w:t>
-      </w:r>
-      <w:proofErr w:type="spellEnd"/>
-      <w:r>
-        <w:rPr>
-          <w:rFonts w:ascii="Calibri" w:hAnsi="Calibri" w:cs="Calibri"/>
-        </w:rPr>
-        <w:t xml:space="preserve"> </w:t>
-      </w:r>
-      <w:proofErr w:type="spellStart"/>
-      <w:r>
-        <w:rPr>
-          <w:rFonts w:ascii="Calibri" w:hAnsi="Calibri" w:cs="Calibri"/>
-        </w:rPr>
-        <w:t>predikcija</w:t>
-      </w:r>
-      <w:proofErr w:type="spellEnd"/>
-      <w:r>
-        <w:rPr>
-          <w:rFonts w:ascii="Calibri" w:hAnsi="Calibri" w:cs="Calibri"/>
-        </w:rPr>
-        <w:t>:</w:t>
-      </w:r>
-    </w:p>
-    <w:p>
-      <w:pPr>
-        <w:numPr>
-          <w:ilvl w:val="1"/>
-          <w:numId w:val="33"/>
-        </w:numPr>
-        <w:spacing w:line="240" w:lineRule="auto"/>
-        <w:jc w:val="both"/>
-        <w:rPr>
-          <w:rFonts w:ascii="Calibri" w:hAnsi="Calibri" w:cs="Calibri"/>
-        </w:rPr>
-      </w:pPr>
-      <w:proofErr w:type="spellStart"/>
-      <w:r>
-        <w:rPr>
-          <w:rFonts w:ascii="Calibri" w:hAnsi="Calibri" w:cs="Calibri"/>
-        </w:rPr>
-        <w:t>Sabiranje</w:t>
-      </w:r>
-      <w:proofErr w:type="spellEnd"/>
-      <w:r>
-        <w:rPr>
-          <w:rFonts w:ascii="Calibri" w:hAnsi="Calibri" w:cs="Calibri"/>
-        </w:rPr>
-        <w:t xml:space="preserve"> </w:t>
-      </w:r>
-      <w:proofErr w:type="spellStart"/>
-      <w:r>
-        <w:rPr>
-          <w:rFonts w:ascii="Calibri" w:hAnsi="Calibri" w:cs="Calibri"/>
-        </w:rPr>
-        <w:t>predikcija</w:t>
-      </w:r>
-      <w:proofErr w:type="spellEnd"/>
-      <w:r>
-        <w:rPr>
-          <w:rFonts w:ascii="Calibri" w:hAnsi="Calibri" w:cs="Calibri"/>
-        </w:rPr>
-        <w:t xml:space="preserve"> </w:t>
-      </w:r>
-      <w:proofErr w:type="spellStart"/>
-      <w:r>
-        <w:rPr>
-          <w:rFonts w:ascii="Calibri" w:hAnsi="Calibri" w:cs="Calibri"/>
-        </w:rPr>
-        <w:t>pokazuje</w:t>
-      </w:r>
-      <w:proofErr w:type="spellEnd"/>
-      <w:r>
-        <w:rPr>
-          <w:rFonts w:ascii="Calibri" w:hAnsi="Calibri" w:cs="Calibri"/>
-        </w:rPr>
-        <w:t xml:space="preserve"> </w:t>
-      </w:r>
-      <w:proofErr w:type="spellStart"/>
-      <w:r>
-        <w:rPr>
-          <w:rFonts w:ascii="Calibri" w:hAnsi="Calibri" w:cs="Calibri"/>
-        </w:rPr>
-        <w:t>bolje</w:t>
-      </w:r>
-      <w:proofErr w:type="spellEnd"/>
-      <w:r>
-        <w:rPr>
-          <w:rFonts w:ascii="Calibri" w:hAnsi="Calibri" w:cs="Calibri"/>
-        </w:rPr>
-        <w:t xml:space="preserve"> </w:t>
-      </w:r>
-      <w:proofErr w:type="spellStart"/>
-      <w:r>
-        <w:rPr>
-          <w:rFonts w:ascii="Calibri" w:hAnsi="Calibri" w:cs="Calibri"/>
-        </w:rPr>
-        <w:t>rezultate</w:t>
-      </w:r>
-      <w:proofErr w:type="spellEnd"/>
-      <w:r>
-        <w:rPr>
-          <w:rFonts w:ascii="Calibri" w:hAnsi="Calibri" w:cs="Calibri"/>
-        </w:rPr>
-        <w:t>.</w:t>
-      </w:r>
-    </w:p>
-    <w:p>
-      <w:pPr>
-        <w:spacing w:line="240" w:lineRule="auto"/>
-        <w:jc w:val="both"/>
-        <w:rPr>
-          <w:rFonts w:ascii="Calibri" w:hAnsi="Calibri" w:cs="Calibri"/>
-        </w:rPr>
-      </w:pPr>
-      <w:r>
-        <w:rPr>
-          <w:rFonts w:ascii="Calibri" w:hAnsi="Calibri" w:cs="Calibri"/>
-        </w:rPr>
-        <w:lastRenderedPageBreak/>
-        <w:t xml:space="preserve">Vizualizacija </w:t>
-      </w:r>
-      <w:proofErr w:type="spellStart"/>
-      <w:r>
-        <w:rPr>
-          <w:rFonts w:ascii="Calibri" w:hAnsi="Calibri" w:cs="Calibri"/>
-        </w:rPr>
-        <w:t>uticaja</w:t>
-      </w:r>
-      <w:proofErr w:type="spellEnd"/>
-      <w:r>
-        <w:rPr>
-          <w:rFonts w:ascii="Calibri" w:hAnsi="Calibri" w:cs="Calibri"/>
-        </w:rPr>
-        <w:t xml:space="preserve"> </w:t>
-      </w:r>
-      <w:proofErr w:type="spellStart"/>
-      <w:r>
-        <w:rPr>
-          <w:rFonts w:ascii="Calibri" w:hAnsi="Calibri" w:cs="Calibri"/>
-        </w:rPr>
-        <w:t>parametara</w:t>
-      </w:r>
-      <w:proofErr w:type="spellEnd"/>
-      <w:r>
-        <w:rPr>
-          <w:rFonts w:ascii="Calibri" w:hAnsi="Calibri" w:cs="Calibri"/>
-        </w:rPr>
-        <w:t xml:space="preserve"> je </w:t>
-      </w:r>
-      <w:proofErr w:type="spellStart"/>
-      <w:r>
-        <w:rPr>
-          <w:rFonts w:ascii="Calibri" w:hAnsi="Calibri" w:cs="Calibri"/>
-        </w:rPr>
-        <w:t>omogućila</w:t>
-      </w:r>
-      <w:proofErr w:type="spellEnd"/>
-      <w:r>
-        <w:rPr>
-          <w:rFonts w:ascii="Calibri" w:hAnsi="Calibri" w:cs="Calibri"/>
-        </w:rPr>
-        <w:t xml:space="preserve"> </w:t>
-      </w:r>
-      <w:proofErr w:type="spellStart"/>
-      <w:r>
-        <w:rPr>
-          <w:rFonts w:ascii="Calibri" w:hAnsi="Calibri" w:cs="Calibri"/>
-        </w:rPr>
-        <w:t>uvid</w:t>
-      </w:r>
-      <w:proofErr w:type="spellEnd"/>
-      <w:r>
-        <w:rPr>
-          <w:rFonts w:ascii="Calibri" w:hAnsi="Calibri" w:cs="Calibri"/>
-        </w:rPr>
-        <w:t xml:space="preserve"> u </w:t>
-      </w:r>
-      <w:proofErr w:type="spellStart"/>
-      <w:r>
-        <w:rPr>
-          <w:rFonts w:ascii="Calibri" w:hAnsi="Calibri" w:cs="Calibri"/>
-        </w:rPr>
-        <w:t>značaj</w:t>
-      </w:r>
-      <w:proofErr w:type="spellEnd"/>
-      <w:r>
-        <w:rPr>
-          <w:rFonts w:ascii="Calibri" w:hAnsi="Calibri" w:cs="Calibri"/>
-        </w:rPr>
-        <w:t xml:space="preserve"> </w:t>
-      </w:r>
-      <w:proofErr w:type="spellStart"/>
-      <w:r>
-        <w:rPr>
-          <w:rFonts w:ascii="Calibri" w:hAnsi="Calibri" w:cs="Calibri"/>
-        </w:rPr>
-        <w:t>pojedinačnih</w:t>
-      </w:r>
-      <w:proofErr w:type="spellEnd"/>
-      <w:r>
-        <w:rPr>
-          <w:rFonts w:ascii="Calibri" w:hAnsi="Calibri" w:cs="Calibri"/>
-        </w:rPr>
-        <w:t xml:space="preserve"> </w:t>
-      </w:r>
-      <w:proofErr w:type="spellStart"/>
-      <w:r>
-        <w:rPr>
-          <w:rFonts w:ascii="Calibri" w:hAnsi="Calibri" w:cs="Calibri"/>
-        </w:rPr>
-        <w:t>karakteristika</w:t>
-      </w:r>
-      <w:proofErr w:type="spellEnd"/>
-      <w:r>
-        <w:rPr>
-          <w:rFonts w:ascii="Calibri" w:hAnsi="Calibri" w:cs="Calibri"/>
-        </w:rPr>
-        <w:t xml:space="preserve"> </w:t>
-      </w:r>
-      <w:proofErr w:type="spellStart"/>
-      <w:r>
-        <w:rPr>
-          <w:rFonts w:ascii="Calibri" w:hAnsi="Calibri" w:cs="Calibri"/>
-        </w:rPr>
-        <w:t>poput</w:t>
-      </w:r>
-      <w:proofErr w:type="spellEnd"/>
-      <w:r>
-        <w:rPr>
-          <w:rFonts w:ascii="Calibri" w:hAnsi="Calibri" w:cs="Calibri"/>
-        </w:rPr>
-        <w:t xml:space="preserve"> GHI, DNI </w:t>
-      </w:r>
-      <w:proofErr w:type="spellStart"/>
-      <w:r>
-        <w:rPr>
-          <w:rFonts w:ascii="Calibri" w:hAnsi="Calibri" w:cs="Calibri"/>
-        </w:rPr>
-        <w:t>i</w:t>
-      </w:r>
-      <w:proofErr w:type="spellEnd"/>
-      <w:r>
-        <w:rPr>
-          <w:rFonts w:ascii="Calibri" w:hAnsi="Calibri" w:cs="Calibri"/>
-        </w:rPr>
-        <w:t xml:space="preserve"> </w:t>
-      </w:r>
-      <w:proofErr w:type="spellStart"/>
-      <w:r>
-        <w:rPr>
-          <w:rFonts w:ascii="Calibri" w:hAnsi="Calibri" w:cs="Calibri"/>
-        </w:rPr>
-        <w:t>CloudOpacity</w:t>
-      </w:r>
-      <w:proofErr w:type="spellEnd"/>
-      <w:r>
-        <w:rPr>
-          <w:rFonts w:ascii="Calibri" w:hAnsi="Calibri" w:cs="Calibri"/>
-        </w:rPr>
-        <w:t>.</w:t>
-      </w:r>
-    </w:p>
-    <w:p>
-      <w:pPr>
-        <w:spacing w:line="240" w:lineRule="auto"/>
-        <w:jc w:val="both"/>
-        <w:rPr>
-          <w:rFonts w:ascii="Calibri" w:hAnsi="Calibri" w:cs="Calibri"/>
-        </w:rPr>
-      </w:pPr>
-      <w:r>
-        <w:rPr>
-          <w:rFonts w:ascii="Calibri" w:hAnsi="Calibri" w:cs="Calibri"/>
-        </w:rPr>
-        <w:pict w14:anchorId="592C7384">
-          <v:rect id="_x0000_i1351" style="width:0;height:1.5pt" o:hralign="center" o:hrstd="t" o:hr="t" fillcolor="#a0a0a0" stroked="f"/>
-        </w:pict>
-      </w:r>
-    </w:p>
-    <w:p>
-      <w:pPr>
-        <w:spacing w:line="240" w:lineRule="auto"/>
-        <w:jc w:val="both"/>
-        <w:rPr>
-          <w:rFonts w:ascii="Calibri" w:hAnsi="Calibri" w:cs="Calibri"/>
-          <w:b/>
-          <w:bCs/>
-        </w:rPr>
-      </w:pPr>
-      <w:proofErr w:type="spellStart"/>
-      <w:r>
-        <w:rPr>
-          <w:rFonts w:ascii="Calibri" w:hAnsi="Calibri" w:cs="Calibri"/>
-          <w:b/>
-          <w:bCs/>
+          <w:sz w:val="28"/>
+          <w:szCs w:val="28"/>
         </w:rPr>
         <w:t>Zaključak</w:t>
       </w:r>
@@ -7281,7 +6447,7 @@
           <w:rFonts w:ascii="Calibri" w:hAnsi="Calibri" w:cs="Calibri"/>
         </w:rPr>
         <w:pict w14:anchorId="195862BA">
-          <v:rect id="_x0000_i1352" style="width:0;height:1.5pt" o:hralign="center" o:hrstd="t" o:hr="t" fillcolor="#a0a0a0" stroked="f"/>
+          <v:rect id="_x0000_i1033" style="width:0;height:1.5pt" o:hralign="center" o:hrstd="t" o:hr="t" fillcolor="#a0a0a0" stroked="f"/>
         </w:pict>
       </w:r>
     </w:p>
@@ -7293,6 +6459,8 @@
           <w:rFonts w:ascii="Calibri" w:hAnsi="Calibri" w:cs="Calibri"/>
           <w:b/>
           <w:bCs/>
+          <w:sz w:val="28"/>
+          <w:szCs w:val="28"/>
         </w:rPr>
       </w:pPr>
       <w:r>
@@ -7300,7 +6468,10 @@
           <w:rFonts w:ascii="Calibri" w:hAnsi="Calibri" w:cs="Calibri"/>
           <w:b/>
           <w:bCs/>
-        </w:rPr>
+          <w:sz w:val="28"/>
+          <w:szCs w:val="28"/>
+        </w:rPr>
+        <w:lastRenderedPageBreak/>
         <w:t>Reference</w:t>
       </w:r>
     </w:p>
@@ -13250,6 +12421,7 @@
   <w:style w:type="character" w:default="1" w:styleId="Podrazumevanifontpasusa">
     <w:name w:val="Default Paragraph Font"/>
     <w:uiPriority w:val="1"/>
+    <w:semiHidden/>
     <w:unhideWhenUsed/>
   </w:style>
   <w:style w:type="table" w:default="1" w:styleId="Normalnatabela">

--- a/Specifikacija projekta/Specifikacija projekta.docx
+++ b/Specifikacija projekta/Specifikacija projekta.docx
@@ -77,9 +77,8 @@
           <w:sz w:val="40"/>
           <w:szCs w:val="40"/>
         </w:rPr>
-        <w:t>primena</w:t>
-      </w:r>
-      <w:proofErr w:type="spellEnd"/>
+        <w:t>prim</w:t>
+      </w:r>
       <w:r>
         <w:rPr>
           <w:rFonts w:ascii="Calibri" w:hAnsi="Calibri" w:cs="Calibri"/>
@@ -88,9 +87,8 @@
           <w:sz w:val="40"/>
           <w:szCs w:val="40"/>
         </w:rPr>
-        <w:t xml:space="preserve"> </w:t>
-      </w:r>
-      <w:proofErr w:type="spellStart"/>
+        <w:t>j</w:t>
+      </w:r>
       <w:r>
         <w:rPr>
           <w:rFonts w:ascii="Calibri" w:hAnsi="Calibri" w:cs="Calibri"/>
@@ -99,7 +97,7 @@
           <w:sz w:val="40"/>
           <w:szCs w:val="40"/>
         </w:rPr>
-        <w:t>algoritama</w:t>
+        <w:t>ena</w:t>
       </w:r>
       <w:proofErr w:type="spellEnd"/>
       <w:r>
@@ -121,7 +119,7 @@
           <w:sz w:val="40"/>
           <w:szCs w:val="40"/>
         </w:rPr>
-        <w:t>mašinskog</w:t>
+        <w:t>algoritama</w:t>
       </w:r>
       <w:proofErr w:type="spellEnd"/>
       <w:r>
@@ -143,7 +141,7 @@
           <w:sz w:val="40"/>
           <w:szCs w:val="40"/>
         </w:rPr>
-        <w:t>učenja</w:t>
+        <w:t>mašinskog</w:t>
       </w:r>
       <w:proofErr w:type="spellEnd"/>
       <w:r>
@@ -165,7 +163,7 @@
           <w:sz w:val="40"/>
           <w:szCs w:val="40"/>
         </w:rPr>
-        <w:t>na</w:t>
+        <w:t>učenja</w:t>
       </w:r>
       <w:proofErr w:type="spellEnd"/>
       <w:r>
@@ -187,7 +185,7 @@
           <w:sz w:val="40"/>
           <w:szCs w:val="40"/>
         </w:rPr>
-        <w:t>podacima</w:t>
+        <w:t>na</w:t>
       </w:r>
       <w:proofErr w:type="spellEnd"/>
       <w:r>
@@ -198,7 +196,7 @@
           <w:sz w:val="40"/>
           <w:szCs w:val="40"/>
         </w:rPr>
-        <w:t xml:space="preserve"> o </w:t>
+        <w:t xml:space="preserve"> </w:t>
       </w:r>
       <w:proofErr w:type="spellStart"/>
       <w:r>
@@ -209,7 +207,7 @@
           <w:sz w:val="40"/>
           <w:szCs w:val="40"/>
         </w:rPr>
-        <w:t>proizvodnji</w:t>
+        <w:t>podacima</w:t>
       </w:r>
       <w:proofErr w:type="spellEnd"/>
       <w:r>
@@ -220,7 +218,7 @@
           <w:sz w:val="40"/>
           <w:szCs w:val="40"/>
         </w:rPr>
-        <w:t xml:space="preserve"> </w:t>
+        <w:t xml:space="preserve"> o </w:t>
       </w:r>
       <w:proofErr w:type="spellStart"/>
       <w:r>
@@ -231,7 +229,7 @@
           <w:sz w:val="40"/>
           <w:szCs w:val="40"/>
         </w:rPr>
-        <w:t>solarne</w:t>
+        <w:t>proizvodnji</w:t>
       </w:r>
       <w:proofErr w:type="spellEnd"/>
       <w:r>
@@ -253,6 +251,28 @@
           <w:sz w:val="40"/>
           <w:szCs w:val="40"/>
         </w:rPr>
+        <w:t>solarne</w:t>
+      </w:r>
+      <w:proofErr w:type="spellEnd"/>
+      <w:r>
+        <w:rPr>
+          <w:rFonts w:ascii="Calibri" w:hAnsi="Calibri" w:cs="Calibri"/>
+          <w:b/>
+          <w:bCs/>
+          <w:sz w:val="40"/>
+          <w:szCs w:val="40"/>
+        </w:rPr>
+        <w:t xml:space="preserve"> </w:t>
+      </w:r>
+      <w:proofErr w:type="spellStart"/>
+      <w:r>
+        <w:rPr>
+          <w:rFonts w:ascii="Calibri" w:hAnsi="Calibri" w:cs="Calibri"/>
+          <w:b/>
+          <w:bCs/>
+          <w:sz w:val="40"/>
+          <w:szCs w:val="40"/>
+        </w:rPr>
         <w:t>energije</w:t>
       </w:r>
       <w:proofErr w:type="spellEnd"/>
@@ -866,7 +886,19 @@
         <w:rPr>
           <w:rFonts w:ascii="Calibri" w:hAnsi="Calibri" w:cs="Calibri"/>
         </w:rPr>
-        <w:t>mesečnom</w:t>
+        <w:t>m</w:t>
+      </w:r>
+      <w:r>
+        <w:rPr>
+          <w:rFonts w:ascii="Calibri" w:hAnsi="Calibri" w:cs="Calibri"/>
+        </w:rPr>
+        <w:t>j</w:t>
+      </w:r>
+      <w:r>
+        <w:rPr>
+          <w:rFonts w:ascii="Calibri" w:hAnsi="Calibri" w:cs="Calibri"/>
+        </w:rPr>
+        <w:t>esečnom</w:t>
       </w:r>
       <w:proofErr w:type="spellEnd"/>
       <w:r>
@@ -1146,6 +1178,7 @@
         <w:jc w:val="both"/>
         <w:rPr>
           <w:rFonts w:ascii="Calibri" w:hAnsi="Calibri" w:cs="Calibri"/>
+          <w:lang w:val="sr-Latn-RS"/>
         </w:rPr>
       </w:pPr>
       <w:proofErr w:type="spellStart"/>
@@ -1434,6 +1467,76 @@
           <w:rFonts w:ascii="Calibri" w:hAnsi="Calibri" w:cs="Calibri"/>
         </w:rPr>
         <w:t>razvoja</w:t>
+      </w:r>
+      <w:proofErr w:type="spellEnd"/>
+      <w:r>
+        <w:rPr>
+          <w:rFonts w:ascii="Calibri" w:hAnsi="Calibri" w:cs="Calibri"/>
+        </w:rPr>
+        <w:t xml:space="preserve">, </w:t>
+      </w:r>
+      <w:proofErr w:type="spellStart"/>
+      <w:r>
+        <w:rPr>
+          <w:rFonts w:ascii="Calibri" w:hAnsi="Calibri" w:cs="Calibri"/>
+        </w:rPr>
+        <w:t>budućnost</w:t>
+      </w:r>
+      <w:proofErr w:type="spellEnd"/>
+      <w:r>
+        <w:rPr>
+          <w:rFonts w:ascii="Calibri" w:hAnsi="Calibri" w:cs="Calibri"/>
+        </w:rPr>
+        <w:t xml:space="preserve"> </w:t>
+      </w:r>
+      <w:proofErr w:type="spellStart"/>
+      <w:r>
+        <w:rPr>
+          <w:rFonts w:ascii="Calibri" w:hAnsi="Calibri" w:cs="Calibri"/>
+        </w:rPr>
+        <w:t>leži</w:t>
+      </w:r>
+      <w:proofErr w:type="spellEnd"/>
+      <w:r>
+        <w:rPr>
+          <w:rFonts w:ascii="Calibri" w:hAnsi="Calibri" w:cs="Calibri"/>
+        </w:rPr>
+        <w:t xml:space="preserve"> u </w:t>
+      </w:r>
+      <w:proofErr w:type="spellStart"/>
+      <w:r>
+        <w:rPr>
+          <w:rFonts w:ascii="Calibri" w:hAnsi="Calibri" w:cs="Calibri"/>
+        </w:rPr>
+        <w:t>obnovljivim</w:t>
+      </w:r>
+      <w:proofErr w:type="spellEnd"/>
+      <w:r>
+        <w:rPr>
+          <w:rFonts w:ascii="Calibri" w:hAnsi="Calibri" w:cs="Calibri"/>
+        </w:rPr>
+        <w:t xml:space="preserve"> </w:t>
+      </w:r>
+      <w:proofErr w:type="spellStart"/>
+      <w:r>
+        <w:rPr>
+          <w:rFonts w:ascii="Calibri" w:hAnsi="Calibri" w:cs="Calibri"/>
+        </w:rPr>
+        <w:t>izvorima</w:t>
+      </w:r>
+      <w:proofErr w:type="spellEnd"/>
+      <w:r>
+        <w:rPr>
+          <w:rFonts w:ascii="Calibri" w:hAnsi="Calibri" w:cs="Calibri"/>
+        </w:rPr>
+        <w:t xml:space="preserve"> </w:t>
+      </w:r>
+      <w:proofErr w:type="spellStart"/>
+      <w:r>
+        <w:rPr>
+          <w:rFonts w:ascii="Calibri" w:hAnsi="Calibri" w:cs="Calibri"/>
+        </w:rPr>
+        <w:t>energije</w:t>
       </w:r>
       <w:proofErr w:type="spellEnd"/>
       <w:r>
@@ -1971,6 +2074,376 @@
         </w:rPr>
         <w:t>.</w:t>
       </w:r>
+      <w:r>
+        <w:rPr>
+          <w:rFonts w:ascii="Calibri" w:hAnsi="Calibri" w:cs="Calibri"/>
+        </w:rPr>
+        <w:t xml:space="preserve"> </w:t>
+      </w:r>
+      <w:proofErr w:type="spellStart"/>
+      <w:r>
+        <w:rPr>
+          <w:rFonts w:ascii="Calibri" w:hAnsi="Calibri" w:cs="Calibri"/>
+        </w:rPr>
+        <w:t>Veće</w:t>
+      </w:r>
+      <w:proofErr w:type="spellEnd"/>
+      <w:r>
+        <w:rPr>
+          <w:rFonts w:ascii="Calibri" w:hAnsi="Calibri" w:cs="Calibri"/>
+        </w:rPr>
+        <w:t xml:space="preserve"> </w:t>
+      </w:r>
+      <w:proofErr w:type="spellStart"/>
+      <w:r>
+        <w:rPr>
+          <w:rFonts w:ascii="Calibri" w:hAnsi="Calibri" w:cs="Calibri"/>
+        </w:rPr>
+        <w:t>vrijednosti</w:t>
+      </w:r>
+      <w:proofErr w:type="spellEnd"/>
+      <w:r>
+        <w:rPr>
+          <w:rFonts w:ascii="Calibri" w:hAnsi="Calibri" w:cs="Calibri"/>
+        </w:rPr>
+        <w:t xml:space="preserve"> </w:t>
+      </w:r>
+      <w:proofErr w:type="spellStart"/>
+      <w:r>
+        <w:rPr>
+          <w:rFonts w:ascii="Calibri" w:hAnsi="Calibri" w:cs="Calibri"/>
+        </w:rPr>
+        <w:t>neprozirnosti</w:t>
+      </w:r>
+      <w:proofErr w:type="spellEnd"/>
+      <w:r>
+        <w:rPr>
+          <w:rFonts w:ascii="Calibri" w:hAnsi="Calibri" w:cs="Calibri"/>
+        </w:rPr>
+        <w:t xml:space="preserve"> </w:t>
+      </w:r>
+      <w:proofErr w:type="spellStart"/>
+      <w:r>
+        <w:rPr>
+          <w:rFonts w:ascii="Calibri" w:hAnsi="Calibri" w:cs="Calibri"/>
+        </w:rPr>
+        <w:t>oblaka</w:t>
+      </w:r>
+      <w:proofErr w:type="spellEnd"/>
+      <w:r>
+        <w:rPr>
+          <w:rFonts w:ascii="Calibri" w:hAnsi="Calibri" w:cs="Calibri"/>
+        </w:rPr>
+        <w:t xml:space="preserve"> </w:t>
+      </w:r>
+      <w:proofErr w:type="spellStart"/>
+      <w:r>
+        <w:rPr>
+          <w:rFonts w:ascii="Calibri" w:hAnsi="Calibri" w:cs="Calibri"/>
+        </w:rPr>
+        <w:t>znače</w:t>
+      </w:r>
+      <w:proofErr w:type="spellEnd"/>
+      <w:r>
+        <w:rPr>
+          <w:rFonts w:ascii="Calibri" w:hAnsi="Calibri" w:cs="Calibri"/>
+        </w:rPr>
+        <w:t xml:space="preserve"> </w:t>
+      </w:r>
+      <w:proofErr w:type="spellStart"/>
+      <w:r>
+        <w:rPr>
+          <w:rFonts w:ascii="Calibri" w:hAnsi="Calibri" w:cs="Calibri"/>
+        </w:rPr>
+        <w:t>više</w:t>
+      </w:r>
+      <w:proofErr w:type="spellEnd"/>
+      <w:r>
+        <w:rPr>
+          <w:rFonts w:ascii="Calibri" w:hAnsi="Calibri" w:cs="Calibri"/>
+        </w:rPr>
+        <w:t xml:space="preserve"> </w:t>
+      </w:r>
+      <w:proofErr w:type="spellStart"/>
+      <w:r>
+        <w:rPr>
+          <w:rFonts w:ascii="Calibri" w:hAnsi="Calibri" w:cs="Calibri"/>
+        </w:rPr>
+        <w:t>oblačnosti</w:t>
+      </w:r>
+      <w:proofErr w:type="spellEnd"/>
+      <w:r>
+        <w:rPr>
+          <w:rFonts w:ascii="Calibri" w:hAnsi="Calibri" w:cs="Calibri"/>
+        </w:rPr>
+        <w:t xml:space="preserve">, </w:t>
+      </w:r>
+      <w:proofErr w:type="spellStart"/>
+      <w:r>
+        <w:rPr>
+          <w:rFonts w:ascii="Calibri" w:hAnsi="Calibri" w:cs="Calibri"/>
+        </w:rPr>
+        <w:t>što</w:t>
+      </w:r>
+      <w:proofErr w:type="spellEnd"/>
+      <w:r>
+        <w:rPr>
+          <w:rFonts w:ascii="Calibri" w:hAnsi="Calibri" w:cs="Calibri"/>
+        </w:rPr>
+        <w:t xml:space="preserve"> </w:t>
+      </w:r>
+      <w:proofErr w:type="spellStart"/>
+      <w:r>
+        <w:rPr>
+          <w:rFonts w:ascii="Calibri" w:hAnsi="Calibri" w:cs="Calibri"/>
+        </w:rPr>
+        <w:t>smanjuje</w:t>
+      </w:r>
+      <w:proofErr w:type="spellEnd"/>
+      <w:r>
+        <w:rPr>
+          <w:rFonts w:ascii="Calibri" w:hAnsi="Calibri" w:cs="Calibri"/>
+        </w:rPr>
+        <w:t xml:space="preserve"> </w:t>
+      </w:r>
+      <w:proofErr w:type="spellStart"/>
+      <w:r>
+        <w:rPr>
+          <w:rFonts w:ascii="Calibri" w:hAnsi="Calibri" w:cs="Calibri"/>
+        </w:rPr>
+        <w:t>količinu</w:t>
+      </w:r>
+      <w:proofErr w:type="spellEnd"/>
+      <w:r>
+        <w:rPr>
+          <w:rFonts w:ascii="Calibri" w:hAnsi="Calibri" w:cs="Calibri"/>
+        </w:rPr>
+        <w:t xml:space="preserve"> </w:t>
+      </w:r>
+      <w:proofErr w:type="spellStart"/>
+      <w:r>
+        <w:rPr>
+          <w:rFonts w:ascii="Calibri" w:hAnsi="Calibri" w:cs="Calibri"/>
+        </w:rPr>
+        <w:t>sunčeve</w:t>
+      </w:r>
+      <w:proofErr w:type="spellEnd"/>
+      <w:r>
+        <w:rPr>
+          <w:rFonts w:ascii="Calibri" w:hAnsi="Calibri" w:cs="Calibri"/>
+        </w:rPr>
+        <w:t xml:space="preserve"> </w:t>
+      </w:r>
+      <w:proofErr w:type="spellStart"/>
+      <w:r>
+        <w:rPr>
+          <w:rFonts w:ascii="Calibri" w:hAnsi="Calibri" w:cs="Calibri"/>
+        </w:rPr>
+        <w:t>svjetlosti</w:t>
+      </w:r>
+      <w:proofErr w:type="spellEnd"/>
+      <w:r>
+        <w:rPr>
+          <w:rFonts w:ascii="Calibri" w:hAnsi="Calibri" w:cs="Calibri"/>
+        </w:rPr>
+        <w:t xml:space="preserve"> </w:t>
+      </w:r>
+      <w:proofErr w:type="spellStart"/>
+      <w:r>
+        <w:rPr>
+          <w:rFonts w:ascii="Calibri" w:hAnsi="Calibri" w:cs="Calibri"/>
+        </w:rPr>
+        <w:t>koja</w:t>
+      </w:r>
+      <w:proofErr w:type="spellEnd"/>
+      <w:r>
+        <w:rPr>
+          <w:rFonts w:ascii="Calibri" w:hAnsi="Calibri" w:cs="Calibri"/>
+        </w:rPr>
+        <w:t xml:space="preserve"> </w:t>
+      </w:r>
+      <w:proofErr w:type="spellStart"/>
+      <w:r>
+        <w:rPr>
+          <w:rFonts w:ascii="Calibri" w:hAnsi="Calibri" w:cs="Calibri"/>
+        </w:rPr>
+        <w:t>dopire</w:t>
+      </w:r>
+      <w:proofErr w:type="spellEnd"/>
+      <w:r>
+        <w:rPr>
+          <w:rFonts w:ascii="Calibri" w:hAnsi="Calibri" w:cs="Calibri"/>
+        </w:rPr>
+        <w:t xml:space="preserve"> do </w:t>
+      </w:r>
+      <w:proofErr w:type="spellStart"/>
+      <w:r>
+        <w:rPr>
+          <w:rFonts w:ascii="Calibri" w:hAnsi="Calibri" w:cs="Calibri"/>
+        </w:rPr>
+        <w:t>solarnih</w:t>
+      </w:r>
+      <w:proofErr w:type="spellEnd"/>
+      <w:r>
+        <w:rPr>
+          <w:rFonts w:ascii="Calibri" w:hAnsi="Calibri" w:cs="Calibri"/>
+        </w:rPr>
+        <w:t xml:space="preserve"> panela. </w:t>
+      </w:r>
+      <w:proofErr w:type="spellStart"/>
+      <w:r>
+        <w:rPr>
+          <w:rFonts w:ascii="Calibri" w:hAnsi="Calibri" w:cs="Calibri"/>
+        </w:rPr>
+        <w:t>Niže</w:t>
+      </w:r>
+      <w:proofErr w:type="spellEnd"/>
+      <w:r>
+        <w:rPr>
+          <w:rFonts w:ascii="Calibri" w:hAnsi="Calibri" w:cs="Calibri"/>
+        </w:rPr>
+        <w:t xml:space="preserve"> </w:t>
+      </w:r>
+      <w:proofErr w:type="spellStart"/>
+      <w:r>
+        <w:rPr>
+          <w:rFonts w:ascii="Calibri" w:hAnsi="Calibri" w:cs="Calibri"/>
+        </w:rPr>
+        <w:t>vrijednosti</w:t>
+      </w:r>
+      <w:proofErr w:type="spellEnd"/>
+      <w:r>
+        <w:rPr>
+          <w:rFonts w:ascii="Calibri" w:hAnsi="Calibri" w:cs="Calibri"/>
+        </w:rPr>
+        <w:t xml:space="preserve"> </w:t>
+      </w:r>
+      <w:proofErr w:type="spellStart"/>
+      <w:r>
+        <w:rPr>
+          <w:rFonts w:ascii="Calibri" w:hAnsi="Calibri" w:cs="Calibri"/>
+        </w:rPr>
+        <w:t>ukazuju</w:t>
+      </w:r>
+      <w:proofErr w:type="spellEnd"/>
+      <w:r>
+        <w:rPr>
+          <w:rFonts w:ascii="Calibri" w:hAnsi="Calibri" w:cs="Calibri"/>
+        </w:rPr>
+        <w:t xml:space="preserve"> </w:t>
+      </w:r>
+      <w:proofErr w:type="spellStart"/>
+      <w:r>
+        <w:rPr>
+          <w:rFonts w:ascii="Calibri" w:hAnsi="Calibri" w:cs="Calibri"/>
+        </w:rPr>
+        <w:t>na</w:t>
+      </w:r>
+      <w:proofErr w:type="spellEnd"/>
+      <w:r>
+        <w:rPr>
+          <w:rFonts w:ascii="Calibri" w:hAnsi="Calibri" w:cs="Calibri"/>
+        </w:rPr>
+        <w:t xml:space="preserve"> </w:t>
+      </w:r>
+      <w:proofErr w:type="spellStart"/>
+      <w:r>
+        <w:rPr>
+          <w:rFonts w:ascii="Calibri" w:hAnsi="Calibri" w:cs="Calibri"/>
+        </w:rPr>
+        <w:t>jasnije</w:t>
+      </w:r>
+      <w:proofErr w:type="spellEnd"/>
+      <w:r>
+        <w:rPr>
+          <w:rFonts w:ascii="Calibri" w:hAnsi="Calibri" w:cs="Calibri"/>
+        </w:rPr>
+        <w:t xml:space="preserve"> </w:t>
+      </w:r>
+      <w:proofErr w:type="spellStart"/>
+      <w:r>
+        <w:rPr>
+          <w:rFonts w:ascii="Calibri" w:hAnsi="Calibri" w:cs="Calibri"/>
+        </w:rPr>
+        <w:t>nebo</w:t>
+      </w:r>
+      <w:proofErr w:type="spellEnd"/>
+      <w:r>
+        <w:rPr>
+          <w:rFonts w:ascii="Calibri" w:hAnsi="Calibri" w:cs="Calibri"/>
+        </w:rPr>
+        <w:t xml:space="preserve"> </w:t>
+      </w:r>
+      <w:proofErr w:type="spellStart"/>
+      <w:r>
+        <w:rPr>
+          <w:rFonts w:ascii="Calibri" w:hAnsi="Calibri" w:cs="Calibri"/>
+        </w:rPr>
+        <w:t>sa</w:t>
+      </w:r>
+      <w:proofErr w:type="spellEnd"/>
+      <w:r>
+        <w:rPr>
+          <w:rFonts w:ascii="Calibri" w:hAnsi="Calibri" w:cs="Calibri"/>
+        </w:rPr>
+        <w:t xml:space="preserve"> </w:t>
+      </w:r>
+      <w:proofErr w:type="spellStart"/>
+      <w:r>
+        <w:rPr>
+          <w:rFonts w:ascii="Calibri" w:hAnsi="Calibri" w:cs="Calibri"/>
+        </w:rPr>
+        <w:t>više</w:t>
+      </w:r>
+      <w:proofErr w:type="spellEnd"/>
+      <w:r>
+        <w:rPr>
+          <w:rFonts w:ascii="Calibri" w:hAnsi="Calibri" w:cs="Calibri"/>
+        </w:rPr>
+        <w:t xml:space="preserve"> </w:t>
+      </w:r>
+      <w:proofErr w:type="spellStart"/>
+      <w:r>
+        <w:rPr>
+          <w:rFonts w:ascii="Calibri" w:hAnsi="Calibri" w:cs="Calibri"/>
+        </w:rPr>
+        <w:t>direktne</w:t>
+      </w:r>
+      <w:proofErr w:type="spellEnd"/>
+      <w:r>
+        <w:rPr>
+          <w:rFonts w:ascii="Calibri" w:hAnsi="Calibri" w:cs="Calibri"/>
+        </w:rPr>
+        <w:t xml:space="preserve"> </w:t>
+      </w:r>
+      <w:proofErr w:type="spellStart"/>
+      <w:r>
+        <w:rPr>
+          <w:rFonts w:ascii="Calibri" w:hAnsi="Calibri" w:cs="Calibri"/>
+        </w:rPr>
+        <w:t>sunčeve</w:t>
+      </w:r>
+      <w:proofErr w:type="spellEnd"/>
+      <w:r>
+        <w:rPr>
+          <w:rFonts w:ascii="Calibri" w:hAnsi="Calibri" w:cs="Calibri"/>
+        </w:rPr>
+        <w:t xml:space="preserve"> </w:t>
+      </w:r>
+      <w:proofErr w:type="spellStart"/>
+      <w:r>
+        <w:rPr>
+          <w:rFonts w:ascii="Calibri" w:hAnsi="Calibri" w:cs="Calibri"/>
+        </w:rPr>
+        <w:t>svjetlosti</w:t>
+      </w:r>
+      <w:proofErr w:type="spellEnd"/>
+      <w:r>
+        <w:rPr>
+          <w:rFonts w:ascii="Calibri" w:hAnsi="Calibri" w:cs="Calibri"/>
+        </w:rPr>
+        <w:t>.</w:t>
+      </w:r>
     </w:p>
     <w:p>
       <w:pPr>
@@ -2030,7 +2503,287 @@
         <w:rPr>
           <w:rFonts w:ascii="Calibri" w:hAnsi="Calibri" w:cs="Calibri"/>
         </w:rPr>
-        <w:t>.</w:t>
+        <w:t xml:space="preserve"> (DHI) je </w:t>
+      </w:r>
+      <w:proofErr w:type="spellStart"/>
+      <w:r>
+        <w:rPr>
+          <w:rFonts w:ascii="Calibri" w:hAnsi="Calibri" w:cs="Calibri"/>
+        </w:rPr>
+        <w:t>sunčevo</w:t>
+      </w:r>
+      <w:proofErr w:type="spellEnd"/>
+      <w:r>
+        <w:rPr>
+          <w:rFonts w:ascii="Calibri" w:hAnsi="Calibri" w:cs="Calibri"/>
+        </w:rPr>
+        <w:t xml:space="preserve"> </w:t>
+      </w:r>
+      <w:proofErr w:type="spellStart"/>
+      <w:r>
+        <w:rPr>
+          <w:rFonts w:ascii="Calibri" w:hAnsi="Calibri" w:cs="Calibri"/>
+        </w:rPr>
+        <w:t>zračenje</w:t>
+      </w:r>
+      <w:proofErr w:type="spellEnd"/>
+      <w:r>
+        <w:rPr>
+          <w:rFonts w:ascii="Calibri" w:hAnsi="Calibri" w:cs="Calibri"/>
+        </w:rPr>
+        <w:t xml:space="preserve"> </w:t>
+      </w:r>
+      <w:proofErr w:type="spellStart"/>
+      <w:r>
+        <w:rPr>
+          <w:rFonts w:ascii="Calibri" w:hAnsi="Calibri" w:cs="Calibri"/>
+        </w:rPr>
+        <w:t>primljeno</w:t>
+      </w:r>
+      <w:proofErr w:type="spellEnd"/>
+      <w:r>
+        <w:rPr>
+          <w:rFonts w:ascii="Calibri" w:hAnsi="Calibri" w:cs="Calibri"/>
+        </w:rPr>
+        <w:t xml:space="preserve"> </w:t>
+      </w:r>
+      <w:proofErr w:type="spellStart"/>
+      <w:r>
+        <w:rPr>
+          <w:rFonts w:ascii="Calibri" w:hAnsi="Calibri" w:cs="Calibri"/>
+        </w:rPr>
+        <w:t>na</w:t>
+      </w:r>
+      <w:proofErr w:type="spellEnd"/>
+      <w:r>
+        <w:rPr>
+          <w:rFonts w:ascii="Calibri" w:hAnsi="Calibri" w:cs="Calibri"/>
+        </w:rPr>
+        <w:t xml:space="preserve"> </w:t>
+      </w:r>
+      <w:proofErr w:type="spellStart"/>
+      <w:r>
+        <w:rPr>
+          <w:rFonts w:ascii="Calibri" w:hAnsi="Calibri" w:cs="Calibri"/>
+        </w:rPr>
+        <w:t>horizontalnu</w:t>
+      </w:r>
+      <w:proofErr w:type="spellEnd"/>
+      <w:r>
+        <w:rPr>
+          <w:rFonts w:ascii="Calibri" w:hAnsi="Calibri" w:cs="Calibri"/>
+        </w:rPr>
+        <w:t xml:space="preserve"> </w:t>
+      </w:r>
+      <w:proofErr w:type="spellStart"/>
+      <w:r>
+        <w:rPr>
+          <w:rFonts w:ascii="Calibri" w:hAnsi="Calibri" w:cs="Calibri"/>
+        </w:rPr>
+        <w:t>površinu</w:t>
+      </w:r>
+      <w:proofErr w:type="spellEnd"/>
+      <w:r>
+        <w:rPr>
+          <w:rFonts w:ascii="Calibri" w:hAnsi="Calibri" w:cs="Calibri"/>
+        </w:rPr>
+        <w:t xml:space="preserve"> </w:t>
+      </w:r>
+      <w:proofErr w:type="spellStart"/>
+      <w:r>
+        <w:rPr>
+          <w:rFonts w:ascii="Calibri" w:hAnsi="Calibri" w:cs="Calibri"/>
+        </w:rPr>
+        <w:t>sa</w:t>
+      </w:r>
+      <w:proofErr w:type="spellEnd"/>
+      <w:r>
+        <w:rPr>
+          <w:rFonts w:ascii="Calibri" w:hAnsi="Calibri" w:cs="Calibri"/>
+        </w:rPr>
+        <w:t xml:space="preserve"> </w:t>
+      </w:r>
+      <w:proofErr w:type="spellStart"/>
+      <w:r>
+        <w:rPr>
+          <w:rFonts w:ascii="Calibri" w:hAnsi="Calibri" w:cs="Calibri"/>
+        </w:rPr>
+        <w:t>cijelog</w:t>
+      </w:r>
+      <w:proofErr w:type="spellEnd"/>
+      <w:r>
+        <w:rPr>
+          <w:rFonts w:ascii="Calibri" w:hAnsi="Calibri" w:cs="Calibri"/>
+        </w:rPr>
+        <w:t xml:space="preserve"> </w:t>
+      </w:r>
+      <w:proofErr w:type="spellStart"/>
+      <w:r>
+        <w:rPr>
+          <w:rFonts w:ascii="Calibri" w:hAnsi="Calibri" w:cs="Calibri"/>
+        </w:rPr>
+        <w:t>neba</w:t>
+      </w:r>
+      <w:proofErr w:type="spellEnd"/>
+      <w:r>
+        <w:rPr>
+          <w:rFonts w:ascii="Calibri" w:hAnsi="Calibri" w:cs="Calibri"/>
+        </w:rPr>
+        <w:t xml:space="preserve">. </w:t>
+      </w:r>
+      <w:proofErr w:type="spellStart"/>
+      <w:r>
+        <w:rPr>
+          <w:rFonts w:ascii="Calibri" w:hAnsi="Calibri" w:cs="Calibri"/>
+        </w:rPr>
+        <w:t>Uključuje</w:t>
+      </w:r>
+      <w:proofErr w:type="spellEnd"/>
+      <w:r>
+        <w:rPr>
+          <w:rFonts w:ascii="Calibri" w:hAnsi="Calibri" w:cs="Calibri"/>
+        </w:rPr>
+        <w:t xml:space="preserve"> </w:t>
+      </w:r>
+      <w:proofErr w:type="spellStart"/>
+      <w:r>
+        <w:rPr>
+          <w:rFonts w:ascii="Calibri" w:hAnsi="Calibri" w:cs="Calibri"/>
+        </w:rPr>
+        <w:t>i</w:t>
+      </w:r>
+      <w:proofErr w:type="spellEnd"/>
+      <w:r>
+        <w:rPr>
+          <w:rFonts w:ascii="Calibri" w:hAnsi="Calibri" w:cs="Calibri"/>
+        </w:rPr>
+        <w:t xml:space="preserve"> </w:t>
+      </w:r>
+      <w:proofErr w:type="spellStart"/>
+      <w:r>
+        <w:rPr>
+          <w:rFonts w:ascii="Calibri" w:hAnsi="Calibri" w:cs="Calibri"/>
+        </w:rPr>
+        <w:t>direktnu</w:t>
+      </w:r>
+      <w:proofErr w:type="spellEnd"/>
+      <w:r>
+        <w:rPr>
+          <w:rFonts w:ascii="Calibri" w:hAnsi="Calibri" w:cs="Calibri"/>
+        </w:rPr>
+        <w:t xml:space="preserve"> </w:t>
+      </w:r>
+      <w:proofErr w:type="spellStart"/>
+      <w:r>
+        <w:rPr>
+          <w:rFonts w:ascii="Calibri" w:hAnsi="Calibri" w:cs="Calibri"/>
+        </w:rPr>
+        <w:t>i</w:t>
+      </w:r>
+      <w:proofErr w:type="spellEnd"/>
+      <w:r>
+        <w:rPr>
+          <w:rFonts w:ascii="Calibri" w:hAnsi="Calibri" w:cs="Calibri"/>
+        </w:rPr>
+        <w:t xml:space="preserve"> </w:t>
+      </w:r>
+      <w:proofErr w:type="spellStart"/>
+      <w:r>
+        <w:rPr>
+          <w:rFonts w:ascii="Calibri" w:hAnsi="Calibri" w:cs="Calibri"/>
+        </w:rPr>
+        <w:t>raspršenu</w:t>
+      </w:r>
+      <w:proofErr w:type="spellEnd"/>
+      <w:r>
+        <w:rPr>
+          <w:rFonts w:ascii="Calibri" w:hAnsi="Calibri" w:cs="Calibri"/>
+        </w:rPr>
+        <w:t xml:space="preserve"> </w:t>
+      </w:r>
+      <w:proofErr w:type="spellStart"/>
+      <w:r>
+        <w:rPr>
+          <w:rFonts w:ascii="Calibri" w:hAnsi="Calibri" w:cs="Calibri"/>
+        </w:rPr>
+        <w:t>sunčevu</w:t>
+      </w:r>
+      <w:proofErr w:type="spellEnd"/>
+      <w:r>
+        <w:rPr>
+          <w:rFonts w:ascii="Calibri" w:hAnsi="Calibri" w:cs="Calibri"/>
+        </w:rPr>
+        <w:t xml:space="preserve"> </w:t>
+      </w:r>
+      <w:proofErr w:type="spellStart"/>
+      <w:r>
+        <w:rPr>
+          <w:rFonts w:ascii="Calibri" w:hAnsi="Calibri" w:cs="Calibri"/>
+        </w:rPr>
+        <w:t>svjetlost</w:t>
+      </w:r>
+      <w:proofErr w:type="spellEnd"/>
+      <w:r>
+        <w:rPr>
+          <w:rFonts w:ascii="Calibri" w:hAnsi="Calibri" w:cs="Calibri"/>
+        </w:rPr>
+        <w:t xml:space="preserve">. </w:t>
+      </w:r>
+      <w:proofErr w:type="spellStart"/>
+      <w:r>
+        <w:rPr>
+          <w:rFonts w:ascii="Calibri" w:hAnsi="Calibri" w:cs="Calibri"/>
+        </w:rPr>
+        <w:t>Mjeri</w:t>
+      </w:r>
+      <w:proofErr w:type="spellEnd"/>
+      <w:r>
+        <w:rPr>
+          <w:rFonts w:ascii="Calibri" w:hAnsi="Calibri" w:cs="Calibri"/>
+        </w:rPr>
+        <w:t xml:space="preserve"> se u </w:t>
+      </w:r>
+      <w:proofErr w:type="spellStart"/>
+      <w:r>
+        <w:rPr>
+          <w:rFonts w:ascii="Calibri" w:hAnsi="Calibri" w:cs="Calibri"/>
+        </w:rPr>
+        <w:t>kilovatima</w:t>
+      </w:r>
+      <w:proofErr w:type="spellEnd"/>
+      <w:r>
+        <w:rPr>
+          <w:rFonts w:ascii="Calibri" w:hAnsi="Calibri" w:cs="Calibri"/>
+        </w:rPr>
+        <w:t xml:space="preserve"> po </w:t>
+      </w:r>
+      <w:proofErr w:type="spellStart"/>
+      <w:r>
+        <w:rPr>
+          <w:rFonts w:ascii="Calibri" w:hAnsi="Calibri" w:cs="Calibri"/>
+        </w:rPr>
+        <w:t>kvadratnom</w:t>
+      </w:r>
+      <w:proofErr w:type="spellEnd"/>
+      <w:r>
+        <w:rPr>
+          <w:rFonts w:ascii="Calibri" w:hAnsi="Calibri" w:cs="Calibri"/>
+        </w:rPr>
+        <w:t xml:space="preserve"> </w:t>
+      </w:r>
+      <w:proofErr w:type="spellStart"/>
+      <w:r>
+        <w:rPr>
+          <w:rFonts w:ascii="Calibri" w:hAnsi="Calibri" w:cs="Calibri"/>
+        </w:rPr>
+        <w:t>metru</w:t>
+      </w:r>
+      <w:proofErr w:type="spellEnd"/>
+      <w:r>
+        <w:rPr>
+          <w:rFonts w:ascii="Calibri" w:hAnsi="Calibri" w:cs="Calibri"/>
+        </w:rPr>
+        <w:t xml:space="preserve"> (kW/m²).</w:t>
       </w:r>
     </w:p>
     <w:p>
@@ -2051,26 +2804,32 @@
         </w:rPr>
         <w:t xml:space="preserve">DNI (kW/m²): </w:t>
       </w:r>
-      <w:proofErr w:type="spellStart"/>
-      <w:r>
-        <w:rPr>
-          <w:rFonts w:ascii="Calibri" w:hAnsi="Calibri" w:cs="Calibri"/>
-        </w:rPr>
-        <w:t>Direktno</w:t>
-      </w:r>
-      <w:proofErr w:type="spellEnd"/>
-      <w:r>
-        <w:rPr>
-          <w:rFonts w:ascii="Calibri" w:hAnsi="Calibri" w:cs="Calibri"/>
-        </w:rPr>
-        <w:t xml:space="preserve"> </w:t>
-      </w:r>
-      <w:proofErr w:type="spellStart"/>
-      <w:r>
-        <w:rPr>
-          <w:rFonts w:ascii="Calibri" w:hAnsi="Calibri" w:cs="Calibri"/>
-        </w:rPr>
-        <w:t>normalno</w:t>
+      <w:r>
+        <w:rPr>
+          <w:rFonts w:ascii="Calibri" w:hAnsi="Calibri" w:cs="Calibri"/>
+        </w:rPr>
+        <w:t xml:space="preserve"> Direct Normal Irradiance (DNI) </w:t>
+      </w:r>
+      <w:proofErr w:type="spellStart"/>
+      <w:r>
+        <w:rPr>
+          <w:rFonts w:ascii="Calibri" w:hAnsi="Calibri" w:cs="Calibri"/>
+        </w:rPr>
+        <w:t>predstavlja</w:t>
+      </w:r>
+      <w:proofErr w:type="spellEnd"/>
+      <w:r>
+        <w:rPr>
+          <w:rFonts w:ascii="Calibri" w:hAnsi="Calibri" w:cs="Calibri"/>
+        </w:rPr>
+        <w:t xml:space="preserve"> </w:t>
+      </w:r>
+      <w:proofErr w:type="spellStart"/>
+      <w:r>
+        <w:rPr>
+          <w:rFonts w:ascii="Calibri" w:hAnsi="Calibri" w:cs="Calibri"/>
+        </w:rPr>
+        <w:t>sunčevo</w:t>
       </w:r>
       <w:proofErr w:type="spellEnd"/>
       <w:r>
@@ -2098,21 +2857,7 @@
         <w:rPr>
           <w:rFonts w:ascii="Calibri" w:hAnsi="Calibri" w:cs="Calibri"/>
         </w:rPr>
-        <w:t>koje</w:t>
-      </w:r>
-      <w:proofErr w:type="spellEnd"/>
-      <w:r>
-        <w:rPr>
-          <w:rFonts w:ascii="Calibri" w:hAnsi="Calibri" w:cs="Calibri"/>
-        </w:rPr>
-        <w:t xml:space="preserve"> </w:t>
-      </w:r>
-      <w:proofErr w:type="spellStart"/>
-      <w:r>
-        <w:rPr>
-          <w:rFonts w:ascii="Calibri" w:hAnsi="Calibri" w:cs="Calibri"/>
-        </w:rPr>
-        <w:t>dolazi</w:t>
+        <w:t>primljeno</w:t>
       </w:r>
       <w:proofErr w:type="spellEnd"/>
       <w:r>
@@ -2161,7 +2906,147 @@
         <w:rPr>
           <w:rFonts w:ascii="Calibri" w:hAnsi="Calibri" w:cs="Calibri"/>
         </w:rPr>
-        <w:t>.</w:t>
+        <w:t xml:space="preserve"> </w:t>
+      </w:r>
+      <w:proofErr w:type="spellStart"/>
+      <w:r>
+        <w:rPr>
+          <w:rFonts w:ascii="Calibri" w:hAnsi="Calibri" w:cs="Calibri"/>
+        </w:rPr>
+        <w:t>na</w:t>
+      </w:r>
+      <w:proofErr w:type="spellEnd"/>
+      <w:r>
+        <w:rPr>
+          <w:rFonts w:ascii="Calibri" w:hAnsi="Calibri" w:cs="Calibri"/>
+        </w:rPr>
+        <w:t xml:space="preserve"> </w:t>
+      </w:r>
+      <w:proofErr w:type="spellStart"/>
+      <w:r>
+        <w:rPr>
+          <w:rFonts w:ascii="Calibri" w:hAnsi="Calibri" w:cs="Calibri"/>
+        </w:rPr>
+        <w:t>površinu</w:t>
+      </w:r>
+      <w:proofErr w:type="spellEnd"/>
+      <w:r>
+        <w:rPr>
+          <w:rFonts w:ascii="Calibri" w:hAnsi="Calibri" w:cs="Calibri"/>
+        </w:rPr>
+        <w:t xml:space="preserve"> </w:t>
+      </w:r>
+      <w:proofErr w:type="spellStart"/>
+      <w:r>
+        <w:rPr>
+          <w:rFonts w:ascii="Calibri" w:hAnsi="Calibri" w:cs="Calibri"/>
+        </w:rPr>
+        <w:t>okomitu</w:t>
+      </w:r>
+      <w:proofErr w:type="spellEnd"/>
+      <w:r>
+        <w:rPr>
+          <w:rFonts w:ascii="Calibri" w:hAnsi="Calibri" w:cs="Calibri"/>
+        </w:rPr>
+        <w:t xml:space="preserve"> </w:t>
+      </w:r>
+      <w:proofErr w:type="spellStart"/>
+      <w:r>
+        <w:rPr>
+          <w:rFonts w:ascii="Calibri" w:hAnsi="Calibri" w:cs="Calibri"/>
+        </w:rPr>
+        <w:t>na</w:t>
+      </w:r>
+      <w:proofErr w:type="spellEnd"/>
+      <w:r>
+        <w:rPr>
+          <w:rFonts w:ascii="Calibri" w:hAnsi="Calibri" w:cs="Calibri"/>
+        </w:rPr>
+        <w:t xml:space="preserve"> </w:t>
+      </w:r>
+      <w:proofErr w:type="spellStart"/>
+      <w:r>
+        <w:rPr>
+          <w:rFonts w:ascii="Calibri" w:hAnsi="Calibri" w:cs="Calibri"/>
+        </w:rPr>
+        <w:t>sunčeve</w:t>
+      </w:r>
+      <w:proofErr w:type="spellEnd"/>
+      <w:r>
+        <w:rPr>
+          <w:rFonts w:ascii="Calibri" w:hAnsi="Calibri" w:cs="Calibri"/>
+        </w:rPr>
+        <w:t xml:space="preserve"> </w:t>
+      </w:r>
+      <w:proofErr w:type="spellStart"/>
+      <w:r>
+        <w:rPr>
+          <w:rFonts w:ascii="Calibri" w:hAnsi="Calibri" w:cs="Calibri"/>
+        </w:rPr>
+        <w:t>zrake</w:t>
+      </w:r>
+      <w:proofErr w:type="spellEnd"/>
+      <w:r>
+        <w:rPr>
+          <w:rFonts w:ascii="Calibri" w:hAnsi="Calibri" w:cs="Calibri"/>
+        </w:rPr>
+        <w:t xml:space="preserve">. </w:t>
+      </w:r>
+      <w:proofErr w:type="spellStart"/>
+      <w:r>
+        <w:rPr>
+          <w:rFonts w:ascii="Calibri" w:hAnsi="Calibri" w:cs="Calibri"/>
+        </w:rPr>
+        <w:t>Mjeri</w:t>
+      </w:r>
+      <w:proofErr w:type="spellEnd"/>
+      <w:r>
+        <w:rPr>
+          <w:rFonts w:ascii="Calibri" w:hAnsi="Calibri" w:cs="Calibri"/>
+        </w:rPr>
+        <w:t xml:space="preserve"> se u </w:t>
+      </w:r>
+      <w:proofErr w:type="spellStart"/>
+      <w:r>
+        <w:rPr>
+          <w:rFonts w:ascii="Calibri" w:hAnsi="Calibri" w:cs="Calibri"/>
+        </w:rPr>
+        <w:t>kilovatima</w:t>
+      </w:r>
+      <w:proofErr w:type="spellEnd"/>
+      <w:r>
+        <w:rPr>
+          <w:rFonts w:ascii="Calibri" w:hAnsi="Calibri" w:cs="Calibri"/>
+        </w:rPr>
+        <w:t xml:space="preserve"> po </w:t>
+      </w:r>
+      <w:proofErr w:type="spellStart"/>
+      <w:r>
+        <w:rPr>
+          <w:rFonts w:ascii="Calibri" w:hAnsi="Calibri" w:cs="Calibri"/>
+        </w:rPr>
+        <w:t>kvadratnom</w:t>
+      </w:r>
+      <w:proofErr w:type="spellEnd"/>
+      <w:r>
+        <w:rPr>
+          <w:rFonts w:ascii="Calibri" w:hAnsi="Calibri" w:cs="Calibri"/>
+        </w:rPr>
+        <w:t xml:space="preserve"> </w:t>
+      </w:r>
+      <w:proofErr w:type="spellStart"/>
+      <w:r>
+        <w:rPr>
+          <w:rFonts w:ascii="Calibri" w:hAnsi="Calibri" w:cs="Calibri"/>
+        </w:rPr>
+        <w:t>metru</w:t>
+      </w:r>
+      <w:proofErr w:type="spellEnd"/>
+      <w:r>
+        <w:rPr>
+          <w:rFonts w:ascii="Calibri" w:hAnsi="Calibri" w:cs="Calibri"/>
+        </w:rPr>
+        <w:t xml:space="preserve"> (kW/m²).</w:t>
       </w:r>
     </w:p>
     <w:p>
@@ -2180,77 +3065,210 @@
         <w:rPr>
           <w:rFonts w:ascii="Calibri" w:hAnsi="Calibri" w:cs="Calibri"/>
         </w:rPr>
+        <w:lastRenderedPageBreak/>
         <w:t xml:space="preserve">EBH (kW/m²): </w:t>
       </w:r>
-      <w:proofErr w:type="spellStart"/>
-      <w:r>
-        <w:rPr>
-          <w:rFonts w:ascii="Calibri" w:hAnsi="Calibri" w:cs="Calibri"/>
-        </w:rPr>
-        <w:t>Ekstraterestrijalno</w:t>
-      </w:r>
-      <w:proofErr w:type="spellEnd"/>
-      <w:r>
-        <w:rPr>
-          <w:rFonts w:ascii="Calibri" w:hAnsi="Calibri" w:cs="Calibri"/>
-        </w:rPr>
-        <w:t xml:space="preserve"> </w:t>
-      </w:r>
-      <w:proofErr w:type="spellStart"/>
-      <w:r>
-        <w:rPr>
-          <w:rFonts w:ascii="Calibri" w:hAnsi="Calibri" w:cs="Calibri"/>
-        </w:rPr>
-        <w:t>horizontalno</w:t>
-      </w:r>
-      <w:proofErr w:type="spellEnd"/>
-      <w:r>
-        <w:rPr>
-          <w:rFonts w:ascii="Calibri" w:hAnsi="Calibri" w:cs="Calibri"/>
-        </w:rPr>
-        <w:t xml:space="preserve"> </w:t>
-      </w:r>
-      <w:proofErr w:type="spellStart"/>
-      <w:r>
-        <w:rPr>
-          <w:rFonts w:ascii="Calibri" w:hAnsi="Calibri" w:cs="Calibri"/>
-        </w:rPr>
-        <w:t>zračenje</w:t>
-      </w:r>
-      <w:proofErr w:type="spellEnd"/>
-      <w:r>
-        <w:rPr>
-          <w:rFonts w:ascii="Calibri" w:hAnsi="Calibri" w:cs="Calibri"/>
-        </w:rPr>
-        <w:t xml:space="preserve"> bez </w:t>
-      </w:r>
-      <w:proofErr w:type="spellStart"/>
-      <w:r>
-        <w:rPr>
-          <w:rFonts w:ascii="Calibri" w:hAnsi="Calibri" w:cs="Calibri"/>
-        </w:rPr>
-        <w:t>atmosferskog</w:t>
-      </w:r>
-      <w:proofErr w:type="spellEnd"/>
-      <w:r>
-        <w:rPr>
-          <w:rFonts w:ascii="Calibri" w:hAnsi="Calibri" w:cs="Calibri"/>
-        </w:rPr>
-        <w:t xml:space="preserve"> </w:t>
-      </w:r>
-      <w:proofErr w:type="spellStart"/>
-      <w:r>
-        <w:rPr>
-          <w:rFonts w:ascii="Calibri" w:hAnsi="Calibri" w:cs="Calibri"/>
-        </w:rPr>
-        <w:t>uticaja</w:t>
-      </w:r>
-      <w:proofErr w:type="spellEnd"/>
-      <w:r>
-        <w:rPr>
-          <w:rFonts w:ascii="Calibri" w:hAnsi="Calibri" w:cs="Calibri"/>
-        </w:rPr>
-        <w:t>.</w:t>
+      <w:r>
+        <w:rPr>
+          <w:rFonts w:ascii="Calibri" w:hAnsi="Calibri" w:cs="Calibri"/>
+        </w:rPr>
+        <w:t xml:space="preserve">Extraterrestrial Horizontal Irradiance (EBH) je </w:t>
+      </w:r>
+      <w:proofErr w:type="spellStart"/>
+      <w:r>
+        <w:rPr>
+          <w:rFonts w:ascii="Calibri" w:hAnsi="Calibri" w:cs="Calibri"/>
+        </w:rPr>
+        <w:t>količina</w:t>
+      </w:r>
+      <w:proofErr w:type="spellEnd"/>
+      <w:r>
+        <w:rPr>
+          <w:rFonts w:ascii="Calibri" w:hAnsi="Calibri" w:cs="Calibri"/>
+        </w:rPr>
+        <w:t xml:space="preserve"> </w:t>
+      </w:r>
+      <w:proofErr w:type="spellStart"/>
+      <w:r>
+        <w:rPr>
+          <w:rFonts w:ascii="Calibri" w:hAnsi="Calibri" w:cs="Calibri"/>
+        </w:rPr>
+        <w:t>sunčevog</w:t>
+      </w:r>
+      <w:proofErr w:type="spellEnd"/>
+      <w:r>
+        <w:rPr>
+          <w:rFonts w:ascii="Calibri" w:hAnsi="Calibri" w:cs="Calibri"/>
+        </w:rPr>
+        <w:t xml:space="preserve"> </w:t>
+      </w:r>
+      <w:proofErr w:type="spellStart"/>
+      <w:r>
+        <w:rPr>
+          <w:rFonts w:ascii="Calibri" w:hAnsi="Calibri" w:cs="Calibri"/>
+        </w:rPr>
+        <w:t>zračenja</w:t>
+      </w:r>
+      <w:proofErr w:type="spellEnd"/>
+      <w:r>
+        <w:rPr>
+          <w:rFonts w:ascii="Calibri" w:hAnsi="Calibri" w:cs="Calibri"/>
+        </w:rPr>
+        <w:t xml:space="preserve"> </w:t>
+      </w:r>
+      <w:proofErr w:type="spellStart"/>
+      <w:r>
+        <w:rPr>
+          <w:rFonts w:ascii="Calibri" w:hAnsi="Calibri" w:cs="Calibri"/>
+        </w:rPr>
+        <w:t>koja</w:t>
+      </w:r>
+      <w:proofErr w:type="spellEnd"/>
+      <w:r>
+        <w:rPr>
+          <w:rFonts w:ascii="Calibri" w:hAnsi="Calibri" w:cs="Calibri"/>
+        </w:rPr>
+        <w:t xml:space="preserve"> bi se </w:t>
+      </w:r>
+      <w:proofErr w:type="spellStart"/>
+      <w:r>
+        <w:rPr>
+          <w:rFonts w:ascii="Calibri" w:hAnsi="Calibri" w:cs="Calibri"/>
+        </w:rPr>
+        <w:t>primila</w:t>
+      </w:r>
+      <w:proofErr w:type="spellEnd"/>
+      <w:r>
+        <w:rPr>
+          <w:rFonts w:ascii="Calibri" w:hAnsi="Calibri" w:cs="Calibri"/>
+        </w:rPr>
+        <w:t xml:space="preserve"> </w:t>
+      </w:r>
+      <w:proofErr w:type="spellStart"/>
+      <w:r>
+        <w:rPr>
+          <w:rFonts w:ascii="Calibri" w:hAnsi="Calibri" w:cs="Calibri"/>
+        </w:rPr>
+        <w:t>na</w:t>
+      </w:r>
+      <w:proofErr w:type="spellEnd"/>
+      <w:r>
+        <w:rPr>
+          <w:rFonts w:ascii="Calibri" w:hAnsi="Calibri" w:cs="Calibri"/>
+        </w:rPr>
+        <w:t xml:space="preserve"> </w:t>
+      </w:r>
+      <w:proofErr w:type="spellStart"/>
+      <w:r>
+        <w:rPr>
+          <w:rFonts w:ascii="Calibri" w:hAnsi="Calibri" w:cs="Calibri"/>
+        </w:rPr>
+        <w:t>površini</w:t>
+      </w:r>
+      <w:proofErr w:type="spellEnd"/>
+      <w:r>
+        <w:rPr>
+          <w:rFonts w:ascii="Calibri" w:hAnsi="Calibri" w:cs="Calibri"/>
+        </w:rPr>
+        <w:t xml:space="preserve"> </w:t>
+      </w:r>
+      <w:proofErr w:type="spellStart"/>
+      <w:r>
+        <w:rPr>
+          <w:rFonts w:ascii="Calibri" w:hAnsi="Calibri" w:cs="Calibri"/>
+        </w:rPr>
+        <w:t>Zemlje</w:t>
+      </w:r>
+      <w:proofErr w:type="spellEnd"/>
+      <w:r>
+        <w:rPr>
+          <w:rFonts w:ascii="Calibri" w:hAnsi="Calibri" w:cs="Calibri"/>
+        </w:rPr>
+        <w:t xml:space="preserve"> da ne </w:t>
+      </w:r>
+      <w:proofErr w:type="spellStart"/>
+      <w:r>
+        <w:rPr>
+          <w:rFonts w:ascii="Calibri" w:hAnsi="Calibri" w:cs="Calibri"/>
+        </w:rPr>
+        <w:t>postoji</w:t>
+      </w:r>
+      <w:proofErr w:type="spellEnd"/>
+      <w:r>
+        <w:rPr>
+          <w:rFonts w:ascii="Calibri" w:hAnsi="Calibri" w:cs="Calibri"/>
+        </w:rPr>
+        <w:t xml:space="preserve"> </w:t>
+      </w:r>
+      <w:proofErr w:type="spellStart"/>
+      <w:r>
+        <w:rPr>
+          <w:rFonts w:ascii="Calibri" w:hAnsi="Calibri" w:cs="Calibri"/>
+        </w:rPr>
+        <w:t>atmosfera</w:t>
+      </w:r>
+      <w:proofErr w:type="spellEnd"/>
+      <w:r>
+        <w:rPr>
+          <w:rFonts w:ascii="Calibri" w:hAnsi="Calibri" w:cs="Calibri"/>
+        </w:rPr>
+        <w:t xml:space="preserve">. </w:t>
+      </w:r>
+      <w:proofErr w:type="spellStart"/>
+      <w:r>
+        <w:rPr>
+          <w:rFonts w:ascii="Calibri" w:hAnsi="Calibri" w:cs="Calibri"/>
+        </w:rPr>
+        <w:t>Mjeri</w:t>
+      </w:r>
+      <w:proofErr w:type="spellEnd"/>
+      <w:r>
+        <w:rPr>
+          <w:rFonts w:ascii="Calibri" w:hAnsi="Calibri" w:cs="Calibri"/>
+        </w:rPr>
+        <w:t xml:space="preserve"> se u </w:t>
+      </w:r>
+      <w:proofErr w:type="spellStart"/>
+      <w:r>
+        <w:rPr>
+          <w:rFonts w:ascii="Calibri" w:hAnsi="Calibri" w:cs="Calibri"/>
+        </w:rPr>
+        <w:t>kilovatima</w:t>
+      </w:r>
+      <w:proofErr w:type="spellEnd"/>
+      <w:r>
+        <w:rPr>
+          <w:rFonts w:ascii="Calibri" w:hAnsi="Calibri" w:cs="Calibri"/>
+        </w:rPr>
+        <w:t xml:space="preserve"> po </w:t>
+      </w:r>
+      <w:proofErr w:type="spellStart"/>
+      <w:r>
+        <w:rPr>
+          <w:rFonts w:ascii="Calibri" w:hAnsi="Calibri" w:cs="Calibri"/>
+        </w:rPr>
+        <w:t>kvadratnom</w:t>
+      </w:r>
+      <w:proofErr w:type="spellEnd"/>
+      <w:r>
+        <w:rPr>
+          <w:rFonts w:ascii="Calibri" w:hAnsi="Calibri" w:cs="Calibri"/>
+        </w:rPr>
+        <w:t xml:space="preserve"> </w:t>
+      </w:r>
+      <w:proofErr w:type="spellStart"/>
+      <w:r>
+        <w:rPr>
+          <w:rFonts w:ascii="Calibri" w:hAnsi="Calibri" w:cs="Calibri"/>
+        </w:rPr>
+        <w:t>metru</w:t>
+      </w:r>
+      <w:proofErr w:type="spellEnd"/>
+      <w:r>
+        <w:rPr>
+          <w:rFonts w:ascii="Calibri" w:hAnsi="Calibri" w:cs="Calibri"/>
+        </w:rPr>
+        <w:t xml:space="preserve"> (kW/m²).</w:t>
       </w:r>
     </w:p>
     <w:p>
@@ -2271,26 +3289,32 @@
         </w:rPr>
         <w:t xml:space="preserve">GHI (kW/m²): </w:t>
       </w:r>
-      <w:proofErr w:type="spellStart"/>
-      <w:r>
-        <w:rPr>
-          <w:rFonts w:ascii="Calibri" w:hAnsi="Calibri" w:cs="Calibri"/>
-        </w:rPr>
-        <w:t>Globalno</w:t>
-      </w:r>
-      <w:proofErr w:type="spellEnd"/>
-      <w:r>
-        <w:rPr>
-          <w:rFonts w:ascii="Calibri" w:hAnsi="Calibri" w:cs="Calibri"/>
-        </w:rPr>
-        <w:t xml:space="preserve"> </w:t>
-      </w:r>
-      <w:proofErr w:type="spellStart"/>
-      <w:r>
-        <w:rPr>
-          <w:rFonts w:ascii="Calibri" w:hAnsi="Calibri" w:cs="Calibri"/>
-        </w:rPr>
-        <w:t>horizontalno</w:t>
+      <w:r>
+        <w:rPr>
+          <w:rFonts w:ascii="Calibri" w:hAnsi="Calibri" w:cs="Calibri"/>
+        </w:rPr>
+        <w:t xml:space="preserve">Global Horizontal Irradiance (GHI) je </w:t>
+      </w:r>
+      <w:proofErr w:type="spellStart"/>
+      <w:r>
+        <w:rPr>
+          <w:rFonts w:ascii="Calibri" w:hAnsi="Calibri" w:cs="Calibri"/>
+        </w:rPr>
+        <w:t>ukupno</w:t>
+      </w:r>
+      <w:proofErr w:type="spellEnd"/>
+      <w:r>
+        <w:rPr>
+          <w:rFonts w:ascii="Calibri" w:hAnsi="Calibri" w:cs="Calibri"/>
+        </w:rPr>
+        <w:t xml:space="preserve"> </w:t>
+      </w:r>
+      <w:proofErr w:type="spellStart"/>
+      <w:r>
+        <w:rPr>
+          <w:rFonts w:ascii="Calibri" w:hAnsi="Calibri" w:cs="Calibri"/>
+        </w:rPr>
+        <w:t>sunčevo</w:t>
       </w:r>
       <w:proofErr w:type="spellEnd"/>
       <w:r>
@@ -2318,21 +3342,63 @@
         <w:rPr>
           <w:rFonts w:ascii="Calibri" w:hAnsi="Calibri" w:cs="Calibri"/>
         </w:rPr>
-        <w:t>koje</w:t>
-      </w:r>
-      <w:proofErr w:type="spellEnd"/>
-      <w:r>
-        <w:rPr>
-          <w:rFonts w:ascii="Calibri" w:hAnsi="Calibri" w:cs="Calibri"/>
-        </w:rPr>
-        <w:t xml:space="preserve"> </w:t>
-      </w:r>
-      <w:proofErr w:type="spellStart"/>
-      <w:r>
-        <w:rPr>
-          <w:rFonts w:ascii="Calibri" w:hAnsi="Calibri" w:cs="Calibri"/>
-        </w:rPr>
-        <w:t>uključuje</w:t>
+        <w:t>primljeno</w:t>
+      </w:r>
+      <w:proofErr w:type="spellEnd"/>
+      <w:r>
+        <w:rPr>
+          <w:rFonts w:ascii="Calibri" w:hAnsi="Calibri" w:cs="Calibri"/>
+        </w:rPr>
+        <w:t xml:space="preserve"> </w:t>
+      </w:r>
+      <w:proofErr w:type="spellStart"/>
+      <w:r>
+        <w:rPr>
+          <w:rFonts w:ascii="Calibri" w:hAnsi="Calibri" w:cs="Calibri"/>
+        </w:rPr>
+        <w:t>na</w:t>
+      </w:r>
+      <w:proofErr w:type="spellEnd"/>
+      <w:r>
+        <w:rPr>
+          <w:rFonts w:ascii="Calibri" w:hAnsi="Calibri" w:cs="Calibri"/>
+        </w:rPr>
+        <w:t xml:space="preserve"> </w:t>
+      </w:r>
+      <w:proofErr w:type="spellStart"/>
+      <w:r>
+        <w:rPr>
+          <w:rFonts w:ascii="Calibri" w:hAnsi="Calibri" w:cs="Calibri"/>
+        </w:rPr>
+        <w:t>horizontalnu</w:t>
+      </w:r>
+      <w:proofErr w:type="spellEnd"/>
+      <w:r>
+        <w:rPr>
+          <w:rFonts w:ascii="Calibri" w:hAnsi="Calibri" w:cs="Calibri"/>
+        </w:rPr>
+        <w:t xml:space="preserve"> </w:t>
+      </w:r>
+      <w:proofErr w:type="spellStart"/>
+      <w:r>
+        <w:rPr>
+          <w:rFonts w:ascii="Calibri" w:hAnsi="Calibri" w:cs="Calibri"/>
+        </w:rPr>
+        <w:t>površinu</w:t>
+      </w:r>
+      <w:proofErr w:type="spellEnd"/>
+      <w:r>
+        <w:rPr>
+          <w:rFonts w:ascii="Calibri" w:hAnsi="Calibri" w:cs="Calibri"/>
+        </w:rPr>
+        <w:t xml:space="preserve">, </w:t>
+      </w:r>
+      <w:proofErr w:type="spellStart"/>
+      <w:r>
+        <w:rPr>
+          <w:rFonts w:ascii="Calibri" w:hAnsi="Calibri" w:cs="Calibri"/>
+        </w:rPr>
+        <w:t>uključujući</w:t>
       </w:r>
       <w:proofErr w:type="spellEnd"/>
       <w:r>
@@ -2395,7 +3461,63 @@
         <w:rPr>
           <w:rFonts w:ascii="Calibri" w:hAnsi="Calibri" w:cs="Calibri"/>
         </w:rPr>
-        <w:t>.</w:t>
+        <w:t xml:space="preserve">. </w:t>
+      </w:r>
+      <w:proofErr w:type="spellStart"/>
+      <w:r>
+        <w:rPr>
+          <w:rFonts w:ascii="Calibri" w:hAnsi="Calibri" w:cs="Calibri"/>
+        </w:rPr>
+        <w:t>Mjeri</w:t>
+      </w:r>
+      <w:proofErr w:type="spellEnd"/>
+      <w:r>
+        <w:rPr>
+          <w:rFonts w:ascii="Calibri" w:hAnsi="Calibri" w:cs="Calibri"/>
+        </w:rPr>
+        <w:t xml:space="preserve"> se u </w:t>
+      </w:r>
+      <w:proofErr w:type="spellStart"/>
+      <w:r>
+        <w:rPr>
+          <w:rFonts w:ascii="Calibri" w:hAnsi="Calibri" w:cs="Calibri"/>
+        </w:rPr>
+        <w:t>kilovatima</w:t>
+      </w:r>
+      <w:proofErr w:type="spellEnd"/>
+      <w:r>
+        <w:rPr>
+          <w:rFonts w:ascii="Calibri" w:hAnsi="Calibri" w:cs="Calibri"/>
+        </w:rPr>
+        <w:t xml:space="preserve"> po </w:t>
+      </w:r>
+      <w:proofErr w:type="spellStart"/>
+      <w:r>
+        <w:rPr>
+          <w:rFonts w:ascii="Calibri" w:hAnsi="Calibri" w:cs="Calibri"/>
+        </w:rPr>
+        <w:t>kvadratnom</w:t>
+      </w:r>
+      <w:proofErr w:type="spellEnd"/>
+      <w:r>
+        <w:rPr>
+          <w:rFonts w:ascii="Calibri" w:hAnsi="Calibri" w:cs="Calibri"/>
+        </w:rPr>
+        <w:t xml:space="preserve"> </w:t>
+      </w:r>
+      <w:proofErr w:type="spellStart"/>
+      <w:r>
+        <w:rPr>
+          <w:rFonts w:ascii="Calibri" w:hAnsi="Calibri" w:cs="Calibri"/>
+        </w:rPr>
+        <w:t>metru</w:t>
+      </w:r>
+      <w:proofErr w:type="spellEnd"/>
+      <w:r>
+        <w:rPr>
+          <w:rFonts w:ascii="Calibri" w:hAnsi="Calibri" w:cs="Calibri"/>
+        </w:rPr>
+        <w:t xml:space="preserve"> (kW/m²).</w:t>
       </w:r>
     </w:p>
     <w:p>
@@ -2438,12 +3560,46 @@
         </w:rPr>
         <w:t xml:space="preserve"> 1 (kWh): </w:t>
       </w:r>
-      <w:proofErr w:type="spellStart"/>
-      <w:r>
-        <w:rPr>
-          <w:rFonts w:ascii="Calibri" w:hAnsi="Calibri" w:cs="Calibri"/>
-        </w:rPr>
-        <w:t>Proizvodnja</w:t>
+      <w:r>
+        <w:rPr>
+          <w:rFonts w:ascii="Calibri" w:hAnsi="Calibri" w:cs="Calibri"/>
+        </w:rPr>
+        <w:t xml:space="preserve">Ova </w:t>
+      </w:r>
+      <w:proofErr w:type="spellStart"/>
+      <w:r>
+        <w:rPr>
+          <w:rFonts w:ascii="Calibri" w:hAnsi="Calibri" w:cs="Calibri"/>
+        </w:rPr>
+        <w:t>varijabla</w:t>
+      </w:r>
+      <w:proofErr w:type="spellEnd"/>
+      <w:r>
+        <w:rPr>
+          <w:rFonts w:ascii="Calibri" w:hAnsi="Calibri" w:cs="Calibri"/>
+        </w:rPr>
+        <w:t xml:space="preserve"> </w:t>
+      </w:r>
+      <w:proofErr w:type="spellStart"/>
+      <w:r>
+        <w:rPr>
+          <w:rFonts w:ascii="Calibri" w:hAnsi="Calibri" w:cs="Calibri"/>
+        </w:rPr>
+        <w:t>predstavlja</w:t>
+      </w:r>
+      <w:proofErr w:type="spellEnd"/>
+      <w:r>
+        <w:rPr>
+          <w:rFonts w:ascii="Calibri" w:hAnsi="Calibri" w:cs="Calibri"/>
+        </w:rPr>
+        <w:t xml:space="preserve"> </w:t>
+      </w:r>
+      <w:proofErr w:type="spellStart"/>
+      <w:r>
+        <w:rPr>
+          <w:rFonts w:ascii="Calibri" w:hAnsi="Calibri" w:cs="Calibri"/>
+        </w:rPr>
+        <w:t>proizvodnju</w:t>
       </w:r>
       <w:proofErr w:type="spellEnd"/>
       <w:r>
@@ -2485,6 +3641,34 @@
         <w:rPr>
           <w:rFonts w:ascii="Calibri" w:hAnsi="Calibri" w:cs="Calibri"/>
         </w:rPr>
+        <w:t>iz</w:t>
+      </w:r>
+      <w:proofErr w:type="spellEnd"/>
+      <w:r>
+        <w:rPr>
+          <w:rFonts w:ascii="Calibri" w:hAnsi="Calibri" w:cs="Calibri"/>
+        </w:rPr>
+        <w:t xml:space="preserve"> </w:t>
+      </w:r>
+      <w:proofErr w:type="spellStart"/>
+      <w:r>
+        <w:rPr>
+          <w:rFonts w:ascii="Calibri" w:hAnsi="Calibri" w:cs="Calibri"/>
+        </w:rPr>
+        <w:t>solarnih</w:t>
+      </w:r>
+      <w:proofErr w:type="spellEnd"/>
+      <w:r>
+        <w:rPr>
+          <w:rFonts w:ascii="Calibri" w:hAnsi="Calibri" w:cs="Calibri"/>
+        </w:rPr>
+        <w:t xml:space="preserve"> panela </w:t>
+      </w:r>
+      <w:proofErr w:type="spellStart"/>
+      <w:r>
+        <w:rPr>
+          <w:rFonts w:ascii="Calibri" w:hAnsi="Calibri" w:cs="Calibri"/>
+        </w:rPr>
         <w:t>na</w:t>
       </w:r>
       <w:proofErr w:type="spellEnd"/>
@@ -2506,7 +3690,175 @@
         <w:rPr>
           <w:rFonts w:ascii="Calibri" w:hAnsi="Calibri" w:cs="Calibri"/>
         </w:rPr>
-        <w:t xml:space="preserve"> 1.</w:t>
+        <w:t xml:space="preserve"> 1 u </w:t>
+      </w:r>
+      <w:proofErr w:type="spellStart"/>
+      <w:r>
+        <w:rPr>
+          <w:rFonts w:ascii="Calibri" w:hAnsi="Calibri" w:cs="Calibri"/>
+        </w:rPr>
+        <w:t>kilovat-satima</w:t>
+      </w:r>
+      <w:proofErr w:type="spellEnd"/>
+      <w:r>
+        <w:rPr>
+          <w:rFonts w:ascii="Calibri" w:hAnsi="Calibri" w:cs="Calibri"/>
+        </w:rPr>
+        <w:t xml:space="preserve"> (kWh). Daje se </w:t>
+      </w:r>
+      <w:proofErr w:type="spellStart"/>
+      <w:r>
+        <w:rPr>
+          <w:rFonts w:ascii="Calibri" w:hAnsi="Calibri" w:cs="Calibri"/>
+        </w:rPr>
+        <w:t>kao</w:t>
+      </w:r>
+      <w:proofErr w:type="spellEnd"/>
+      <w:r>
+        <w:rPr>
+          <w:rFonts w:ascii="Calibri" w:hAnsi="Calibri" w:cs="Calibri"/>
+        </w:rPr>
+        <w:t xml:space="preserve"> </w:t>
+      </w:r>
+      <w:proofErr w:type="spellStart"/>
+      <w:r>
+        <w:rPr>
+          <w:rFonts w:ascii="Calibri" w:hAnsi="Calibri" w:cs="Calibri"/>
+        </w:rPr>
+        <w:t>satni</w:t>
+      </w:r>
+      <w:proofErr w:type="spellEnd"/>
+      <w:r>
+        <w:rPr>
+          <w:rFonts w:ascii="Calibri" w:hAnsi="Calibri" w:cs="Calibri"/>
+        </w:rPr>
+        <w:t xml:space="preserve"> </w:t>
+      </w:r>
+      <w:proofErr w:type="spellStart"/>
+      <w:r>
+        <w:rPr>
+          <w:rFonts w:ascii="Calibri" w:hAnsi="Calibri" w:cs="Calibri"/>
+        </w:rPr>
+        <w:t>prosjek</w:t>
+      </w:r>
+      <w:proofErr w:type="spellEnd"/>
+      <w:r>
+        <w:rPr>
+          <w:rFonts w:ascii="Calibri" w:hAnsi="Calibri" w:cs="Calibri"/>
+        </w:rPr>
+        <w:t xml:space="preserve">, koji </w:t>
+      </w:r>
+      <w:proofErr w:type="spellStart"/>
+      <w:r>
+        <w:rPr>
+          <w:rFonts w:ascii="Calibri" w:hAnsi="Calibri" w:cs="Calibri"/>
+        </w:rPr>
+        <w:t>označava</w:t>
+      </w:r>
+      <w:proofErr w:type="spellEnd"/>
+      <w:r>
+        <w:rPr>
+          <w:rFonts w:ascii="Calibri" w:hAnsi="Calibri" w:cs="Calibri"/>
+        </w:rPr>
+        <w:t xml:space="preserve"> </w:t>
+      </w:r>
+      <w:proofErr w:type="spellStart"/>
+      <w:r>
+        <w:rPr>
+          <w:rFonts w:ascii="Calibri" w:hAnsi="Calibri" w:cs="Calibri"/>
+        </w:rPr>
+        <w:t>količinu</w:t>
+      </w:r>
+      <w:proofErr w:type="spellEnd"/>
+      <w:r>
+        <w:rPr>
+          <w:rFonts w:ascii="Calibri" w:hAnsi="Calibri" w:cs="Calibri"/>
+        </w:rPr>
+        <w:t xml:space="preserve"> </w:t>
+      </w:r>
+      <w:proofErr w:type="spellStart"/>
+      <w:r>
+        <w:rPr>
+          <w:rFonts w:ascii="Calibri" w:hAnsi="Calibri" w:cs="Calibri"/>
+        </w:rPr>
+        <w:t>proizvedene</w:t>
+      </w:r>
+      <w:proofErr w:type="spellEnd"/>
+      <w:r>
+        <w:rPr>
+          <w:rFonts w:ascii="Calibri" w:hAnsi="Calibri" w:cs="Calibri"/>
+        </w:rPr>
+        <w:t xml:space="preserve"> </w:t>
+      </w:r>
+      <w:proofErr w:type="spellStart"/>
+      <w:r>
+        <w:rPr>
+          <w:rFonts w:ascii="Calibri" w:hAnsi="Calibri" w:cs="Calibri"/>
+        </w:rPr>
+        <w:t>električne</w:t>
+      </w:r>
+      <w:proofErr w:type="spellEnd"/>
+      <w:r>
+        <w:rPr>
+          <w:rFonts w:ascii="Calibri" w:hAnsi="Calibri" w:cs="Calibri"/>
+        </w:rPr>
+        <w:t xml:space="preserve"> </w:t>
+      </w:r>
+      <w:proofErr w:type="spellStart"/>
+      <w:r>
+        <w:rPr>
+          <w:rFonts w:ascii="Calibri" w:hAnsi="Calibri" w:cs="Calibri"/>
+        </w:rPr>
+        <w:t>energije</w:t>
+      </w:r>
+      <w:proofErr w:type="spellEnd"/>
+      <w:r>
+        <w:rPr>
+          <w:rFonts w:ascii="Calibri" w:hAnsi="Calibri" w:cs="Calibri"/>
+        </w:rPr>
+        <w:t xml:space="preserve"> </w:t>
+      </w:r>
+      <w:proofErr w:type="spellStart"/>
+      <w:r>
+        <w:rPr>
+          <w:rFonts w:ascii="Calibri" w:hAnsi="Calibri" w:cs="Calibri"/>
+        </w:rPr>
+        <w:t>tokom</w:t>
+      </w:r>
+      <w:proofErr w:type="spellEnd"/>
+      <w:r>
+        <w:rPr>
+          <w:rFonts w:ascii="Calibri" w:hAnsi="Calibri" w:cs="Calibri"/>
+        </w:rPr>
+        <w:t xml:space="preserve"> </w:t>
+      </w:r>
+      <w:proofErr w:type="spellStart"/>
+      <w:r>
+        <w:rPr>
+          <w:rFonts w:ascii="Calibri" w:hAnsi="Calibri" w:cs="Calibri"/>
+        </w:rPr>
+        <w:t>svakog</w:t>
+      </w:r>
+      <w:proofErr w:type="spellEnd"/>
+      <w:r>
+        <w:rPr>
+          <w:rFonts w:ascii="Calibri" w:hAnsi="Calibri" w:cs="Calibri"/>
+        </w:rPr>
+        <w:t xml:space="preserve"> </w:t>
+      </w:r>
+      <w:proofErr w:type="spellStart"/>
+      <w:r>
+        <w:rPr>
+          <w:rFonts w:ascii="Calibri" w:hAnsi="Calibri" w:cs="Calibri"/>
+        </w:rPr>
+        <w:t>sata</w:t>
+      </w:r>
+      <w:proofErr w:type="spellEnd"/>
+      <w:r>
+        <w:rPr>
+          <w:rFonts w:ascii="Calibri" w:hAnsi="Calibri" w:cs="Calibri"/>
+        </w:rPr>
+        <w:t>.</w:t>
       </w:r>
     </w:p>
     <w:p>
@@ -2549,12 +3901,46 @@
         </w:rPr>
         <w:t xml:space="preserve"> 2 (kWh): </w:t>
       </w:r>
-      <w:proofErr w:type="spellStart"/>
-      <w:r>
-        <w:rPr>
-          <w:rFonts w:ascii="Calibri" w:hAnsi="Calibri" w:cs="Calibri"/>
-        </w:rPr>
-        <w:t>Proizvodnja</w:t>
+      <w:r>
+        <w:rPr>
+          <w:rFonts w:ascii="Calibri" w:hAnsi="Calibri" w:cs="Calibri"/>
+        </w:rPr>
+        <w:t xml:space="preserve">Ova </w:t>
+      </w:r>
+      <w:proofErr w:type="spellStart"/>
+      <w:r>
+        <w:rPr>
+          <w:rFonts w:ascii="Calibri" w:hAnsi="Calibri" w:cs="Calibri"/>
+        </w:rPr>
+        <w:t>varijabla</w:t>
+      </w:r>
+      <w:proofErr w:type="spellEnd"/>
+      <w:r>
+        <w:rPr>
+          <w:rFonts w:ascii="Calibri" w:hAnsi="Calibri" w:cs="Calibri"/>
+        </w:rPr>
+        <w:t xml:space="preserve"> </w:t>
+      </w:r>
+      <w:proofErr w:type="spellStart"/>
+      <w:r>
+        <w:rPr>
+          <w:rFonts w:ascii="Calibri" w:hAnsi="Calibri" w:cs="Calibri"/>
+        </w:rPr>
+        <w:t>predstavlja</w:t>
+      </w:r>
+      <w:proofErr w:type="spellEnd"/>
+      <w:r>
+        <w:rPr>
+          <w:rFonts w:ascii="Calibri" w:hAnsi="Calibri" w:cs="Calibri"/>
+        </w:rPr>
+        <w:t xml:space="preserve"> </w:t>
+      </w:r>
+      <w:proofErr w:type="spellStart"/>
+      <w:r>
+        <w:rPr>
+          <w:rFonts w:ascii="Calibri" w:hAnsi="Calibri" w:cs="Calibri"/>
+        </w:rPr>
+        <w:t>proizvodnju</w:t>
       </w:r>
       <w:proofErr w:type="spellEnd"/>
       <w:r>
@@ -2596,6 +3982,34 @@
         <w:rPr>
           <w:rFonts w:ascii="Calibri" w:hAnsi="Calibri" w:cs="Calibri"/>
         </w:rPr>
+        <w:t>iz</w:t>
+      </w:r>
+      <w:proofErr w:type="spellEnd"/>
+      <w:r>
+        <w:rPr>
+          <w:rFonts w:ascii="Calibri" w:hAnsi="Calibri" w:cs="Calibri"/>
+        </w:rPr>
+        <w:t xml:space="preserve"> </w:t>
+      </w:r>
+      <w:proofErr w:type="spellStart"/>
+      <w:r>
+        <w:rPr>
+          <w:rFonts w:ascii="Calibri" w:hAnsi="Calibri" w:cs="Calibri"/>
+        </w:rPr>
+        <w:t>solarnih</w:t>
+      </w:r>
+      <w:proofErr w:type="spellEnd"/>
+      <w:r>
+        <w:rPr>
+          <w:rFonts w:ascii="Calibri" w:hAnsi="Calibri" w:cs="Calibri"/>
+        </w:rPr>
+        <w:t xml:space="preserve"> panela </w:t>
+      </w:r>
+      <w:proofErr w:type="spellStart"/>
+      <w:r>
+        <w:rPr>
+          <w:rFonts w:ascii="Calibri" w:hAnsi="Calibri" w:cs="Calibri"/>
+        </w:rPr>
         <w:t>na</w:t>
       </w:r>
       <w:proofErr w:type="spellEnd"/>
@@ -2617,7 +4031,175 @@
         <w:rPr>
           <w:rFonts w:ascii="Calibri" w:hAnsi="Calibri" w:cs="Calibri"/>
         </w:rPr>
-        <w:t xml:space="preserve"> 2.</w:t>
+        <w:t xml:space="preserve"> 2 u </w:t>
+      </w:r>
+      <w:proofErr w:type="spellStart"/>
+      <w:r>
+        <w:rPr>
+          <w:rFonts w:ascii="Calibri" w:hAnsi="Calibri" w:cs="Calibri"/>
+        </w:rPr>
+        <w:t>kilovat-satima</w:t>
+      </w:r>
+      <w:proofErr w:type="spellEnd"/>
+      <w:r>
+        <w:rPr>
+          <w:rFonts w:ascii="Calibri" w:hAnsi="Calibri" w:cs="Calibri"/>
+        </w:rPr>
+        <w:t xml:space="preserve"> (kWh). Daje se </w:t>
+      </w:r>
+      <w:proofErr w:type="spellStart"/>
+      <w:r>
+        <w:rPr>
+          <w:rFonts w:ascii="Calibri" w:hAnsi="Calibri" w:cs="Calibri"/>
+        </w:rPr>
+        <w:t>kao</w:t>
+      </w:r>
+      <w:proofErr w:type="spellEnd"/>
+      <w:r>
+        <w:rPr>
+          <w:rFonts w:ascii="Calibri" w:hAnsi="Calibri" w:cs="Calibri"/>
+        </w:rPr>
+        <w:t xml:space="preserve"> </w:t>
+      </w:r>
+      <w:proofErr w:type="spellStart"/>
+      <w:r>
+        <w:rPr>
+          <w:rFonts w:ascii="Calibri" w:hAnsi="Calibri" w:cs="Calibri"/>
+        </w:rPr>
+        <w:t>satni</w:t>
+      </w:r>
+      <w:proofErr w:type="spellEnd"/>
+      <w:r>
+        <w:rPr>
+          <w:rFonts w:ascii="Calibri" w:hAnsi="Calibri" w:cs="Calibri"/>
+        </w:rPr>
+        <w:t xml:space="preserve"> </w:t>
+      </w:r>
+      <w:proofErr w:type="spellStart"/>
+      <w:r>
+        <w:rPr>
+          <w:rFonts w:ascii="Calibri" w:hAnsi="Calibri" w:cs="Calibri"/>
+        </w:rPr>
+        <w:t>prosjek</w:t>
+      </w:r>
+      <w:proofErr w:type="spellEnd"/>
+      <w:r>
+        <w:rPr>
+          <w:rFonts w:ascii="Calibri" w:hAnsi="Calibri" w:cs="Calibri"/>
+        </w:rPr>
+        <w:t xml:space="preserve">, koji </w:t>
+      </w:r>
+      <w:proofErr w:type="spellStart"/>
+      <w:r>
+        <w:rPr>
+          <w:rFonts w:ascii="Calibri" w:hAnsi="Calibri" w:cs="Calibri"/>
+        </w:rPr>
+        <w:t>označava</w:t>
+      </w:r>
+      <w:proofErr w:type="spellEnd"/>
+      <w:r>
+        <w:rPr>
+          <w:rFonts w:ascii="Calibri" w:hAnsi="Calibri" w:cs="Calibri"/>
+        </w:rPr>
+        <w:t xml:space="preserve"> </w:t>
+      </w:r>
+      <w:proofErr w:type="spellStart"/>
+      <w:r>
+        <w:rPr>
+          <w:rFonts w:ascii="Calibri" w:hAnsi="Calibri" w:cs="Calibri"/>
+        </w:rPr>
+        <w:t>količinu</w:t>
+      </w:r>
+      <w:proofErr w:type="spellEnd"/>
+      <w:r>
+        <w:rPr>
+          <w:rFonts w:ascii="Calibri" w:hAnsi="Calibri" w:cs="Calibri"/>
+        </w:rPr>
+        <w:t xml:space="preserve"> </w:t>
+      </w:r>
+      <w:proofErr w:type="spellStart"/>
+      <w:r>
+        <w:rPr>
+          <w:rFonts w:ascii="Calibri" w:hAnsi="Calibri" w:cs="Calibri"/>
+        </w:rPr>
+        <w:t>proizvedene</w:t>
+      </w:r>
+      <w:proofErr w:type="spellEnd"/>
+      <w:r>
+        <w:rPr>
+          <w:rFonts w:ascii="Calibri" w:hAnsi="Calibri" w:cs="Calibri"/>
+        </w:rPr>
+        <w:t xml:space="preserve"> </w:t>
+      </w:r>
+      <w:proofErr w:type="spellStart"/>
+      <w:r>
+        <w:rPr>
+          <w:rFonts w:ascii="Calibri" w:hAnsi="Calibri" w:cs="Calibri"/>
+        </w:rPr>
+        <w:t>električne</w:t>
+      </w:r>
+      <w:proofErr w:type="spellEnd"/>
+      <w:r>
+        <w:rPr>
+          <w:rFonts w:ascii="Calibri" w:hAnsi="Calibri" w:cs="Calibri"/>
+        </w:rPr>
+        <w:t xml:space="preserve"> </w:t>
+      </w:r>
+      <w:proofErr w:type="spellStart"/>
+      <w:r>
+        <w:rPr>
+          <w:rFonts w:ascii="Calibri" w:hAnsi="Calibri" w:cs="Calibri"/>
+        </w:rPr>
+        <w:t>energije</w:t>
+      </w:r>
+      <w:proofErr w:type="spellEnd"/>
+      <w:r>
+        <w:rPr>
+          <w:rFonts w:ascii="Calibri" w:hAnsi="Calibri" w:cs="Calibri"/>
+        </w:rPr>
+        <w:t xml:space="preserve"> </w:t>
+      </w:r>
+      <w:proofErr w:type="spellStart"/>
+      <w:r>
+        <w:rPr>
+          <w:rFonts w:ascii="Calibri" w:hAnsi="Calibri" w:cs="Calibri"/>
+        </w:rPr>
+        <w:t>tokom</w:t>
+      </w:r>
+      <w:proofErr w:type="spellEnd"/>
+      <w:r>
+        <w:rPr>
+          <w:rFonts w:ascii="Calibri" w:hAnsi="Calibri" w:cs="Calibri"/>
+        </w:rPr>
+        <w:t xml:space="preserve"> </w:t>
+      </w:r>
+      <w:proofErr w:type="spellStart"/>
+      <w:r>
+        <w:rPr>
+          <w:rFonts w:ascii="Calibri" w:hAnsi="Calibri" w:cs="Calibri"/>
+        </w:rPr>
+        <w:t>svakog</w:t>
+      </w:r>
+      <w:proofErr w:type="spellEnd"/>
+      <w:r>
+        <w:rPr>
+          <w:rFonts w:ascii="Calibri" w:hAnsi="Calibri" w:cs="Calibri"/>
+        </w:rPr>
+        <w:t xml:space="preserve"> </w:t>
+      </w:r>
+      <w:proofErr w:type="spellStart"/>
+      <w:r>
+        <w:rPr>
+          <w:rFonts w:ascii="Calibri" w:hAnsi="Calibri" w:cs="Calibri"/>
+        </w:rPr>
+        <w:t>sata</w:t>
+      </w:r>
+      <w:proofErr w:type="spellEnd"/>
+      <w:r>
+        <w:rPr>
+          <w:rFonts w:ascii="Calibri" w:hAnsi="Calibri" w:cs="Calibri"/>
+        </w:rPr>
+        <w:t>.</w:t>
       </w:r>
     </w:p>
     <w:p>
@@ -2660,12 +4242,46 @@
         </w:rPr>
         <w:t xml:space="preserve"> 3 (kWh): </w:t>
       </w:r>
-      <w:proofErr w:type="spellStart"/>
-      <w:r>
-        <w:rPr>
-          <w:rFonts w:ascii="Calibri" w:hAnsi="Calibri" w:cs="Calibri"/>
-        </w:rPr>
-        <w:t>Proizvodnja</w:t>
+      <w:r>
+        <w:rPr>
+          <w:rFonts w:ascii="Calibri" w:hAnsi="Calibri" w:cs="Calibri"/>
+        </w:rPr>
+        <w:t xml:space="preserve">Ova </w:t>
+      </w:r>
+      <w:proofErr w:type="spellStart"/>
+      <w:r>
+        <w:rPr>
+          <w:rFonts w:ascii="Calibri" w:hAnsi="Calibri" w:cs="Calibri"/>
+        </w:rPr>
+        <w:t>varijabla</w:t>
+      </w:r>
+      <w:proofErr w:type="spellEnd"/>
+      <w:r>
+        <w:rPr>
+          <w:rFonts w:ascii="Calibri" w:hAnsi="Calibri" w:cs="Calibri"/>
+        </w:rPr>
+        <w:t xml:space="preserve"> </w:t>
+      </w:r>
+      <w:proofErr w:type="spellStart"/>
+      <w:r>
+        <w:rPr>
+          <w:rFonts w:ascii="Calibri" w:hAnsi="Calibri" w:cs="Calibri"/>
+        </w:rPr>
+        <w:t>predstavlja</w:t>
+      </w:r>
+      <w:proofErr w:type="spellEnd"/>
+      <w:r>
+        <w:rPr>
+          <w:rFonts w:ascii="Calibri" w:hAnsi="Calibri" w:cs="Calibri"/>
+        </w:rPr>
+        <w:t xml:space="preserve"> </w:t>
+      </w:r>
+      <w:proofErr w:type="spellStart"/>
+      <w:r>
+        <w:rPr>
+          <w:rFonts w:ascii="Calibri" w:hAnsi="Calibri" w:cs="Calibri"/>
+        </w:rPr>
+        <w:t>proizvodnju</w:t>
       </w:r>
       <w:proofErr w:type="spellEnd"/>
       <w:r>
@@ -2707,6 +4323,34 @@
         <w:rPr>
           <w:rFonts w:ascii="Calibri" w:hAnsi="Calibri" w:cs="Calibri"/>
         </w:rPr>
+        <w:t>iz</w:t>
+      </w:r>
+      <w:proofErr w:type="spellEnd"/>
+      <w:r>
+        <w:rPr>
+          <w:rFonts w:ascii="Calibri" w:hAnsi="Calibri" w:cs="Calibri"/>
+        </w:rPr>
+        <w:t xml:space="preserve"> </w:t>
+      </w:r>
+      <w:proofErr w:type="spellStart"/>
+      <w:r>
+        <w:rPr>
+          <w:rFonts w:ascii="Calibri" w:hAnsi="Calibri" w:cs="Calibri"/>
+        </w:rPr>
+        <w:t>solarnih</w:t>
+      </w:r>
+      <w:proofErr w:type="spellEnd"/>
+      <w:r>
+        <w:rPr>
+          <w:rFonts w:ascii="Calibri" w:hAnsi="Calibri" w:cs="Calibri"/>
+        </w:rPr>
+        <w:t xml:space="preserve"> panela </w:t>
+      </w:r>
+      <w:proofErr w:type="spellStart"/>
+      <w:r>
+        <w:rPr>
+          <w:rFonts w:ascii="Calibri" w:hAnsi="Calibri" w:cs="Calibri"/>
+        </w:rPr>
         <w:t>na</w:t>
       </w:r>
       <w:proofErr w:type="spellEnd"/>
@@ -2728,7 +4372,175 @@
         <w:rPr>
           <w:rFonts w:ascii="Calibri" w:hAnsi="Calibri" w:cs="Calibri"/>
         </w:rPr>
-        <w:t xml:space="preserve"> 3.</w:t>
+        <w:t xml:space="preserve"> 3 u </w:t>
+      </w:r>
+      <w:proofErr w:type="spellStart"/>
+      <w:r>
+        <w:rPr>
+          <w:rFonts w:ascii="Calibri" w:hAnsi="Calibri" w:cs="Calibri"/>
+        </w:rPr>
+        <w:t>kilovat-satima</w:t>
+      </w:r>
+      <w:proofErr w:type="spellEnd"/>
+      <w:r>
+        <w:rPr>
+          <w:rFonts w:ascii="Calibri" w:hAnsi="Calibri" w:cs="Calibri"/>
+        </w:rPr>
+        <w:t xml:space="preserve"> (kWh). Daje se </w:t>
+      </w:r>
+      <w:proofErr w:type="spellStart"/>
+      <w:r>
+        <w:rPr>
+          <w:rFonts w:ascii="Calibri" w:hAnsi="Calibri" w:cs="Calibri"/>
+        </w:rPr>
+        <w:t>kao</w:t>
+      </w:r>
+      <w:proofErr w:type="spellEnd"/>
+      <w:r>
+        <w:rPr>
+          <w:rFonts w:ascii="Calibri" w:hAnsi="Calibri" w:cs="Calibri"/>
+        </w:rPr>
+        <w:t xml:space="preserve"> </w:t>
+      </w:r>
+      <w:proofErr w:type="spellStart"/>
+      <w:r>
+        <w:rPr>
+          <w:rFonts w:ascii="Calibri" w:hAnsi="Calibri" w:cs="Calibri"/>
+        </w:rPr>
+        <w:t>satni</w:t>
+      </w:r>
+      <w:proofErr w:type="spellEnd"/>
+      <w:r>
+        <w:rPr>
+          <w:rFonts w:ascii="Calibri" w:hAnsi="Calibri" w:cs="Calibri"/>
+        </w:rPr>
+        <w:t xml:space="preserve"> </w:t>
+      </w:r>
+      <w:proofErr w:type="spellStart"/>
+      <w:r>
+        <w:rPr>
+          <w:rFonts w:ascii="Calibri" w:hAnsi="Calibri" w:cs="Calibri"/>
+        </w:rPr>
+        <w:t>prosjek</w:t>
+      </w:r>
+      <w:proofErr w:type="spellEnd"/>
+      <w:r>
+        <w:rPr>
+          <w:rFonts w:ascii="Calibri" w:hAnsi="Calibri" w:cs="Calibri"/>
+        </w:rPr>
+        <w:t xml:space="preserve">, koji </w:t>
+      </w:r>
+      <w:proofErr w:type="spellStart"/>
+      <w:r>
+        <w:rPr>
+          <w:rFonts w:ascii="Calibri" w:hAnsi="Calibri" w:cs="Calibri"/>
+        </w:rPr>
+        <w:t>označava</w:t>
+      </w:r>
+      <w:proofErr w:type="spellEnd"/>
+      <w:r>
+        <w:rPr>
+          <w:rFonts w:ascii="Calibri" w:hAnsi="Calibri" w:cs="Calibri"/>
+        </w:rPr>
+        <w:t xml:space="preserve"> </w:t>
+      </w:r>
+      <w:proofErr w:type="spellStart"/>
+      <w:r>
+        <w:rPr>
+          <w:rFonts w:ascii="Calibri" w:hAnsi="Calibri" w:cs="Calibri"/>
+        </w:rPr>
+        <w:t>količinu</w:t>
+      </w:r>
+      <w:proofErr w:type="spellEnd"/>
+      <w:r>
+        <w:rPr>
+          <w:rFonts w:ascii="Calibri" w:hAnsi="Calibri" w:cs="Calibri"/>
+        </w:rPr>
+        <w:t xml:space="preserve"> </w:t>
+      </w:r>
+      <w:proofErr w:type="spellStart"/>
+      <w:r>
+        <w:rPr>
+          <w:rFonts w:ascii="Calibri" w:hAnsi="Calibri" w:cs="Calibri"/>
+        </w:rPr>
+        <w:t>proizvedene</w:t>
+      </w:r>
+      <w:proofErr w:type="spellEnd"/>
+      <w:r>
+        <w:rPr>
+          <w:rFonts w:ascii="Calibri" w:hAnsi="Calibri" w:cs="Calibri"/>
+        </w:rPr>
+        <w:t xml:space="preserve"> </w:t>
+      </w:r>
+      <w:proofErr w:type="spellStart"/>
+      <w:r>
+        <w:rPr>
+          <w:rFonts w:ascii="Calibri" w:hAnsi="Calibri" w:cs="Calibri"/>
+        </w:rPr>
+        <w:t>električne</w:t>
+      </w:r>
+      <w:proofErr w:type="spellEnd"/>
+      <w:r>
+        <w:rPr>
+          <w:rFonts w:ascii="Calibri" w:hAnsi="Calibri" w:cs="Calibri"/>
+        </w:rPr>
+        <w:t xml:space="preserve"> </w:t>
+      </w:r>
+      <w:proofErr w:type="spellStart"/>
+      <w:r>
+        <w:rPr>
+          <w:rFonts w:ascii="Calibri" w:hAnsi="Calibri" w:cs="Calibri"/>
+        </w:rPr>
+        <w:t>energije</w:t>
+      </w:r>
+      <w:proofErr w:type="spellEnd"/>
+      <w:r>
+        <w:rPr>
+          <w:rFonts w:ascii="Calibri" w:hAnsi="Calibri" w:cs="Calibri"/>
+        </w:rPr>
+        <w:t xml:space="preserve"> </w:t>
+      </w:r>
+      <w:proofErr w:type="spellStart"/>
+      <w:r>
+        <w:rPr>
+          <w:rFonts w:ascii="Calibri" w:hAnsi="Calibri" w:cs="Calibri"/>
+        </w:rPr>
+        <w:t>tokom</w:t>
+      </w:r>
+      <w:proofErr w:type="spellEnd"/>
+      <w:r>
+        <w:rPr>
+          <w:rFonts w:ascii="Calibri" w:hAnsi="Calibri" w:cs="Calibri"/>
+        </w:rPr>
+        <w:t xml:space="preserve"> </w:t>
+      </w:r>
+      <w:proofErr w:type="spellStart"/>
+      <w:r>
+        <w:rPr>
+          <w:rFonts w:ascii="Calibri" w:hAnsi="Calibri" w:cs="Calibri"/>
+        </w:rPr>
+        <w:t>svakog</w:t>
+      </w:r>
+      <w:proofErr w:type="spellEnd"/>
+      <w:r>
+        <w:rPr>
+          <w:rFonts w:ascii="Calibri" w:hAnsi="Calibri" w:cs="Calibri"/>
+        </w:rPr>
+        <w:t xml:space="preserve"> </w:t>
+      </w:r>
+      <w:proofErr w:type="spellStart"/>
+      <w:r>
+        <w:rPr>
+          <w:rFonts w:ascii="Calibri" w:hAnsi="Calibri" w:cs="Calibri"/>
+        </w:rPr>
+        <w:t>sata</w:t>
+      </w:r>
+      <w:proofErr w:type="spellEnd"/>
+      <w:r>
+        <w:rPr>
+          <w:rFonts w:ascii="Calibri" w:hAnsi="Calibri" w:cs="Calibri"/>
+        </w:rPr>
+        <w:t>.</w:t>
       </w:r>
     </w:p>
     <w:p>
@@ -2795,7 +4607,6 @@
         <w:rPr>
           <w:rFonts w:ascii="Calibri" w:hAnsi="Calibri" w:cs="Calibri"/>
         </w:rPr>
-        <w:lastRenderedPageBreak/>
         <w:pict w14:anchorId="4C0C9BB8">
           <v:rect id="_x0000_i1027" style="width:0;height:1.5pt" o:hralign="center" o:hrstd="t" o:hr="t" fillcolor="#a0a0a0" stroked="f"/>
         </w:pict>
@@ -2889,7 +4700,19 @@
         <w:rPr>
           <w:rFonts w:ascii="Calibri" w:hAnsi="Calibri" w:cs="Calibri"/>
         </w:rPr>
-        <w:t>rešavanje</w:t>
+        <w:t>r</w:t>
+      </w:r>
+      <w:r>
+        <w:rPr>
+          <w:rFonts w:ascii="Calibri" w:hAnsi="Calibri" w:cs="Calibri"/>
+        </w:rPr>
+        <w:t>j</w:t>
+      </w:r>
+      <w:r>
+        <w:rPr>
+          <w:rFonts w:ascii="Calibri" w:hAnsi="Calibri" w:cs="Calibri"/>
+        </w:rPr>
+        <w:t>ešavanje</w:t>
       </w:r>
       <w:proofErr w:type="spellEnd"/>
       <w:r>
@@ -3822,6 +5645,7 @@
         <w:rPr>
           <w:rFonts w:ascii="Calibri" w:hAnsi="Calibri" w:cs="Calibri"/>
         </w:rPr>
+        <w:lastRenderedPageBreak/>
         <w:t xml:space="preserve">Pandas: </w:t>
       </w:r>
       <w:proofErr w:type="spellStart"/>
@@ -4311,7 +6135,6 @@
         <w:rPr>
           <w:rFonts w:ascii="Calibri" w:hAnsi="Calibri" w:cs="Calibri"/>
         </w:rPr>
-        <w:lastRenderedPageBreak/>
         <w:t>Grupisanje</w:t>
       </w:r>
       <w:proofErr w:type="spellEnd"/>
@@ -4410,7 +6233,19 @@
         <w:rPr>
           <w:rFonts w:ascii="Calibri" w:hAnsi="Calibri" w:cs="Calibri"/>
         </w:rPr>
-        <w:t>mesečnom</w:t>
+        <w:t>m</w:t>
+      </w:r>
+      <w:r>
+        <w:rPr>
+          <w:rFonts w:ascii="Calibri" w:hAnsi="Calibri" w:cs="Calibri"/>
+        </w:rPr>
+        <w:t>j</w:t>
+      </w:r>
+      <w:r>
+        <w:rPr>
+          <w:rFonts w:ascii="Calibri" w:hAnsi="Calibri" w:cs="Calibri"/>
+        </w:rPr>
+        <w:t>esečnom</w:t>
       </w:r>
       <w:proofErr w:type="spellEnd"/>
       <w:r>
@@ -5538,6 +7373,7 @@
         <w:rPr>
           <w:rFonts w:ascii="Calibri" w:hAnsi="Calibri" w:cs="Calibri"/>
         </w:rPr>
+        <w:lastRenderedPageBreak/>
         <w:t>Unapređenje</w:t>
       </w:r>
       <w:proofErr w:type="spellEnd"/>
@@ -6447,7 +8283,7 @@
           <w:rFonts w:ascii="Calibri" w:hAnsi="Calibri" w:cs="Calibri"/>
         </w:rPr>
         <w:pict w14:anchorId="195862BA">
-          <v:rect id="_x0000_i1033" style="width:0;height:1.5pt" o:hralign="center" o:hrstd="t" o:hr="t" fillcolor="#a0a0a0" stroked="f"/>
+          <v:rect id="_x0000_i1032" style="width:0;height:1.5pt" o:hralign="center" o:hrstd="t" o:hr="t" fillcolor="#a0a0a0" stroked="f"/>
         </w:pict>
       </w:r>
     </w:p>
@@ -6471,7 +8307,6 @@
           <w:sz w:val="28"/>
           <w:szCs w:val="28"/>
         </w:rPr>
-        <w:lastRenderedPageBreak/>
         <w:t>Reference</w:t>
       </w:r>
     </w:p>
@@ -6509,12 +8344,15 @@
           <w:rFonts w:ascii="Calibri" w:hAnsi="Calibri" w:cs="Calibri"/>
         </w:rPr>
       </w:pPr>
-      <w:r>
-        <w:rPr>
-          <w:rFonts w:ascii="Calibri" w:hAnsi="Calibri" w:cs="Calibri"/>
-        </w:rPr>
-        <w:t>Scikit-learn Documentation</w:t>
-      </w:r>
+      <w:hyperlink r:id="rId9" w:history="1">
+        <w:r>
+          <w:rPr>
+            <w:rStyle w:val="Hiperveza"/>
+            <w:rFonts w:ascii="Calibri" w:hAnsi="Calibri" w:cs="Calibri"/>
+          </w:rPr>
+          <w:t>Scikit-learn Documentation</w:t>
+        </w:r>
+      </w:hyperlink>
     </w:p>
     <w:p>
       <w:pPr>
@@ -6528,12 +8366,15 @@
           <w:rFonts w:ascii="Calibri" w:hAnsi="Calibri" w:cs="Calibri"/>
         </w:rPr>
       </w:pPr>
-      <w:r>
-        <w:rPr>
-          <w:rFonts w:ascii="Calibri" w:hAnsi="Calibri" w:cs="Calibri"/>
-        </w:rPr>
-        <w:t>Flask Documentation</w:t>
-      </w:r>
+      <w:hyperlink r:id="rId10" w:history="1">
+        <w:r>
+          <w:rPr>
+            <w:rStyle w:val="Hiperveza"/>
+            <w:rFonts w:ascii="Calibri" w:hAnsi="Calibri" w:cs="Calibri"/>
+          </w:rPr>
+          <w:t>Flask Documentation</w:t>
+        </w:r>
+      </w:hyperlink>
     </w:p>
     <w:p>
       <w:pPr>
@@ -6547,20 +8388,74 @@
           <w:rFonts w:ascii="Calibri" w:hAnsi="Calibri" w:cs="Calibri"/>
         </w:rPr>
       </w:pPr>
-      <w:proofErr w:type="spellStart"/>
-      <w:r>
-        <w:rPr>
-          <w:rFonts w:ascii="Calibri" w:hAnsi="Calibri" w:cs="Calibri"/>
-        </w:rPr>
-        <w:t>Plotly</w:t>
-      </w:r>
-      <w:proofErr w:type="spellEnd"/>
-      <w:r>
-        <w:rPr>
-          <w:rFonts w:ascii="Calibri" w:hAnsi="Calibri" w:cs="Calibri"/>
-        </w:rPr>
-        <w:t xml:space="preserve"> Documentation</w:t>
-      </w:r>
+      <w:hyperlink r:id="rId11" w:history="1">
+        <w:proofErr w:type="spellStart"/>
+        <w:r>
+          <w:rPr>
+            <w:rStyle w:val="Hiperveza"/>
+            <w:rFonts w:ascii="Calibri" w:hAnsi="Calibri" w:cs="Calibri"/>
+          </w:rPr>
+          <w:t>Plotly</w:t>
+        </w:r>
+        <w:proofErr w:type="spellEnd"/>
+        <w:r>
+          <w:rPr>
+            <w:rStyle w:val="Hiperveza"/>
+            <w:rFonts w:ascii="Calibri" w:hAnsi="Calibri" w:cs="Calibri"/>
+          </w:rPr>
+          <w:t xml:space="preserve"> Documentation</w:t>
+        </w:r>
+      </w:hyperlink>
+    </w:p>
+    <w:p>
+      <w:pPr>
+        <w:numPr>
+          <w:ilvl w:val="0"/>
+          <w:numId w:val="36"/>
+        </w:numPr>
+        <w:spacing w:line="240" w:lineRule="auto"/>
+        <w:jc w:val="both"/>
+        <w:rPr>
+          <w:rFonts w:ascii="Calibri" w:hAnsi="Calibri" w:cs="Calibri"/>
+        </w:rPr>
+      </w:pPr>
+      <w:hyperlink r:id="rId12" w:history="1">
+        <w:r>
+          <w:rPr>
+            <w:rStyle w:val="Hiperveza"/>
+            <w:rFonts w:ascii="Calibri" w:hAnsi="Calibri" w:cs="Calibri"/>
+          </w:rPr>
+          <w:t>MAE (Mean Absolute Error)</w:t>
+        </w:r>
+        <w:r>
+          <w:rPr>
+            <w:rStyle w:val="Hiperveza"/>
+            <w:rFonts w:ascii="Calibri" w:hAnsi="Calibri" w:cs="Calibri"/>
+          </w:rPr>
+          <w:t xml:space="preserve">, </w:t>
+        </w:r>
+        <w:r>
+          <w:rPr>
+            <w:rStyle w:val="Hiperveza"/>
+            <w:rFonts w:ascii="Calibri" w:hAnsi="Calibri" w:cs="Calibri"/>
+          </w:rPr>
+          <w:t>MSE (Mean Squared Error)</w:t>
+        </w:r>
+        <w:r>
+          <w:rPr>
+            <w:rStyle w:val="Hiperveza"/>
+            <w:rFonts w:ascii="Calibri" w:hAnsi="Calibri" w:cs="Calibri"/>
+          </w:rPr>
+          <w:t xml:space="preserve">, </w:t>
+        </w:r>
+        <w:r>
+          <w:rPr>
+            <w:rStyle w:val="Hiperveza"/>
+            <w:rFonts w:ascii="Calibri" w:hAnsi="Calibri" w:cs="Calibri"/>
+          </w:rPr>
+          <w:t>R² Score</w:t>
+        </w:r>
+      </w:hyperlink>
     </w:p>
     <w:p>
       <w:pPr>
@@ -12421,7 +14316,6 @@
   <w:style w:type="character" w:default="1" w:styleId="Podrazumevanifontpasusa">
     <w:name w:val="Default Paragraph Font"/>
     <w:uiPriority w:val="1"/>
-    <w:semiHidden/>
     <w:unhideWhenUsed/>
   </w:style>
   <w:style w:type="table" w:default="1" w:styleId="Normalnatabela">

--- a/Specifikacija projekta/Specifikacija projekta.docx
+++ b/Specifikacija projekta/Specifikacija projekta.docx
@@ -22,8 +22,9 @@
           <w:sz w:val="40"/>
           <w:szCs w:val="40"/>
         </w:rPr>
-        <w:t>Analiza podataka i prim</w:t>
-      </w:r>
+        <w:t xml:space="preserve">Analiza </w:t>
+      </w:r>
+      <w:proofErr w:type="spellStart"/>
       <w:r>
         <w:rPr>
           <w:rFonts w:ascii="Calibri" w:hAnsi="Calibri" w:cs="Calibri"/>
@@ -32,8 +33,9 @@
           <w:sz w:val="40"/>
           <w:szCs w:val="40"/>
         </w:rPr>
-        <w:t>j</w:t>
-      </w:r>
+        <w:t>podataka</w:t>
+      </w:r>
+      <w:proofErr w:type="spellEnd"/>
       <w:r>
         <w:rPr>
           <w:rFonts w:ascii="Calibri" w:hAnsi="Calibri" w:cs="Calibri"/>
@@ -42,8 +44,238 @@
           <w:sz w:val="40"/>
           <w:szCs w:val="40"/>
         </w:rPr>
-        <w:t>ena algoritama mašinskog učenja na podacima o proizvodnji solarne energije</w:t>
-      </w:r>
+        <w:t xml:space="preserve"> </w:t>
+      </w:r>
+      <w:proofErr w:type="spellStart"/>
+      <w:r>
+        <w:rPr>
+          <w:rFonts w:ascii="Calibri" w:hAnsi="Calibri" w:cs="Calibri"/>
+          <w:b/>
+          <w:bCs/>
+          <w:sz w:val="40"/>
+          <w:szCs w:val="40"/>
+        </w:rPr>
+        <w:t>i</w:t>
+      </w:r>
+      <w:proofErr w:type="spellEnd"/>
+      <w:r>
+        <w:rPr>
+          <w:rFonts w:ascii="Calibri" w:hAnsi="Calibri" w:cs="Calibri"/>
+          <w:b/>
+          <w:bCs/>
+          <w:sz w:val="40"/>
+          <w:szCs w:val="40"/>
+        </w:rPr>
+        <w:t xml:space="preserve"> </w:t>
+      </w:r>
+      <w:proofErr w:type="spellStart"/>
+      <w:r>
+        <w:rPr>
+          <w:rFonts w:ascii="Calibri" w:hAnsi="Calibri" w:cs="Calibri"/>
+          <w:b/>
+          <w:bCs/>
+          <w:sz w:val="40"/>
+          <w:szCs w:val="40"/>
+        </w:rPr>
+        <w:t>prim</w:t>
+      </w:r>
+      <w:r>
+        <w:rPr>
+          <w:rFonts w:ascii="Calibri" w:hAnsi="Calibri" w:cs="Calibri"/>
+          <w:b/>
+          <w:bCs/>
+          <w:sz w:val="40"/>
+          <w:szCs w:val="40"/>
+        </w:rPr>
+        <w:t>j</w:t>
+      </w:r>
+      <w:r>
+        <w:rPr>
+          <w:rFonts w:ascii="Calibri" w:hAnsi="Calibri" w:cs="Calibri"/>
+          <w:b/>
+          <w:bCs/>
+          <w:sz w:val="40"/>
+          <w:szCs w:val="40"/>
+        </w:rPr>
+        <w:t>ena</w:t>
+      </w:r>
+      <w:proofErr w:type="spellEnd"/>
+      <w:r>
+        <w:rPr>
+          <w:rFonts w:ascii="Calibri" w:hAnsi="Calibri" w:cs="Calibri"/>
+          <w:b/>
+          <w:bCs/>
+          <w:sz w:val="40"/>
+          <w:szCs w:val="40"/>
+        </w:rPr>
+        <w:t xml:space="preserve"> </w:t>
+      </w:r>
+      <w:proofErr w:type="spellStart"/>
+      <w:r>
+        <w:rPr>
+          <w:rFonts w:ascii="Calibri" w:hAnsi="Calibri" w:cs="Calibri"/>
+          <w:b/>
+          <w:bCs/>
+          <w:sz w:val="40"/>
+          <w:szCs w:val="40"/>
+        </w:rPr>
+        <w:t>algoritama</w:t>
+      </w:r>
+      <w:proofErr w:type="spellEnd"/>
+      <w:r>
+        <w:rPr>
+          <w:rFonts w:ascii="Calibri" w:hAnsi="Calibri" w:cs="Calibri"/>
+          <w:b/>
+          <w:bCs/>
+          <w:sz w:val="40"/>
+          <w:szCs w:val="40"/>
+        </w:rPr>
+        <w:t xml:space="preserve"> </w:t>
+      </w:r>
+      <w:proofErr w:type="spellStart"/>
+      <w:r>
+        <w:rPr>
+          <w:rFonts w:ascii="Calibri" w:hAnsi="Calibri" w:cs="Calibri"/>
+          <w:b/>
+          <w:bCs/>
+          <w:sz w:val="40"/>
+          <w:szCs w:val="40"/>
+        </w:rPr>
+        <w:t>mašinskog</w:t>
+      </w:r>
+      <w:proofErr w:type="spellEnd"/>
+      <w:r>
+        <w:rPr>
+          <w:rFonts w:ascii="Calibri" w:hAnsi="Calibri" w:cs="Calibri"/>
+          <w:b/>
+          <w:bCs/>
+          <w:sz w:val="40"/>
+          <w:szCs w:val="40"/>
+        </w:rPr>
+        <w:t xml:space="preserve"> </w:t>
+      </w:r>
+      <w:proofErr w:type="spellStart"/>
+      <w:r>
+        <w:rPr>
+          <w:rFonts w:ascii="Calibri" w:hAnsi="Calibri" w:cs="Calibri"/>
+          <w:b/>
+          <w:bCs/>
+          <w:sz w:val="40"/>
+          <w:szCs w:val="40"/>
+        </w:rPr>
+        <w:t>učenja</w:t>
+      </w:r>
+      <w:proofErr w:type="spellEnd"/>
+      <w:r>
+        <w:rPr>
+          <w:rFonts w:ascii="Calibri" w:hAnsi="Calibri" w:cs="Calibri"/>
+          <w:b/>
+          <w:bCs/>
+          <w:sz w:val="40"/>
+          <w:szCs w:val="40"/>
+        </w:rPr>
+        <w:t xml:space="preserve"> </w:t>
+      </w:r>
+      <w:proofErr w:type="spellStart"/>
+      <w:r>
+        <w:rPr>
+          <w:rFonts w:ascii="Calibri" w:hAnsi="Calibri" w:cs="Calibri"/>
+          <w:b/>
+          <w:bCs/>
+          <w:sz w:val="40"/>
+          <w:szCs w:val="40"/>
+        </w:rPr>
+        <w:t>na</w:t>
+      </w:r>
+      <w:proofErr w:type="spellEnd"/>
+      <w:r>
+        <w:rPr>
+          <w:rFonts w:ascii="Calibri" w:hAnsi="Calibri" w:cs="Calibri"/>
+          <w:b/>
+          <w:bCs/>
+          <w:sz w:val="40"/>
+          <w:szCs w:val="40"/>
+        </w:rPr>
+        <w:t xml:space="preserve"> </w:t>
+      </w:r>
+      <w:proofErr w:type="spellStart"/>
+      <w:r>
+        <w:rPr>
+          <w:rFonts w:ascii="Calibri" w:hAnsi="Calibri" w:cs="Calibri"/>
+          <w:b/>
+          <w:bCs/>
+          <w:sz w:val="40"/>
+          <w:szCs w:val="40"/>
+        </w:rPr>
+        <w:t>podacima</w:t>
+      </w:r>
+      <w:proofErr w:type="spellEnd"/>
+      <w:r>
+        <w:rPr>
+          <w:rFonts w:ascii="Calibri" w:hAnsi="Calibri" w:cs="Calibri"/>
+          <w:b/>
+          <w:bCs/>
+          <w:sz w:val="40"/>
+          <w:szCs w:val="40"/>
+        </w:rPr>
+        <w:t xml:space="preserve"> o </w:t>
+      </w:r>
+      <w:proofErr w:type="spellStart"/>
+      <w:r>
+        <w:rPr>
+          <w:rFonts w:ascii="Calibri" w:hAnsi="Calibri" w:cs="Calibri"/>
+          <w:b/>
+          <w:bCs/>
+          <w:sz w:val="40"/>
+          <w:szCs w:val="40"/>
+        </w:rPr>
+        <w:t>proizvodnji</w:t>
+      </w:r>
+      <w:proofErr w:type="spellEnd"/>
+      <w:r>
+        <w:rPr>
+          <w:rFonts w:ascii="Calibri" w:hAnsi="Calibri" w:cs="Calibri"/>
+          <w:b/>
+          <w:bCs/>
+          <w:sz w:val="40"/>
+          <w:szCs w:val="40"/>
+        </w:rPr>
+        <w:t xml:space="preserve"> </w:t>
+      </w:r>
+      <w:proofErr w:type="spellStart"/>
+      <w:r>
+        <w:rPr>
+          <w:rFonts w:ascii="Calibri" w:hAnsi="Calibri" w:cs="Calibri"/>
+          <w:b/>
+          <w:bCs/>
+          <w:sz w:val="40"/>
+          <w:szCs w:val="40"/>
+        </w:rPr>
+        <w:t>solarne</w:t>
+      </w:r>
+      <w:proofErr w:type="spellEnd"/>
+      <w:r>
+        <w:rPr>
+          <w:rFonts w:ascii="Calibri" w:hAnsi="Calibri" w:cs="Calibri"/>
+          <w:b/>
+          <w:bCs/>
+          <w:sz w:val="40"/>
+          <w:szCs w:val="40"/>
+        </w:rPr>
+        <w:t xml:space="preserve"> </w:t>
+      </w:r>
+      <w:proofErr w:type="spellStart"/>
+      <w:r>
+        <w:rPr>
+          <w:rFonts w:ascii="Calibri" w:hAnsi="Calibri" w:cs="Calibri"/>
+          <w:b/>
+          <w:bCs/>
+          <w:sz w:val="40"/>
+          <w:szCs w:val="40"/>
+        </w:rPr>
+        <w:t>energije</w:t>
+      </w:r>
+      <w:proofErr w:type="spellEnd"/>
     </w:p>
     <w:p>
       <w:pPr>
@@ -74,6 +306,7 @@
           <w:szCs w:val="28"/>
         </w:rPr>
       </w:pPr>
+      <w:proofErr w:type="spellStart"/>
       <w:r>
         <w:rPr>
           <w:rFonts w:ascii="Calibri" w:hAnsi="Calibri" w:cs="Calibri"/>
@@ -82,8 +315,31 @@
           <w:sz w:val="28"/>
           <w:szCs w:val="28"/>
         </w:rPr>
-        <w:t>Opis problema</w:t>
-      </w:r>
+        <w:t>Opis</w:t>
+      </w:r>
+      <w:proofErr w:type="spellEnd"/>
+      <w:r>
+        <w:rPr>
+          <w:rFonts w:ascii="Calibri" w:hAnsi="Calibri" w:cs="Calibri"/>
+          <w:b/>
+          <w:bCs/>
+          <w:sz w:val="28"/>
+          <w:szCs w:val="28"/>
+        </w:rPr>
+        <w:t xml:space="preserve"> </w:t>
+      </w:r>
+      <w:proofErr w:type="spellStart"/>
+      <w:r>
+        <w:rPr>
+          <w:rFonts w:ascii="Calibri" w:hAnsi="Calibri" w:cs="Calibri"/>
+          <w:b/>
+          <w:bCs/>
+          <w:sz w:val="28"/>
+          <w:szCs w:val="28"/>
+        </w:rPr>
+        <w:t>problema</w:t>
+      </w:r>
+      <w:proofErr w:type="spellEnd"/>
     </w:p>
     <w:p>
       <w:pPr>
@@ -93,17 +349,411 @@
           <w:rFonts w:ascii="Calibri" w:hAnsi="Calibri" w:cs="Calibri"/>
         </w:rPr>
       </w:pPr>
-      <w:r>
-        <w:rPr>
-          <w:rFonts w:ascii="Calibri" w:hAnsi="Calibri" w:cs="Calibri"/>
-        </w:rPr>
-        <w:t xml:space="preserve">Projekat se fokusira na analizu podataka o proizvodnji solarne energije na području Čačka u Srbiji, sa ciljem identifikacije ključnih faktora koji utiču na proizvodnju solarne energije. Glavni cilj je kreirati modele koji mogu precizno predviđati </w:t>
-      </w:r>
-      <w:r>
-        <w:rPr>
-          <w:rFonts w:ascii="Calibri" w:hAnsi="Calibri" w:cs="Calibri"/>
-        </w:rPr>
-        <w:t xml:space="preserve"> proizvodnj</w:t>
+      <w:proofErr w:type="spellStart"/>
+      <w:r>
+        <w:rPr>
+          <w:rFonts w:ascii="Calibri" w:hAnsi="Calibri" w:cs="Calibri"/>
+        </w:rPr>
+        <w:t>Projekat</w:t>
+      </w:r>
+      <w:proofErr w:type="spellEnd"/>
+      <w:r>
+        <w:rPr>
+          <w:rFonts w:ascii="Calibri" w:hAnsi="Calibri" w:cs="Calibri"/>
+        </w:rPr>
+        <w:t xml:space="preserve"> se </w:t>
+      </w:r>
+      <w:proofErr w:type="spellStart"/>
+      <w:r>
+        <w:rPr>
+          <w:rFonts w:ascii="Calibri" w:hAnsi="Calibri" w:cs="Calibri"/>
+        </w:rPr>
+        <w:t>fokusira</w:t>
+      </w:r>
+      <w:proofErr w:type="spellEnd"/>
+      <w:r>
+        <w:rPr>
+          <w:rFonts w:ascii="Calibri" w:hAnsi="Calibri" w:cs="Calibri"/>
+        </w:rPr>
+        <w:t xml:space="preserve"> </w:t>
+      </w:r>
+      <w:proofErr w:type="spellStart"/>
+      <w:r>
+        <w:rPr>
+          <w:rFonts w:ascii="Calibri" w:hAnsi="Calibri" w:cs="Calibri"/>
+        </w:rPr>
+        <w:t>na</w:t>
+      </w:r>
+      <w:proofErr w:type="spellEnd"/>
+      <w:r>
+        <w:rPr>
+          <w:rFonts w:ascii="Calibri" w:hAnsi="Calibri" w:cs="Calibri"/>
+        </w:rPr>
+        <w:t xml:space="preserve"> </w:t>
+      </w:r>
+      <w:proofErr w:type="spellStart"/>
+      <w:r>
+        <w:rPr>
+          <w:rFonts w:ascii="Calibri" w:hAnsi="Calibri" w:cs="Calibri"/>
+        </w:rPr>
+        <w:t>analizu</w:t>
+      </w:r>
+      <w:proofErr w:type="spellEnd"/>
+      <w:r>
+        <w:rPr>
+          <w:rFonts w:ascii="Calibri" w:hAnsi="Calibri" w:cs="Calibri"/>
+        </w:rPr>
+        <w:t xml:space="preserve"> </w:t>
+      </w:r>
+      <w:proofErr w:type="spellStart"/>
+      <w:r>
+        <w:rPr>
+          <w:rFonts w:ascii="Calibri" w:hAnsi="Calibri" w:cs="Calibri"/>
+        </w:rPr>
+        <w:t>podataka</w:t>
+      </w:r>
+      <w:proofErr w:type="spellEnd"/>
+      <w:r>
+        <w:rPr>
+          <w:rFonts w:ascii="Calibri" w:hAnsi="Calibri" w:cs="Calibri"/>
+        </w:rPr>
+        <w:t xml:space="preserve"> o </w:t>
+      </w:r>
+      <w:proofErr w:type="spellStart"/>
+      <w:r>
+        <w:rPr>
+          <w:rFonts w:ascii="Calibri" w:hAnsi="Calibri" w:cs="Calibri"/>
+        </w:rPr>
+        <w:t>proizvodnji</w:t>
+      </w:r>
+      <w:proofErr w:type="spellEnd"/>
+      <w:r>
+        <w:rPr>
+          <w:rFonts w:ascii="Calibri" w:hAnsi="Calibri" w:cs="Calibri"/>
+        </w:rPr>
+        <w:t xml:space="preserve"> </w:t>
+      </w:r>
+      <w:proofErr w:type="spellStart"/>
+      <w:r>
+        <w:rPr>
+          <w:rFonts w:ascii="Calibri" w:hAnsi="Calibri" w:cs="Calibri"/>
+        </w:rPr>
+        <w:t>solarne</w:t>
+      </w:r>
+      <w:proofErr w:type="spellEnd"/>
+      <w:r>
+        <w:rPr>
+          <w:rFonts w:ascii="Calibri" w:hAnsi="Calibri" w:cs="Calibri"/>
+        </w:rPr>
+        <w:t xml:space="preserve"> </w:t>
+      </w:r>
+      <w:proofErr w:type="spellStart"/>
+      <w:r>
+        <w:rPr>
+          <w:rFonts w:ascii="Calibri" w:hAnsi="Calibri" w:cs="Calibri"/>
+        </w:rPr>
+        <w:t>energije</w:t>
+      </w:r>
+      <w:proofErr w:type="spellEnd"/>
+      <w:r>
+        <w:rPr>
+          <w:rFonts w:ascii="Calibri" w:hAnsi="Calibri" w:cs="Calibri"/>
+        </w:rPr>
+        <w:t xml:space="preserve"> </w:t>
+      </w:r>
+      <w:proofErr w:type="spellStart"/>
+      <w:r>
+        <w:rPr>
+          <w:rFonts w:ascii="Calibri" w:hAnsi="Calibri" w:cs="Calibri"/>
+        </w:rPr>
+        <w:t>na</w:t>
+      </w:r>
+      <w:proofErr w:type="spellEnd"/>
+      <w:r>
+        <w:rPr>
+          <w:rFonts w:ascii="Calibri" w:hAnsi="Calibri" w:cs="Calibri"/>
+        </w:rPr>
+        <w:t xml:space="preserve"> </w:t>
+      </w:r>
+      <w:proofErr w:type="spellStart"/>
+      <w:r>
+        <w:rPr>
+          <w:rFonts w:ascii="Calibri" w:hAnsi="Calibri" w:cs="Calibri"/>
+        </w:rPr>
+        <w:t>području</w:t>
+      </w:r>
+      <w:proofErr w:type="spellEnd"/>
+      <w:r>
+        <w:rPr>
+          <w:rFonts w:ascii="Calibri" w:hAnsi="Calibri" w:cs="Calibri"/>
+        </w:rPr>
+        <w:t xml:space="preserve"> </w:t>
+      </w:r>
+      <w:proofErr w:type="spellStart"/>
+      <w:r>
+        <w:rPr>
+          <w:rFonts w:ascii="Calibri" w:hAnsi="Calibri" w:cs="Calibri"/>
+        </w:rPr>
+        <w:t>Čačka</w:t>
+      </w:r>
+      <w:proofErr w:type="spellEnd"/>
+      <w:r>
+        <w:rPr>
+          <w:rFonts w:ascii="Calibri" w:hAnsi="Calibri" w:cs="Calibri"/>
+        </w:rPr>
+        <w:t xml:space="preserve"> u </w:t>
+      </w:r>
+      <w:proofErr w:type="spellStart"/>
+      <w:r>
+        <w:rPr>
+          <w:rFonts w:ascii="Calibri" w:hAnsi="Calibri" w:cs="Calibri"/>
+        </w:rPr>
+        <w:t>Srbiji</w:t>
+      </w:r>
+      <w:proofErr w:type="spellEnd"/>
+      <w:r>
+        <w:rPr>
+          <w:rFonts w:ascii="Calibri" w:hAnsi="Calibri" w:cs="Calibri"/>
+        </w:rPr>
+        <w:t xml:space="preserve">, </w:t>
+      </w:r>
+      <w:proofErr w:type="spellStart"/>
+      <w:r>
+        <w:rPr>
+          <w:rFonts w:ascii="Calibri" w:hAnsi="Calibri" w:cs="Calibri"/>
+        </w:rPr>
+        <w:t>sa</w:t>
+      </w:r>
+      <w:proofErr w:type="spellEnd"/>
+      <w:r>
+        <w:rPr>
+          <w:rFonts w:ascii="Calibri" w:hAnsi="Calibri" w:cs="Calibri"/>
+        </w:rPr>
+        <w:t xml:space="preserve"> </w:t>
+      </w:r>
+      <w:proofErr w:type="spellStart"/>
+      <w:r>
+        <w:rPr>
+          <w:rFonts w:ascii="Calibri" w:hAnsi="Calibri" w:cs="Calibri"/>
+        </w:rPr>
+        <w:t>ciljem</w:t>
+      </w:r>
+      <w:proofErr w:type="spellEnd"/>
+      <w:r>
+        <w:rPr>
+          <w:rFonts w:ascii="Calibri" w:hAnsi="Calibri" w:cs="Calibri"/>
+        </w:rPr>
+        <w:t xml:space="preserve"> </w:t>
+      </w:r>
+      <w:proofErr w:type="spellStart"/>
+      <w:r>
+        <w:rPr>
+          <w:rFonts w:ascii="Calibri" w:hAnsi="Calibri" w:cs="Calibri"/>
+        </w:rPr>
+        <w:t>identifikacije</w:t>
+      </w:r>
+      <w:proofErr w:type="spellEnd"/>
+      <w:r>
+        <w:rPr>
+          <w:rFonts w:ascii="Calibri" w:hAnsi="Calibri" w:cs="Calibri"/>
+        </w:rPr>
+        <w:t xml:space="preserve"> </w:t>
+      </w:r>
+      <w:proofErr w:type="spellStart"/>
+      <w:r>
+        <w:rPr>
+          <w:rFonts w:ascii="Calibri" w:hAnsi="Calibri" w:cs="Calibri"/>
+        </w:rPr>
+        <w:t>ključnih</w:t>
+      </w:r>
+      <w:proofErr w:type="spellEnd"/>
+      <w:r>
+        <w:rPr>
+          <w:rFonts w:ascii="Calibri" w:hAnsi="Calibri" w:cs="Calibri"/>
+        </w:rPr>
+        <w:t xml:space="preserve"> </w:t>
+      </w:r>
+      <w:proofErr w:type="spellStart"/>
+      <w:r>
+        <w:rPr>
+          <w:rFonts w:ascii="Calibri" w:hAnsi="Calibri" w:cs="Calibri"/>
+        </w:rPr>
+        <w:t>faktora</w:t>
+      </w:r>
+      <w:proofErr w:type="spellEnd"/>
+      <w:r>
+        <w:rPr>
+          <w:rFonts w:ascii="Calibri" w:hAnsi="Calibri" w:cs="Calibri"/>
+        </w:rPr>
+        <w:t xml:space="preserve"> koji </w:t>
+      </w:r>
+      <w:proofErr w:type="spellStart"/>
+      <w:r>
+        <w:rPr>
+          <w:rFonts w:ascii="Calibri" w:hAnsi="Calibri" w:cs="Calibri"/>
+        </w:rPr>
+        <w:t>utiču</w:t>
+      </w:r>
+      <w:proofErr w:type="spellEnd"/>
+      <w:r>
+        <w:rPr>
+          <w:rFonts w:ascii="Calibri" w:hAnsi="Calibri" w:cs="Calibri"/>
+        </w:rPr>
+        <w:t xml:space="preserve"> </w:t>
+      </w:r>
+      <w:proofErr w:type="spellStart"/>
+      <w:r>
+        <w:rPr>
+          <w:rFonts w:ascii="Calibri" w:hAnsi="Calibri" w:cs="Calibri"/>
+        </w:rPr>
+        <w:t>na</w:t>
+      </w:r>
+      <w:proofErr w:type="spellEnd"/>
+      <w:r>
+        <w:rPr>
+          <w:rFonts w:ascii="Calibri" w:hAnsi="Calibri" w:cs="Calibri"/>
+        </w:rPr>
+        <w:t xml:space="preserve"> </w:t>
+      </w:r>
+      <w:proofErr w:type="spellStart"/>
+      <w:r>
+        <w:rPr>
+          <w:rFonts w:ascii="Calibri" w:hAnsi="Calibri" w:cs="Calibri"/>
+        </w:rPr>
+        <w:t>proizvodnju</w:t>
+      </w:r>
+      <w:proofErr w:type="spellEnd"/>
+      <w:r>
+        <w:rPr>
+          <w:rFonts w:ascii="Calibri" w:hAnsi="Calibri" w:cs="Calibri"/>
+        </w:rPr>
+        <w:t xml:space="preserve"> </w:t>
+      </w:r>
+      <w:proofErr w:type="spellStart"/>
+      <w:r>
+        <w:rPr>
+          <w:rFonts w:ascii="Calibri" w:hAnsi="Calibri" w:cs="Calibri"/>
+        </w:rPr>
+        <w:t>solarne</w:t>
+      </w:r>
+      <w:proofErr w:type="spellEnd"/>
+      <w:r>
+        <w:rPr>
+          <w:rFonts w:ascii="Calibri" w:hAnsi="Calibri" w:cs="Calibri"/>
+        </w:rPr>
+        <w:t xml:space="preserve"> </w:t>
+      </w:r>
+      <w:proofErr w:type="spellStart"/>
+      <w:r>
+        <w:rPr>
+          <w:rFonts w:ascii="Calibri" w:hAnsi="Calibri" w:cs="Calibri"/>
+        </w:rPr>
+        <w:t>energije</w:t>
+      </w:r>
+      <w:proofErr w:type="spellEnd"/>
+      <w:r>
+        <w:rPr>
+          <w:rFonts w:ascii="Calibri" w:hAnsi="Calibri" w:cs="Calibri"/>
+        </w:rPr>
+        <w:t xml:space="preserve">. Glavni </w:t>
+      </w:r>
+      <w:proofErr w:type="spellStart"/>
+      <w:r>
+        <w:rPr>
+          <w:rFonts w:ascii="Calibri" w:hAnsi="Calibri" w:cs="Calibri"/>
+        </w:rPr>
+        <w:t>cilj</w:t>
+      </w:r>
+      <w:proofErr w:type="spellEnd"/>
+      <w:r>
+        <w:rPr>
+          <w:rFonts w:ascii="Calibri" w:hAnsi="Calibri" w:cs="Calibri"/>
+        </w:rPr>
+        <w:t xml:space="preserve"> je </w:t>
+      </w:r>
+      <w:proofErr w:type="spellStart"/>
+      <w:r>
+        <w:rPr>
+          <w:rFonts w:ascii="Calibri" w:hAnsi="Calibri" w:cs="Calibri"/>
+        </w:rPr>
+        <w:t>kreirati</w:t>
+      </w:r>
+      <w:proofErr w:type="spellEnd"/>
+      <w:r>
+        <w:rPr>
+          <w:rFonts w:ascii="Calibri" w:hAnsi="Calibri" w:cs="Calibri"/>
+        </w:rPr>
+        <w:t xml:space="preserve"> </w:t>
+      </w:r>
+      <w:proofErr w:type="spellStart"/>
+      <w:r>
+        <w:rPr>
+          <w:rFonts w:ascii="Calibri" w:hAnsi="Calibri" w:cs="Calibri"/>
+        </w:rPr>
+        <w:t>modele</w:t>
+      </w:r>
+      <w:proofErr w:type="spellEnd"/>
+      <w:r>
+        <w:rPr>
+          <w:rFonts w:ascii="Calibri" w:hAnsi="Calibri" w:cs="Calibri"/>
+        </w:rPr>
+        <w:t xml:space="preserve"> koji </w:t>
+      </w:r>
+      <w:proofErr w:type="spellStart"/>
+      <w:r>
+        <w:rPr>
+          <w:rFonts w:ascii="Calibri" w:hAnsi="Calibri" w:cs="Calibri"/>
+        </w:rPr>
+        <w:t>mogu</w:t>
+      </w:r>
+      <w:proofErr w:type="spellEnd"/>
+      <w:r>
+        <w:rPr>
+          <w:rFonts w:ascii="Calibri" w:hAnsi="Calibri" w:cs="Calibri"/>
+        </w:rPr>
+        <w:t xml:space="preserve"> </w:t>
+      </w:r>
+      <w:proofErr w:type="spellStart"/>
+      <w:r>
+        <w:rPr>
+          <w:rFonts w:ascii="Calibri" w:hAnsi="Calibri" w:cs="Calibri"/>
+        </w:rPr>
+        <w:t>precizno</w:t>
+      </w:r>
+      <w:proofErr w:type="spellEnd"/>
+      <w:r>
+        <w:rPr>
+          <w:rFonts w:ascii="Calibri" w:hAnsi="Calibri" w:cs="Calibri"/>
+        </w:rPr>
+        <w:t xml:space="preserve"> </w:t>
+      </w:r>
+      <w:proofErr w:type="spellStart"/>
+      <w:proofErr w:type="gramStart"/>
+      <w:r>
+        <w:rPr>
+          <w:rFonts w:ascii="Calibri" w:hAnsi="Calibri" w:cs="Calibri"/>
+        </w:rPr>
+        <w:t>predviđati</w:t>
+      </w:r>
+      <w:proofErr w:type="spellEnd"/>
+      <w:r>
+        <w:rPr>
+          <w:rFonts w:ascii="Calibri" w:hAnsi="Calibri" w:cs="Calibri"/>
+        </w:rPr>
+        <w:t xml:space="preserve"> </w:t>
+      </w:r>
+      <w:r>
+        <w:rPr>
+          <w:rFonts w:ascii="Calibri" w:hAnsi="Calibri" w:cs="Calibri"/>
+        </w:rPr>
+        <w:t xml:space="preserve"> </w:t>
+      </w:r>
+      <w:proofErr w:type="spellStart"/>
+      <w:r>
+        <w:rPr>
+          <w:rFonts w:ascii="Calibri" w:hAnsi="Calibri" w:cs="Calibri"/>
+        </w:rPr>
+        <w:t>proizvodnj</w:t>
       </w:r>
       <w:r>
         <w:rPr>
@@ -111,11 +761,55 @@
         </w:rPr>
         <w:t>u</w:t>
       </w:r>
-      <w:r>
-        <w:rPr>
-          <w:rFonts w:ascii="Calibri" w:hAnsi="Calibri" w:cs="Calibri"/>
-        </w:rPr>
-        <w:t xml:space="preserve"> električne energije po satu.</w:t>
+      <w:proofErr w:type="spellEnd"/>
+      <w:proofErr w:type="gramEnd"/>
+      <w:r>
+        <w:rPr>
+          <w:rFonts w:ascii="Calibri" w:hAnsi="Calibri" w:cs="Calibri"/>
+        </w:rPr>
+        <w:t xml:space="preserve"> </w:t>
+      </w:r>
+      <w:proofErr w:type="spellStart"/>
+      <w:r>
+        <w:rPr>
+          <w:rFonts w:ascii="Calibri" w:hAnsi="Calibri" w:cs="Calibri"/>
+        </w:rPr>
+        <w:t>električne</w:t>
+      </w:r>
+      <w:proofErr w:type="spellEnd"/>
+      <w:r>
+        <w:rPr>
+          <w:rFonts w:ascii="Calibri" w:hAnsi="Calibri" w:cs="Calibri"/>
+        </w:rPr>
+        <w:t xml:space="preserve"> </w:t>
+      </w:r>
+      <w:proofErr w:type="spellStart"/>
+      <w:r>
+        <w:rPr>
+          <w:rFonts w:ascii="Calibri" w:hAnsi="Calibri" w:cs="Calibri"/>
+        </w:rPr>
+        <w:t>energije</w:t>
+      </w:r>
+      <w:proofErr w:type="spellEnd"/>
+      <w:r>
+        <w:rPr>
+          <w:rFonts w:ascii="Calibri" w:hAnsi="Calibri" w:cs="Calibri"/>
+        </w:rPr>
+        <w:t xml:space="preserve"> po </w:t>
+      </w:r>
+      <w:proofErr w:type="spellStart"/>
+      <w:r>
+        <w:rPr>
+          <w:rFonts w:ascii="Calibri" w:hAnsi="Calibri" w:cs="Calibri"/>
+        </w:rPr>
+        <w:t>satu</w:t>
+      </w:r>
+      <w:proofErr w:type="spellEnd"/>
+      <w:r>
+        <w:rPr>
+          <w:rFonts w:ascii="Calibri" w:hAnsi="Calibri" w:cs="Calibri"/>
+        </w:rPr>
+        <w:t>.</w:t>
       </w:r>
     </w:p>
     <w:p>
@@ -130,7 +824,35 @@
         <w:rPr>
           <w:rFonts w:ascii="Calibri" w:hAnsi="Calibri" w:cs="Calibri"/>
         </w:rPr>
-        <w:t>Ovo rešenje omogućava:</w:t>
+        <w:t xml:space="preserve">Ovo </w:t>
+      </w:r>
+      <w:proofErr w:type="spellStart"/>
+      <w:r>
+        <w:rPr>
+          <w:rFonts w:ascii="Calibri" w:hAnsi="Calibri" w:cs="Calibri"/>
+        </w:rPr>
+        <w:t>rešenje</w:t>
+      </w:r>
+      <w:proofErr w:type="spellEnd"/>
+      <w:r>
+        <w:rPr>
+          <w:rFonts w:ascii="Calibri" w:hAnsi="Calibri" w:cs="Calibri"/>
+        </w:rPr>
+        <w:t xml:space="preserve"> </w:t>
+      </w:r>
+      <w:proofErr w:type="spellStart"/>
+      <w:r>
+        <w:rPr>
+          <w:rFonts w:ascii="Calibri" w:hAnsi="Calibri" w:cs="Calibri"/>
+        </w:rPr>
+        <w:t>omogućava</w:t>
+      </w:r>
+      <w:proofErr w:type="spellEnd"/>
+      <w:r>
+        <w:rPr>
+          <w:rFonts w:ascii="Calibri" w:hAnsi="Calibri" w:cs="Calibri"/>
+        </w:rPr>
+        <w:t>:</w:t>
       </w:r>
     </w:p>
     <w:p>
@@ -145,11 +867,47 @@
           <w:rFonts w:ascii="Calibri" w:hAnsi="Calibri" w:cs="Calibri"/>
         </w:rPr>
       </w:pPr>
-      <w:r>
-        <w:rPr>
-          <w:rFonts w:ascii="Calibri" w:hAnsi="Calibri" w:cs="Calibri"/>
-        </w:rPr>
-        <w:t>Optimizaciju proizvodnje energije.</w:t>
+      <w:proofErr w:type="spellStart"/>
+      <w:r>
+        <w:rPr>
+          <w:rFonts w:ascii="Calibri" w:hAnsi="Calibri" w:cs="Calibri"/>
+        </w:rPr>
+        <w:t>Optimizaciju</w:t>
+      </w:r>
+      <w:proofErr w:type="spellEnd"/>
+      <w:r>
+        <w:rPr>
+          <w:rFonts w:ascii="Calibri" w:hAnsi="Calibri" w:cs="Calibri"/>
+        </w:rPr>
+        <w:t xml:space="preserve"> </w:t>
+      </w:r>
+      <w:proofErr w:type="spellStart"/>
+      <w:r>
+        <w:rPr>
+          <w:rFonts w:ascii="Calibri" w:hAnsi="Calibri" w:cs="Calibri"/>
+        </w:rPr>
+        <w:t>proizvodnje</w:t>
+      </w:r>
+      <w:proofErr w:type="spellEnd"/>
+      <w:r>
+        <w:rPr>
+          <w:rFonts w:ascii="Calibri" w:hAnsi="Calibri" w:cs="Calibri"/>
+        </w:rPr>
+        <w:t xml:space="preserve"> </w:t>
+      </w:r>
+      <w:proofErr w:type="spellStart"/>
+      <w:r>
+        <w:rPr>
+          <w:rFonts w:ascii="Calibri" w:hAnsi="Calibri" w:cs="Calibri"/>
+        </w:rPr>
+        <w:t>energije</w:t>
+      </w:r>
+      <w:proofErr w:type="spellEnd"/>
+      <w:r>
+        <w:rPr>
+          <w:rFonts w:ascii="Calibri" w:hAnsi="Calibri" w:cs="Calibri"/>
+        </w:rPr>
+        <w:t>.</w:t>
       </w:r>
     </w:p>
     <w:p>
@@ -164,11 +922,61 @@
           <w:rFonts w:ascii="Calibri" w:hAnsi="Calibri" w:cs="Calibri"/>
         </w:rPr>
       </w:pPr>
-      <w:r>
-        <w:rPr>
-          <w:rFonts w:ascii="Calibri" w:hAnsi="Calibri" w:cs="Calibri"/>
-        </w:rPr>
-        <w:t>Bolje planiranje potrošnje energije.</w:t>
+      <w:proofErr w:type="spellStart"/>
+      <w:r>
+        <w:rPr>
+          <w:rFonts w:ascii="Calibri" w:hAnsi="Calibri" w:cs="Calibri"/>
+        </w:rPr>
+        <w:t>Bolje</w:t>
+      </w:r>
+      <w:proofErr w:type="spellEnd"/>
+      <w:r>
+        <w:rPr>
+          <w:rFonts w:ascii="Calibri" w:hAnsi="Calibri" w:cs="Calibri"/>
+        </w:rPr>
+        <w:t xml:space="preserve"> </w:t>
+      </w:r>
+      <w:proofErr w:type="spellStart"/>
+      <w:r>
+        <w:rPr>
+          <w:rFonts w:ascii="Calibri" w:hAnsi="Calibri" w:cs="Calibri"/>
+        </w:rPr>
+        <w:t>planiranje</w:t>
+      </w:r>
+      <w:proofErr w:type="spellEnd"/>
+      <w:r>
+        <w:rPr>
+          <w:rFonts w:ascii="Calibri" w:hAnsi="Calibri" w:cs="Calibri"/>
+        </w:rPr>
+        <w:t xml:space="preserve"> </w:t>
+      </w:r>
+      <w:proofErr w:type="spellStart"/>
+      <w:r>
+        <w:rPr>
+          <w:rFonts w:ascii="Calibri" w:hAnsi="Calibri" w:cs="Calibri"/>
+        </w:rPr>
+        <w:t>potrošnje</w:t>
+      </w:r>
+      <w:proofErr w:type="spellEnd"/>
+      <w:r>
+        <w:rPr>
+          <w:rFonts w:ascii="Calibri" w:hAnsi="Calibri" w:cs="Calibri"/>
+        </w:rPr>
+        <w:t xml:space="preserve"> </w:t>
+      </w:r>
+      <w:proofErr w:type="spellStart"/>
+      <w:r>
+        <w:rPr>
+          <w:rFonts w:ascii="Calibri" w:hAnsi="Calibri" w:cs="Calibri"/>
+        </w:rPr>
+        <w:t>energije</w:t>
+      </w:r>
+      <w:proofErr w:type="spellEnd"/>
+      <w:r>
+        <w:rPr>
+          <w:rFonts w:ascii="Calibri" w:hAnsi="Calibri" w:cs="Calibri"/>
+        </w:rPr>
+        <w:t>.</w:t>
       </w:r>
     </w:p>
     <w:p>
@@ -183,11 +991,89 @@
           <w:rFonts w:ascii="Calibri" w:hAnsi="Calibri" w:cs="Calibri"/>
         </w:rPr>
       </w:pPr>
-      <w:r>
-        <w:rPr>
-          <w:rFonts w:ascii="Calibri" w:hAnsi="Calibri" w:cs="Calibri"/>
-        </w:rPr>
-        <w:t>Efikasnije korišćenje solarne energije u pametnim gradovima.</w:t>
+      <w:proofErr w:type="spellStart"/>
+      <w:r>
+        <w:rPr>
+          <w:rFonts w:ascii="Calibri" w:hAnsi="Calibri" w:cs="Calibri"/>
+        </w:rPr>
+        <w:t>Efikasnije</w:t>
+      </w:r>
+      <w:proofErr w:type="spellEnd"/>
+      <w:r>
+        <w:rPr>
+          <w:rFonts w:ascii="Calibri" w:hAnsi="Calibri" w:cs="Calibri"/>
+        </w:rPr>
+        <w:t xml:space="preserve"> </w:t>
+      </w:r>
+      <w:proofErr w:type="spellStart"/>
+      <w:r>
+        <w:rPr>
+          <w:rFonts w:ascii="Calibri" w:hAnsi="Calibri" w:cs="Calibri"/>
+        </w:rPr>
+        <w:t>korišćenje</w:t>
+      </w:r>
+      <w:proofErr w:type="spellEnd"/>
+      <w:r>
+        <w:rPr>
+          <w:rFonts w:ascii="Calibri" w:hAnsi="Calibri" w:cs="Calibri"/>
+        </w:rPr>
+        <w:t xml:space="preserve"> </w:t>
+      </w:r>
+      <w:proofErr w:type="spellStart"/>
+      <w:r>
+        <w:rPr>
+          <w:rFonts w:ascii="Calibri" w:hAnsi="Calibri" w:cs="Calibri"/>
+        </w:rPr>
+        <w:t>solarne</w:t>
+      </w:r>
+      <w:proofErr w:type="spellEnd"/>
+      <w:r>
+        <w:rPr>
+          <w:rFonts w:ascii="Calibri" w:hAnsi="Calibri" w:cs="Calibri"/>
+        </w:rPr>
+        <w:t xml:space="preserve"> </w:t>
+      </w:r>
+      <w:proofErr w:type="spellStart"/>
+      <w:r>
+        <w:rPr>
+          <w:rFonts w:ascii="Calibri" w:hAnsi="Calibri" w:cs="Calibri"/>
+        </w:rPr>
+        <w:t>energije</w:t>
+      </w:r>
+      <w:proofErr w:type="spellEnd"/>
+      <w:r>
+        <w:rPr>
+          <w:rFonts w:ascii="Calibri" w:hAnsi="Calibri" w:cs="Calibri"/>
+        </w:rPr>
+        <w:t xml:space="preserve"> u </w:t>
+      </w:r>
+      <w:proofErr w:type="spellStart"/>
+      <w:r>
+        <w:rPr>
+          <w:rFonts w:ascii="Calibri" w:hAnsi="Calibri" w:cs="Calibri"/>
+        </w:rPr>
+        <w:t>pametnim</w:t>
+      </w:r>
+      <w:proofErr w:type="spellEnd"/>
+      <w:r>
+        <w:rPr>
+          <w:rFonts w:ascii="Calibri" w:hAnsi="Calibri" w:cs="Calibri"/>
+        </w:rPr>
+        <w:t xml:space="preserve"> </w:t>
+      </w:r>
+      <w:proofErr w:type="spellStart"/>
+      <w:r>
+        <w:rPr>
+          <w:rFonts w:ascii="Calibri" w:hAnsi="Calibri" w:cs="Calibri"/>
+        </w:rPr>
+        <w:t>gradovima</w:t>
+      </w:r>
+      <w:proofErr w:type="spellEnd"/>
+      <w:r>
+        <w:rPr>
+          <w:rFonts w:ascii="Calibri" w:hAnsi="Calibri" w:cs="Calibri"/>
+        </w:rPr>
+        <w:t>.</w:t>
       </w:r>
     </w:p>
     <w:p>
@@ -196,6 +1082,379 @@
         <w:jc w:val="both"/>
         <w:rPr>
           <w:rFonts w:ascii="Calibri" w:hAnsi="Calibri" w:cs="Calibri"/>
+        </w:rPr>
+      </w:pPr>
+      <w:proofErr w:type="spellStart"/>
+      <w:r>
+        <w:rPr>
+          <w:rFonts w:ascii="Calibri" w:hAnsi="Calibri" w:cs="Calibri"/>
+        </w:rPr>
+        <w:t>Razlog</w:t>
+      </w:r>
+      <w:proofErr w:type="spellEnd"/>
+      <w:r>
+        <w:rPr>
+          <w:rFonts w:ascii="Calibri" w:hAnsi="Calibri" w:cs="Calibri"/>
+        </w:rPr>
+        <w:t xml:space="preserve"> za </w:t>
+      </w:r>
+      <w:proofErr w:type="spellStart"/>
+      <w:r>
+        <w:rPr>
+          <w:rFonts w:ascii="Calibri" w:hAnsi="Calibri" w:cs="Calibri"/>
+        </w:rPr>
+        <w:t>odabir</w:t>
+      </w:r>
+      <w:proofErr w:type="spellEnd"/>
+      <w:r>
+        <w:rPr>
+          <w:rFonts w:ascii="Calibri" w:hAnsi="Calibri" w:cs="Calibri"/>
+        </w:rPr>
+        <w:t xml:space="preserve"> </w:t>
+      </w:r>
+      <w:proofErr w:type="spellStart"/>
+      <w:r>
+        <w:rPr>
+          <w:rFonts w:ascii="Calibri" w:hAnsi="Calibri" w:cs="Calibri"/>
+        </w:rPr>
+        <w:t>problema</w:t>
+      </w:r>
+      <w:proofErr w:type="spellEnd"/>
+      <w:r>
+        <w:rPr>
+          <w:rFonts w:ascii="Calibri" w:hAnsi="Calibri" w:cs="Calibri"/>
+        </w:rPr>
+        <w:t xml:space="preserve"> </w:t>
+      </w:r>
+      <w:proofErr w:type="spellStart"/>
+      <w:r>
+        <w:rPr>
+          <w:rFonts w:ascii="Calibri" w:hAnsi="Calibri" w:cs="Calibri"/>
+        </w:rPr>
+        <w:t>proizilazi</w:t>
+      </w:r>
+      <w:proofErr w:type="spellEnd"/>
+      <w:r>
+        <w:rPr>
+          <w:rFonts w:ascii="Calibri" w:hAnsi="Calibri" w:cs="Calibri"/>
+        </w:rPr>
+        <w:t xml:space="preserve"> </w:t>
+      </w:r>
+      <w:proofErr w:type="spellStart"/>
+      <w:r>
+        <w:rPr>
+          <w:rFonts w:ascii="Calibri" w:hAnsi="Calibri" w:cs="Calibri"/>
+        </w:rPr>
+        <w:t>iz</w:t>
+      </w:r>
+      <w:proofErr w:type="spellEnd"/>
+      <w:r>
+        <w:rPr>
+          <w:rFonts w:ascii="Calibri" w:hAnsi="Calibri" w:cs="Calibri"/>
+        </w:rPr>
+        <w:t xml:space="preserve"> </w:t>
+      </w:r>
+      <w:proofErr w:type="spellStart"/>
+      <w:r>
+        <w:rPr>
+          <w:rFonts w:ascii="Calibri" w:hAnsi="Calibri" w:cs="Calibri"/>
+        </w:rPr>
+        <w:t>značaja</w:t>
+      </w:r>
+      <w:proofErr w:type="spellEnd"/>
+      <w:r>
+        <w:rPr>
+          <w:rFonts w:ascii="Calibri" w:hAnsi="Calibri" w:cs="Calibri"/>
+        </w:rPr>
+        <w:t xml:space="preserve"> </w:t>
+      </w:r>
+      <w:proofErr w:type="spellStart"/>
+      <w:r>
+        <w:rPr>
+          <w:rFonts w:ascii="Calibri" w:hAnsi="Calibri" w:cs="Calibri"/>
+        </w:rPr>
+        <w:t>solarne</w:t>
+      </w:r>
+      <w:proofErr w:type="spellEnd"/>
+      <w:r>
+        <w:rPr>
+          <w:rFonts w:ascii="Calibri" w:hAnsi="Calibri" w:cs="Calibri"/>
+        </w:rPr>
+        <w:t xml:space="preserve"> </w:t>
+      </w:r>
+      <w:proofErr w:type="spellStart"/>
+      <w:r>
+        <w:rPr>
+          <w:rFonts w:ascii="Calibri" w:hAnsi="Calibri" w:cs="Calibri"/>
+        </w:rPr>
+        <w:t>energije</w:t>
+      </w:r>
+      <w:proofErr w:type="spellEnd"/>
+      <w:r>
+        <w:rPr>
+          <w:rFonts w:ascii="Calibri" w:hAnsi="Calibri" w:cs="Calibri"/>
+        </w:rPr>
+        <w:t xml:space="preserve"> </w:t>
+      </w:r>
+      <w:proofErr w:type="spellStart"/>
+      <w:r>
+        <w:rPr>
+          <w:rFonts w:ascii="Calibri" w:hAnsi="Calibri" w:cs="Calibri"/>
+        </w:rPr>
+        <w:t>kao</w:t>
+      </w:r>
+      <w:proofErr w:type="spellEnd"/>
+      <w:r>
+        <w:rPr>
+          <w:rFonts w:ascii="Calibri" w:hAnsi="Calibri" w:cs="Calibri"/>
+        </w:rPr>
+        <w:t xml:space="preserve"> </w:t>
+      </w:r>
+      <w:proofErr w:type="spellStart"/>
+      <w:r>
+        <w:rPr>
+          <w:rFonts w:ascii="Calibri" w:hAnsi="Calibri" w:cs="Calibri"/>
+        </w:rPr>
+        <w:t>obnovljivog</w:t>
+      </w:r>
+      <w:proofErr w:type="spellEnd"/>
+      <w:r>
+        <w:rPr>
+          <w:rFonts w:ascii="Calibri" w:hAnsi="Calibri" w:cs="Calibri"/>
+        </w:rPr>
+        <w:t xml:space="preserve"> </w:t>
+      </w:r>
+      <w:proofErr w:type="spellStart"/>
+      <w:r>
+        <w:rPr>
+          <w:rFonts w:ascii="Calibri" w:hAnsi="Calibri" w:cs="Calibri"/>
+        </w:rPr>
+        <w:t>izvora</w:t>
+      </w:r>
+      <w:proofErr w:type="spellEnd"/>
+      <w:r>
+        <w:rPr>
+          <w:rFonts w:ascii="Calibri" w:hAnsi="Calibri" w:cs="Calibri"/>
+        </w:rPr>
+        <w:t xml:space="preserve">, </w:t>
+      </w:r>
+      <w:proofErr w:type="spellStart"/>
+      <w:r>
+        <w:rPr>
+          <w:rFonts w:ascii="Calibri" w:hAnsi="Calibri" w:cs="Calibri"/>
+        </w:rPr>
+        <w:t>njene</w:t>
+      </w:r>
+      <w:proofErr w:type="spellEnd"/>
+      <w:r>
+        <w:rPr>
+          <w:rFonts w:ascii="Calibri" w:hAnsi="Calibri" w:cs="Calibri"/>
+        </w:rPr>
+        <w:t xml:space="preserve"> </w:t>
+      </w:r>
+      <w:proofErr w:type="spellStart"/>
+      <w:r>
+        <w:rPr>
+          <w:rFonts w:ascii="Calibri" w:hAnsi="Calibri" w:cs="Calibri"/>
+        </w:rPr>
+        <w:t>uloge</w:t>
+      </w:r>
+      <w:proofErr w:type="spellEnd"/>
+      <w:r>
+        <w:rPr>
+          <w:rFonts w:ascii="Calibri" w:hAnsi="Calibri" w:cs="Calibri"/>
+        </w:rPr>
+        <w:t xml:space="preserve"> u </w:t>
+      </w:r>
+      <w:proofErr w:type="spellStart"/>
+      <w:r>
+        <w:rPr>
+          <w:rFonts w:ascii="Calibri" w:hAnsi="Calibri" w:cs="Calibri"/>
+        </w:rPr>
+        <w:t>smanjenju</w:t>
+      </w:r>
+      <w:proofErr w:type="spellEnd"/>
+      <w:r>
+        <w:rPr>
+          <w:rFonts w:ascii="Calibri" w:hAnsi="Calibri" w:cs="Calibri"/>
+        </w:rPr>
+        <w:t xml:space="preserve"> </w:t>
+      </w:r>
+      <w:proofErr w:type="spellStart"/>
+      <w:r>
+        <w:rPr>
+          <w:rFonts w:ascii="Calibri" w:hAnsi="Calibri" w:cs="Calibri"/>
+        </w:rPr>
+        <w:t>emisije</w:t>
+      </w:r>
+      <w:proofErr w:type="spellEnd"/>
+      <w:r>
+        <w:rPr>
+          <w:rFonts w:ascii="Calibri" w:hAnsi="Calibri" w:cs="Calibri"/>
+        </w:rPr>
+        <w:t xml:space="preserve"> </w:t>
+      </w:r>
+      <w:proofErr w:type="spellStart"/>
+      <w:r>
+        <w:rPr>
+          <w:rFonts w:ascii="Calibri" w:hAnsi="Calibri" w:cs="Calibri"/>
+        </w:rPr>
+        <w:t>štetnih</w:t>
+      </w:r>
+      <w:proofErr w:type="spellEnd"/>
+      <w:r>
+        <w:rPr>
+          <w:rFonts w:ascii="Calibri" w:hAnsi="Calibri" w:cs="Calibri"/>
+        </w:rPr>
+        <w:t xml:space="preserve"> </w:t>
+      </w:r>
+      <w:proofErr w:type="spellStart"/>
+      <w:r>
+        <w:rPr>
+          <w:rFonts w:ascii="Calibri" w:hAnsi="Calibri" w:cs="Calibri"/>
+        </w:rPr>
+        <w:t>gasova</w:t>
+      </w:r>
+      <w:proofErr w:type="spellEnd"/>
+      <w:r>
+        <w:rPr>
+          <w:rFonts w:ascii="Calibri" w:hAnsi="Calibri" w:cs="Calibri"/>
+        </w:rPr>
+        <w:t xml:space="preserve"> </w:t>
+      </w:r>
+      <w:proofErr w:type="spellStart"/>
+      <w:r>
+        <w:rPr>
+          <w:rFonts w:ascii="Calibri" w:hAnsi="Calibri" w:cs="Calibri"/>
+        </w:rPr>
+        <w:t>i</w:t>
+      </w:r>
+      <w:proofErr w:type="spellEnd"/>
+      <w:r>
+        <w:rPr>
+          <w:rFonts w:ascii="Calibri" w:hAnsi="Calibri" w:cs="Calibri"/>
+        </w:rPr>
+        <w:t xml:space="preserve"> </w:t>
+      </w:r>
+      <w:proofErr w:type="spellStart"/>
+      <w:r>
+        <w:rPr>
+          <w:rFonts w:ascii="Calibri" w:hAnsi="Calibri" w:cs="Calibri"/>
+        </w:rPr>
+        <w:t>postizanju</w:t>
+      </w:r>
+      <w:proofErr w:type="spellEnd"/>
+      <w:r>
+        <w:rPr>
+          <w:rFonts w:ascii="Calibri" w:hAnsi="Calibri" w:cs="Calibri"/>
+        </w:rPr>
+        <w:t xml:space="preserve"> </w:t>
+      </w:r>
+      <w:proofErr w:type="spellStart"/>
+      <w:r>
+        <w:rPr>
+          <w:rFonts w:ascii="Calibri" w:hAnsi="Calibri" w:cs="Calibri"/>
+        </w:rPr>
+        <w:t>održivog</w:t>
+      </w:r>
+      <w:proofErr w:type="spellEnd"/>
+      <w:r>
+        <w:rPr>
+          <w:rFonts w:ascii="Calibri" w:hAnsi="Calibri" w:cs="Calibri"/>
+        </w:rPr>
+        <w:t xml:space="preserve"> </w:t>
+      </w:r>
+      <w:proofErr w:type="spellStart"/>
+      <w:r>
+        <w:rPr>
+          <w:rFonts w:ascii="Calibri" w:hAnsi="Calibri" w:cs="Calibri"/>
+        </w:rPr>
+        <w:t>razvoja</w:t>
+      </w:r>
+      <w:proofErr w:type="spellEnd"/>
+      <w:r>
+        <w:rPr>
+          <w:rFonts w:ascii="Calibri" w:hAnsi="Calibri" w:cs="Calibri"/>
+        </w:rPr>
+        <w:t xml:space="preserve">, </w:t>
+      </w:r>
+      <w:proofErr w:type="spellStart"/>
+      <w:r>
+        <w:rPr>
+          <w:rFonts w:ascii="Calibri" w:hAnsi="Calibri" w:cs="Calibri"/>
+        </w:rPr>
+        <w:t>budućnost</w:t>
+      </w:r>
+      <w:proofErr w:type="spellEnd"/>
+      <w:r>
+        <w:rPr>
+          <w:rFonts w:ascii="Calibri" w:hAnsi="Calibri" w:cs="Calibri"/>
+        </w:rPr>
+        <w:t xml:space="preserve"> </w:t>
+      </w:r>
+      <w:proofErr w:type="spellStart"/>
+      <w:r>
+        <w:rPr>
+          <w:rFonts w:ascii="Calibri" w:hAnsi="Calibri" w:cs="Calibri"/>
+        </w:rPr>
+        <w:t>leži</w:t>
+      </w:r>
+      <w:proofErr w:type="spellEnd"/>
+      <w:r>
+        <w:rPr>
+          <w:rFonts w:ascii="Calibri" w:hAnsi="Calibri" w:cs="Calibri"/>
+        </w:rPr>
+        <w:t xml:space="preserve"> u </w:t>
+      </w:r>
+      <w:proofErr w:type="spellStart"/>
+      <w:r>
+        <w:rPr>
+          <w:rFonts w:ascii="Calibri" w:hAnsi="Calibri" w:cs="Calibri"/>
+        </w:rPr>
+        <w:t>obnovljivim</w:t>
+      </w:r>
+      <w:proofErr w:type="spellEnd"/>
+      <w:r>
+        <w:rPr>
+          <w:rFonts w:ascii="Calibri" w:hAnsi="Calibri" w:cs="Calibri"/>
+        </w:rPr>
+        <w:t xml:space="preserve"> </w:t>
+      </w:r>
+      <w:proofErr w:type="spellStart"/>
+      <w:r>
+        <w:rPr>
+          <w:rFonts w:ascii="Calibri" w:hAnsi="Calibri" w:cs="Calibri"/>
+        </w:rPr>
+        <w:t>izvorima</w:t>
+      </w:r>
+      <w:proofErr w:type="spellEnd"/>
+      <w:r>
+        <w:rPr>
+          <w:rFonts w:ascii="Calibri" w:hAnsi="Calibri" w:cs="Calibri"/>
+        </w:rPr>
+        <w:t xml:space="preserve"> </w:t>
+      </w:r>
+      <w:proofErr w:type="spellStart"/>
+      <w:r>
+        <w:rPr>
+          <w:rFonts w:ascii="Calibri" w:hAnsi="Calibri" w:cs="Calibri"/>
+        </w:rPr>
+        <w:t>energije</w:t>
+      </w:r>
+      <w:proofErr w:type="spellEnd"/>
+      <w:r>
+        <w:rPr>
+          <w:rFonts w:ascii="Calibri" w:hAnsi="Calibri" w:cs="Calibri"/>
+        </w:rPr>
+        <w:t>.</w:t>
+      </w:r>
+    </w:p>
+    <w:p>
+      <w:pPr>
+        <w:spacing w:line="240" w:lineRule="auto"/>
+        <w:jc w:val="both"/>
+        <w:rPr>
+          <w:rFonts w:ascii="Calibri" w:hAnsi="Calibri" w:cs="Calibri"/>
           <w:lang w:val="sr-Latn-RS"/>
         </w:rPr>
       </w:pPr>
@@ -203,13 +1462,315 @@
         <w:rPr>
           <w:rFonts w:ascii="Calibri" w:hAnsi="Calibri" w:cs="Calibri"/>
         </w:rPr>
-        <w:t>Razlog za odabir problema proizilazi iz značaja solarne energije kao obnovljivog izvora, njene uloge u smanjenju emisije štetnih gasova i postizanju održivog razvoja</w:t>
-      </w:r>
-      <w:r>
-        <w:rPr>
-          <w:rFonts w:ascii="Calibri" w:hAnsi="Calibri" w:cs="Calibri"/>
-        </w:rPr>
-        <w:t>, budućnost leži u obnovljivim izvorima energije.</w:t>
+        <w:t xml:space="preserve">Ovo </w:t>
+      </w:r>
+      <w:proofErr w:type="spellStart"/>
+      <w:r>
+        <w:rPr>
+          <w:rFonts w:ascii="Calibri" w:hAnsi="Calibri" w:cs="Calibri"/>
+        </w:rPr>
+        <w:t>rješenje</w:t>
+      </w:r>
+      <w:proofErr w:type="spellEnd"/>
+      <w:r>
+        <w:rPr>
+          <w:rFonts w:ascii="Calibri" w:hAnsi="Calibri" w:cs="Calibri"/>
+        </w:rPr>
+        <w:t xml:space="preserve"> se </w:t>
+      </w:r>
+      <w:proofErr w:type="spellStart"/>
+      <w:r>
+        <w:rPr>
+          <w:rFonts w:ascii="Calibri" w:hAnsi="Calibri" w:cs="Calibri"/>
+        </w:rPr>
+        <w:t>može</w:t>
+      </w:r>
+      <w:proofErr w:type="spellEnd"/>
+      <w:r>
+        <w:rPr>
+          <w:rFonts w:ascii="Calibri" w:hAnsi="Calibri" w:cs="Calibri"/>
+        </w:rPr>
+        <w:t xml:space="preserve"> </w:t>
+      </w:r>
+      <w:proofErr w:type="spellStart"/>
+      <w:r>
+        <w:rPr>
+          <w:rFonts w:ascii="Calibri" w:hAnsi="Calibri" w:cs="Calibri"/>
+        </w:rPr>
+        <w:t>integrisati</w:t>
+      </w:r>
+      <w:proofErr w:type="spellEnd"/>
+      <w:r>
+        <w:rPr>
+          <w:rFonts w:ascii="Calibri" w:hAnsi="Calibri" w:cs="Calibri"/>
+        </w:rPr>
+        <w:t xml:space="preserve"> u </w:t>
+      </w:r>
+      <w:proofErr w:type="spellStart"/>
+      <w:r>
+        <w:rPr>
+          <w:rFonts w:ascii="Calibri" w:hAnsi="Calibri" w:cs="Calibri"/>
+        </w:rPr>
+        <w:t>distribuirane</w:t>
+      </w:r>
+      <w:proofErr w:type="spellEnd"/>
+      <w:r>
+        <w:rPr>
+          <w:rFonts w:ascii="Calibri" w:hAnsi="Calibri" w:cs="Calibri"/>
+        </w:rPr>
+        <w:t xml:space="preserve"> </w:t>
+      </w:r>
+      <w:proofErr w:type="spellStart"/>
+      <w:r>
+        <w:rPr>
+          <w:rFonts w:ascii="Calibri" w:hAnsi="Calibri" w:cs="Calibri"/>
+        </w:rPr>
+        <w:t>sisteme</w:t>
+      </w:r>
+      <w:proofErr w:type="spellEnd"/>
+      <w:r>
+        <w:rPr>
+          <w:rFonts w:ascii="Calibri" w:hAnsi="Calibri" w:cs="Calibri"/>
+        </w:rPr>
+        <w:t xml:space="preserve"> </w:t>
+      </w:r>
+      <w:proofErr w:type="spellStart"/>
+      <w:r>
+        <w:rPr>
+          <w:rFonts w:ascii="Calibri" w:hAnsi="Calibri" w:cs="Calibri"/>
+        </w:rPr>
+        <w:t>pametnih</w:t>
+      </w:r>
+      <w:proofErr w:type="spellEnd"/>
+      <w:r>
+        <w:rPr>
+          <w:rFonts w:ascii="Calibri" w:hAnsi="Calibri" w:cs="Calibri"/>
+        </w:rPr>
+        <w:t xml:space="preserve"> </w:t>
+      </w:r>
+      <w:proofErr w:type="spellStart"/>
+      <w:r>
+        <w:rPr>
+          <w:rFonts w:ascii="Calibri" w:hAnsi="Calibri" w:cs="Calibri"/>
+        </w:rPr>
+        <w:t>gradova</w:t>
+      </w:r>
+      <w:proofErr w:type="spellEnd"/>
+      <w:r>
+        <w:rPr>
+          <w:rFonts w:ascii="Calibri" w:hAnsi="Calibri" w:cs="Calibri"/>
+        </w:rPr>
+        <w:t xml:space="preserve">, </w:t>
+      </w:r>
+      <w:proofErr w:type="spellStart"/>
+      <w:r>
+        <w:rPr>
+          <w:rFonts w:ascii="Calibri" w:hAnsi="Calibri" w:cs="Calibri"/>
+        </w:rPr>
+        <w:t>gdje</w:t>
+      </w:r>
+      <w:proofErr w:type="spellEnd"/>
+      <w:r>
+        <w:rPr>
+          <w:rFonts w:ascii="Calibri" w:hAnsi="Calibri" w:cs="Calibri"/>
+        </w:rPr>
+        <w:t xml:space="preserve"> </w:t>
+      </w:r>
+      <w:proofErr w:type="spellStart"/>
+      <w:r>
+        <w:rPr>
+          <w:rFonts w:ascii="Calibri" w:hAnsi="Calibri" w:cs="Calibri"/>
+        </w:rPr>
+        <w:t>bi</w:t>
+      </w:r>
+      <w:proofErr w:type="spellEnd"/>
+      <w:r>
+        <w:rPr>
+          <w:rFonts w:ascii="Calibri" w:hAnsi="Calibri" w:cs="Calibri"/>
+        </w:rPr>
+        <w:t xml:space="preserve"> </w:t>
+      </w:r>
+      <w:proofErr w:type="spellStart"/>
+      <w:r>
+        <w:rPr>
+          <w:rFonts w:ascii="Calibri" w:hAnsi="Calibri" w:cs="Calibri"/>
+        </w:rPr>
+        <w:t>više</w:t>
+      </w:r>
+      <w:proofErr w:type="spellEnd"/>
+      <w:r>
+        <w:rPr>
+          <w:rFonts w:ascii="Calibri" w:hAnsi="Calibri" w:cs="Calibri"/>
+        </w:rPr>
+        <w:t xml:space="preserve"> </w:t>
+      </w:r>
+      <w:proofErr w:type="spellStart"/>
+      <w:r>
+        <w:rPr>
+          <w:rFonts w:ascii="Calibri" w:hAnsi="Calibri" w:cs="Calibri"/>
+        </w:rPr>
+        <w:t>lokalnih</w:t>
+      </w:r>
+      <w:proofErr w:type="spellEnd"/>
+      <w:r>
+        <w:rPr>
+          <w:rFonts w:ascii="Calibri" w:hAnsi="Calibri" w:cs="Calibri"/>
+        </w:rPr>
+        <w:t xml:space="preserve"> </w:t>
+      </w:r>
+      <w:proofErr w:type="spellStart"/>
+      <w:r>
+        <w:rPr>
+          <w:rFonts w:ascii="Calibri" w:hAnsi="Calibri" w:cs="Calibri"/>
+        </w:rPr>
+        <w:t>čvorova</w:t>
+      </w:r>
+      <w:proofErr w:type="spellEnd"/>
+      <w:r>
+        <w:rPr>
+          <w:rFonts w:ascii="Calibri" w:hAnsi="Calibri" w:cs="Calibri"/>
+        </w:rPr>
+        <w:t xml:space="preserve"> (</w:t>
+      </w:r>
+      <w:proofErr w:type="spellStart"/>
+      <w:r>
+        <w:rPr>
+          <w:rFonts w:ascii="Calibri" w:hAnsi="Calibri" w:cs="Calibri"/>
+        </w:rPr>
+        <w:t>npr</w:t>
+      </w:r>
+      <w:proofErr w:type="spellEnd"/>
+      <w:r>
+        <w:rPr>
+          <w:rFonts w:ascii="Calibri" w:hAnsi="Calibri" w:cs="Calibri"/>
+        </w:rPr>
+        <w:t xml:space="preserve">. </w:t>
+      </w:r>
+      <w:proofErr w:type="spellStart"/>
+      <w:r>
+        <w:rPr>
+          <w:rFonts w:ascii="Calibri" w:hAnsi="Calibri" w:cs="Calibri"/>
+        </w:rPr>
+        <w:t>solarne</w:t>
+      </w:r>
+      <w:proofErr w:type="spellEnd"/>
+      <w:r>
+        <w:rPr>
+          <w:rFonts w:ascii="Calibri" w:hAnsi="Calibri" w:cs="Calibri"/>
+        </w:rPr>
+        <w:t xml:space="preserve"> </w:t>
+      </w:r>
+      <w:proofErr w:type="spellStart"/>
+      <w:r>
+        <w:rPr>
+          <w:rFonts w:ascii="Calibri" w:hAnsi="Calibri" w:cs="Calibri"/>
+        </w:rPr>
+        <w:t>elektrane</w:t>
+      </w:r>
+      <w:proofErr w:type="spellEnd"/>
+      <w:r>
+        <w:rPr>
+          <w:rFonts w:ascii="Calibri" w:hAnsi="Calibri" w:cs="Calibri"/>
+        </w:rPr>
+        <w:t xml:space="preserve">) </w:t>
+      </w:r>
+      <w:proofErr w:type="spellStart"/>
+      <w:r>
+        <w:rPr>
+          <w:rFonts w:ascii="Calibri" w:hAnsi="Calibri" w:cs="Calibri"/>
+        </w:rPr>
+        <w:t>doprinijelo</w:t>
+      </w:r>
+      <w:proofErr w:type="spellEnd"/>
+      <w:r>
+        <w:rPr>
+          <w:rFonts w:ascii="Calibri" w:hAnsi="Calibri" w:cs="Calibri"/>
+        </w:rPr>
+        <w:t xml:space="preserve"> </w:t>
+      </w:r>
+      <w:proofErr w:type="spellStart"/>
+      <w:r>
+        <w:rPr>
+          <w:rFonts w:ascii="Calibri" w:hAnsi="Calibri" w:cs="Calibri"/>
+        </w:rPr>
+        <w:t>centralizovanom</w:t>
+      </w:r>
+      <w:proofErr w:type="spellEnd"/>
+      <w:r>
+        <w:rPr>
+          <w:rFonts w:ascii="Calibri" w:hAnsi="Calibri" w:cs="Calibri"/>
+        </w:rPr>
+        <w:t xml:space="preserve"> </w:t>
+      </w:r>
+      <w:proofErr w:type="spellStart"/>
+      <w:r>
+        <w:rPr>
+          <w:rFonts w:ascii="Calibri" w:hAnsi="Calibri" w:cs="Calibri"/>
+        </w:rPr>
+        <w:t>upravljanju</w:t>
+      </w:r>
+      <w:proofErr w:type="spellEnd"/>
+      <w:r>
+        <w:rPr>
+          <w:rFonts w:ascii="Calibri" w:hAnsi="Calibri" w:cs="Calibri"/>
+        </w:rPr>
+        <w:t xml:space="preserve"> </w:t>
+      </w:r>
+      <w:proofErr w:type="spellStart"/>
+      <w:r>
+        <w:rPr>
+          <w:rFonts w:ascii="Calibri" w:hAnsi="Calibri" w:cs="Calibri"/>
+        </w:rPr>
+        <w:t>proizvodnjom</w:t>
+      </w:r>
+      <w:proofErr w:type="spellEnd"/>
+      <w:r>
+        <w:rPr>
+          <w:rFonts w:ascii="Calibri" w:hAnsi="Calibri" w:cs="Calibri"/>
+        </w:rPr>
+        <w:t xml:space="preserve"> </w:t>
+      </w:r>
+      <w:proofErr w:type="spellStart"/>
+      <w:r>
+        <w:rPr>
+          <w:rFonts w:ascii="Calibri" w:hAnsi="Calibri" w:cs="Calibri"/>
+        </w:rPr>
+        <w:t>i</w:t>
+      </w:r>
+      <w:proofErr w:type="spellEnd"/>
+      <w:r>
+        <w:rPr>
+          <w:rFonts w:ascii="Calibri" w:hAnsi="Calibri" w:cs="Calibri"/>
+        </w:rPr>
+        <w:t xml:space="preserve"> </w:t>
+      </w:r>
+      <w:proofErr w:type="spellStart"/>
+      <w:r>
+        <w:rPr>
+          <w:rFonts w:ascii="Calibri" w:hAnsi="Calibri" w:cs="Calibri"/>
+        </w:rPr>
+        <w:t>potrošnjom</w:t>
+      </w:r>
+      <w:proofErr w:type="spellEnd"/>
+      <w:r>
+        <w:rPr>
+          <w:rFonts w:ascii="Calibri" w:hAnsi="Calibri" w:cs="Calibri"/>
+        </w:rPr>
+        <w:t xml:space="preserve"> </w:t>
+      </w:r>
+      <w:proofErr w:type="spellStart"/>
+      <w:r>
+        <w:rPr>
+          <w:rFonts w:ascii="Calibri" w:hAnsi="Calibri" w:cs="Calibri"/>
+        </w:rPr>
+        <w:t>energije</w:t>
+      </w:r>
+      <w:proofErr w:type="spellEnd"/>
+      <w:r>
+        <w:rPr>
+          <w:rFonts w:ascii="Calibri" w:hAnsi="Calibri" w:cs="Calibri"/>
+        </w:rPr>
+        <w:t>.</w:t>
       </w:r>
     </w:p>
     <w:p>
@@ -241,6 +1802,7 @@
           <w:szCs w:val="28"/>
         </w:rPr>
       </w:pPr>
+      <w:proofErr w:type="spellStart"/>
       <w:r>
         <w:rPr>
           <w:rFonts w:ascii="Calibri" w:hAnsi="Calibri" w:cs="Calibri"/>
@@ -249,8 +1811,31 @@
           <w:sz w:val="28"/>
           <w:szCs w:val="28"/>
         </w:rPr>
-        <w:t>Skup podataka</w:t>
-      </w:r>
+        <w:t>Skup</w:t>
+      </w:r>
+      <w:proofErr w:type="spellEnd"/>
+      <w:r>
+        <w:rPr>
+          <w:rFonts w:ascii="Calibri" w:hAnsi="Calibri" w:cs="Calibri"/>
+          <w:b/>
+          <w:bCs/>
+          <w:sz w:val="28"/>
+          <w:szCs w:val="28"/>
+        </w:rPr>
+        <w:t xml:space="preserve"> </w:t>
+      </w:r>
+      <w:proofErr w:type="spellStart"/>
+      <w:r>
+        <w:rPr>
+          <w:rFonts w:ascii="Calibri" w:hAnsi="Calibri" w:cs="Calibri"/>
+          <w:b/>
+          <w:bCs/>
+          <w:sz w:val="28"/>
+          <w:szCs w:val="28"/>
+        </w:rPr>
+        <w:t>podataka</w:t>
+      </w:r>
+      <w:proofErr w:type="spellEnd"/>
     </w:p>
     <w:p>
       <w:pPr>
@@ -260,11 +1845,33 @@
           <w:rFonts w:ascii="Calibri" w:hAnsi="Calibri" w:cs="Calibri"/>
         </w:rPr>
       </w:pPr>
-      <w:r>
-        <w:rPr>
-          <w:rFonts w:ascii="Calibri" w:hAnsi="Calibri" w:cs="Calibri"/>
-        </w:rPr>
-        <w:t>Opis podataka:</w:t>
+      <w:proofErr w:type="spellStart"/>
+      <w:r>
+        <w:rPr>
+          <w:rFonts w:ascii="Calibri" w:hAnsi="Calibri" w:cs="Calibri"/>
+        </w:rPr>
+        <w:t>Opis</w:t>
+      </w:r>
+      <w:proofErr w:type="spellEnd"/>
+      <w:r>
+        <w:rPr>
+          <w:rFonts w:ascii="Calibri" w:hAnsi="Calibri" w:cs="Calibri"/>
+        </w:rPr>
+        <w:t xml:space="preserve"> </w:t>
+      </w:r>
+      <w:proofErr w:type="spellStart"/>
+      <w:r>
+        <w:rPr>
+          <w:rFonts w:ascii="Calibri" w:hAnsi="Calibri" w:cs="Calibri"/>
+        </w:rPr>
+        <w:t>podataka</w:t>
+      </w:r>
+      <w:proofErr w:type="spellEnd"/>
+      <w:r>
+        <w:rPr>
+          <w:rFonts w:ascii="Calibri" w:hAnsi="Calibri" w:cs="Calibri"/>
+        </w:rPr>
+        <w:t>:</w:t>
       </w:r>
     </w:p>
     <w:p>
@@ -275,11 +1882,103 @@
           <w:rFonts w:ascii="Calibri" w:hAnsi="Calibri" w:cs="Calibri"/>
         </w:rPr>
       </w:pPr>
-      <w:r>
-        <w:rPr>
-          <w:rFonts w:ascii="Calibri" w:hAnsi="Calibri" w:cs="Calibri"/>
-        </w:rPr>
-        <w:t xml:space="preserve">Podaci korišćeni u projektu preuzeti su sa platforme </w:t>
+      <w:proofErr w:type="spellStart"/>
+      <w:r>
+        <w:rPr>
+          <w:rFonts w:ascii="Calibri" w:hAnsi="Calibri" w:cs="Calibri"/>
+        </w:rPr>
+        <w:t>Podaci</w:t>
+      </w:r>
+      <w:proofErr w:type="spellEnd"/>
+      <w:r>
+        <w:rPr>
+          <w:rFonts w:ascii="Calibri" w:hAnsi="Calibri" w:cs="Calibri"/>
+        </w:rPr>
+        <w:t xml:space="preserve"> </w:t>
+      </w:r>
+      <w:proofErr w:type="spellStart"/>
+      <w:r>
+        <w:rPr>
+          <w:rFonts w:ascii="Calibri" w:hAnsi="Calibri" w:cs="Calibri"/>
+        </w:rPr>
+        <w:t>korišćeni</w:t>
+      </w:r>
+      <w:proofErr w:type="spellEnd"/>
+      <w:r>
+        <w:rPr>
+          <w:rFonts w:ascii="Calibri" w:hAnsi="Calibri" w:cs="Calibri"/>
+        </w:rPr>
+        <w:t xml:space="preserve"> u </w:t>
+      </w:r>
+      <w:proofErr w:type="spellStart"/>
+      <w:r>
+        <w:rPr>
+          <w:rFonts w:ascii="Calibri" w:hAnsi="Calibri" w:cs="Calibri"/>
+        </w:rPr>
+        <w:t>projektu</w:t>
+      </w:r>
+      <w:proofErr w:type="spellEnd"/>
+      <w:r>
+        <w:rPr>
+          <w:rFonts w:ascii="Calibri" w:hAnsi="Calibri" w:cs="Calibri"/>
+        </w:rPr>
+        <w:t xml:space="preserve"> </w:t>
+      </w:r>
+      <w:proofErr w:type="spellStart"/>
+      <w:r>
+        <w:rPr>
+          <w:rFonts w:ascii="Calibri" w:hAnsi="Calibri" w:cs="Calibri"/>
+        </w:rPr>
+        <w:t>preuzeti</w:t>
+      </w:r>
+      <w:proofErr w:type="spellEnd"/>
+      <w:r>
+        <w:rPr>
+          <w:rFonts w:ascii="Calibri" w:hAnsi="Calibri" w:cs="Calibri"/>
+        </w:rPr>
+        <w:t xml:space="preserve"> </w:t>
+      </w:r>
+      <w:proofErr w:type="spellStart"/>
+      <w:r>
+        <w:rPr>
+          <w:rFonts w:ascii="Calibri" w:hAnsi="Calibri" w:cs="Calibri"/>
+        </w:rPr>
+        <w:t>su</w:t>
+      </w:r>
+      <w:proofErr w:type="spellEnd"/>
+      <w:r>
+        <w:rPr>
+          <w:rFonts w:ascii="Calibri" w:hAnsi="Calibri" w:cs="Calibri"/>
+        </w:rPr>
+        <w:t xml:space="preserve"> </w:t>
+      </w:r>
+      <w:proofErr w:type="spellStart"/>
+      <w:r>
+        <w:rPr>
+          <w:rFonts w:ascii="Calibri" w:hAnsi="Calibri" w:cs="Calibri"/>
+        </w:rPr>
+        <w:t>sa</w:t>
+      </w:r>
+      <w:proofErr w:type="spellEnd"/>
+      <w:r>
+        <w:rPr>
+          <w:rFonts w:ascii="Calibri" w:hAnsi="Calibri" w:cs="Calibri"/>
+        </w:rPr>
+        <w:t xml:space="preserve"> </w:t>
+      </w:r>
+      <w:proofErr w:type="spellStart"/>
+      <w:r>
+        <w:rPr>
+          <w:rFonts w:ascii="Calibri" w:hAnsi="Calibri" w:cs="Calibri"/>
+        </w:rPr>
+        <w:t>platforme</w:t>
+      </w:r>
+      <w:proofErr w:type="spellEnd"/>
+      <w:r>
+        <w:rPr>
+          <w:rFonts w:ascii="Calibri" w:hAnsi="Calibri" w:cs="Calibri"/>
+        </w:rPr>
+        <w:t xml:space="preserve"> </w:t>
       </w:r>
       <w:hyperlink r:id="rId6" w:tgtFrame="_new" w:history="1">
         <w:r>
@@ -287,21 +1986,84 @@
             <w:rStyle w:val="Hiperveza"/>
             <w:rFonts w:ascii="Calibri" w:hAnsi="Calibri" w:cs="Calibri"/>
           </w:rPr>
-          <w:t>AI4E</w:t>
-        </w:r>
-        <w:r>
-          <w:rPr>
-            <w:rStyle w:val="Hiperveza"/>
-            <w:rFonts w:ascii="Calibri" w:hAnsi="Calibri" w:cs="Calibri"/>
-          </w:rPr>
-          <w:t>U</w:t>
+          <w:t>AI4EU</w:t>
         </w:r>
       </w:hyperlink>
       <w:r>
         <w:rPr>
           <w:rFonts w:ascii="Calibri" w:hAnsi="Calibri" w:cs="Calibri"/>
         </w:rPr>
-        <w:t>. Skup podataka sadrži sledeće karakteristike:</w:t>
+        <w:t xml:space="preserve">. </w:t>
+      </w:r>
+      <w:proofErr w:type="spellStart"/>
+      <w:r>
+        <w:rPr>
+          <w:rFonts w:ascii="Calibri" w:hAnsi="Calibri" w:cs="Calibri"/>
+        </w:rPr>
+        <w:t>Skup</w:t>
+      </w:r>
+      <w:proofErr w:type="spellEnd"/>
+      <w:r>
+        <w:rPr>
+          <w:rFonts w:ascii="Calibri" w:hAnsi="Calibri" w:cs="Calibri"/>
+        </w:rPr>
+        <w:t xml:space="preserve"> </w:t>
+      </w:r>
+      <w:proofErr w:type="spellStart"/>
+      <w:r>
+        <w:rPr>
+          <w:rFonts w:ascii="Calibri" w:hAnsi="Calibri" w:cs="Calibri"/>
+        </w:rPr>
+        <w:t>podataka</w:t>
+      </w:r>
+      <w:proofErr w:type="spellEnd"/>
+      <w:r>
+        <w:rPr>
+          <w:rFonts w:ascii="Calibri" w:hAnsi="Calibri" w:cs="Calibri"/>
+        </w:rPr>
+        <w:t xml:space="preserve"> </w:t>
+      </w:r>
+      <w:proofErr w:type="spellStart"/>
+      <w:r>
+        <w:rPr>
+          <w:rFonts w:ascii="Calibri" w:hAnsi="Calibri" w:cs="Calibri"/>
+        </w:rPr>
+        <w:t>sadrži</w:t>
+      </w:r>
+      <w:proofErr w:type="spellEnd"/>
+      <w:r>
+        <w:rPr>
+          <w:rFonts w:ascii="Calibri" w:hAnsi="Calibri" w:cs="Calibri"/>
+        </w:rPr>
+        <w:t xml:space="preserve"> </w:t>
+      </w:r>
+      <w:proofErr w:type="spellStart"/>
+      <w:r>
+        <w:rPr>
+          <w:rFonts w:ascii="Calibri" w:hAnsi="Calibri" w:cs="Calibri"/>
+        </w:rPr>
+        <w:t>sledeće</w:t>
+      </w:r>
+      <w:proofErr w:type="spellEnd"/>
+      <w:r>
+        <w:rPr>
+          <w:rFonts w:ascii="Calibri" w:hAnsi="Calibri" w:cs="Calibri"/>
+        </w:rPr>
+        <w:t xml:space="preserve"> </w:t>
+      </w:r>
+      <w:proofErr w:type="spellStart"/>
+      <w:r>
+        <w:rPr>
+          <w:rFonts w:ascii="Calibri" w:hAnsi="Calibri" w:cs="Calibri"/>
+        </w:rPr>
+        <w:t>karakteristike</w:t>
+      </w:r>
+      <w:proofErr w:type="spellEnd"/>
+      <w:r>
+        <w:rPr>
+          <w:rFonts w:ascii="Calibri" w:hAnsi="Calibri" w:cs="Calibri"/>
+        </w:rPr>
+        <w:t>:</w:t>
       </w:r>
     </w:p>
     <w:p>
@@ -316,11 +2078,117 @@
           <w:rFonts w:ascii="Calibri" w:hAnsi="Calibri" w:cs="Calibri"/>
         </w:rPr>
       </w:pPr>
-      <w:r>
-        <w:rPr>
-          <w:rFonts w:ascii="Calibri" w:hAnsi="Calibri" w:cs="Calibri"/>
-        </w:rPr>
-        <w:t>AirTemperature (°C): Temperatura vazduha koja utiče na efikasnost solarnih panela.</w:t>
+      <w:proofErr w:type="spellStart"/>
+      <w:r>
+        <w:rPr>
+          <w:rFonts w:ascii="Calibri" w:hAnsi="Calibri" w:cs="Calibri"/>
+        </w:rPr>
+        <w:t>AirTemperature</w:t>
+      </w:r>
+      <w:proofErr w:type="spellEnd"/>
+      <w:r>
+        <w:rPr>
+          <w:rFonts w:ascii="Calibri" w:hAnsi="Calibri" w:cs="Calibri"/>
+        </w:rPr>
+        <w:t xml:space="preserve"> (°C): </w:t>
+      </w:r>
+      <w:proofErr w:type="spellStart"/>
+      <w:r>
+        <w:rPr>
+          <w:rFonts w:ascii="Calibri" w:hAnsi="Calibri" w:cs="Calibri"/>
+        </w:rPr>
+        <w:t>Temperatura</w:t>
+      </w:r>
+      <w:proofErr w:type="spellEnd"/>
+      <w:r>
+        <w:rPr>
+          <w:rFonts w:ascii="Calibri" w:hAnsi="Calibri" w:cs="Calibri"/>
+        </w:rPr>
+        <w:t xml:space="preserve"> </w:t>
+      </w:r>
+      <w:proofErr w:type="spellStart"/>
+      <w:r>
+        <w:rPr>
+          <w:rFonts w:ascii="Calibri" w:hAnsi="Calibri" w:cs="Calibri"/>
+        </w:rPr>
+        <w:t>vazduha</w:t>
+      </w:r>
+      <w:proofErr w:type="spellEnd"/>
+      <w:r>
+        <w:rPr>
+          <w:rFonts w:ascii="Calibri" w:hAnsi="Calibri" w:cs="Calibri"/>
+        </w:rPr>
+        <w:t xml:space="preserve"> </w:t>
+      </w:r>
+      <w:proofErr w:type="spellStart"/>
+      <w:r>
+        <w:rPr>
+          <w:rFonts w:ascii="Calibri" w:hAnsi="Calibri" w:cs="Calibri"/>
+        </w:rPr>
+        <w:t>koja</w:t>
+      </w:r>
+      <w:proofErr w:type="spellEnd"/>
+      <w:r>
+        <w:rPr>
+          <w:rFonts w:ascii="Calibri" w:hAnsi="Calibri" w:cs="Calibri"/>
+        </w:rPr>
+        <w:t xml:space="preserve"> </w:t>
+      </w:r>
+      <w:proofErr w:type="spellStart"/>
+      <w:r>
+        <w:rPr>
+          <w:rFonts w:ascii="Calibri" w:hAnsi="Calibri" w:cs="Calibri"/>
+        </w:rPr>
+        <w:t>utiče</w:t>
+      </w:r>
+      <w:proofErr w:type="spellEnd"/>
+      <w:r>
+        <w:rPr>
+          <w:rFonts w:ascii="Calibri" w:hAnsi="Calibri" w:cs="Calibri"/>
+        </w:rPr>
+        <w:t xml:space="preserve"> </w:t>
+      </w:r>
+      <w:proofErr w:type="spellStart"/>
+      <w:r>
+        <w:rPr>
+          <w:rFonts w:ascii="Calibri" w:hAnsi="Calibri" w:cs="Calibri"/>
+        </w:rPr>
+        <w:t>na</w:t>
+      </w:r>
+      <w:proofErr w:type="spellEnd"/>
+      <w:r>
+        <w:rPr>
+          <w:rFonts w:ascii="Calibri" w:hAnsi="Calibri" w:cs="Calibri"/>
+        </w:rPr>
+        <w:t xml:space="preserve"> </w:t>
+      </w:r>
+      <w:proofErr w:type="spellStart"/>
+      <w:r>
+        <w:rPr>
+          <w:rFonts w:ascii="Calibri" w:hAnsi="Calibri" w:cs="Calibri"/>
+        </w:rPr>
+        <w:t>efikasnost</w:t>
+      </w:r>
+      <w:proofErr w:type="spellEnd"/>
+      <w:r>
+        <w:rPr>
+          <w:rFonts w:ascii="Calibri" w:hAnsi="Calibri" w:cs="Calibri"/>
+        </w:rPr>
+        <w:t xml:space="preserve"> </w:t>
+      </w:r>
+      <w:proofErr w:type="spellStart"/>
+      <w:r>
+        <w:rPr>
+          <w:rFonts w:ascii="Calibri" w:hAnsi="Calibri" w:cs="Calibri"/>
+        </w:rPr>
+        <w:t>solarnih</w:t>
+      </w:r>
+      <w:proofErr w:type="spellEnd"/>
+      <w:r>
+        <w:rPr>
+          <w:rFonts w:ascii="Calibri" w:hAnsi="Calibri" w:cs="Calibri"/>
+        </w:rPr>
+        <w:t xml:space="preserve"> panela.</w:t>
       </w:r>
     </w:p>
     <w:p>
@@ -335,23 +2203,473 @@
           <w:rFonts w:ascii="Calibri" w:hAnsi="Calibri" w:cs="Calibri"/>
         </w:rPr>
       </w:pPr>
-      <w:r>
-        <w:rPr>
-          <w:rFonts w:ascii="Calibri" w:hAnsi="Calibri" w:cs="Calibri"/>
-        </w:rPr>
-        <w:t>CloudOpacity (%): Količina oblačnosti na nebu izražena u procentima.</w:t>
-      </w:r>
-      <w:r>
-        <w:rPr>
-          <w:rFonts w:ascii="Calibri" w:hAnsi="Calibri" w:cs="Calibri"/>
-        </w:rPr>
-        <w:t xml:space="preserve"> </w:t>
-      </w:r>
-      <w:r>
-        <w:rPr>
-          <w:rFonts w:ascii="Calibri" w:hAnsi="Calibri" w:cs="Calibri"/>
-        </w:rPr>
-        <w:t>Veće vrijednosti neprozirnosti oblaka znače više oblačnosti, što smanjuje količinu sunčeve svjetlosti koja dopire do solarnih panela. Niže vrijednosti ukazuju na jasnije nebo sa više direktne sunčeve svjetlosti.</w:t>
+      <w:proofErr w:type="spellStart"/>
+      <w:r>
+        <w:rPr>
+          <w:rFonts w:ascii="Calibri" w:hAnsi="Calibri" w:cs="Calibri"/>
+        </w:rPr>
+        <w:t>CloudOpacity</w:t>
+      </w:r>
+      <w:proofErr w:type="spellEnd"/>
+      <w:r>
+        <w:rPr>
+          <w:rFonts w:ascii="Calibri" w:hAnsi="Calibri" w:cs="Calibri"/>
+        </w:rPr>
+        <w:t xml:space="preserve"> (%): </w:t>
+      </w:r>
+      <w:proofErr w:type="spellStart"/>
+      <w:r>
+        <w:rPr>
+          <w:rFonts w:ascii="Calibri" w:hAnsi="Calibri" w:cs="Calibri"/>
+        </w:rPr>
+        <w:t>Količina</w:t>
+      </w:r>
+      <w:proofErr w:type="spellEnd"/>
+      <w:r>
+        <w:rPr>
+          <w:rFonts w:ascii="Calibri" w:hAnsi="Calibri" w:cs="Calibri"/>
+        </w:rPr>
+        <w:t xml:space="preserve"> </w:t>
+      </w:r>
+      <w:proofErr w:type="spellStart"/>
+      <w:r>
+        <w:rPr>
+          <w:rFonts w:ascii="Calibri" w:hAnsi="Calibri" w:cs="Calibri"/>
+        </w:rPr>
+        <w:t>oblačnosti</w:t>
+      </w:r>
+      <w:proofErr w:type="spellEnd"/>
+      <w:r>
+        <w:rPr>
+          <w:rFonts w:ascii="Calibri" w:hAnsi="Calibri" w:cs="Calibri"/>
+        </w:rPr>
+        <w:t xml:space="preserve"> </w:t>
+      </w:r>
+      <w:proofErr w:type="spellStart"/>
+      <w:r>
+        <w:rPr>
+          <w:rFonts w:ascii="Calibri" w:hAnsi="Calibri" w:cs="Calibri"/>
+        </w:rPr>
+        <w:t>na</w:t>
+      </w:r>
+      <w:proofErr w:type="spellEnd"/>
+      <w:r>
+        <w:rPr>
+          <w:rFonts w:ascii="Calibri" w:hAnsi="Calibri" w:cs="Calibri"/>
+        </w:rPr>
+        <w:t xml:space="preserve"> </w:t>
+      </w:r>
+      <w:proofErr w:type="spellStart"/>
+      <w:r>
+        <w:rPr>
+          <w:rFonts w:ascii="Calibri" w:hAnsi="Calibri" w:cs="Calibri"/>
+        </w:rPr>
+        <w:t>nebu</w:t>
+      </w:r>
+      <w:proofErr w:type="spellEnd"/>
+      <w:r>
+        <w:rPr>
+          <w:rFonts w:ascii="Calibri" w:hAnsi="Calibri" w:cs="Calibri"/>
+        </w:rPr>
+        <w:t xml:space="preserve"> </w:t>
+      </w:r>
+      <w:proofErr w:type="spellStart"/>
+      <w:r>
+        <w:rPr>
+          <w:rFonts w:ascii="Calibri" w:hAnsi="Calibri" w:cs="Calibri"/>
+        </w:rPr>
+        <w:t>izražena</w:t>
+      </w:r>
+      <w:proofErr w:type="spellEnd"/>
+      <w:r>
+        <w:rPr>
+          <w:rFonts w:ascii="Calibri" w:hAnsi="Calibri" w:cs="Calibri"/>
+        </w:rPr>
+        <w:t xml:space="preserve"> u </w:t>
+      </w:r>
+      <w:proofErr w:type="spellStart"/>
+      <w:r>
+        <w:rPr>
+          <w:rFonts w:ascii="Calibri" w:hAnsi="Calibri" w:cs="Calibri"/>
+        </w:rPr>
+        <w:t>procentima</w:t>
+      </w:r>
+      <w:proofErr w:type="spellEnd"/>
+      <w:r>
+        <w:rPr>
+          <w:rFonts w:ascii="Calibri" w:hAnsi="Calibri" w:cs="Calibri"/>
+        </w:rPr>
+        <w:t>.</w:t>
+      </w:r>
+      <w:r>
+        <w:rPr>
+          <w:rFonts w:ascii="Calibri" w:hAnsi="Calibri" w:cs="Calibri"/>
+        </w:rPr>
+        <w:t xml:space="preserve"> </w:t>
+      </w:r>
+      <w:proofErr w:type="spellStart"/>
+      <w:r>
+        <w:rPr>
+          <w:rFonts w:ascii="Calibri" w:hAnsi="Calibri" w:cs="Calibri"/>
+        </w:rPr>
+        <w:t>Veće</w:t>
+      </w:r>
+      <w:proofErr w:type="spellEnd"/>
+      <w:r>
+        <w:rPr>
+          <w:rFonts w:ascii="Calibri" w:hAnsi="Calibri" w:cs="Calibri"/>
+        </w:rPr>
+        <w:t xml:space="preserve"> </w:t>
+      </w:r>
+      <w:proofErr w:type="spellStart"/>
+      <w:r>
+        <w:rPr>
+          <w:rFonts w:ascii="Calibri" w:hAnsi="Calibri" w:cs="Calibri"/>
+        </w:rPr>
+        <w:t>vrijednosti</w:t>
+      </w:r>
+      <w:proofErr w:type="spellEnd"/>
+      <w:r>
+        <w:rPr>
+          <w:rFonts w:ascii="Calibri" w:hAnsi="Calibri" w:cs="Calibri"/>
+        </w:rPr>
+        <w:t xml:space="preserve"> </w:t>
+      </w:r>
+      <w:proofErr w:type="spellStart"/>
+      <w:r>
+        <w:rPr>
+          <w:rFonts w:ascii="Calibri" w:hAnsi="Calibri" w:cs="Calibri"/>
+        </w:rPr>
+        <w:t>neprozirnosti</w:t>
+      </w:r>
+      <w:proofErr w:type="spellEnd"/>
+      <w:r>
+        <w:rPr>
+          <w:rFonts w:ascii="Calibri" w:hAnsi="Calibri" w:cs="Calibri"/>
+        </w:rPr>
+        <w:t xml:space="preserve"> </w:t>
+      </w:r>
+      <w:proofErr w:type="spellStart"/>
+      <w:r>
+        <w:rPr>
+          <w:rFonts w:ascii="Calibri" w:hAnsi="Calibri" w:cs="Calibri"/>
+        </w:rPr>
+        <w:t>oblaka</w:t>
+      </w:r>
+      <w:proofErr w:type="spellEnd"/>
+      <w:r>
+        <w:rPr>
+          <w:rFonts w:ascii="Calibri" w:hAnsi="Calibri" w:cs="Calibri"/>
+        </w:rPr>
+        <w:t xml:space="preserve"> </w:t>
+      </w:r>
+      <w:proofErr w:type="spellStart"/>
+      <w:r>
+        <w:rPr>
+          <w:rFonts w:ascii="Calibri" w:hAnsi="Calibri" w:cs="Calibri"/>
+        </w:rPr>
+        <w:t>znače</w:t>
+      </w:r>
+      <w:proofErr w:type="spellEnd"/>
+      <w:r>
+        <w:rPr>
+          <w:rFonts w:ascii="Calibri" w:hAnsi="Calibri" w:cs="Calibri"/>
+        </w:rPr>
+        <w:t xml:space="preserve"> </w:t>
+      </w:r>
+      <w:proofErr w:type="spellStart"/>
+      <w:r>
+        <w:rPr>
+          <w:rFonts w:ascii="Calibri" w:hAnsi="Calibri" w:cs="Calibri"/>
+        </w:rPr>
+        <w:t>više</w:t>
+      </w:r>
+      <w:proofErr w:type="spellEnd"/>
+      <w:r>
+        <w:rPr>
+          <w:rFonts w:ascii="Calibri" w:hAnsi="Calibri" w:cs="Calibri"/>
+        </w:rPr>
+        <w:t xml:space="preserve"> </w:t>
+      </w:r>
+      <w:proofErr w:type="spellStart"/>
+      <w:r>
+        <w:rPr>
+          <w:rFonts w:ascii="Calibri" w:hAnsi="Calibri" w:cs="Calibri"/>
+        </w:rPr>
+        <w:t>oblačnosti</w:t>
+      </w:r>
+      <w:proofErr w:type="spellEnd"/>
+      <w:r>
+        <w:rPr>
+          <w:rFonts w:ascii="Calibri" w:hAnsi="Calibri" w:cs="Calibri"/>
+        </w:rPr>
+        <w:t xml:space="preserve">, </w:t>
+      </w:r>
+      <w:proofErr w:type="spellStart"/>
+      <w:r>
+        <w:rPr>
+          <w:rFonts w:ascii="Calibri" w:hAnsi="Calibri" w:cs="Calibri"/>
+        </w:rPr>
+        <w:t>što</w:t>
+      </w:r>
+      <w:proofErr w:type="spellEnd"/>
+      <w:r>
+        <w:rPr>
+          <w:rFonts w:ascii="Calibri" w:hAnsi="Calibri" w:cs="Calibri"/>
+        </w:rPr>
+        <w:t xml:space="preserve"> </w:t>
+      </w:r>
+      <w:proofErr w:type="spellStart"/>
+      <w:r>
+        <w:rPr>
+          <w:rFonts w:ascii="Calibri" w:hAnsi="Calibri" w:cs="Calibri"/>
+        </w:rPr>
+        <w:t>smanjuje</w:t>
+      </w:r>
+      <w:proofErr w:type="spellEnd"/>
+      <w:r>
+        <w:rPr>
+          <w:rFonts w:ascii="Calibri" w:hAnsi="Calibri" w:cs="Calibri"/>
+        </w:rPr>
+        <w:t xml:space="preserve"> </w:t>
+      </w:r>
+      <w:proofErr w:type="spellStart"/>
+      <w:r>
+        <w:rPr>
+          <w:rFonts w:ascii="Calibri" w:hAnsi="Calibri" w:cs="Calibri"/>
+        </w:rPr>
+        <w:t>količinu</w:t>
+      </w:r>
+      <w:proofErr w:type="spellEnd"/>
+      <w:r>
+        <w:rPr>
+          <w:rFonts w:ascii="Calibri" w:hAnsi="Calibri" w:cs="Calibri"/>
+        </w:rPr>
+        <w:t xml:space="preserve"> </w:t>
+      </w:r>
+      <w:proofErr w:type="spellStart"/>
+      <w:r>
+        <w:rPr>
+          <w:rFonts w:ascii="Calibri" w:hAnsi="Calibri" w:cs="Calibri"/>
+        </w:rPr>
+        <w:t>sunčeve</w:t>
+      </w:r>
+      <w:proofErr w:type="spellEnd"/>
+      <w:r>
+        <w:rPr>
+          <w:rFonts w:ascii="Calibri" w:hAnsi="Calibri" w:cs="Calibri"/>
+        </w:rPr>
+        <w:t xml:space="preserve"> </w:t>
+      </w:r>
+      <w:proofErr w:type="spellStart"/>
+      <w:r>
+        <w:rPr>
+          <w:rFonts w:ascii="Calibri" w:hAnsi="Calibri" w:cs="Calibri"/>
+        </w:rPr>
+        <w:t>svjetlosti</w:t>
+      </w:r>
+      <w:proofErr w:type="spellEnd"/>
+      <w:r>
+        <w:rPr>
+          <w:rFonts w:ascii="Calibri" w:hAnsi="Calibri" w:cs="Calibri"/>
+        </w:rPr>
+        <w:t xml:space="preserve"> </w:t>
+      </w:r>
+      <w:proofErr w:type="spellStart"/>
+      <w:r>
+        <w:rPr>
+          <w:rFonts w:ascii="Calibri" w:hAnsi="Calibri" w:cs="Calibri"/>
+        </w:rPr>
+        <w:t>koja</w:t>
+      </w:r>
+      <w:proofErr w:type="spellEnd"/>
+      <w:r>
+        <w:rPr>
+          <w:rFonts w:ascii="Calibri" w:hAnsi="Calibri" w:cs="Calibri"/>
+        </w:rPr>
+        <w:t xml:space="preserve"> </w:t>
+      </w:r>
+      <w:proofErr w:type="spellStart"/>
+      <w:r>
+        <w:rPr>
+          <w:rFonts w:ascii="Calibri" w:hAnsi="Calibri" w:cs="Calibri"/>
+        </w:rPr>
+        <w:t>dopire</w:t>
+      </w:r>
+      <w:proofErr w:type="spellEnd"/>
+      <w:r>
+        <w:rPr>
+          <w:rFonts w:ascii="Calibri" w:hAnsi="Calibri" w:cs="Calibri"/>
+        </w:rPr>
+        <w:t xml:space="preserve"> do </w:t>
+      </w:r>
+      <w:proofErr w:type="spellStart"/>
+      <w:r>
+        <w:rPr>
+          <w:rFonts w:ascii="Calibri" w:hAnsi="Calibri" w:cs="Calibri"/>
+        </w:rPr>
+        <w:t>solarnih</w:t>
+      </w:r>
+      <w:proofErr w:type="spellEnd"/>
+      <w:r>
+        <w:rPr>
+          <w:rFonts w:ascii="Calibri" w:hAnsi="Calibri" w:cs="Calibri"/>
+        </w:rPr>
+        <w:t xml:space="preserve"> panela. </w:t>
+      </w:r>
+      <w:proofErr w:type="spellStart"/>
+      <w:r>
+        <w:rPr>
+          <w:rFonts w:ascii="Calibri" w:hAnsi="Calibri" w:cs="Calibri"/>
+        </w:rPr>
+        <w:t>Niže</w:t>
+      </w:r>
+      <w:proofErr w:type="spellEnd"/>
+      <w:r>
+        <w:rPr>
+          <w:rFonts w:ascii="Calibri" w:hAnsi="Calibri" w:cs="Calibri"/>
+        </w:rPr>
+        <w:t xml:space="preserve"> </w:t>
+      </w:r>
+      <w:proofErr w:type="spellStart"/>
+      <w:r>
+        <w:rPr>
+          <w:rFonts w:ascii="Calibri" w:hAnsi="Calibri" w:cs="Calibri"/>
+        </w:rPr>
+        <w:t>vrijednosti</w:t>
+      </w:r>
+      <w:proofErr w:type="spellEnd"/>
+      <w:r>
+        <w:rPr>
+          <w:rFonts w:ascii="Calibri" w:hAnsi="Calibri" w:cs="Calibri"/>
+        </w:rPr>
+        <w:t xml:space="preserve"> </w:t>
+      </w:r>
+      <w:proofErr w:type="spellStart"/>
+      <w:r>
+        <w:rPr>
+          <w:rFonts w:ascii="Calibri" w:hAnsi="Calibri" w:cs="Calibri"/>
+        </w:rPr>
+        <w:t>ukazuju</w:t>
+      </w:r>
+      <w:proofErr w:type="spellEnd"/>
+      <w:r>
+        <w:rPr>
+          <w:rFonts w:ascii="Calibri" w:hAnsi="Calibri" w:cs="Calibri"/>
+        </w:rPr>
+        <w:t xml:space="preserve"> </w:t>
+      </w:r>
+      <w:proofErr w:type="spellStart"/>
+      <w:r>
+        <w:rPr>
+          <w:rFonts w:ascii="Calibri" w:hAnsi="Calibri" w:cs="Calibri"/>
+        </w:rPr>
+        <w:t>na</w:t>
+      </w:r>
+      <w:proofErr w:type="spellEnd"/>
+      <w:r>
+        <w:rPr>
+          <w:rFonts w:ascii="Calibri" w:hAnsi="Calibri" w:cs="Calibri"/>
+        </w:rPr>
+        <w:t xml:space="preserve"> </w:t>
+      </w:r>
+      <w:proofErr w:type="spellStart"/>
+      <w:r>
+        <w:rPr>
+          <w:rFonts w:ascii="Calibri" w:hAnsi="Calibri" w:cs="Calibri"/>
+        </w:rPr>
+        <w:t>jasnije</w:t>
+      </w:r>
+      <w:proofErr w:type="spellEnd"/>
+      <w:r>
+        <w:rPr>
+          <w:rFonts w:ascii="Calibri" w:hAnsi="Calibri" w:cs="Calibri"/>
+        </w:rPr>
+        <w:t xml:space="preserve"> </w:t>
+      </w:r>
+      <w:proofErr w:type="spellStart"/>
+      <w:r>
+        <w:rPr>
+          <w:rFonts w:ascii="Calibri" w:hAnsi="Calibri" w:cs="Calibri"/>
+        </w:rPr>
+        <w:t>nebo</w:t>
+      </w:r>
+      <w:proofErr w:type="spellEnd"/>
+      <w:r>
+        <w:rPr>
+          <w:rFonts w:ascii="Calibri" w:hAnsi="Calibri" w:cs="Calibri"/>
+        </w:rPr>
+        <w:t xml:space="preserve"> </w:t>
+      </w:r>
+      <w:proofErr w:type="spellStart"/>
+      <w:r>
+        <w:rPr>
+          <w:rFonts w:ascii="Calibri" w:hAnsi="Calibri" w:cs="Calibri"/>
+        </w:rPr>
+        <w:t>sa</w:t>
+      </w:r>
+      <w:proofErr w:type="spellEnd"/>
+      <w:r>
+        <w:rPr>
+          <w:rFonts w:ascii="Calibri" w:hAnsi="Calibri" w:cs="Calibri"/>
+        </w:rPr>
+        <w:t xml:space="preserve"> </w:t>
+      </w:r>
+      <w:proofErr w:type="spellStart"/>
+      <w:r>
+        <w:rPr>
+          <w:rFonts w:ascii="Calibri" w:hAnsi="Calibri" w:cs="Calibri"/>
+        </w:rPr>
+        <w:t>više</w:t>
+      </w:r>
+      <w:proofErr w:type="spellEnd"/>
+      <w:r>
+        <w:rPr>
+          <w:rFonts w:ascii="Calibri" w:hAnsi="Calibri" w:cs="Calibri"/>
+        </w:rPr>
+        <w:t xml:space="preserve"> </w:t>
+      </w:r>
+      <w:proofErr w:type="spellStart"/>
+      <w:r>
+        <w:rPr>
+          <w:rFonts w:ascii="Calibri" w:hAnsi="Calibri" w:cs="Calibri"/>
+        </w:rPr>
+        <w:t>direktne</w:t>
+      </w:r>
+      <w:proofErr w:type="spellEnd"/>
+      <w:r>
+        <w:rPr>
+          <w:rFonts w:ascii="Calibri" w:hAnsi="Calibri" w:cs="Calibri"/>
+        </w:rPr>
+        <w:t xml:space="preserve"> </w:t>
+      </w:r>
+      <w:proofErr w:type="spellStart"/>
+      <w:r>
+        <w:rPr>
+          <w:rFonts w:ascii="Calibri" w:hAnsi="Calibri" w:cs="Calibri"/>
+        </w:rPr>
+        <w:t>sunčeve</w:t>
+      </w:r>
+      <w:proofErr w:type="spellEnd"/>
+      <w:r>
+        <w:rPr>
+          <w:rFonts w:ascii="Calibri" w:hAnsi="Calibri" w:cs="Calibri"/>
+        </w:rPr>
+        <w:t xml:space="preserve"> </w:t>
+      </w:r>
+      <w:proofErr w:type="spellStart"/>
+      <w:r>
+        <w:rPr>
+          <w:rFonts w:ascii="Calibri" w:hAnsi="Calibri" w:cs="Calibri"/>
+        </w:rPr>
+        <w:t>svjetlosti</w:t>
+      </w:r>
+      <w:proofErr w:type="spellEnd"/>
+      <w:r>
+        <w:rPr>
+          <w:rFonts w:ascii="Calibri" w:hAnsi="Calibri" w:cs="Calibri"/>
+        </w:rPr>
+        <w:t>.</w:t>
       </w:r>
     </w:p>
     <w:p>
@@ -372,11 +2690,313 @@
         </w:rPr>
         <w:t xml:space="preserve">DHI (kW/m²): </w:t>
       </w:r>
-      <w:r>
-        <w:rPr>
-          <w:rFonts w:ascii="Calibri" w:hAnsi="Calibri" w:cs="Calibri"/>
-        </w:rPr>
-        <w:t>Difuzno horizontalno zračenje (DHI) je sunčevo zračenje primljeno na horizontalnu površinu sa cijelog neba. Uključuje i direktnu i raspršenu sunčevu svjetlost. Mjeri se u kilovatima po kvadratnom metru (kW/m²).</w:t>
+      <w:proofErr w:type="spellStart"/>
+      <w:r>
+        <w:rPr>
+          <w:rFonts w:ascii="Calibri" w:hAnsi="Calibri" w:cs="Calibri"/>
+        </w:rPr>
+        <w:t>Difuzno</w:t>
+      </w:r>
+      <w:proofErr w:type="spellEnd"/>
+      <w:r>
+        <w:rPr>
+          <w:rFonts w:ascii="Calibri" w:hAnsi="Calibri" w:cs="Calibri"/>
+        </w:rPr>
+        <w:t xml:space="preserve"> </w:t>
+      </w:r>
+      <w:proofErr w:type="spellStart"/>
+      <w:r>
+        <w:rPr>
+          <w:rFonts w:ascii="Calibri" w:hAnsi="Calibri" w:cs="Calibri"/>
+        </w:rPr>
+        <w:t>horizontalno</w:t>
+      </w:r>
+      <w:proofErr w:type="spellEnd"/>
+      <w:r>
+        <w:rPr>
+          <w:rFonts w:ascii="Calibri" w:hAnsi="Calibri" w:cs="Calibri"/>
+        </w:rPr>
+        <w:t xml:space="preserve"> </w:t>
+      </w:r>
+      <w:proofErr w:type="spellStart"/>
+      <w:r>
+        <w:rPr>
+          <w:rFonts w:ascii="Calibri" w:hAnsi="Calibri" w:cs="Calibri"/>
+        </w:rPr>
+        <w:t>zračenje</w:t>
+      </w:r>
+      <w:proofErr w:type="spellEnd"/>
+      <w:r>
+        <w:rPr>
+          <w:rFonts w:ascii="Calibri" w:hAnsi="Calibri" w:cs="Calibri"/>
+        </w:rPr>
+        <w:t xml:space="preserve"> (DHI) je </w:t>
+      </w:r>
+      <w:proofErr w:type="spellStart"/>
+      <w:r>
+        <w:rPr>
+          <w:rFonts w:ascii="Calibri" w:hAnsi="Calibri" w:cs="Calibri"/>
+        </w:rPr>
+        <w:t>sunčevo</w:t>
+      </w:r>
+      <w:proofErr w:type="spellEnd"/>
+      <w:r>
+        <w:rPr>
+          <w:rFonts w:ascii="Calibri" w:hAnsi="Calibri" w:cs="Calibri"/>
+        </w:rPr>
+        <w:t xml:space="preserve"> </w:t>
+      </w:r>
+      <w:proofErr w:type="spellStart"/>
+      <w:r>
+        <w:rPr>
+          <w:rFonts w:ascii="Calibri" w:hAnsi="Calibri" w:cs="Calibri"/>
+        </w:rPr>
+        <w:t>zračenje</w:t>
+      </w:r>
+      <w:proofErr w:type="spellEnd"/>
+      <w:r>
+        <w:rPr>
+          <w:rFonts w:ascii="Calibri" w:hAnsi="Calibri" w:cs="Calibri"/>
+        </w:rPr>
+        <w:t xml:space="preserve"> </w:t>
+      </w:r>
+      <w:proofErr w:type="spellStart"/>
+      <w:r>
+        <w:rPr>
+          <w:rFonts w:ascii="Calibri" w:hAnsi="Calibri" w:cs="Calibri"/>
+        </w:rPr>
+        <w:t>primljeno</w:t>
+      </w:r>
+      <w:proofErr w:type="spellEnd"/>
+      <w:r>
+        <w:rPr>
+          <w:rFonts w:ascii="Calibri" w:hAnsi="Calibri" w:cs="Calibri"/>
+        </w:rPr>
+        <w:t xml:space="preserve"> </w:t>
+      </w:r>
+      <w:proofErr w:type="spellStart"/>
+      <w:r>
+        <w:rPr>
+          <w:rFonts w:ascii="Calibri" w:hAnsi="Calibri" w:cs="Calibri"/>
+        </w:rPr>
+        <w:t>na</w:t>
+      </w:r>
+      <w:proofErr w:type="spellEnd"/>
+      <w:r>
+        <w:rPr>
+          <w:rFonts w:ascii="Calibri" w:hAnsi="Calibri" w:cs="Calibri"/>
+        </w:rPr>
+        <w:t xml:space="preserve"> </w:t>
+      </w:r>
+      <w:proofErr w:type="spellStart"/>
+      <w:r>
+        <w:rPr>
+          <w:rFonts w:ascii="Calibri" w:hAnsi="Calibri" w:cs="Calibri"/>
+        </w:rPr>
+        <w:t>horizontalnu</w:t>
+      </w:r>
+      <w:proofErr w:type="spellEnd"/>
+      <w:r>
+        <w:rPr>
+          <w:rFonts w:ascii="Calibri" w:hAnsi="Calibri" w:cs="Calibri"/>
+        </w:rPr>
+        <w:t xml:space="preserve"> </w:t>
+      </w:r>
+      <w:proofErr w:type="spellStart"/>
+      <w:r>
+        <w:rPr>
+          <w:rFonts w:ascii="Calibri" w:hAnsi="Calibri" w:cs="Calibri"/>
+        </w:rPr>
+        <w:t>površinu</w:t>
+      </w:r>
+      <w:proofErr w:type="spellEnd"/>
+      <w:r>
+        <w:rPr>
+          <w:rFonts w:ascii="Calibri" w:hAnsi="Calibri" w:cs="Calibri"/>
+        </w:rPr>
+        <w:t xml:space="preserve"> </w:t>
+      </w:r>
+      <w:proofErr w:type="spellStart"/>
+      <w:r>
+        <w:rPr>
+          <w:rFonts w:ascii="Calibri" w:hAnsi="Calibri" w:cs="Calibri"/>
+        </w:rPr>
+        <w:t>sa</w:t>
+      </w:r>
+      <w:proofErr w:type="spellEnd"/>
+      <w:r>
+        <w:rPr>
+          <w:rFonts w:ascii="Calibri" w:hAnsi="Calibri" w:cs="Calibri"/>
+        </w:rPr>
+        <w:t xml:space="preserve"> </w:t>
+      </w:r>
+      <w:proofErr w:type="spellStart"/>
+      <w:r>
+        <w:rPr>
+          <w:rFonts w:ascii="Calibri" w:hAnsi="Calibri" w:cs="Calibri"/>
+        </w:rPr>
+        <w:t>cijelog</w:t>
+      </w:r>
+      <w:proofErr w:type="spellEnd"/>
+      <w:r>
+        <w:rPr>
+          <w:rFonts w:ascii="Calibri" w:hAnsi="Calibri" w:cs="Calibri"/>
+        </w:rPr>
+        <w:t xml:space="preserve"> </w:t>
+      </w:r>
+      <w:proofErr w:type="spellStart"/>
+      <w:r>
+        <w:rPr>
+          <w:rFonts w:ascii="Calibri" w:hAnsi="Calibri" w:cs="Calibri"/>
+        </w:rPr>
+        <w:t>neba</w:t>
+      </w:r>
+      <w:proofErr w:type="spellEnd"/>
+      <w:r>
+        <w:rPr>
+          <w:rFonts w:ascii="Calibri" w:hAnsi="Calibri" w:cs="Calibri"/>
+        </w:rPr>
+        <w:t xml:space="preserve">. </w:t>
+      </w:r>
+      <w:proofErr w:type="spellStart"/>
+      <w:r>
+        <w:rPr>
+          <w:rFonts w:ascii="Calibri" w:hAnsi="Calibri" w:cs="Calibri"/>
+        </w:rPr>
+        <w:t>Uključuje</w:t>
+      </w:r>
+      <w:proofErr w:type="spellEnd"/>
+      <w:r>
+        <w:rPr>
+          <w:rFonts w:ascii="Calibri" w:hAnsi="Calibri" w:cs="Calibri"/>
+        </w:rPr>
+        <w:t xml:space="preserve"> </w:t>
+      </w:r>
+      <w:proofErr w:type="spellStart"/>
+      <w:r>
+        <w:rPr>
+          <w:rFonts w:ascii="Calibri" w:hAnsi="Calibri" w:cs="Calibri"/>
+        </w:rPr>
+        <w:t>i</w:t>
+      </w:r>
+      <w:proofErr w:type="spellEnd"/>
+      <w:r>
+        <w:rPr>
+          <w:rFonts w:ascii="Calibri" w:hAnsi="Calibri" w:cs="Calibri"/>
+        </w:rPr>
+        <w:t xml:space="preserve"> </w:t>
+      </w:r>
+      <w:proofErr w:type="spellStart"/>
+      <w:r>
+        <w:rPr>
+          <w:rFonts w:ascii="Calibri" w:hAnsi="Calibri" w:cs="Calibri"/>
+        </w:rPr>
+        <w:t>direktnu</w:t>
+      </w:r>
+      <w:proofErr w:type="spellEnd"/>
+      <w:r>
+        <w:rPr>
+          <w:rFonts w:ascii="Calibri" w:hAnsi="Calibri" w:cs="Calibri"/>
+        </w:rPr>
+        <w:t xml:space="preserve"> </w:t>
+      </w:r>
+      <w:proofErr w:type="spellStart"/>
+      <w:r>
+        <w:rPr>
+          <w:rFonts w:ascii="Calibri" w:hAnsi="Calibri" w:cs="Calibri"/>
+        </w:rPr>
+        <w:t>i</w:t>
+      </w:r>
+      <w:proofErr w:type="spellEnd"/>
+      <w:r>
+        <w:rPr>
+          <w:rFonts w:ascii="Calibri" w:hAnsi="Calibri" w:cs="Calibri"/>
+        </w:rPr>
+        <w:t xml:space="preserve"> </w:t>
+      </w:r>
+      <w:proofErr w:type="spellStart"/>
+      <w:r>
+        <w:rPr>
+          <w:rFonts w:ascii="Calibri" w:hAnsi="Calibri" w:cs="Calibri"/>
+        </w:rPr>
+        <w:t>raspršenu</w:t>
+      </w:r>
+      <w:proofErr w:type="spellEnd"/>
+      <w:r>
+        <w:rPr>
+          <w:rFonts w:ascii="Calibri" w:hAnsi="Calibri" w:cs="Calibri"/>
+        </w:rPr>
+        <w:t xml:space="preserve"> </w:t>
+      </w:r>
+      <w:proofErr w:type="spellStart"/>
+      <w:r>
+        <w:rPr>
+          <w:rFonts w:ascii="Calibri" w:hAnsi="Calibri" w:cs="Calibri"/>
+        </w:rPr>
+        <w:t>sunčevu</w:t>
+      </w:r>
+      <w:proofErr w:type="spellEnd"/>
+      <w:r>
+        <w:rPr>
+          <w:rFonts w:ascii="Calibri" w:hAnsi="Calibri" w:cs="Calibri"/>
+        </w:rPr>
+        <w:t xml:space="preserve"> </w:t>
+      </w:r>
+      <w:proofErr w:type="spellStart"/>
+      <w:r>
+        <w:rPr>
+          <w:rFonts w:ascii="Calibri" w:hAnsi="Calibri" w:cs="Calibri"/>
+        </w:rPr>
+        <w:t>svjetlost</w:t>
+      </w:r>
+      <w:proofErr w:type="spellEnd"/>
+      <w:r>
+        <w:rPr>
+          <w:rFonts w:ascii="Calibri" w:hAnsi="Calibri" w:cs="Calibri"/>
+        </w:rPr>
+        <w:t xml:space="preserve">. Mjeri se u </w:t>
+      </w:r>
+      <w:proofErr w:type="spellStart"/>
+      <w:r>
+        <w:rPr>
+          <w:rFonts w:ascii="Calibri" w:hAnsi="Calibri" w:cs="Calibri"/>
+        </w:rPr>
+        <w:t>kilovatima</w:t>
+      </w:r>
+      <w:proofErr w:type="spellEnd"/>
+      <w:r>
+        <w:rPr>
+          <w:rFonts w:ascii="Calibri" w:hAnsi="Calibri" w:cs="Calibri"/>
+        </w:rPr>
+        <w:t xml:space="preserve"> po </w:t>
+      </w:r>
+      <w:proofErr w:type="spellStart"/>
+      <w:r>
+        <w:rPr>
+          <w:rFonts w:ascii="Calibri" w:hAnsi="Calibri" w:cs="Calibri"/>
+        </w:rPr>
+        <w:t>kvadratnom</w:t>
+      </w:r>
+      <w:proofErr w:type="spellEnd"/>
+      <w:r>
+        <w:rPr>
+          <w:rFonts w:ascii="Calibri" w:hAnsi="Calibri" w:cs="Calibri"/>
+        </w:rPr>
+        <w:t xml:space="preserve"> </w:t>
+      </w:r>
+      <w:proofErr w:type="spellStart"/>
+      <w:r>
+        <w:rPr>
+          <w:rFonts w:ascii="Calibri" w:hAnsi="Calibri" w:cs="Calibri"/>
+        </w:rPr>
+        <w:t>metru</w:t>
+      </w:r>
+      <w:proofErr w:type="spellEnd"/>
+      <w:r>
+        <w:rPr>
+          <w:rFonts w:ascii="Calibri" w:hAnsi="Calibri" w:cs="Calibri"/>
+        </w:rPr>
+        <w:t xml:space="preserve"> (kW/m²).</w:t>
       </w:r>
     </w:p>
     <w:p>
@@ -401,7 +3021,231 @@
         <w:rPr>
           <w:rFonts w:ascii="Calibri" w:hAnsi="Calibri" w:cs="Calibri"/>
         </w:rPr>
-        <w:t> Direct Normal Irradiance (DNI) predstavlja sunčevo zračenje primljeno direktno od sunca na površinu okomitu na sunčeve zrake. Mjeri se u kilovatima po kvadratnom metru (kW/m²).</w:t>
+        <w:t xml:space="preserve"> Direct Normal Irradiance (DNI) </w:t>
+      </w:r>
+      <w:proofErr w:type="spellStart"/>
+      <w:r>
+        <w:rPr>
+          <w:rFonts w:ascii="Calibri" w:hAnsi="Calibri" w:cs="Calibri"/>
+        </w:rPr>
+        <w:t>predstavlja</w:t>
+      </w:r>
+      <w:proofErr w:type="spellEnd"/>
+      <w:r>
+        <w:rPr>
+          <w:rFonts w:ascii="Calibri" w:hAnsi="Calibri" w:cs="Calibri"/>
+        </w:rPr>
+        <w:t xml:space="preserve"> </w:t>
+      </w:r>
+      <w:proofErr w:type="spellStart"/>
+      <w:r>
+        <w:rPr>
+          <w:rFonts w:ascii="Calibri" w:hAnsi="Calibri" w:cs="Calibri"/>
+        </w:rPr>
+        <w:t>sunčevo</w:t>
+      </w:r>
+      <w:proofErr w:type="spellEnd"/>
+      <w:r>
+        <w:rPr>
+          <w:rFonts w:ascii="Calibri" w:hAnsi="Calibri" w:cs="Calibri"/>
+        </w:rPr>
+        <w:t xml:space="preserve"> </w:t>
+      </w:r>
+      <w:proofErr w:type="spellStart"/>
+      <w:r>
+        <w:rPr>
+          <w:rFonts w:ascii="Calibri" w:hAnsi="Calibri" w:cs="Calibri"/>
+        </w:rPr>
+        <w:t>zračenje</w:t>
+      </w:r>
+      <w:proofErr w:type="spellEnd"/>
+      <w:r>
+        <w:rPr>
+          <w:rFonts w:ascii="Calibri" w:hAnsi="Calibri" w:cs="Calibri"/>
+        </w:rPr>
+        <w:t xml:space="preserve"> </w:t>
+      </w:r>
+      <w:proofErr w:type="spellStart"/>
+      <w:r>
+        <w:rPr>
+          <w:rFonts w:ascii="Calibri" w:hAnsi="Calibri" w:cs="Calibri"/>
+        </w:rPr>
+        <w:t>primljeno</w:t>
+      </w:r>
+      <w:proofErr w:type="spellEnd"/>
+      <w:r>
+        <w:rPr>
+          <w:rFonts w:ascii="Calibri" w:hAnsi="Calibri" w:cs="Calibri"/>
+        </w:rPr>
+        <w:t xml:space="preserve"> </w:t>
+      </w:r>
+      <w:proofErr w:type="spellStart"/>
+      <w:r>
+        <w:rPr>
+          <w:rFonts w:ascii="Calibri" w:hAnsi="Calibri" w:cs="Calibri"/>
+        </w:rPr>
+        <w:t>direktno</w:t>
+      </w:r>
+      <w:proofErr w:type="spellEnd"/>
+      <w:r>
+        <w:rPr>
+          <w:rFonts w:ascii="Calibri" w:hAnsi="Calibri" w:cs="Calibri"/>
+        </w:rPr>
+        <w:t xml:space="preserve"> </w:t>
+      </w:r>
+      <w:proofErr w:type="spellStart"/>
+      <w:r>
+        <w:rPr>
+          <w:rFonts w:ascii="Calibri" w:hAnsi="Calibri" w:cs="Calibri"/>
+        </w:rPr>
+        <w:t>od</w:t>
+      </w:r>
+      <w:proofErr w:type="spellEnd"/>
+      <w:r>
+        <w:rPr>
+          <w:rFonts w:ascii="Calibri" w:hAnsi="Calibri" w:cs="Calibri"/>
+        </w:rPr>
+        <w:t xml:space="preserve"> </w:t>
+      </w:r>
+      <w:proofErr w:type="spellStart"/>
+      <w:r>
+        <w:rPr>
+          <w:rFonts w:ascii="Calibri" w:hAnsi="Calibri" w:cs="Calibri"/>
+        </w:rPr>
+        <w:t>sunca</w:t>
+      </w:r>
+      <w:proofErr w:type="spellEnd"/>
+      <w:r>
+        <w:rPr>
+          <w:rFonts w:ascii="Calibri" w:hAnsi="Calibri" w:cs="Calibri"/>
+        </w:rPr>
+        <w:t xml:space="preserve"> </w:t>
+      </w:r>
+      <w:proofErr w:type="spellStart"/>
+      <w:r>
+        <w:rPr>
+          <w:rFonts w:ascii="Calibri" w:hAnsi="Calibri" w:cs="Calibri"/>
+        </w:rPr>
+        <w:t>na</w:t>
+      </w:r>
+      <w:proofErr w:type="spellEnd"/>
+      <w:r>
+        <w:rPr>
+          <w:rFonts w:ascii="Calibri" w:hAnsi="Calibri" w:cs="Calibri"/>
+        </w:rPr>
+        <w:t xml:space="preserve"> </w:t>
+      </w:r>
+      <w:proofErr w:type="spellStart"/>
+      <w:r>
+        <w:rPr>
+          <w:rFonts w:ascii="Calibri" w:hAnsi="Calibri" w:cs="Calibri"/>
+        </w:rPr>
+        <w:t>površinu</w:t>
+      </w:r>
+      <w:proofErr w:type="spellEnd"/>
+      <w:r>
+        <w:rPr>
+          <w:rFonts w:ascii="Calibri" w:hAnsi="Calibri" w:cs="Calibri"/>
+        </w:rPr>
+        <w:t xml:space="preserve"> </w:t>
+      </w:r>
+      <w:proofErr w:type="spellStart"/>
+      <w:r>
+        <w:rPr>
+          <w:rFonts w:ascii="Calibri" w:hAnsi="Calibri" w:cs="Calibri"/>
+        </w:rPr>
+        <w:t>okomitu</w:t>
+      </w:r>
+      <w:proofErr w:type="spellEnd"/>
+      <w:r>
+        <w:rPr>
+          <w:rFonts w:ascii="Calibri" w:hAnsi="Calibri" w:cs="Calibri"/>
+        </w:rPr>
+        <w:t xml:space="preserve"> </w:t>
+      </w:r>
+      <w:proofErr w:type="spellStart"/>
+      <w:r>
+        <w:rPr>
+          <w:rFonts w:ascii="Calibri" w:hAnsi="Calibri" w:cs="Calibri"/>
+        </w:rPr>
+        <w:t>na</w:t>
+      </w:r>
+      <w:proofErr w:type="spellEnd"/>
+      <w:r>
+        <w:rPr>
+          <w:rFonts w:ascii="Calibri" w:hAnsi="Calibri" w:cs="Calibri"/>
+        </w:rPr>
+        <w:t xml:space="preserve"> </w:t>
+      </w:r>
+      <w:proofErr w:type="spellStart"/>
+      <w:r>
+        <w:rPr>
+          <w:rFonts w:ascii="Calibri" w:hAnsi="Calibri" w:cs="Calibri"/>
+        </w:rPr>
+        <w:t>sunčeve</w:t>
+      </w:r>
+      <w:proofErr w:type="spellEnd"/>
+      <w:r>
+        <w:rPr>
+          <w:rFonts w:ascii="Calibri" w:hAnsi="Calibri" w:cs="Calibri"/>
+        </w:rPr>
+        <w:t xml:space="preserve"> </w:t>
+      </w:r>
+      <w:proofErr w:type="spellStart"/>
+      <w:r>
+        <w:rPr>
+          <w:rFonts w:ascii="Calibri" w:hAnsi="Calibri" w:cs="Calibri"/>
+        </w:rPr>
+        <w:t>zrake</w:t>
+      </w:r>
+      <w:proofErr w:type="spellEnd"/>
+      <w:r>
+        <w:rPr>
+          <w:rFonts w:ascii="Calibri" w:hAnsi="Calibri" w:cs="Calibri"/>
+        </w:rPr>
+        <w:t xml:space="preserve">. Mjeri se u </w:t>
+      </w:r>
+      <w:proofErr w:type="spellStart"/>
+      <w:r>
+        <w:rPr>
+          <w:rFonts w:ascii="Calibri" w:hAnsi="Calibri" w:cs="Calibri"/>
+        </w:rPr>
+        <w:t>kilovatima</w:t>
+      </w:r>
+      <w:proofErr w:type="spellEnd"/>
+      <w:r>
+        <w:rPr>
+          <w:rFonts w:ascii="Calibri" w:hAnsi="Calibri" w:cs="Calibri"/>
+        </w:rPr>
+        <w:t xml:space="preserve"> po </w:t>
+      </w:r>
+      <w:proofErr w:type="spellStart"/>
+      <w:r>
+        <w:rPr>
+          <w:rFonts w:ascii="Calibri" w:hAnsi="Calibri" w:cs="Calibri"/>
+        </w:rPr>
+        <w:t>kvadratnom</w:t>
+      </w:r>
+      <w:proofErr w:type="spellEnd"/>
+      <w:r>
+        <w:rPr>
+          <w:rFonts w:ascii="Calibri" w:hAnsi="Calibri" w:cs="Calibri"/>
+        </w:rPr>
+        <w:t xml:space="preserve"> </w:t>
+      </w:r>
+      <w:proofErr w:type="spellStart"/>
+      <w:r>
+        <w:rPr>
+          <w:rFonts w:ascii="Calibri" w:hAnsi="Calibri" w:cs="Calibri"/>
+        </w:rPr>
+        <w:t>metru</w:t>
+      </w:r>
+      <w:proofErr w:type="spellEnd"/>
+      <w:r>
+        <w:rPr>
+          <w:rFonts w:ascii="Calibri" w:hAnsi="Calibri" w:cs="Calibri"/>
+        </w:rPr>
+        <w:t xml:space="preserve"> (kW/m²).</w:t>
       </w:r>
     </w:p>
     <w:p>
@@ -420,13 +3264,196 @@
         <w:rPr>
           <w:rFonts w:ascii="Calibri" w:hAnsi="Calibri" w:cs="Calibri"/>
         </w:rPr>
+        <w:lastRenderedPageBreak/>
         <w:t xml:space="preserve">EBH (kW/m²): </w:t>
       </w:r>
       <w:r>
         <w:rPr>
           <w:rFonts w:ascii="Calibri" w:hAnsi="Calibri" w:cs="Calibri"/>
         </w:rPr>
-        <w:t>Extraterrestrial Horizontal Irradiance (EBH) je količina sunčevog zračenja koja bi se primila na površini Zemlje da ne postoji atmosfera. Mjeri se u kilovatima po kvadratnom metru (kW/m²).</w:t>
+        <w:t xml:space="preserve">Extraterrestrial Horizontal Irradiance (EBH) je </w:t>
+      </w:r>
+      <w:proofErr w:type="spellStart"/>
+      <w:r>
+        <w:rPr>
+          <w:rFonts w:ascii="Calibri" w:hAnsi="Calibri" w:cs="Calibri"/>
+        </w:rPr>
+        <w:t>količina</w:t>
+      </w:r>
+      <w:proofErr w:type="spellEnd"/>
+      <w:r>
+        <w:rPr>
+          <w:rFonts w:ascii="Calibri" w:hAnsi="Calibri" w:cs="Calibri"/>
+        </w:rPr>
+        <w:t xml:space="preserve"> </w:t>
+      </w:r>
+      <w:proofErr w:type="spellStart"/>
+      <w:r>
+        <w:rPr>
+          <w:rFonts w:ascii="Calibri" w:hAnsi="Calibri" w:cs="Calibri"/>
+        </w:rPr>
+        <w:t>sunčevog</w:t>
+      </w:r>
+      <w:proofErr w:type="spellEnd"/>
+      <w:r>
+        <w:rPr>
+          <w:rFonts w:ascii="Calibri" w:hAnsi="Calibri" w:cs="Calibri"/>
+        </w:rPr>
+        <w:t xml:space="preserve"> </w:t>
+      </w:r>
+      <w:proofErr w:type="spellStart"/>
+      <w:r>
+        <w:rPr>
+          <w:rFonts w:ascii="Calibri" w:hAnsi="Calibri" w:cs="Calibri"/>
+        </w:rPr>
+        <w:t>zračenja</w:t>
+      </w:r>
+      <w:proofErr w:type="spellEnd"/>
+      <w:r>
+        <w:rPr>
+          <w:rFonts w:ascii="Calibri" w:hAnsi="Calibri" w:cs="Calibri"/>
+        </w:rPr>
+        <w:t xml:space="preserve"> </w:t>
+      </w:r>
+      <w:proofErr w:type="spellStart"/>
+      <w:r>
+        <w:rPr>
+          <w:rFonts w:ascii="Calibri" w:hAnsi="Calibri" w:cs="Calibri"/>
+        </w:rPr>
+        <w:t>koja</w:t>
+      </w:r>
+      <w:proofErr w:type="spellEnd"/>
+      <w:r>
+        <w:rPr>
+          <w:rFonts w:ascii="Calibri" w:hAnsi="Calibri" w:cs="Calibri"/>
+        </w:rPr>
+        <w:t xml:space="preserve"> bi se </w:t>
+      </w:r>
+      <w:proofErr w:type="spellStart"/>
+      <w:r>
+        <w:rPr>
+          <w:rFonts w:ascii="Calibri" w:hAnsi="Calibri" w:cs="Calibri"/>
+        </w:rPr>
+        <w:t>primila</w:t>
+      </w:r>
+      <w:proofErr w:type="spellEnd"/>
+      <w:r>
+        <w:rPr>
+          <w:rFonts w:ascii="Calibri" w:hAnsi="Calibri" w:cs="Calibri"/>
+        </w:rPr>
+        <w:t xml:space="preserve"> </w:t>
+      </w:r>
+      <w:proofErr w:type="spellStart"/>
+      <w:r>
+        <w:rPr>
+          <w:rFonts w:ascii="Calibri" w:hAnsi="Calibri" w:cs="Calibri"/>
+        </w:rPr>
+        <w:t>na</w:t>
+      </w:r>
+      <w:proofErr w:type="spellEnd"/>
+      <w:r>
+        <w:rPr>
+          <w:rFonts w:ascii="Calibri" w:hAnsi="Calibri" w:cs="Calibri"/>
+        </w:rPr>
+        <w:t xml:space="preserve"> </w:t>
+      </w:r>
+      <w:proofErr w:type="spellStart"/>
+      <w:r>
+        <w:rPr>
+          <w:rFonts w:ascii="Calibri" w:hAnsi="Calibri" w:cs="Calibri"/>
+        </w:rPr>
+        <w:t>površini</w:t>
+      </w:r>
+      <w:proofErr w:type="spellEnd"/>
+      <w:r>
+        <w:rPr>
+          <w:rFonts w:ascii="Calibri" w:hAnsi="Calibri" w:cs="Calibri"/>
+        </w:rPr>
+        <w:t xml:space="preserve"> </w:t>
+      </w:r>
+      <w:proofErr w:type="spellStart"/>
+      <w:r>
+        <w:rPr>
+          <w:rFonts w:ascii="Calibri" w:hAnsi="Calibri" w:cs="Calibri"/>
+        </w:rPr>
+        <w:t>Zemlje</w:t>
+      </w:r>
+      <w:proofErr w:type="spellEnd"/>
+      <w:r>
+        <w:rPr>
+          <w:rFonts w:ascii="Calibri" w:hAnsi="Calibri" w:cs="Calibri"/>
+        </w:rPr>
+        <w:t xml:space="preserve"> da ne </w:t>
+      </w:r>
+      <w:proofErr w:type="spellStart"/>
+      <w:r>
+        <w:rPr>
+          <w:rFonts w:ascii="Calibri" w:hAnsi="Calibri" w:cs="Calibri"/>
+        </w:rPr>
+        <w:t>postoji</w:t>
+      </w:r>
+      <w:proofErr w:type="spellEnd"/>
+      <w:r>
+        <w:rPr>
+          <w:rFonts w:ascii="Calibri" w:hAnsi="Calibri" w:cs="Calibri"/>
+        </w:rPr>
+        <w:t xml:space="preserve"> </w:t>
+      </w:r>
+      <w:proofErr w:type="spellStart"/>
+      <w:r>
+        <w:rPr>
+          <w:rFonts w:ascii="Calibri" w:hAnsi="Calibri" w:cs="Calibri"/>
+        </w:rPr>
+        <w:t>atmosfera</w:t>
+      </w:r>
+      <w:proofErr w:type="spellEnd"/>
+      <w:r>
+        <w:rPr>
+          <w:rFonts w:ascii="Calibri" w:hAnsi="Calibri" w:cs="Calibri"/>
+        </w:rPr>
+        <w:t xml:space="preserve">. Mjeri se u </w:t>
+      </w:r>
+      <w:proofErr w:type="spellStart"/>
+      <w:r>
+        <w:rPr>
+          <w:rFonts w:ascii="Calibri" w:hAnsi="Calibri" w:cs="Calibri"/>
+        </w:rPr>
+        <w:t>kilovatima</w:t>
+      </w:r>
+      <w:proofErr w:type="spellEnd"/>
+      <w:r>
+        <w:rPr>
+          <w:rFonts w:ascii="Calibri" w:hAnsi="Calibri" w:cs="Calibri"/>
+        </w:rPr>
+        <w:t xml:space="preserve"> po </w:t>
+      </w:r>
+      <w:proofErr w:type="spellStart"/>
+      <w:r>
+        <w:rPr>
+          <w:rFonts w:ascii="Calibri" w:hAnsi="Calibri" w:cs="Calibri"/>
+        </w:rPr>
+        <w:t>kvadratnom</w:t>
+      </w:r>
+      <w:proofErr w:type="spellEnd"/>
+      <w:r>
+        <w:rPr>
+          <w:rFonts w:ascii="Calibri" w:hAnsi="Calibri" w:cs="Calibri"/>
+        </w:rPr>
+        <w:t xml:space="preserve"> </w:t>
+      </w:r>
+      <w:proofErr w:type="spellStart"/>
+      <w:r>
+        <w:rPr>
+          <w:rFonts w:ascii="Calibri" w:hAnsi="Calibri" w:cs="Calibri"/>
+        </w:rPr>
+        <w:t>metru</w:t>
+      </w:r>
+      <w:proofErr w:type="spellEnd"/>
+      <w:r>
+        <w:rPr>
+          <w:rFonts w:ascii="Calibri" w:hAnsi="Calibri" w:cs="Calibri"/>
+        </w:rPr>
+        <w:t xml:space="preserve"> (kW/m²).</w:t>
       </w:r>
     </w:p>
     <w:p>
@@ -445,14 +3472,223 @@
         <w:rPr>
           <w:rFonts w:ascii="Calibri" w:hAnsi="Calibri" w:cs="Calibri"/>
         </w:rPr>
-        <w:lastRenderedPageBreak/>
         <w:t xml:space="preserve">GHI (kW/m²): </w:t>
       </w:r>
       <w:r>
         <w:rPr>
           <w:rFonts w:ascii="Calibri" w:hAnsi="Calibri" w:cs="Calibri"/>
         </w:rPr>
-        <w:t>Global Horizontal Irradiance (GHI) je ukupno sunčevo zračenje primljeno na horizontalnu površinu, uključujući direktne i difuzne komponente. Mjeri se u kilovatima po kvadratnom metru (kW/m²).</w:t>
+        <w:t xml:space="preserve">Global Horizontal Irradiance (GHI) je </w:t>
+      </w:r>
+      <w:proofErr w:type="spellStart"/>
+      <w:r>
+        <w:rPr>
+          <w:rFonts w:ascii="Calibri" w:hAnsi="Calibri" w:cs="Calibri"/>
+        </w:rPr>
+        <w:t>ukupno</w:t>
+      </w:r>
+      <w:proofErr w:type="spellEnd"/>
+      <w:r>
+        <w:rPr>
+          <w:rFonts w:ascii="Calibri" w:hAnsi="Calibri" w:cs="Calibri"/>
+        </w:rPr>
+        <w:t xml:space="preserve"> </w:t>
+      </w:r>
+      <w:proofErr w:type="spellStart"/>
+      <w:r>
+        <w:rPr>
+          <w:rFonts w:ascii="Calibri" w:hAnsi="Calibri" w:cs="Calibri"/>
+        </w:rPr>
+        <w:t>sunčevo</w:t>
+      </w:r>
+      <w:proofErr w:type="spellEnd"/>
+      <w:r>
+        <w:rPr>
+          <w:rFonts w:ascii="Calibri" w:hAnsi="Calibri" w:cs="Calibri"/>
+        </w:rPr>
+        <w:t xml:space="preserve"> </w:t>
+      </w:r>
+      <w:proofErr w:type="spellStart"/>
+      <w:r>
+        <w:rPr>
+          <w:rFonts w:ascii="Calibri" w:hAnsi="Calibri" w:cs="Calibri"/>
+        </w:rPr>
+        <w:t>zračenje</w:t>
+      </w:r>
+      <w:proofErr w:type="spellEnd"/>
+      <w:r>
+        <w:rPr>
+          <w:rFonts w:ascii="Calibri" w:hAnsi="Calibri" w:cs="Calibri"/>
+        </w:rPr>
+        <w:t xml:space="preserve"> </w:t>
+      </w:r>
+      <w:proofErr w:type="spellStart"/>
+      <w:r>
+        <w:rPr>
+          <w:rFonts w:ascii="Calibri" w:hAnsi="Calibri" w:cs="Calibri"/>
+        </w:rPr>
+        <w:t>primljeno</w:t>
+      </w:r>
+      <w:proofErr w:type="spellEnd"/>
+      <w:r>
+        <w:rPr>
+          <w:rFonts w:ascii="Calibri" w:hAnsi="Calibri" w:cs="Calibri"/>
+        </w:rPr>
+        <w:t xml:space="preserve"> </w:t>
+      </w:r>
+      <w:proofErr w:type="spellStart"/>
+      <w:r>
+        <w:rPr>
+          <w:rFonts w:ascii="Calibri" w:hAnsi="Calibri" w:cs="Calibri"/>
+        </w:rPr>
+        <w:t>na</w:t>
+      </w:r>
+      <w:proofErr w:type="spellEnd"/>
+      <w:r>
+        <w:rPr>
+          <w:rFonts w:ascii="Calibri" w:hAnsi="Calibri" w:cs="Calibri"/>
+        </w:rPr>
+        <w:t xml:space="preserve"> </w:t>
+      </w:r>
+      <w:proofErr w:type="spellStart"/>
+      <w:r>
+        <w:rPr>
+          <w:rFonts w:ascii="Calibri" w:hAnsi="Calibri" w:cs="Calibri"/>
+        </w:rPr>
+        <w:t>horizontalnu</w:t>
+      </w:r>
+      <w:proofErr w:type="spellEnd"/>
+      <w:r>
+        <w:rPr>
+          <w:rFonts w:ascii="Calibri" w:hAnsi="Calibri" w:cs="Calibri"/>
+        </w:rPr>
+        <w:t xml:space="preserve"> </w:t>
+      </w:r>
+      <w:proofErr w:type="spellStart"/>
+      <w:r>
+        <w:rPr>
+          <w:rFonts w:ascii="Calibri" w:hAnsi="Calibri" w:cs="Calibri"/>
+        </w:rPr>
+        <w:t>površinu</w:t>
+      </w:r>
+      <w:proofErr w:type="spellEnd"/>
+      <w:r>
+        <w:rPr>
+          <w:rFonts w:ascii="Calibri" w:hAnsi="Calibri" w:cs="Calibri"/>
+        </w:rPr>
+        <w:t xml:space="preserve">, </w:t>
+      </w:r>
+      <w:proofErr w:type="spellStart"/>
+      <w:r>
+        <w:rPr>
+          <w:rFonts w:ascii="Calibri" w:hAnsi="Calibri" w:cs="Calibri"/>
+        </w:rPr>
+        <w:t>uključujući</w:t>
+      </w:r>
+      <w:proofErr w:type="spellEnd"/>
+      <w:r>
+        <w:rPr>
+          <w:rFonts w:ascii="Calibri" w:hAnsi="Calibri" w:cs="Calibri"/>
+        </w:rPr>
+        <w:t xml:space="preserve"> </w:t>
+      </w:r>
+      <w:proofErr w:type="spellStart"/>
+      <w:r>
+        <w:rPr>
+          <w:rFonts w:ascii="Calibri" w:hAnsi="Calibri" w:cs="Calibri"/>
+        </w:rPr>
+        <w:t>direktne</w:t>
+      </w:r>
+      <w:proofErr w:type="spellEnd"/>
+      <w:r>
+        <w:rPr>
+          <w:rFonts w:ascii="Calibri" w:hAnsi="Calibri" w:cs="Calibri"/>
+        </w:rPr>
+        <w:t xml:space="preserve"> </w:t>
+      </w:r>
+      <w:proofErr w:type="spellStart"/>
+      <w:r>
+        <w:rPr>
+          <w:rFonts w:ascii="Calibri" w:hAnsi="Calibri" w:cs="Calibri"/>
+        </w:rPr>
+        <w:t>i</w:t>
+      </w:r>
+      <w:proofErr w:type="spellEnd"/>
+      <w:r>
+        <w:rPr>
+          <w:rFonts w:ascii="Calibri" w:hAnsi="Calibri" w:cs="Calibri"/>
+        </w:rPr>
+        <w:t xml:space="preserve"> </w:t>
+      </w:r>
+      <w:proofErr w:type="spellStart"/>
+      <w:r>
+        <w:rPr>
+          <w:rFonts w:ascii="Calibri" w:hAnsi="Calibri" w:cs="Calibri"/>
+        </w:rPr>
+        <w:t>difuzne</w:t>
+      </w:r>
+      <w:proofErr w:type="spellEnd"/>
+      <w:r>
+        <w:rPr>
+          <w:rFonts w:ascii="Calibri" w:hAnsi="Calibri" w:cs="Calibri"/>
+        </w:rPr>
+        <w:t xml:space="preserve"> </w:t>
+      </w:r>
+      <w:proofErr w:type="spellStart"/>
+      <w:r>
+        <w:rPr>
+          <w:rFonts w:ascii="Calibri" w:hAnsi="Calibri" w:cs="Calibri"/>
+        </w:rPr>
+        <w:t>komponente</w:t>
+      </w:r>
+      <w:proofErr w:type="spellEnd"/>
+      <w:r>
+        <w:rPr>
+          <w:rFonts w:ascii="Calibri" w:hAnsi="Calibri" w:cs="Calibri"/>
+        </w:rPr>
+        <w:t xml:space="preserve">. Mjeri se u </w:t>
+      </w:r>
+      <w:proofErr w:type="spellStart"/>
+      <w:r>
+        <w:rPr>
+          <w:rFonts w:ascii="Calibri" w:hAnsi="Calibri" w:cs="Calibri"/>
+        </w:rPr>
+        <w:t>kilovatima</w:t>
+      </w:r>
+      <w:proofErr w:type="spellEnd"/>
+      <w:r>
+        <w:rPr>
+          <w:rFonts w:ascii="Calibri" w:hAnsi="Calibri" w:cs="Calibri"/>
+        </w:rPr>
+        <w:t xml:space="preserve"> po </w:t>
+      </w:r>
+      <w:proofErr w:type="spellStart"/>
+      <w:r>
+        <w:rPr>
+          <w:rFonts w:ascii="Calibri" w:hAnsi="Calibri" w:cs="Calibri"/>
+        </w:rPr>
+        <w:t>kvadratnom</w:t>
+      </w:r>
+      <w:proofErr w:type="spellEnd"/>
+      <w:r>
+        <w:rPr>
+          <w:rFonts w:ascii="Calibri" w:hAnsi="Calibri" w:cs="Calibri"/>
+        </w:rPr>
+        <w:t xml:space="preserve"> </w:t>
+      </w:r>
+      <w:proofErr w:type="spellStart"/>
+      <w:r>
+        <w:rPr>
+          <w:rFonts w:ascii="Calibri" w:hAnsi="Calibri" w:cs="Calibri"/>
+        </w:rPr>
+        <w:t>metru</w:t>
+      </w:r>
+      <w:proofErr w:type="spellEnd"/>
+      <w:r>
+        <w:rPr>
+          <w:rFonts w:ascii="Calibri" w:hAnsi="Calibri" w:cs="Calibri"/>
+        </w:rPr>
+        <w:t xml:space="preserve"> (kW/m²).</w:t>
       </w:r>
     </w:p>
     <w:p>
@@ -467,17 +3703,333 @@
           <w:rFonts w:ascii="Calibri" w:hAnsi="Calibri" w:cs="Calibri"/>
         </w:rPr>
       </w:pPr>
-      <w:r>
-        <w:rPr>
-          <w:rFonts w:ascii="Calibri" w:hAnsi="Calibri" w:cs="Calibri"/>
-        </w:rPr>
-        <w:t xml:space="preserve">Proizvodnja – Lokacija 1 (kWh): </w:t>
-      </w:r>
-      <w:r>
-        <w:rPr>
-          <w:rFonts w:ascii="Calibri" w:hAnsi="Calibri" w:cs="Calibri"/>
-        </w:rPr>
-        <w:t>Ova varijabla predstavlja proizvodnju električne energije iz solarnih panela na lokaciji 1 u kilovat-satima (kWh). Daje se kao satni prosjek, koji označava količinu proizvedene električne energije tokom svakog sata.</w:t>
+      <w:proofErr w:type="spellStart"/>
+      <w:r>
+        <w:rPr>
+          <w:rFonts w:ascii="Calibri" w:hAnsi="Calibri" w:cs="Calibri"/>
+        </w:rPr>
+        <w:t>Proizvodnja</w:t>
+      </w:r>
+      <w:proofErr w:type="spellEnd"/>
+      <w:r>
+        <w:rPr>
+          <w:rFonts w:ascii="Calibri" w:hAnsi="Calibri" w:cs="Calibri"/>
+        </w:rPr>
+        <w:t xml:space="preserve"> – </w:t>
+      </w:r>
+      <w:proofErr w:type="spellStart"/>
+      <w:r>
+        <w:rPr>
+          <w:rFonts w:ascii="Calibri" w:hAnsi="Calibri" w:cs="Calibri"/>
+        </w:rPr>
+        <w:t>Lokacija</w:t>
+      </w:r>
+      <w:proofErr w:type="spellEnd"/>
+      <w:r>
+        <w:rPr>
+          <w:rFonts w:ascii="Calibri" w:hAnsi="Calibri" w:cs="Calibri"/>
+        </w:rPr>
+        <w:t xml:space="preserve"> 1 (kWh): </w:t>
+      </w:r>
+      <w:r>
+        <w:rPr>
+          <w:rFonts w:ascii="Calibri" w:hAnsi="Calibri" w:cs="Calibri"/>
+        </w:rPr>
+        <w:t xml:space="preserve">Ova </w:t>
+      </w:r>
+      <w:proofErr w:type="spellStart"/>
+      <w:r>
+        <w:rPr>
+          <w:rFonts w:ascii="Calibri" w:hAnsi="Calibri" w:cs="Calibri"/>
+        </w:rPr>
+        <w:t>varijabla</w:t>
+      </w:r>
+      <w:proofErr w:type="spellEnd"/>
+      <w:r>
+        <w:rPr>
+          <w:rFonts w:ascii="Calibri" w:hAnsi="Calibri" w:cs="Calibri"/>
+        </w:rPr>
+        <w:t xml:space="preserve"> </w:t>
+      </w:r>
+      <w:proofErr w:type="spellStart"/>
+      <w:r>
+        <w:rPr>
+          <w:rFonts w:ascii="Calibri" w:hAnsi="Calibri" w:cs="Calibri"/>
+        </w:rPr>
+        <w:t>predstavlja</w:t>
+      </w:r>
+      <w:proofErr w:type="spellEnd"/>
+      <w:r>
+        <w:rPr>
+          <w:rFonts w:ascii="Calibri" w:hAnsi="Calibri" w:cs="Calibri"/>
+        </w:rPr>
+        <w:t xml:space="preserve"> </w:t>
+      </w:r>
+      <w:proofErr w:type="spellStart"/>
+      <w:r>
+        <w:rPr>
+          <w:rFonts w:ascii="Calibri" w:hAnsi="Calibri" w:cs="Calibri"/>
+        </w:rPr>
+        <w:t>proizvodnju</w:t>
+      </w:r>
+      <w:proofErr w:type="spellEnd"/>
+      <w:r>
+        <w:rPr>
+          <w:rFonts w:ascii="Calibri" w:hAnsi="Calibri" w:cs="Calibri"/>
+        </w:rPr>
+        <w:t xml:space="preserve"> </w:t>
+      </w:r>
+      <w:proofErr w:type="spellStart"/>
+      <w:r>
+        <w:rPr>
+          <w:rFonts w:ascii="Calibri" w:hAnsi="Calibri" w:cs="Calibri"/>
+        </w:rPr>
+        <w:t>električne</w:t>
+      </w:r>
+      <w:proofErr w:type="spellEnd"/>
+      <w:r>
+        <w:rPr>
+          <w:rFonts w:ascii="Calibri" w:hAnsi="Calibri" w:cs="Calibri"/>
+        </w:rPr>
+        <w:t xml:space="preserve"> </w:t>
+      </w:r>
+      <w:proofErr w:type="spellStart"/>
+      <w:r>
+        <w:rPr>
+          <w:rFonts w:ascii="Calibri" w:hAnsi="Calibri" w:cs="Calibri"/>
+        </w:rPr>
+        <w:t>energije</w:t>
+      </w:r>
+      <w:proofErr w:type="spellEnd"/>
+      <w:r>
+        <w:rPr>
+          <w:rFonts w:ascii="Calibri" w:hAnsi="Calibri" w:cs="Calibri"/>
+        </w:rPr>
+        <w:t xml:space="preserve"> </w:t>
+      </w:r>
+      <w:proofErr w:type="spellStart"/>
+      <w:r>
+        <w:rPr>
+          <w:rFonts w:ascii="Calibri" w:hAnsi="Calibri" w:cs="Calibri"/>
+        </w:rPr>
+        <w:t>iz</w:t>
+      </w:r>
+      <w:proofErr w:type="spellEnd"/>
+      <w:r>
+        <w:rPr>
+          <w:rFonts w:ascii="Calibri" w:hAnsi="Calibri" w:cs="Calibri"/>
+        </w:rPr>
+        <w:t xml:space="preserve"> </w:t>
+      </w:r>
+      <w:proofErr w:type="spellStart"/>
+      <w:r>
+        <w:rPr>
+          <w:rFonts w:ascii="Calibri" w:hAnsi="Calibri" w:cs="Calibri"/>
+        </w:rPr>
+        <w:t>solarnih</w:t>
+      </w:r>
+      <w:proofErr w:type="spellEnd"/>
+      <w:r>
+        <w:rPr>
+          <w:rFonts w:ascii="Calibri" w:hAnsi="Calibri" w:cs="Calibri"/>
+        </w:rPr>
+        <w:t xml:space="preserve"> panela </w:t>
+      </w:r>
+      <w:proofErr w:type="spellStart"/>
+      <w:r>
+        <w:rPr>
+          <w:rFonts w:ascii="Calibri" w:hAnsi="Calibri" w:cs="Calibri"/>
+        </w:rPr>
+        <w:t>na</w:t>
+      </w:r>
+      <w:proofErr w:type="spellEnd"/>
+      <w:r>
+        <w:rPr>
+          <w:rFonts w:ascii="Calibri" w:hAnsi="Calibri" w:cs="Calibri"/>
+        </w:rPr>
+        <w:t xml:space="preserve"> </w:t>
+      </w:r>
+      <w:proofErr w:type="spellStart"/>
+      <w:r>
+        <w:rPr>
+          <w:rFonts w:ascii="Calibri" w:hAnsi="Calibri" w:cs="Calibri"/>
+        </w:rPr>
+        <w:t>lokaciji</w:t>
+      </w:r>
+      <w:proofErr w:type="spellEnd"/>
+      <w:r>
+        <w:rPr>
+          <w:rFonts w:ascii="Calibri" w:hAnsi="Calibri" w:cs="Calibri"/>
+        </w:rPr>
+        <w:t xml:space="preserve"> 1 u </w:t>
+      </w:r>
+      <w:proofErr w:type="spellStart"/>
+      <w:r>
+        <w:rPr>
+          <w:rFonts w:ascii="Calibri" w:hAnsi="Calibri" w:cs="Calibri"/>
+        </w:rPr>
+        <w:t>kilovat-satima</w:t>
+      </w:r>
+      <w:proofErr w:type="spellEnd"/>
+      <w:r>
+        <w:rPr>
+          <w:rFonts w:ascii="Calibri" w:hAnsi="Calibri" w:cs="Calibri"/>
+        </w:rPr>
+        <w:t xml:space="preserve"> (kWh). Daje se </w:t>
+      </w:r>
+      <w:proofErr w:type="spellStart"/>
+      <w:r>
+        <w:rPr>
+          <w:rFonts w:ascii="Calibri" w:hAnsi="Calibri" w:cs="Calibri"/>
+        </w:rPr>
+        <w:t>kao</w:t>
+      </w:r>
+      <w:proofErr w:type="spellEnd"/>
+      <w:r>
+        <w:rPr>
+          <w:rFonts w:ascii="Calibri" w:hAnsi="Calibri" w:cs="Calibri"/>
+        </w:rPr>
+        <w:t xml:space="preserve"> </w:t>
+      </w:r>
+      <w:proofErr w:type="spellStart"/>
+      <w:r>
+        <w:rPr>
+          <w:rFonts w:ascii="Calibri" w:hAnsi="Calibri" w:cs="Calibri"/>
+        </w:rPr>
+        <w:t>satni</w:t>
+      </w:r>
+      <w:proofErr w:type="spellEnd"/>
+      <w:r>
+        <w:rPr>
+          <w:rFonts w:ascii="Calibri" w:hAnsi="Calibri" w:cs="Calibri"/>
+        </w:rPr>
+        <w:t xml:space="preserve"> </w:t>
+      </w:r>
+      <w:proofErr w:type="spellStart"/>
+      <w:r>
+        <w:rPr>
+          <w:rFonts w:ascii="Calibri" w:hAnsi="Calibri" w:cs="Calibri"/>
+        </w:rPr>
+        <w:t>prosjek</w:t>
+      </w:r>
+      <w:proofErr w:type="spellEnd"/>
+      <w:r>
+        <w:rPr>
+          <w:rFonts w:ascii="Calibri" w:hAnsi="Calibri" w:cs="Calibri"/>
+        </w:rPr>
+        <w:t xml:space="preserve">, koji </w:t>
+      </w:r>
+      <w:proofErr w:type="spellStart"/>
+      <w:r>
+        <w:rPr>
+          <w:rFonts w:ascii="Calibri" w:hAnsi="Calibri" w:cs="Calibri"/>
+        </w:rPr>
+        <w:t>označava</w:t>
+      </w:r>
+      <w:proofErr w:type="spellEnd"/>
+      <w:r>
+        <w:rPr>
+          <w:rFonts w:ascii="Calibri" w:hAnsi="Calibri" w:cs="Calibri"/>
+        </w:rPr>
+        <w:t xml:space="preserve"> </w:t>
+      </w:r>
+      <w:proofErr w:type="spellStart"/>
+      <w:r>
+        <w:rPr>
+          <w:rFonts w:ascii="Calibri" w:hAnsi="Calibri" w:cs="Calibri"/>
+        </w:rPr>
+        <w:t>količinu</w:t>
+      </w:r>
+      <w:proofErr w:type="spellEnd"/>
+      <w:r>
+        <w:rPr>
+          <w:rFonts w:ascii="Calibri" w:hAnsi="Calibri" w:cs="Calibri"/>
+        </w:rPr>
+        <w:t xml:space="preserve"> </w:t>
+      </w:r>
+      <w:proofErr w:type="spellStart"/>
+      <w:r>
+        <w:rPr>
+          <w:rFonts w:ascii="Calibri" w:hAnsi="Calibri" w:cs="Calibri"/>
+        </w:rPr>
+        <w:t>proizvedene</w:t>
+      </w:r>
+      <w:proofErr w:type="spellEnd"/>
+      <w:r>
+        <w:rPr>
+          <w:rFonts w:ascii="Calibri" w:hAnsi="Calibri" w:cs="Calibri"/>
+        </w:rPr>
+        <w:t xml:space="preserve"> </w:t>
+      </w:r>
+      <w:proofErr w:type="spellStart"/>
+      <w:r>
+        <w:rPr>
+          <w:rFonts w:ascii="Calibri" w:hAnsi="Calibri" w:cs="Calibri"/>
+        </w:rPr>
+        <w:t>električne</w:t>
+      </w:r>
+      <w:proofErr w:type="spellEnd"/>
+      <w:r>
+        <w:rPr>
+          <w:rFonts w:ascii="Calibri" w:hAnsi="Calibri" w:cs="Calibri"/>
+        </w:rPr>
+        <w:t xml:space="preserve"> </w:t>
+      </w:r>
+      <w:proofErr w:type="spellStart"/>
+      <w:r>
+        <w:rPr>
+          <w:rFonts w:ascii="Calibri" w:hAnsi="Calibri" w:cs="Calibri"/>
+        </w:rPr>
+        <w:t>energije</w:t>
+      </w:r>
+      <w:proofErr w:type="spellEnd"/>
+      <w:r>
+        <w:rPr>
+          <w:rFonts w:ascii="Calibri" w:hAnsi="Calibri" w:cs="Calibri"/>
+        </w:rPr>
+        <w:t xml:space="preserve"> </w:t>
+      </w:r>
+      <w:proofErr w:type="spellStart"/>
+      <w:r>
+        <w:rPr>
+          <w:rFonts w:ascii="Calibri" w:hAnsi="Calibri" w:cs="Calibri"/>
+        </w:rPr>
+        <w:t>tokom</w:t>
+      </w:r>
+      <w:proofErr w:type="spellEnd"/>
+      <w:r>
+        <w:rPr>
+          <w:rFonts w:ascii="Calibri" w:hAnsi="Calibri" w:cs="Calibri"/>
+        </w:rPr>
+        <w:t xml:space="preserve"> </w:t>
+      </w:r>
+      <w:proofErr w:type="spellStart"/>
+      <w:r>
+        <w:rPr>
+          <w:rFonts w:ascii="Calibri" w:hAnsi="Calibri" w:cs="Calibri"/>
+        </w:rPr>
+        <w:t>svakog</w:t>
+      </w:r>
+      <w:proofErr w:type="spellEnd"/>
+      <w:r>
+        <w:rPr>
+          <w:rFonts w:ascii="Calibri" w:hAnsi="Calibri" w:cs="Calibri"/>
+        </w:rPr>
+        <w:t xml:space="preserve"> </w:t>
+      </w:r>
+      <w:proofErr w:type="spellStart"/>
+      <w:r>
+        <w:rPr>
+          <w:rFonts w:ascii="Calibri" w:hAnsi="Calibri" w:cs="Calibri"/>
+        </w:rPr>
+        <w:t>sata</w:t>
+      </w:r>
+      <w:proofErr w:type="spellEnd"/>
+      <w:r>
+        <w:rPr>
+          <w:rFonts w:ascii="Calibri" w:hAnsi="Calibri" w:cs="Calibri"/>
+        </w:rPr>
+        <w:t>.</w:t>
       </w:r>
     </w:p>
     <w:p>
@@ -492,17 +4044,333 @@
           <w:rFonts w:ascii="Calibri" w:hAnsi="Calibri" w:cs="Calibri"/>
         </w:rPr>
       </w:pPr>
-      <w:r>
-        <w:rPr>
-          <w:rFonts w:ascii="Calibri" w:hAnsi="Calibri" w:cs="Calibri"/>
-        </w:rPr>
-        <w:t xml:space="preserve">Proizvodnja – Lokacija 2 (kWh): </w:t>
-      </w:r>
-      <w:r>
-        <w:rPr>
-          <w:rFonts w:ascii="Calibri" w:hAnsi="Calibri" w:cs="Calibri"/>
-        </w:rPr>
-        <w:t>Ova varijabla predstavlja proizvodnju električne energije iz solarnih panela na lokaciji 2 u kilovat-satima (kWh). Daje se kao satni prosjek, koji označava količinu proizvedene električne energije tokom svakog sata.</w:t>
+      <w:proofErr w:type="spellStart"/>
+      <w:r>
+        <w:rPr>
+          <w:rFonts w:ascii="Calibri" w:hAnsi="Calibri" w:cs="Calibri"/>
+        </w:rPr>
+        <w:t>Proizvodnja</w:t>
+      </w:r>
+      <w:proofErr w:type="spellEnd"/>
+      <w:r>
+        <w:rPr>
+          <w:rFonts w:ascii="Calibri" w:hAnsi="Calibri" w:cs="Calibri"/>
+        </w:rPr>
+        <w:t xml:space="preserve"> – </w:t>
+      </w:r>
+      <w:proofErr w:type="spellStart"/>
+      <w:r>
+        <w:rPr>
+          <w:rFonts w:ascii="Calibri" w:hAnsi="Calibri" w:cs="Calibri"/>
+        </w:rPr>
+        <w:t>Lokacija</w:t>
+      </w:r>
+      <w:proofErr w:type="spellEnd"/>
+      <w:r>
+        <w:rPr>
+          <w:rFonts w:ascii="Calibri" w:hAnsi="Calibri" w:cs="Calibri"/>
+        </w:rPr>
+        <w:t xml:space="preserve"> 2 (kWh): </w:t>
+      </w:r>
+      <w:r>
+        <w:rPr>
+          <w:rFonts w:ascii="Calibri" w:hAnsi="Calibri" w:cs="Calibri"/>
+        </w:rPr>
+        <w:t xml:space="preserve">Ova </w:t>
+      </w:r>
+      <w:proofErr w:type="spellStart"/>
+      <w:r>
+        <w:rPr>
+          <w:rFonts w:ascii="Calibri" w:hAnsi="Calibri" w:cs="Calibri"/>
+        </w:rPr>
+        <w:t>varijabla</w:t>
+      </w:r>
+      <w:proofErr w:type="spellEnd"/>
+      <w:r>
+        <w:rPr>
+          <w:rFonts w:ascii="Calibri" w:hAnsi="Calibri" w:cs="Calibri"/>
+        </w:rPr>
+        <w:t xml:space="preserve"> </w:t>
+      </w:r>
+      <w:proofErr w:type="spellStart"/>
+      <w:r>
+        <w:rPr>
+          <w:rFonts w:ascii="Calibri" w:hAnsi="Calibri" w:cs="Calibri"/>
+        </w:rPr>
+        <w:t>predstavlja</w:t>
+      </w:r>
+      <w:proofErr w:type="spellEnd"/>
+      <w:r>
+        <w:rPr>
+          <w:rFonts w:ascii="Calibri" w:hAnsi="Calibri" w:cs="Calibri"/>
+        </w:rPr>
+        <w:t xml:space="preserve"> </w:t>
+      </w:r>
+      <w:proofErr w:type="spellStart"/>
+      <w:r>
+        <w:rPr>
+          <w:rFonts w:ascii="Calibri" w:hAnsi="Calibri" w:cs="Calibri"/>
+        </w:rPr>
+        <w:t>proizvodnju</w:t>
+      </w:r>
+      <w:proofErr w:type="spellEnd"/>
+      <w:r>
+        <w:rPr>
+          <w:rFonts w:ascii="Calibri" w:hAnsi="Calibri" w:cs="Calibri"/>
+        </w:rPr>
+        <w:t xml:space="preserve"> </w:t>
+      </w:r>
+      <w:proofErr w:type="spellStart"/>
+      <w:r>
+        <w:rPr>
+          <w:rFonts w:ascii="Calibri" w:hAnsi="Calibri" w:cs="Calibri"/>
+        </w:rPr>
+        <w:t>električne</w:t>
+      </w:r>
+      <w:proofErr w:type="spellEnd"/>
+      <w:r>
+        <w:rPr>
+          <w:rFonts w:ascii="Calibri" w:hAnsi="Calibri" w:cs="Calibri"/>
+        </w:rPr>
+        <w:t xml:space="preserve"> </w:t>
+      </w:r>
+      <w:proofErr w:type="spellStart"/>
+      <w:r>
+        <w:rPr>
+          <w:rFonts w:ascii="Calibri" w:hAnsi="Calibri" w:cs="Calibri"/>
+        </w:rPr>
+        <w:t>energije</w:t>
+      </w:r>
+      <w:proofErr w:type="spellEnd"/>
+      <w:r>
+        <w:rPr>
+          <w:rFonts w:ascii="Calibri" w:hAnsi="Calibri" w:cs="Calibri"/>
+        </w:rPr>
+        <w:t xml:space="preserve"> </w:t>
+      </w:r>
+      <w:proofErr w:type="spellStart"/>
+      <w:r>
+        <w:rPr>
+          <w:rFonts w:ascii="Calibri" w:hAnsi="Calibri" w:cs="Calibri"/>
+        </w:rPr>
+        <w:t>iz</w:t>
+      </w:r>
+      <w:proofErr w:type="spellEnd"/>
+      <w:r>
+        <w:rPr>
+          <w:rFonts w:ascii="Calibri" w:hAnsi="Calibri" w:cs="Calibri"/>
+        </w:rPr>
+        <w:t xml:space="preserve"> </w:t>
+      </w:r>
+      <w:proofErr w:type="spellStart"/>
+      <w:r>
+        <w:rPr>
+          <w:rFonts w:ascii="Calibri" w:hAnsi="Calibri" w:cs="Calibri"/>
+        </w:rPr>
+        <w:t>solarnih</w:t>
+      </w:r>
+      <w:proofErr w:type="spellEnd"/>
+      <w:r>
+        <w:rPr>
+          <w:rFonts w:ascii="Calibri" w:hAnsi="Calibri" w:cs="Calibri"/>
+        </w:rPr>
+        <w:t xml:space="preserve"> panela </w:t>
+      </w:r>
+      <w:proofErr w:type="spellStart"/>
+      <w:r>
+        <w:rPr>
+          <w:rFonts w:ascii="Calibri" w:hAnsi="Calibri" w:cs="Calibri"/>
+        </w:rPr>
+        <w:t>na</w:t>
+      </w:r>
+      <w:proofErr w:type="spellEnd"/>
+      <w:r>
+        <w:rPr>
+          <w:rFonts w:ascii="Calibri" w:hAnsi="Calibri" w:cs="Calibri"/>
+        </w:rPr>
+        <w:t xml:space="preserve"> </w:t>
+      </w:r>
+      <w:proofErr w:type="spellStart"/>
+      <w:r>
+        <w:rPr>
+          <w:rFonts w:ascii="Calibri" w:hAnsi="Calibri" w:cs="Calibri"/>
+        </w:rPr>
+        <w:t>lokaciji</w:t>
+      </w:r>
+      <w:proofErr w:type="spellEnd"/>
+      <w:r>
+        <w:rPr>
+          <w:rFonts w:ascii="Calibri" w:hAnsi="Calibri" w:cs="Calibri"/>
+        </w:rPr>
+        <w:t xml:space="preserve"> 2 u </w:t>
+      </w:r>
+      <w:proofErr w:type="spellStart"/>
+      <w:r>
+        <w:rPr>
+          <w:rFonts w:ascii="Calibri" w:hAnsi="Calibri" w:cs="Calibri"/>
+        </w:rPr>
+        <w:t>kilovat-satima</w:t>
+      </w:r>
+      <w:proofErr w:type="spellEnd"/>
+      <w:r>
+        <w:rPr>
+          <w:rFonts w:ascii="Calibri" w:hAnsi="Calibri" w:cs="Calibri"/>
+        </w:rPr>
+        <w:t xml:space="preserve"> (kWh). Daje se </w:t>
+      </w:r>
+      <w:proofErr w:type="spellStart"/>
+      <w:r>
+        <w:rPr>
+          <w:rFonts w:ascii="Calibri" w:hAnsi="Calibri" w:cs="Calibri"/>
+        </w:rPr>
+        <w:t>kao</w:t>
+      </w:r>
+      <w:proofErr w:type="spellEnd"/>
+      <w:r>
+        <w:rPr>
+          <w:rFonts w:ascii="Calibri" w:hAnsi="Calibri" w:cs="Calibri"/>
+        </w:rPr>
+        <w:t xml:space="preserve"> </w:t>
+      </w:r>
+      <w:proofErr w:type="spellStart"/>
+      <w:r>
+        <w:rPr>
+          <w:rFonts w:ascii="Calibri" w:hAnsi="Calibri" w:cs="Calibri"/>
+        </w:rPr>
+        <w:t>satni</w:t>
+      </w:r>
+      <w:proofErr w:type="spellEnd"/>
+      <w:r>
+        <w:rPr>
+          <w:rFonts w:ascii="Calibri" w:hAnsi="Calibri" w:cs="Calibri"/>
+        </w:rPr>
+        <w:t xml:space="preserve"> </w:t>
+      </w:r>
+      <w:proofErr w:type="spellStart"/>
+      <w:r>
+        <w:rPr>
+          <w:rFonts w:ascii="Calibri" w:hAnsi="Calibri" w:cs="Calibri"/>
+        </w:rPr>
+        <w:t>prosjek</w:t>
+      </w:r>
+      <w:proofErr w:type="spellEnd"/>
+      <w:r>
+        <w:rPr>
+          <w:rFonts w:ascii="Calibri" w:hAnsi="Calibri" w:cs="Calibri"/>
+        </w:rPr>
+        <w:t xml:space="preserve">, koji </w:t>
+      </w:r>
+      <w:proofErr w:type="spellStart"/>
+      <w:r>
+        <w:rPr>
+          <w:rFonts w:ascii="Calibri" w:hAnsi="Calibri" w:cs="Calibri"/>
+        </w:rPr>
+        <w:t>označava</w:t>
+      </w:r>
+      <w:proofErr w:type="spellEnd"/>
+      <w:r>
+        <w:rPr>
+          <w:rFonts w:ascii="Calibri" w:hAnsi="Calibri" w:cs="Calibri"/>
+        </w:rPr>
+        <w:t xml:space="preserve"> </w:t>
+      </w:r>
+      <w:proofErr w:type="spellStart"/>
+      <w:r>
+        <w:rPr>
+          <w:rFonts w:ascii="Calibri" w:hAnsi="Calibri" w:cs="Calibri"/>
+        </w:rPr>
+        <w:t>količinu</w:t>
+      </w:r>
+      <w:proofErr w:type="spellEnd"/>
+      <w:r>
+        <w:rPr>
+          <w:rFonts w:ascii="Calibri" w:hAnsi="Calibri" w:cs="Calibri"/>
+        </w:rPr>
+        <w:t xml:space="preserve"> </w:t>
+      </w:r>
+      <w:proofErr w:type="spellStart"/>
+      <w:r>
+        <w:rPr>
+          <w:rFonts w:ascii="Calibri" w:hAnsi="Calibri" w:cs="Calibri"/>
+        </w:rPr>
+        <w:t>proizvedene</w:t>
+      </w:r>
+      <w:proofErr w:type="spellEnd"/>
+      <w:r>
+        <w:rPr>
+          <w:rFonts w:ascii="Calibri" w:hAnsi="Calibri" w:cs="Calibri"/>
+        </w:rPr>
+        <w:t xml:space="preserve"> </w:t>
+      </w:r>
+      <w:proofErr w:type="spellStart"/>
+      <w:r>
+        <w:rPr>
+          <w:rFonts w:ascii="Calibri" w:hAnsi="Calibri" w:cs="Calibri"/>
+        </w:rPr>
+        <w:t>električne</w:t>
+      </w:r>
+      <w:proofErr w:type="spellEnd"/>
+      <w:r>
+        <w:rPr>
+          <w:rFonts w:ascii="Calibri" w:hAnsi="Calibri" w:cs="Calibri"/>
+        </w:rPr>
+        <w:t xml:space="preserve"> </w:t>
+      </w:r>
+      <w:proofErr w:type="spellStart"/>
+      <w:r>
+        <w:rPr>
+          <w:rFonts w:ascii="Calibri" w:hAnsi="Calibri" w:cs="Calibri"/>
+        </w:rPr>
+        <w:t>energije</w:t>
+      </w:r>
+      <w:proofErr w:type="spellEnd"/>
+      <w:r>
+        <w:rPr>
+          <w:rFonts w:ascii="Calibri" w:hAnsi="Calibri" w:cs="Calibri"/>
+        </w:rPr>
+        <w:t xml:space="preserve"> </w:t>
+      </w:r>
+      <w:proofErr w:type="spellStart"/>
+      <w:r>
+        <w:rPr>
+          <w:rFonts w:ascii="Calibri" w:hAnsi="Calibri" w:cs="Calibri"/>
+        </w:rPr>
+        <w:t>tokom</w:t>
+      </w:r>
+      <w:proofErr w:type="spellEnd"/>
+      <w:r>
+        <w:rPr>
+          <w:rFonts w:ascii="Calibri" w:hAnsi="Calibri" w:cs="Calibri"/>
+        </w:rPr>
+        <w:t xml:space="preserve"> </w:t>
+      </w:r>
+      <w:proofErr w:type="spellStart"/>
+      <w:r>
+        <w:rPr>
+          <w:rFonts w:ascii="Calibri" w:hAnsi="Calibri" w:cs="Calibri"/>
+        </w:rPr>
+        <w:t>svakog</w:t>
+      </w:r>
+      <w:proofErr w:type="spellEnd"/>
+      <w:r>
+        <w:rPr>
+          <w:rFonts w:ascii="Calibri" w:hAnsi="Calibri" w:cs="Calibri"/>
+        </w:rPr>
+        <w:t xml:space="preserve"> </w:t>
+      </w:r>
+      <w:proofErr w:type="spellStart"/>
+      <w:r>
+        <w:rPr>
+          <w:rFonts w:ascii="Calibri" w:hAnsi="Calibri" w:cs="Calibri"/>
+        </w:rPr>
+        <w:t>sata</w:t>
+      </w:r>
+      <w:proofErr w:type="spellEnd"/>
+      <w:r>
+        <w:rPr>
+          <w:rFonts w:ascii="Calibri" w:hAnsi="Calibri" w:cs="Calibri"/>
+        </w:rPr>
+        <w:t>.</w:t>
       </w:r>
     </w:p>
     <w:p>
@@ -517,17 +4385,333 @@
           <w:rFonts w:ascii="Calibri" w:hAnsi="Calibri" w:cs="Calibri"/>
         </w:rPr>
       </w:pPr>
-      <w:r>
-        <w:rPr>
-          <w:rFonts w:ascii="Calibri" w:hAnsi="Calibri" w:cs="Calibri"/>
-        </w:rPr>
-        <w:t xml:space="preserve">Proizvodnja – Lokacija 3 (kWh): </w:t>
-      </w:r>
-      <w:r>
-        <w:rPr>
-          <w:rFonts w:ascii="Calibri" w:hAnsi="Calibri" w:cs="Calibri"/>
-        </w:rPr>
-        <w:t>Ova varijabla predstavlja proizvodnju električne energije iz solarnih panela na lokaciji 3 u kilovat-satima (kWh). Daje se kao satni prosjek, koji označava količinu proizvedene električne energije tokom svakog sata.</w:t>
+      <w:proofErr w:type="spellStart"/>
+      <w:r>
+        <w:rPr>
+          <w:rFonts w:ascii="Calibri" w:hAnsi="Calibri" w:cs="Calibri"/>
+        </w:rPr>
+        <w:t>Proizvodnja</w:t>
+      </w:r>
+      <w:proofErr w:type="spellEnd"/>
+      <w:r>
+        <w:rPr>
+          <w:rFonts w:ascii="Calibri" w:hAnsi="Calibri" w:cs="Calibri"/>
+        </w:rPr>
+        <w:t xml:space="preserve"> – </w:t>
+      </w:r>
+      <w:proofErr w:type="spellStart"/>
+      <w:r>
+        <w:rPr>
+          <w:rFonts w:ascii="Calibri" w:hAnsi="Calibri" w:cs="Calibri"/>
+        </w:rPr>
+        <w:t>Lokacija</w:t>
+      </w:r>
+      <w:proofErr w:type="spellEnd"/>
+      <w:r>
+        <w:rPr>
+          <w:rFonts w:ascii="Calibri" w:hAnsi="Calibri" w:cs="Calibri"/>
+        </w:rPr>
+        <w:t xml:space="preserve"> 3 (kWh): </w:t>
+      </w:r>
+      <w:r>
+        <w:rPr>
+          <w:rFonts w:ascii="Calibri" w:hAnsi="Calibri" w:cs="Calibri"/>
+        </w:rPr>
+        <w:t xml:space="preserve">Ova </w:t>
+      </w:r>
+      <w:proofErr w:type="spellStart"/>
+      <w:r>
+        <w:rPr>
+          <w:rFonts w:ascii="Calibri" w:hAnsi="Calibri" w:cs="Calibri"/>
+        </w:rPr>
+        <w:t>varijabla</w:t>
+      </w:r>
+      <w:proofErr w:type="spellEnd"/>
+      <w:r>
+        <w:rPr>
+          <w:rFonts w:ascii="Calibri" w:hAnsi="Calibri" w:cs="Calibri"/>
+        </w:rPr>
+        <w:t xml:space="preserve"> </w:t>
+      </w:r>
+      <w:proofErr w:type="spellStart"/>
+      <w:r>
+        <w:rPr>
+          <w:rFonts w:ascii="Calibri" w:hAnsi="Calibri" w:cs="Calibri"/>
+        </w:rPr>
+        <w:t>predstavlja</w:t>
+      </w:r>
+      <w:proofErr w:type="spellEnd"/>
+      <w:r>
+        <w:rPr>
+          <w:rFonts w:ascii="Calibri" w:hAnsi="Calibri" w:cs="Calibri"/>
+        </w:rPr>
+        <w:t xml:space="preserve"> </w:t>
+      </w:r>
+      <w:proofErr w:type="spellStart"/>
+      <w:r>
+        <w:rPr>
+          <w:rFonts w:ascii="Calibri" w:hAnsi="Calibri" w:cs="Calibri"/>
+        </w:rPr>
+        <w:t>proizvodnju</w:t>
+      </w:r>
+      <w:proofErr w:type="spellEnd"/>
+      <w:r>
+        <w:rPr>
+          <w:rFonts w:ascii="Calibri" w:hAnsi="Calibri" w:cs="Calibri"/>
+        </w:rPr>
+        <w:t xml:space="preserve"> </w:t>
+      </w:r>
+      <w:proofErr w:type="spellStart"/>
+      <w:r>
+        <w:rPr>
+          <w:rFonts w:ascii="Calibri" w:hAnsi="Calibri" w:cs="Calibri"/>
+        </w:rPr>
+        <w:t>električne</w:t>
+      </w:r>
+      <w:proofErr w:type="spellEnd"/>
+      <w:r>
+        <w:rPr>
+          <w:rFonts w:ascii="Calibri" w:hAnsi="Calibri" w:cs="Calibri"/>
+        </w:rPr>
+        <w:t xml:space="preserve"> </w:t>
+      </w:r>
+      <w:proofErr w:type="spellStart"/>
+      <w:r>
+        <w:rPr>
+          <w:rFonts w:ascii="Calibri" w:hAnsi="Calibri" w:cs="Calibri"/>
+        </w:rPr>
+        <w:t>energije</w:t>
+      </w:r>
+      <w:proofErr w:type="spellEnd"/>
+      <w:r>
+        <w:rPr>
+          <w:rFonts w:ascii="Calibri" w:hAnsi="Calibri" w:cs="Calibri"/>
+        </w:rPr>
+        <w:t xml:space="preserve"> </w:t>
+      </w:r>
+      <w:proofErr w:type="spellStart"/>
+      <w:r>
+        <w:rPr>
+          <w:rFonts w:ascii="Calibri" w:hAnsi="Calibri" w:cs="Calibri"/>
+        </w:rPr>
+        <w:t>iz</w:t>
+      </w:r>
+      <w:proofErr w:type="spellEnd"/>
+      <w:r>
+        <w:rPr>
+          <w:rFonts w:ascii="Calibri" w:hAnsi="Calibri" w:cs="Calibri"/>
+        </w:rPr>
+        <w:t xml:space="preserve"> </w:t>
+      </w:r>
+      <w:proofErr w:type="spellStart"/>
+      <w:r>
+        <w:rPr>
+          <w:rFonts w:ascii="Calibri" w:hAnsi="Calibri" w:cs="Calibri"/>
+        </w:rPr>
+        <w:t>solarnih</w:t>
+      </w:r>
+      <w:proofErr w:type="spellEnd"/>
+      <w:r>
+        <w:rPr>
+          <w:rFonts w:ascii="Calibri" w:hAnsi="Calibri" w:cs="Calibri"/>
+        </w:rPr>
+        <w:t xml:space="preserve"> panela </w:t>
+      </w:r>
+      <w:proofErr w:type="spellStart"/>
+      <w:r>
+        <w:rPr>
+          <w:rFonts w:ascii="Calibri" w:hAnsi="Calibri" w:cs="Calibri"/>
+        </w:rPr>
+        <w:t>na</w:t>
+      </w:r>
+      <w:proofErr w:type="spellEnd"/>
+      <w:r>
+        <w:rPr>
+          <w:rFonts w:ascii="Calibri" w:hAnsi="Calibri" w:cs="Calibri"/>
+        </w:rPr>
+        <w:t xml:space="preserve"> </w:t>
+      </w:r>
+      <w:proofErr w:type="spellStart"/>
+      <w:r>
+        <w:rPr>
+          <w:rFonts w:ascii="Calibri" w:hAnsi="Calibri" w:cs="Calibri"/>
+        </w:rPr>
+        <w:t>lokaciji</w:t>
+      </w:r>
+      <w:proofErr w:type="spellEnd"/>
+      <w:r>
+        <w:rPr>
+          <w:rFonts w:ascii="Calibri" w:hAnsi="Calibri" w:cs="Calibri"/>
+        </w:rPr>
+        <w:t xml:space="preserve"> 3 u </w:t>
+      </w:r>
+      <w:proofErr w:type="spellStart"/>
+      <w:r>
+        <w:rPr>
+          <w:rFonts w:ascii="Calibri" w:hAnsi="Calibri" w:cs="Calibri"/>
+        </w:rPr>
+        <w:t>kilovat-satima</w:t>
+      </w:r>
+      <w:proofErr w:type="spellEnd"/>
+      <w:r>
+        <w:rPr>
+          <w:rFonts w:ascii="Calibri" w:hAnsi="Calibri" w:cs="Calibri"/>
+        </w:rPr>
+        <w:t xml:space="preserve"> (kWh). Daje se </w:t>
+      </w:r>
+      <w:proofErr w:type="spellStart"/>
+      <w:r>
+        <w:rPr>
+          <w:rFonts w:ascii="Calibri" w:hAnsi="Calibri" w:cs="Calibri"/>
+        </w:rPr>
+        <w:t>kao</w:t>
+      </w:r>
+      <w:proofErr w:type="spellEnd"/>
+      <w:r>
+        <w:rPr>
+          <w:rFonts w:ascii="Calibri" w:hAnsi="Calibri" w:cs="Calibri"/>
+        </w:rPr>
+        <w:t xml:space="preserve"> </w:t>
+      </w:r>
+      <w:proofErr w:type="spellStart"/>
+      <w:r>
+        <w:rPr>
+          <w:rFonts w:ascii="Calibri" w:hAnsi="Calibri" w:cs="Calibri"/>
+        </w:rPr>
+        <w:t>satni</w:t>
+      </w:r>
+      <w:proofErr w:type="spellEnd"/>
+      <w:r>
+        <w:rPr>
+          <w:rFonts w:ascii="Calibri" w:hAnsi="Calibri" w:cs="Calibri"/>
+        </w:rPr>
+        <w:t xml:space="preserve"> </w:t>
+      </w:r>
+      <w:proofErr w:type="spellStart"/>
+      <w:r>
+        <w:rPr>
+          <w:rFonts w:ascii="Calibri" w:hAnsi="Calibri" w:cs="Calibri"/>
+        </w:rPr>
+        <w:t>prosjek</w:t>
+      </w:r>
+      <w:proofErr w:type="spellEnd"/>
+      <w:r>
+        <w:rPr>
+          <w:rFonts w:ascii="Calibri" w:hAnsi="Calibri" w:cs="Calibri"/>
+        </w:rPr>
+        <w:t xml:space="preserve">, koji </w:t>
+      </w:r>
+      <w:proofErr w:type="spellStart"/>
+      <w:r>
+        <w:rPr>
+          <w:rFonts w:ascii="Calibri" w:hAnsi="Calibri" w:cs="Calibri"/>
+        </w:rPr>
+        <w:t>označava</w:t>
+      </w:r>
+      <w:proofErr w:type="spellEnd"/>
+      <w:r>
+        <w:rPr>
+          <w:rFonts w:ascii="Calibri" w:hAnsi="Calibri" w:cs="Calibri"/>
+        </w:rPr>
+        <w:t xml:space="preserve"> </w:t>
+      </w:r>
+      <w:proofErr w:type="spellStart"/>
+      <w:r>
+        <w:rPr>
+          <w:rFonts w:ascii="Calibri" w:hAnsi="Calibri" w:cs="Calibri"/>
+        </w:rPr>
+        <w:t>količinu</w:t>
+      </w:r>
+      <w:proofErr w:type="spellEnd"/>
+      <w:r>
+        <w:rPr>
+          <w:rFonts w:ascii="Calibri" w:hAnsi="Calibri" w:cs="Calibri"/>
+        </w:rPr>
+        <w:t xml:space="preserve"> </w:t>
+      </w:r>
+      <w:proofErr w:type="spellStart"/>
+      <w:r>
+        <w:rPr>
+          <w:rFonts w:ascii="Calibri" w:hAnsi="Calibri" w:cs="Calibri"/>
+        </w:rPr>
+        <w:t>proizvedene</w:t>
+      </w:r>
+      <w:proofErr w:type="spellEnd"/>
+      <w:r>
+        <w:rPr>
+          <w:rFonts w:ascii="Calibri" w:hAnsi="Calibri" w:cs="Calibri"/>
+        </w:rPr>
+        <w:t xml:space="preserve"> </w:t>
+      </w:r>
+      <w:proofErr w:type="spellStart"/>
+      <w:r>
+        <w:rPr>
+          <w:rFonts w:ascii="Calibri" w:hAnsi="Calibri" w:cs="Calibri"/>
+        </w:rPr>
+        <w:t>električne</w:t>
+      </w:r>
+      <w:proofErr w:type="spellEnd"/>
+      <w:r>
+        <w:rPr>
+          <w:rFonts w:ascii="Calibri" w:hAnsi="Calibri" w:cs="Calibri"/>
+        </w:rPr>
+        <w:t xml:space="preserve"> </w:t>
+      </w:r>
+      <w:proofErr w:type="spellStart"/>
+      <w:r>
+        <w:rPr>
+          <w:rFonts w:ascii="Calibri" w:hAnsi="Calibri" w:cs="Calibri"/>
+        </w:rPr>
+        <w:t>energije</w:t>
+      </w:r>
+      <w:proofErr w:type="spellEnd"/>
+      <w:r>
+        <w:rPr>
+          <w:rFonts w:ascii="Calibri" w:hAnsi="Calibri" w:cs="Calibri"/>
+        </w:rPr>
+        <w:t xml:space="preserve"> </w:t>
+      </w:r>
+      <w:proofErr w:type="spellStart"/>
+      <w:r>
+        <w:rPr>
+          <w:rFonts w:ascii="Calibri" w:hAnsi="Calibri" w:cs="Calibri"/>
+        </w:rPr>
+        <w:t>tokom</w:t>
+      </w:r>
+      <w:proofErr w:type="spellEnd"/>
+      <w:r>
+        <w:rPr>
+          <w:rFonts w:ascii="Calibri" w:hAnsi="Calibri" w:cs="Calibri"/>
+        </w:rPr>
+        <w:t xml:space="preserve"> </w:t>
+      </w:r>
+      <w:proofErr w:type="spellStart"/>
+      <w:r>
+        <w:rPr>
+          <w:rFonts w:ascii="Calibri" w:hAnsi="Calibri" w:cs="Calibri"/>
+        </w:rPr>
+        <w:t>svakog</w:t>
+      </w:r>
+      <w:proofErr w:type="spellEnd"/>
+      <w:r>
+        <w:rPr>
+          <w:rFonts w:ascii="Calibri" w:hAnsi="Calibri" w:cs="Calibri"/>
+        </w:rPr>
+        <w:t xml:space="preserve"> </w:t>
+      </w:r>
+      <w:proofErr w:type="spellStart"/>
+      <w:r>
+        <w:rPr>
+          <w:rFonts w:ascii="Calibri" w:hAnsi="Calibri" w:cs="Calibri"/>
+        </w:rPr>
+        <w:t>sata</w:t>
+      </w:r>
+      <w:proofErr w:type="spellEnd"/>
+      <w:r>
+        <w:rPr>
+          <w:rFonts w:ascii="Calibri" w:hAnsi="Calibri" w:cs="Calibri"/>
+        </w:rPr>
+        <w:t>.</w:t>
       </w:r>
     </w:p>
     <w:p>
@@ -538,11 +4722,33 @@
           <w:rFonts w:ascii="Calibri" w:hAnsi="Calibri" w:cs="Calibri"/>
         </w:rPr>
       </w:pPr>
-      <w:r>
-        <w:rPr>
-          <w:rFonts w:ascii="Calibri" w:hAnsi="Calibri" w:cs="Calibri"/>
-        </w:rPr>
-        <w:t xml:space="preserve">Izvori podataka: </w:t>
+      <w:proofErr w:type="spellStart"/>
+      <w:r>
+        <w:rPr>
+          <w:rFonts w:ascii="Calibri" w:hAnsi="Calibri" w:cs="Calibri"/>
+        </w:rPr>
+        <w:t>Izvori</w:t>
+      </w:r>
+      <w:proofErr w:type="spellEnd"/>
+      <w:r>
+        <w:rPr>
+          <w:rFonts w:ascii="Calibri" w:hAnsi="Calibri" w:cs="Calibri"/>
+        </w:rPr>
+        <w:t xml:space="preserve"> </w:t>
+      </w:r>
+      <w:proofErr w:type="spellStart"/>
+      <w:r>
+        <w:rPr>
+          <w:rFonts w:ascii="Calibri" w:hAnsi="Calibri" w:cs="Calibri"/>
+        </w:rPr>
+        <w:t>podataka</w:t>
+      </w:r>
+      <w:proofErr w:type="spellEnd"/>
+      <w:r>
+        <w:rPr>
+          <w:rFonts w:ascii="Calibri" w:hAnsi="Calibri" w:cs="Calibri"/>
+        </w:rPr>
+        <w:t xml:space="preserve">: </w:t>
       </w:r>
       <w:hyperlink r:id="rId7" w:tgtFrame="_new" w:history="1">
         <w:r>
@@ -589,6 +4795,7 @@
           <w:szCs w:val="28"/>
         </w:rPr>
       </w:pPr>
+      <w:proofErr w:type="spellStart"/>
       <w:r>
         <w:rPr>
           <w:rFonts w:ascii="Calibri" w:hAnsi="Calibri" w:cs="Calibri"/>
@@ -597,8 +4804,53 @@
           <w:sz w:val="28"/>
           <w:szCs w:val="28"/>
         </w:rPr>
-        <w:t>Algoritmi i modeli</w:t>
-      </w:r>
+        <w:t>Algoritmi</w:t>
+      </w:r>
+      <w:proofErr w:type="spellEnd"/>
+      <w:r>
+        <w:rPr>
+          <w:rFonts w:ascii="Calibri" w:hAnsi="Calibri" w:cs="Calibri"/>
+          <w:b/>
+          <w:bCs/>
+          <w:sz w:val="28"/>
+          <w:szCs w:val="28"/>
+        </w:rPr>
+        <w:t xml:space="preserve"> </w:t>
+      </w:r>
+      <w:proofErr w:type="spellStart"/>
+      <w:r>
+        <w:rPr>
+          <w:rFonts w:ascii="Calibri" w:hAnsi="Calibri" w:cs="Calibri"/>
+          <w:b/>
+          <w:bCs/>
+          <w:sz w:val="28"/>
+          <w:szCs w:val="28"/>
+        </w:rPr>
+        <w:t>i</w:t>
+      </w:r>
+      <w:proofErr w:type="spellEnd"/>
+      <w:r>
+        <w:rPr>
+          <w:rFonts w:ascii="Calibri" w:hAnsi="Calibri" w:cs="Calibri"/>
+          <w:b/>
+          <w:bCs/>
+          <w:sz w:val="28"/>
+          <w:szCs w:val="28"/>
+        </w:rPr>
+        <w:t xml:space="preserve"> </w:t>
+      </w:r>
+      <w:proofErr w:type="spellStart"/>
+      <w:r>
+        <w:rPr>
+          <w:rFonts w:ascii="Calibri" w:hAnsi="Calibri" w:cs="Calibri"/>
+          <w:b/>
+          <w:bCs/>
+          <w:sz w:val="28"/>
+          <w:szCs w:val="28"/>
+        </w:rPr>
+        <w:t>modeli</w:t>
+      </w:r>
+      <w:proofErr w:type="spellEnd"/>
     </w:p>
     <w:p>
       <w:pPr>
@@ -612,7 +4864,14 @@
         <w:rPr>
           <w:rFonts w:ascii="Calibri" w:hAnsi="Calibri" w:cs="Calibri"/>
         </w:rPr>
-        <w:t>Za r</w:t>
+        <w:t xml:space="preserve">Za </w:t>
+      </w:r>
+      <w:proofErr w:type="spellStart"/>
+      <w:r>
+        <w:rPr>
+          <w:rFonts w:ascii="Calibri" w:hAnsi="Calibri" w:cs="Calibri"/>
+        </w:rPr>
+        <w:t>r</w:t>
       </w:r>
       <w:r>
         <w:rPr>
@@ -624,7 +4883,112 @@
         <w:rPr>
           <w:rFonts w:ascii="Calibri" w:hAnsi="Calibri" w:cs="Calibri"/>
         </w:rPr>
-        <w:t>ešavanje problema korišćeni su sledeći algoritmi mašinskog učenja:</w:t>
+        <w:t>ešavanje</w:t>
+      </w:r>
+      <w:proofErr w:type="spellEnd"/>
+      <w:r>
+        <w:rPr>
+          <w:rFonts w:ascii="Calibri" w:hAnsi="Calibri" w:cs="Calibri"/>
+        </w:rPr>
+        <w:t xml:space="preserve"> </w:t>
+      </w:r>
+      <w:proofErr w:type="spellStart"/>
+      <w:r>
+        <w:rPr>
+          <w:rFonts w:ascii="Calibri" w:hAnsi="Calibri" w:cs="Calibri"/>
+        </w:rPr>
+        <w:t>problema</w:t>
+      </w:r>
+      <w:proofErr w:type="spellEnd"/>
+      <w:r>
+        <w:rPr>
+          <w:rFonts w:ascii="Calibri" w:hAnsi="Calibri" w:cs="Calibri"/>
+        </w:rPr>
+        <w:t xml:space="preserve"> </w:t>
+      </w:r>
+      <w:proofErr w:type="spellStart"/>
+      <w:r>
+        <w:rPr>
+          <w:rFonts w:ascii="Calibri" w:hAnsi="Calibri" w:cs="Calibri"/>
+        </w:rPr>
+        <w:t>korišćeni</w:t>
+      </w:r>
+      <w:proofErr w:type="spellEnd"/>
+      <w:r>
+        <w:rPr>
+          <w:rFonts w:ascii="Calibri" w:hAnsi="Calibri" w:cs="Calibri"/>
+        </w:rPr>
+        <w:t xml:space="preserve"> </w:t>
+      </w:r>
+      <w:proofErr w:type="spellStart"/>
+      <w:r>
+        <w:rPr>
+          <w:rFonts w:ascii="Calibri" w:hAnsi="Calibri" w:cs="Calibri"/>
+        </w:rPr>
+        <w:t>su</w:t>
+      </w:r>
+      <w:proofErr w:type="spellEnd"/>
+      <w:r>
+        <w:rPr>
+          <w:rFonts w:ascii="Calibri" w:hAnsi="Calibri" w:cs="Calibri"/>
+        </w:rPr>
+        <w:t xml:space="preserve"> </w:t>
+      </w:r>
+      <w:proofErr w:type="spellStart"/>
+      <w:r>
+        <w:rPr>
+          <w:rFonts w:ascii="Calibri" w:hAnsi="Calibri" w:cs="Calibri"/>
+        </w:rPr>
+        <w:t>sledeći</w:t>
+      </w:r>
+      <w:proofErr w:type="spellEnd"/>
+      <w:r>
+        <w:rPr>
+          <w:rFonts w:ascii="Calibri" w:hAnsi="Calibri" w:cs="Calibri"/>
+        </w:rPr>
+        <w:t xml:space="preserve"> </w:t>
+      </w:r>
+      <w:proofErr w:type="spellStart"/>
+      <w:r>
+        <w:rPr>
+          <w:rFonts w:ascii="Calibri" w:hAnsi="Calibri" w:cs="Calibri"/>
+        </w:rPr>
+        <w:t>algoritmi</w:t>
+      </w:r>
+      <w:proofErr w:type="spellEnd"/>
+      <w:r>
+        <w:rPr>
+          <w:rFonts w:ascii="Calibri" w:hAnsi="Calibri" w:cs="Calibri"/>
+        </w:rPr>
+        <w:t xml:space="preserve"> </w:t>
+      </w:r>
+      <w:proofErr w:type="spellStart"/>
+      <w:r>
+        <w:rPr>
+          <w:rFonts w:ascii="Calibri" w:hAnsi="Calibri" w:cs="Calibri"/>
+        </w:rPr>
+        <w:t>mašinskog</w:t>
+      </w:r>
+      <w:proofErr w:type="spellEnd"/>
+      <w:r>
+        <w:rPr>
+          <w:rFonts w:ascii="Calibri" w:hAnsi="Calibri" w:cs="Calibri"/>
+        </w:rPr>
+        <w:t xml:space="preserve"> </w:t>
+      </w:r>
+      <w:proofErr w:type="spellStart"/>
+      <w:r>
+        <w:rPr>
+          <w:rFonts w:ascii="Calibri" w:hAnsi="Calibri" w:cs="Calibri"/>
+        </w:rPr>
+        <w:t>učenja</w:t>
+      </w:r>
+      <w:proofErr w:type="spellEnd"/>
+      <w:r>
+        <w:rPr>
+          <w:rFonts w:ascii="Calibri" w:hAnsi="Calibri" w:cs="Calibri"/>
+        </w:rPr>
+        <w:t>:</w:t>
       </w:r>
     </w:p>
     <w:p>
@@ -662,7 +5026,119 @@
         <w:rPr>
           <w:rFonts w:ascii="Calibri" w:hAnsi="Calibri" w:cs="Calibri"/>
         </w:rPr>
-        <w:t>Ensemble metoda sa više stabala odluka za predviđanje kontinuiranih vrednosti.</w:t>
+        <w:t xml:space="preserve">Ensemble </w:t>
+      </w:r>
+      <w:proofErr w:type="spellStart"/>
+      <w:r>
+        <w:rPr>
+          <w:rFonts w:ascii="Calibri" w:hAnsi="Calibri" w:cs="Calibri"/>
+        </w:rPr>
+        <w:t>metoda</w:t>
+      </w:r>
+      <w:proofErr w:type="spellEnd"/>
+      <w:r>
+        <w:rPr>
+          <w:rFonts w:ascii="Calibri" w:hAnsi="Calibri" w:cs="Calibri"/>
+        </w:rPr>
+        <w:t xml:space="preserve"> </w:t>
+      </w:r>
+      <w:proofErr w:type="spellStart"/>
+      <w:r>
+        <w:rPr>
+          <w:rFonts w:ascii="Calibri" w:hAnsi="Calibri" w:cs="Calibri"/>
+        </w:rPr>
+        <w:t>sa</w:t>
+      </w:r>
+      <w:proofErr w:type="spellEnd"/>
+      <w:r>
+        <w:rPr>
+          <w:rFonts w:ascii="Calibri" w:hAnsi="Calibri" w:cs="Calibri"/>
+        </w:rPr>
+        <w:t xml:space="preserve"> </w:t>
+      </w:r>
+      <w:proofErr w:type="spellStart"/>
+      <w:r>
+        <w:rPr>
+          <w:rFonts w:ascii="Calibri" w:hAnsi="Calibri" w:cs="Calibri"/>
+        </w:rPr>
+        <w:t>više</w:t>
+      </w:r>
+      <w:proofErr w:type="spellEnd"/>
+      <w:r>
+        <w:rPr>
+          <w:rFonts w:ascii="Calibri" w:hAnsi="Calibri" w:cs="Calibri"/>
+        </w:rPr>
+        <w:t xml:space="preserve"> </w:t>
+      </w:r>
+      <w:proofErr w:type="spellStart"/>
+      <w:r>
+        <w:rPr>
+          <w:rFonts w:ascii="Calibri" w:hAnsi="Calibri" w:cs="Calibri"/>
+        </w:rPr>
+        <w:t>stabala</w:t>
+      </w:r>
+      <w:proofErr w:type="spellEnd"/>
+      <w:r>
+        <w:rPr>
+          <w:rFonts w:ascii="Calibri" w:hAnsi="Calibri" w:cs="Calibri"/>
+        </w:rPr>
+        <w:t xml:space="preserve"> </w:t>
+      </w:r>
+      <w:proofErr w:type="spellStart"/>
+      <w:r>
+        <w:rPr>
+          <w:rFonts w:ascii="Calibri" w:hAnsi="Calibri" w:cs="Calibri"/>
+        </w:rPr>
+        <w:t>odluka</w:t>
+      </w:r>
+      <w:proofErr w:type="spellEnd"/>
+      <w:r>
+        <w:rPr>
+          <w:rFonts w:ascii="Calibri" w:hAnsi="Calibri" w:cs="Calibri"/>
+        </w:rPr>
+        <w:t xml:space="preserve"> za </w:t>
+      </w:r>
+      <w:proofErr w:type="spellStart"/>
+      <w:r>
+        <w:rPr>
+          <w:rFonts w:ascii="Calibri" w:hAnsi="Calibri" w:cs="Calibri"/>
+        </w:rPr>
+        <w:t>predviđanje</w:t>
+      </w:r>
+      <w:proofErr w:type="spellEnd"/>
+      <w:r>
+        <w:rPr>
+          <w:rFonts w:ascii="Calibri" w:hAnsi="Calibri" w:cs="Calibri"/>
+        </w:rPr>
+        <w:t xml:space="preserve"> </w:t>
+      </w:r>
+      <w:proofErr w:type="spellStart"/>
+      <w:r>
+        <w:rPr>
+          <w:rFonts w:ascii="Calibri" w:hAnsi="Calibri" w:cs="Calibri"/>
+        </w:rPr>
+        <w:t>kontinuiranih</w:t>
+      </w:r>
+      <w:proofErr w:type="spellEnd"/>
+      <w:r>
+        <w:rPr>
+          <w:rFonts w:ascii="Calibri" w:hAnsi="Calibri" w:cs="Calibri"/>
+        </w:rPr>
+        <w:t xml:space="preserve"> </w:t>
+      </w:r>
+      <w:proofErr w:type="spellStart"/>
+      <w:r>
+        <w:rPr>
+          <w:rFonts w:ascii="Calibri" w:hAnsi="Calibri" w:cs="Calibri"/>
+        </w:rPr>
+        <w:t>vrednosti</w:t>
+      </w:r>
+      <w:proofErr w:type="spellEnd"/>
+      <w:r>
+        <w:rPr>
+          <w:rFonts w:ascii="Calibri" w:hAnsi="Calibri" w:cs="Calibri"/>
+        </w:rPr>
+        <w:t>.</w:t>
       </w:r>
     </w:p>
     <w:p>
@@ -677,11 +5153,89 @@
           <w:rFonts w:ascii="Calibri" w:hAnsi="Calibri" w:cs="Calibri"/>
         </w:rPr>
       </w:pPr>
-      <w:r>
-        <w:rPr>
-          <w:rFonts w:ascii="Calibri" w:hAnsi="Calibri" w:cs="Calibri"/>
-        </w:rPr>
-        <w:t>Robustna je i može modelovati nelinearne odnose.</w:t>
+      <w:proofErr w:type="spellStart"/>
+      <w:r>
+        <w:rPr>
+          <w:rFonts w:ascii="Calibri" w:hAnsi="Calibri" w:cs="Calibri"/>
+        </w:rPr>
+        <w:t>Robustna</w:t>
+      </w:r>
+      <w:proofErr w:type="spellEnd"/>
+      <w:r>
+        <w:rPr>
+          <w:rFonts w:ascii="Calibri" w:hAnsi="Calibri" w:cs="Calibri"/>
+        </w:rPr>
+        <w:t xml:space="preserve"> je </w:t>
+      </w:r>
+      <w:proofErr w:type="spellStart"/>
+      <w:r>
+        <w:rPr>
+          <w:rFonts w:ascii="Calibri" w:hAnsi="Calibri" w:cs="Calibri"/>
+        </w:rPr>
+        <w:t>i</w:t>
+      </w:r>
+      <w:proofErr w:type="spellEnd"/>
+      <w:r>
+        <w:rPr>
+          <w:rFonts w:ascii="Calibri" w:hAnsi="Calibri" w:cs="Calibri"/>
+        </w:rPr>
+        <w:t xml:space="preserve"> </w:t>
+      </w:r>
+      <w:proofErr w:type="spellStart"/>
+      <w:r>
+        <w:rPr>
+          <w:rFonts w:ascii="Calibri" w:hAnsi="Calibri" w:cs="Calibri"/>
+        </w:rPr>
+        <w:t>može</w:t>
+      </w:r>
+      <w:proofErr w:type="spellEnd"/>
+      <w:r>
+        <w:rPr>
+          <w:rFonts w:ascii="Calibri" w:hAnsi="Calibri" w:cs="Calibri"/>
+        </w:rPr>
+        <w:t xml:space="preserve"> </w:t>
+      </w:r>
+      <w:proofErr w:type="spellStart"/>
+      <w:r>
+        <w:rPr>
+          <w:rFonts w:ascii="Calibri" w:hAnsi="Calibri" w:cs="Calibri"/>
+        </w:rPr>
+        <w:t>modelovati</w:t>
+      </w:r>
+      <w:proofErr w:type="spellEnd"/>
+      <w:r>
+        <w:rPr>
+          <w:rFonts w:ascii="Calibri" w:hAnsi="Calibri" w:cs="Calibri"/>
+        </w:rPr>
+        <w:t xml:space="preserve"> </w:t>
+      </w:r>
+      <w:proofErr w:type="spellStart"/>
+      <w:r>
+        <w:rPr>
+          <w:rFonts w:ascii="Calibri" w:hAnsi="Calibri" w:cs="Calibri"/>
+        </w:rPr>
+        <w:t>nelinearne</w:t>
+      </w:r>
+      <w:proofErr w:type="spellEnd"/>
+      <w:r>
+        <w:rPr>
+          <w:rFonts w:ascii="Calibri" w:hAnsi="Calibri" w:cs="Calibri"/>
+        </w:rPr>
+        <w:t xml:space="preserve"> </w:t>
+      </w:r>
+      <w:proofErr w:type="spellStart"/>
+      <w:r>
+        <w:rPr>
+          <w:rFonts w:ascii="Calibri" w:hAnsi="Calibri" w:cs="Calibri"/>
+        </w:rPr>
+        <w:t>odnose</w:t>
+      </w:r>
+      <w:proofErr w:type="spellEnd"/>
+      <w:r>
+        <w:rPr>
+          <w:rFonts w:ascii="Calibri" w:hAnsi="Calibri" w:cs="Calibri"/>
+        </w:rPr>
+        <w:t>.</w:t>
       </w:r>
     </w:p>
     <w:p>
@@ -700,7 +5254,35 @@
         <w:rPr>
           <w:rFonts w:ascii="Calibri" w:hAnsi="Calibri" w:cs="Calibri"/>
         </w:rPr>
-        <w:t>Pipeline sa StandardScaler:</w:t>
+        <w:t xml:space="preserve">Pipeline </w:t>
+      </w:r>
+      <w:proofErr w:type="spellStart"/>
+      <w:r>
+        <w:rPr>
+          <w:rFonts w:ascii="Calibri" w:hAnsi="Calibri" w:cs="Calibri"/>
+        </w:rPr>
+        <w:t>sa</w:t>
+      </w:r>
+      <w:proofErr w:type="spellEnd"/>
+      <w:r>
+        <w:rPr>
+          <w:rFonts w:ascii="Calibri" w:hAnsi="Calibri" w:cs="Calibri"/>
+        </w:rPr>
+        <w:t xml:space="preserve"> </w:t>
+      </w:r>
+      <w:proofErr w:type="spellStart"/>
+      <w:r>
+        <w:rPr>
+          <w:rFonts w:ascii="Calibri" w:hAnsi="Calibri" w:cs="Calibri"/>
+        </w:rPr>
+        <w:t>StandardScaler</w:t>
+      </w:r>
+      <w:proofErr w:type="spellEnd"/>
+      <w:r>
+        <w:rPr>
+          <w:rFonts w:ascii="Calibri" w:hAnsi="Calibri" w:cs="Calibri"/>
+        </w:rPr>
+        <w:t>:</w:t>
       </w:r>
     </w:p>
     <w:p>
@@ -715,11 +5297,75 @@
           <w:rFonts w:ascii="Calibri" w:hAnsi="Calibri" w:cs="Calibri"/>
         </w:rPr>
       </w:pPr>
-      <w:r>
-        <w:rPr>
-          <w:rFonts w:ascii="Calibri" w:hAnsi="Calibri" w:cs="Calibri"/>
-        </w:rPr>
-        <w:t>Normalizacija podataka za efikasno treniranje modela.</w:t>
+      <w:proofErr w:type="spellStart"/>
+      <w:r>
+        <w:rPr>
+          <w:rFonts w:ascii="Calibri" w:hAnsi="Calibri" w:cs="Calibri"/>
+        </w:rPr>
+        <w:t>Normalizacija</w:t>
+      </w:r>
+      <w:proofErr w:type="spellEnd"/>
+      <w:r>
+        <w:rPr>
+          <w:rFonts w:ascii="Calibri" w:hAnsi="Calibri" w:cs="Calibri"/>
+        </w:rPr>
+        <w:t xml:space="preserve"> </w:t>
+      </w:r>
+      <w:proofErr w:type="spellStart"/>
+      <w:r>
+        <w:rPr>
+          <w:rFonts w:ascii="Calibri" w:hAnsi="Calibri" w:cs="Calibri"/>
+        </w:rPr>
+        <w:t>podataka</w:t>
+      </w:r>
+      <w:proofErr w:type="spellEnd"/>
+      <w:r>
+        <w:rPr>
+          <w:rFonts w:ascii="Calibri" w:hAnsi="Calibri" w:cs="Calibri"/>
+        </w:rPr>
+        <w:t xml:space="preserve"> za </w:t>
+      </w:r>
+      <w:proofErr w:type="spellStart"/>
+      <w:r>
+        <w:rPr>
+          <w:rFonts w:ascii="Calibri" w:hAnsi="Calibri" w:cs="Calibri"/>
+        </w:rPr>
+        <w:t>efikasno</w:t>
+      </w:r>
+      <w:proofErr w:type="spellEnd"/>
+      <w:r>
+        <w:rPr>
+          <w:rFonts w:ascii="Calibri" w:hAnsi="Calibri" w:cs="Calibri"/>
+        </w:rPr>
+        <w:t xml:space="preserve"> </w:t>
+      </w:r>
+      <w:proofErr w:type="spellStart"/>
+      <w:r>
+        <w:rPr>
+          <w:rFonts w:ascii="Calibri" w:hAnsi="Calibri" w:cs="Calibri"/>
+        </w:rPr>
+        <w:t>treniranje</w:t>
+      </w:r>
+      <w:proofErr w:type="spellEnd"/>
+      <w:r>
+        <w:rPr>
+          <w:rFonts w:ascii="Calibri" w:hAnsi="Calibri" w:cs="Calibri"/>
+        </w:rPr>
+        <w:t xml:space="preserve"> </w:t>
+      </w:r>
+      <w:proofErr w:type="spellStart"/>
+      <w:r>
+        <w:rPr>
+          <w:rFonts w:ascii="Calibri" w:hAnsi="Calibri" w:cs="Calibri"/>
+        </w:rPr>
+        <w:t>modela</w:t>
+      </w:r>
+      <w:proofErr w:type="spellEnd"/>
+      <w:r>
+        <w:rPr>
+          <w:rFonts w:ascii="Calibri" w:hAnsi="Calibri" w:cs="Calibri"/>
+        </w:rPr>
+        <w:t>.</w:t>
       </w:r>
     </w:p>
     <w:p>
@@ -730,11 +5376,47 @@
           <w:rFonts w:ascii="Calibri" w:hAnsi="Calibri" w:cs="Calibri"/>
         </w:rPr>
       </w:pPr>
-      <w:r>
-        <w:rPr>
-          <w:rFonts w:ascii="Calibri" w:hAnsi="Calibri" w:cs="Calibri"/>
-        </w:rPr>
-        <w:t>Evaluacija modela uključuje:</w:t>
+      <w:proofErr w:type="spellStart"/>
+      <w:r>
+        <w:rPr>
+          <w:rFonts w:ascii="Calibri" w:hAnsi="Calibri" w:cs="Calibri"/>
+        </w:rPr>
+        <w:t>Evaluacija</w:t>
+      </w:r>
+      <w:proofErr w:type="spellEnd"/>
+      <w:r>
+        <w:rPr>
+          <w:rFonts w:ascii="Calibri" w:hAnsi="Calibri" w:cs="Calibri"/>
+        </w:rPr>
+        <w:t xml:space="preserve"> </w:t>
+      </w:r>
+      <w:proofErr w:type="spellStart"/>
+      <w:r>
+        <w:rPr>
+          <w:rFonts w:ascii="Calibri" w:hAnsi="Calibri" w:cs="Calibri"/>
+        </w:rPr>
+        <w:t>modela</w:t>
+      </w:r>
+      <w:proofErr w:type="spellEnd"/>
+      <w:r>
+        <w:rPr>
+          <w:rFonts w:ascii="Calibri" w:hAnsi="Calibri" w:cs="Calibri"/>
+        </w:rPr>
+        <w:t xml:space="preserve"> </w:t>
+      </w:r>
+      <w:proofErr w:type="spellStart"/>
+      <w:r>
+        <w:rPr>
+          <w:rFonts w:ascii="Calibri" w:hAnsi="Calibri" w:cs="Calibri"/>
+        </w:rPr>
+        <w:t>uključuje</w:t>
+      </w:r>
+      <w:proofErr w:type="spellEnd"/>
+      <w:r>
+        <w:rPr>
+          <w:rFonts w:ascii="Calibri" w:hAnsi="Calibri" w:cs="Calibri"/>
+        </w:rPr>
+        <w:t>:</w:t>
       </w:r>
     </w:p>
     <w:p>
@@ -753,7 +5435,49 @@
         <w:rPr>
           <w:rFonts w:ascii="Calibri" w:hAnsi="Calibri" w:cs="Calibri"/>
         </w:rPr>
-        <w:t>MAE (Mean Absolute Error): Prosečna apsolutna greška.</w:t>
+        <w:t xml:space="preserve">MAE (Mean Absolute Error): </w:t>
+      </w:r>
+      <w:proofErr w:type="spellStart"/>
+      <w:r>
+        <w:rPr>
+          <w:rFonts w:ascii="Calibri" w:hAnsi="Calibri" w:cs="Calibri"/>
+        </w:rPr>
+        <w:t>Prosečna</w:t>
+      </w:r>
+      <w:proofErr w:type="spellEnd"/>
+      <w:r>
+        <w:rPr>
+          <w:rFonts w:ascii="Calibri" w:hAnsi="Calibri" w:cs="Calibri"/>
+        </w:rPr>
+        <w:t xml:space="preserve"> </w:t>
+      </w:r>
+      <w:proofErr w:type="spellStart"/>
+      <w:r>
+        <w:rPr>
+          <w:rFonts w:ascii="Calibri" w:hAnsi="Calibri" w:cs="Calibri"/>
+        </w:rPr>
+        <w:t>apsolutna</w:t>
+      </w:r>
+      <w:proofErr w:type="spellEnd"/>
+      <w:r>
+        <w:rPr>
+          <w:rFonts w:ascii="Calibri" w:hAnsi="Calibri" w:cs="Calibri"/>
+        </w:rPr>
+        <w:t xml:space="preserve"> </w:t>
+      </w:r>
+      <w:proofErr w:type="spellStart"/>
+      <w:r>
+        <w:rPr>
+          <w:rFonts w:ascii="Calibri" w:hAnsi="Calibri" w:cs="Calibri"/>
+        </w:rPr>
+        <w:t>greška</w:t>
+      </w:r>
+      <w:proofErr w:type="spellEnd"/>
+      <w:r>
+        <w:rPr>
+          <w:rFonts w:ascii="Calibri" w:hAnsi="Calibri" w:cs="Calibri"/>
+        </w:rPr>
+        <w:t>.</w:t>
       </w:r>
     </w:p>
     <w:p>
@@ -772,7 +5496,49 @@
         <w:rPr>
           <w:rFonts w:ascii="Calibri" w:hAnsi="Calibri" w:cs="Calibri"/>
         </w:rPr>
-        <w:t>MSE (Mean Squared Error): Prosečna kvadratna greška.</w:t>
+        <w:t xml:space="preserve">MSE (Mean Squared Error): </w:t>
+      </w:r>
+      <w:proofErr w:type="spellStart"/>
+      <w:r>
+        <w:rPr>
+          <w:rFonts w:ascii="Calibri" w:hAnsi="Calibri" w:cs="Calibri"/>
+        </w:rPr>
+        <w:t>Prosečna</w:t>
+      </w:r>
+      <w:proofErr w:type="spellEnd"/>
+      <w:r>
+        <w:rPr>
+          <w:rFonts w:ascii="Calibri" w:hAnsi="Calibri" w:cs="Calibri"/>
+        </w:rPr>
+        <w:t xml:space="preserve"> </w:t>
+      </w:r>
+      <w:proofErr w:type="spellStart"/>
+      <w:r>
+        <w:rPr>
+          <w:rFonts w:ascii="Calibri" w:hAnsi="Calibri" w:cs="Calibri"/>
+        </w:rPr>
+        <w:t>kvadratna</w:t>
+      </w:r>
+      <w:proofErr w:type="spellEnd"/>
+      <w:r>
+        <w:rPr>
+          <w:rFonts w:ascii="Calibri" w:hAnsi="Calibri" w:cs="Calibri"/>
+        </w:rPr>
+        <w:t xml:space="preserve"> </w:t>
+      </w:r>
+      <w:proofErr w:type="spellStart"/>
+      <w:r>
+        <w:rPr>
+          <w:rFonts w:ascii="Calibri" w:hAnsi="Calibri" w:cs="Calibri"/>
+        </w:rPr>
+        <w:t>greška</w:t>
+      </w:r>
+      <w:proofErr w:type="spellEnd"/>
+      <w:r>
+        <w:rPr>
+          <w:rFonts w:ascii="Calibri" w:hAnsi="Calibri" w:cs="Calibri"/>
+        </w:rPr>
+        <w:t>.</w:t>
       </w:r>
     </w:p>
     <w:p>
@@ -791,7 +5557,35 @@
         <w:rPr>
           <w:rFonts w:ascii="Calibri" w:hAnsi="Calibri" w:cs="Calibri"/>
         </w:rPr>
-        <w:t>R² Score: Koeficijent determinacije.</w:t>
+        <w:t xml:space="preserve">R² Score: </w:t>
+      </w:r>
+      <w:proofErr w:type="spellStart"/>
+      <w:r>
+        <w:rPr>
+          <w:rFonts w:ascii="Calibri" w:hAnsi="Calibri" w:cs="Calibri"/>
+        </w:rPr>
+        <w:t>Koeficijent</w:t>
+      </w:r>
+      <w:proofErr w:type="spellEnd"/>
+      <w:r>
+        <w:rPr>
+          <w:rFonts w:ascii="Calibri" w:hAnsi="Calibri" w:cs="Calibri"/>
+        </w:rPr>
+        <w:t xml:space="preserve"> </w:t>
+      </w:r>
+      <w:proofErr w:type="spellStart"/>
+      <w:r>
+        <w:rPr>
+          <w:rFonts w:ascii="Calibri" w:hAnsi="Calibri" w:cs="Calibri"/>
+        </w:rPr>
+        <w:t>determinacije</w:t>
+      </w:r>
+      <w:proofErr w:type="spellEnd"/>
+      <w:r>
+        <w:rPr>
+          <w:rFonts w:ascii="Calibri" w:hAnsi="Calibri" w:cs="Calibri"/>
+        </w:rPr>
+        <w:t>.</w:t>
       </w:r>
     </w:p>
     <w:p>
@@ -823,6 +5617,7 @@
           <w:szCs w:val="28"/>
         </w:rPr>
       </w:pPr>
+      <w:proofErr w:type="spellStart"/>
       <w:r>
         <w:rPr>
           <w:rFonts w:ascii="Calibri" w:hAnsi="Calibri" w:cs="Calibri"/>
@@ -831,8 +5626,53 @@
           <w:sz w:val="28"/>
           <w:szCs w:val="28"/>
         </w:rPr>
-        <w:t>Tehnologije i alati</w:t>
-      </w:r>
+        <w:t>Tehnologije</w:t>
+      </w:r>
+      <w:proofErr w:type="spellEnd"/>
+      <w:r>
+        <w:rPr>
+          <w:rFonts w:ascii="Calibri" w:hAnsi="Calibri" w:cs="Calibri"/>
+          <w:b/>
+          <w:bCs/>
+          <w:sz w:val="28"/>
+          <w:szCs w:val="28"/>
+        </w:rPr>
+        <w:t xml:space="preserve"> </w:t>
+      </w:r>
+      <w:proofErr w:type="spellStart"/>
+      <w:r>
+        <w:rPr>
+          <w:rFonts w:ascii="Calibri" w:hAnsi="Calibri" w:cs="Calibri"/>
+          <w:b/>
+          <w:bCs/>
+          <w:sz w:val="28"/>
+          <w:szCs w:val="28"/>
+        </w:rPr>
+        <w:t>i</w:t>
+      </w:r>
+      <w:proofErr w:type="spellEnd"/>
+      <w:r>
+        <w:rPr>
+          <w:rFonts w:ascii="Calibri" w:hAnsi="Calibri" w:cs="Calibri"/>
+          <w:b/>
+          <w:bCs/>
+          <w:sz w:val="28"/>
+          <w:szCs w:val="28"/>
+        </w:rPr>
+        <w:t xml:space="preserve"> </w:t>
+      </w:r>
+      <w:proofErr w:type="spellStart"/>
+      <w:r>
+        <w:rPr>
+          <w:rFonts w:ascii="Calibri" w:hAnsi="Calibri" w:cs="Calibri"/>
+          <w:b/>
+          <w:bCs/>
+          <w:sz w:val="28"/>
+          <w:szCs w:val="28"/>
+        </w:rPr>
+        <w:t>alati</w:t>
+      </w:r>
+      <w:proofErr w:type="spellEnd"/>
     </w:p>
     <w:p>
       <w:pPr>
@@ -842,11 +5682,61 @@
           <w:rFonts w:ascii="Calibri" w:hAnsi="Calibri" w:cs="Calibri"/>
         </w:rPr>
       </w:pPr>
-      <w:r>
-        <w:rPr>
-          <w:rFonts w:ascii="Calibri" w:hAnsi="Calibri" w:cs="Calibri"/>
-        </w:rPr>
-        <w:t>Projekat koristi sledeće tehnologije:</w:t>
+      <w:proofErr w:type="spellStart"/>
+      <w:r>
+        <w:rPr>
+          <w:rFonts w:ascii="Calibri" w:hAnsi="Calibri" w:cs="Calibri"/>
+        </w:rPr>
+        <w:t>Projekat</w:t>
+      </w:r>
+      <w:proofErr w:type="spellEnd"/>
+      <w:r>
+        <w:rPr>
+          <w:rFonts w:ascii="Calibri" w:hAnsi="Calibri" w:cs="Calibri"/>
+        </w:rPr>
+        <w:t xml:space="preserve"> </w:t>
+      </w:r>
+      <w:proofErr w:type="spellStart"/>
+      <w:r>
+        <w:rPr>
+          <w:rFonts w:ascii="Calibri" w:hAnsi="Calibri" w:cs="Calibri"/>
+        </w:rPr>
+        <w:t>koristi</w:t>
+      </w:r>
+      <w:proofErr w:type="spellEnd"/>
+      <w:r>
+        <w:rPr>
+          <w:rFonts w:ascii="Calibri" w:hAnsi="Calibri" w:cs="Calibri"/>
+        </w:rPr>
+        <w:t xml:space="preserve"> </w:t>
+      </w:r>
+      <w:proofErr w:type="spellStart"/>
+      <w:r>
+        <w:rPr>
+          <w:rFonts w:ascii="Calibri" w:hAnsi="Calibri" w:cs="Calibri"/>
+        </w:rPr>
+        <w:t>sledeće</w:t>
+      </w:r>
+      <w:proofErr w:type="spellEnd"/>
+      <w:r>
+        <w:rPr>
+          <w:rFonts w:ascii="Calibri" w:hAnsi="Calibri" w:cs="Calibri"/>
+        </w:rPr>
+        <w:t xml:space="preserve"> </w:t>
+      </w:r>
+      <w:proofErr w:type="spellStart"/>
+      <w:r>
+        <w:rPr>
+          <w:rFonts w:ascii="Calibri" w:hAnsi="Calibri" w:cs="Calibri"/>
+        </w:rPr>
+        <w:t>tehnologije</w:t>
+      </w:r>
+      <w:proofErr w:type="spellEnd"/>
+      <w:r>
+        <w:rPr>
+          <w:rFonts w:ascii="Calibri" w:hAnsi="Calibri" w:cs="Calibri"/>
+        </w:rPr>
+        <w:t>:</w:t>
       </w:r>
     </w:p>
     <w:p>
@@ -865,7 +5755,35 @@
         <w:rPr>
           <w:rFonts w:ascii="Calibri" w:hAnsi="Calibri" w:cs="Calibri"/>
         </w:rPr>
-        <w:t>Python: Glavni programski jezik.</w:t>
+        <w:t xml:space="preserve">Python: Glavni </w:t>
+      </w:r>
+      <w:proofErr w:type="spellStart"/>
+      <w:r>
+        <w:rPr>
+          <w:rFonts w:ascii="Calibri" w:hAnsi="Calibri" w:cs="Calibri"/>
+        </w:rPr>
+        <w:t>programski</w:t>
+      </w:r>
+      <w:proofErr w:type="spellEnd"/>
+      <w:r>
+        <w:rPr>
+          <w:rFonts w:ascii="Calibri" w:hAnsi="Calibri" w:cs="Calibri"/>
+        </w:rPr>
+        <w:t xml:space="preserve"> </w:t>
+      </w:r>
+      <w:proofErr w:type="spellStart"/>
+      <w:r>
+        <w:rPr>
+          <w:rFonts w:ascii="Calibri" w:hAnsi="Calibri" w:cs="Calibri"/>
+        </w:rPr>
+        <w:t>jezik</w:t>
+      </w:r>
+      <w:proofErr w:type="spellEnd"/>
+      <w:r>
+        <w:rPr>
+          <w:rFonts w:ascii="Calibri" w:hAnsi="Calibri" w:cs="Calibri"/>
+        </w:rPr>
+        <w:t>.</w:t>
       </w:r>
     </w:p>
     <w:p>
@@ -884,7 +5802,64 @@
         <w:rPr>
           <w:rFonts w:ascii="Calibri" w:hAnsi="Calibri" w:cs="Calibri"/>
         </w:rPr>
-        <w:t>Pandas: Manipulacija i analiza podataka.</w:t>
+        <w:lastRenderedPageBreak/>
+        <w:t xml:space="preserve">Pandas: </w:t>
+      </w:r>
+      <w:proofErr w:type="spellStart"/>
+      <w:r>
+        <w:rPr>
+          <w:rFonts w:ascii="Calibri" w:hAnsi="Calibri" w:cs="Calibri"/>
+        </w:rPr>
+        <w:t>Manipulacija</w:t>
+      </w:r>
+      <w:proofErr w:type="spellEnd"/>
+      <w:r>
+        <w:rPr>
+          <w:rFonts w:ascii="Calibri" w:hAnsi="Calibri" w:cs="Calibri"/>
+        </w:rPr>
+        <w:t xml:space="preserve"> </w:t>
+      </w:r>
+      <w:proofErr w:type="spellStart"/>
+      <w:r>
+        <w:rPr>
+          <w:rFonts w:ascii="Calibri" w:hAnsi="Calibri" w:cs="Calibri"/>
+        </w:rPr>
+        <w:t>i</w:t>
+      </w:r>
+      <w:proofErr w:type="spellEnd"/>
+      <w:r>
+        <w:rPr>
+          <w:rFonts w:ascii="Calibri" w:hAnsi="Calibri" w:cs="Calibri"/>
+        </w:rPr>
+        <w:t xml:space="preserve"> </w:t>
+      </w:r>
+      <w:proofErr w:type="spellStart"/>
+      <w:r>
+        <w:rPr>
+          <w:rFonts w:ascii="Calibri" w:hAnsi="Calibri" w:cs="Calibri"/>
+        </w:rPr>
+        <w:t>analiza</w:t>
+      </w:r>
+      <w:proofErr w:type="spellEnd"/>
+      <w:r>
+        <w:rPr>
+          <w:rFonts w:ascii="Calibri" w:hAnsi="Calibri" w:cs="Calibri"/>
+        </w:rPr>
+        <w:t xml:space="preserve"> </w:t>
+      </w:r>
+      <w:proofErr w:type="spellStart"/>
+      <w:r>
+        <w:rPr>
+          <w:rFonts w:ascii="Calibri" w:hAnsi="Calibri" w:cs="Calibri"/>
+        </w:rPr>
+        <w:t>podataka</w:t>
+      </w:r>
+      <w:proofErr w:type="spellEnd"/>
+      <w:r>
+        <w:rPr>
+          <w:rFonts w:ascii="Calibri" w:hAnsi="Calibri" w:cs="Calibri"/>
+        </w:rPr>
+        <w:t>.</w:t>
       </w:r>
     </w:p>
     <w:p>
@@ -903,7 +5878,35 @@
         <w:rPr>
           <w:rFonts w:ascii="Calibri" w:hAnsi="Calibri" w:cs="Calibri"/>
         </w:rPr>
-        <w:t>NumPy: Numeričke operacije.</w:t>
+        <w:t xml:space="preserve">NumPy: </w:t>
+      </w:r>
+      <w:proofErr w:type="spellStart"/>
+      <w:r>
+        <w:rPr>
+          <w:rFonts w:ascii="Calibri" w:hAnsi="Calibri" w:cs="Calibri"/>
+        </w:rPr>
+        <w:t>Numeričke</w:t>
+      </w:r>
+      <w:proofErr w:type="spellEnd"/>
+      <w:r>
+        <w:rPr>
+          <w:rFonts w:ascii="Calibri" w:hAnsi="Calibri" w:cs="Calibri"/>
+        </w:rPr>
+        <w:t xml:space="preserve"> </w:t>
+      </w:r>
+      <w:proofErr w:type="spellStart"/>
+      <w:r>
+        <w:rPr>
+          <w:rFonts w:ascii="Calibri" w:hAnsi="Calibri" w:cs="Calibri"/>
+        </w:rPr>
+        <w:t>operacije</w:t>
+      </w:r>
+      <w:proofErr w:type="spellEnd"/>
+      <w:r>
+        <w:rPr>
+          <w:rFonts w:ascii="Calibri" w:hAnsi="Calibri" w:cs="Calibri"/>
+        </w:rPr>
+        <w:t>.</w:t>
       </w:r>
     </w:p>
     <w:p>
@@ -922,8 +5925,63 @@
         <w:rPr>
           <w:rFonts w:ascii="Calibri" w:hAnsi="Calibri" w:cs="Calibri"/>
         </w:rPr>
-        <w:lastRenderedPageBreak/>
-        <w:t>Scikit-learn: Implementacija algoritama mašinskog učenja.</w:t>
+        <w:t xml:space="preserve">Scikit-learn: </w:t>
+      </w:r>
+      <w:proofErr w:type="spellStart"/>
+      <w:r>
+        <w:rPr>
+          <w:rFonts w:ascii="Calibri" w:hAnsi="Calibri" w:cs="Calibri"/>
+        </w:rPr>
+        <w:t>Implementacija</w:t>
+      </w:r>
+      <w:proofErr w:type="spellEnd"/>
+      <w:r>
+        <w:rPr>
+          <w:rFonts w:ascii="Calibri" w:hAnsi="Calibri" w:cs="Calibri"/>
+        </w:rPr>
+        <w:t xml:space="preserve"> </w:t>
+      </w:r>
+      <w:proofErr w:type="spellStart"/>
+      <w:r>
+        <w:rPr>
+          <w:rFonts w:ascii="Calibri" w:hAnsi="Calibri" w:cs="Calibri"/>
+        </w:rPr>
+        <w:t>algoritama</w:t>
+      </w:r>
+      <w:proofErr w:type="spellEnd"/>
+      <w:r>
+        <w:rPr>
+          <w:rFonts w:ascii="Calibri" w:hAnsi="Calibri" w:cs="Calibri"/>
+        </w:rPr>
+        <w:t xml:space="preserve"> </w:t>
+      </w:r>
+      <w:proofErr w:type="spellStart"/>
+      <w:r>
+        <w:rPr>
+          <w:rFonts w:ascii="Calibri" w:hAnsi="Calibri" w:cs="Calibri"/>
+        </w:rPr>
+        <w:t>mašinskog</w:t>
+      </w:r>
+      <w:proofErr w:type="spellEnd"/>
+      <w:r>
+        <w:rPr>
+          <w:rFonts w:ascii="Calibri" w:hAnsi="Calibri" w:cs="Calibri"/>
+        </w:rPr>
+        <w:t xml:space="preserve"> </w:t>
+      </w:r>
+      <w:proofErr w:type="spellStart"/>
+      <w:r>
+        <w:rPr>
+          <w:rFonts w:ascii="Calibri" w:hAnsi="Calibri" w:cs="Calibri"/>
+        </w:rPr>
+        <w:t>učenja</w:t>
+      </w:r>
+      <w:proofErr w:type="spellEnd"/>
+      <w:r>
+        <w:rPr>
+          <w:rFonts w:ascii="Calibri" w:hAnsi="Calibri" w:cs="Calibri"/>
+        </w:rPr>
+        <w:t>.</w:t>
       </w:r>
     </w:p>
     <w:p>
@@ -938,11 +5996,47 @@
           <w:rFonts w:ascii="Calibri" w:hAnsi="Calibri" w:cs="Calibri"/>
         </w:rPr>
       </w:pPr>
-      <w:r>
-        <w:rPr>
-          <w:rFonts w:ascii="Calibri" w:hAnsi="Calibri" w:cs="Calibri"/>
-        </w:rPr>
-        <w:t>Plotly: Vizualizacija podataka.</w:t>
+      <w:proofErr w:type="spellStart"/>
+      <w:r>
+        <w:rPr>
+          <w:rFonts w:ascii="Calibri" w:hAnsi="Calibri" w:cs="Calibri"/>
+        </w:rPr>
+        <w:t>Plotly</w:t>
+      </w:r>
+      <w:proofErr w:type="spellEnd"/>
+      <w:r>
+        <w:rPr>
+          <w:rFonts w:ascii="Calibri" w:hAnsi="Calibri" w:cs="Calibri"/>
+        </w:rPr>
+        <w:t xml:space="preserve">: </w:t>
+      </w:r>
+      <w:proofErr w:type="spellStart"/>
+      <w:r>
+        <w:rPr>
+          <w:rFonts w:ascii="Calibri" w:hAnsi="Calibri" w:cs="Calibri"/>
+        </w:rPr>
+        <w:t>Vizualizacija</w:t>
+      </w:r>
+      <w:proofErr w:type="spellEnd"/>
+      <w:r>
+        <w:rPr>
+          <w:rFonts w:ascii="Calibri" w:hAnsi="Calibri" w:cs="Calibri"/>
+        </w:rPr>
+        <w:t xml:space="preserve"> </w:t>
+      </w:r>
+      <w:proofErr w:type="spellStart"/>
+      <w:r>
+        <w:rPr>
+          <w:rFonts w:ascii="Calibri" w:hAnsi="Calibri" w:cs="Calibri"/>
+        </w:rPr>
+        <w:t>podataka</w:t>
+      </w:r>
+      <w:proofErr w:type="spellEnd"/>
+      <w:r>
+        <w:rPr>
+          <w:rFonts w:ascii="Calibri" w:hAnsi="Calibri" w:cs="Calibri"/>
+        </w:rPr>
+        <w:t>.</w:t>
       </w:r>
     </w:p>
     <w:p>
@@ -980,7 +6074,21 @@
         <w:rPr>
           <w:rFonts w:ascii="Calibri" w:hAnsi="Calibri" w:cs="Calibri"/>
         </w:rPr>
-        <w:t>HTML/CSS/Bootstrap: Frontend za aplikaciju.</w:t>
+        <w:t xml:space="preserve">HTML/CSS/Bootstrap: Frontend za </w:t>
+      </w:r>
+      <w:proofErr w:type="spellStart"/>
+      <w:r>
+        <w:rPr>
+          <w:rFonts w:ascii="Calibri" w:hAnsi="Calibri" w:cs="Calibri"/>
+        </w:rPr>
+        <w:t>aplikaciju</w:t>
+      </w:r>
+      <w:proofErr w:type="spellEnd"/>
+      <w:r>
+        <w:rPr>
+          <w:rFonts w:ascii="Calibri" w:hAnsi="Calibri" w:cs="Calibri"/>
+        </w:rPr>
+        <w:t>.</w:t>
       </w:r>
     </w:p>
     <w:p>
@@ -1018,7 +6126,35 @@
         <w:rPr>
           <w:rFonts w:ascii="Calibri" w:hAnsi="Calibri" w:cs="Calibri"/>
         </w:rPr>
-        <w:t>Visual Studio Code: Razvojno okruženje.</w:t>
+        <w:t xml:space="preserve">Visual Studio Code: </w:t>
+      </w:r>
+      <w:proofErr w:type="spellStart"/>
+      <w:r>
+        <w:rPr>
+          <w:rFonts w:ascii="Calibri" w:hAnsi="Calibri" w:cs="Calibri"/>
+        </w:rPr>
+        <w:t>Razvojno</w:t>
+      </w:r>
+      <w:proofErr w:type="spellEnd"/>
+      <w:r>
+        <w:rPr>
+          <w:rFonts w:ascii="Calibri" w:hAnsi="Calibri" w:cs="Calibri"/>
+        </w:rPr>
+        <w:t xml:space="preserve"> </w:t>
+      </w:r>
+      <w:proofErr w:type="spellStart"/>
+      <w:r>
+        <w:rPr>
+          <w:rFonts w:ascii="Calibri" w:hAnsi="Calibri" w:cs="Calibri"/>
+        </w:rPr>
+        <w:t>okruženje</w:t>
+      </w:r>
+      <w:proofErr w:type="spellEnd"/>
+      <w:r>
+        <w:rPr>
+          <w:rFonts w:ascii="Calibri" w:hAnsi="Calibri" w:cs="Calibri"/>
+        </w:rPr>
+        <w:t>.</w:t>
       </w:r>
     </w:p>
     <w:p>
@@ -1050,6 +6186,7 @@
           <w:szCs w:val="28"/>
         </w:rPr>
       </w:pPr>
+      <w:proofErr w:type="spellStart"/>
       <w:r>
         <w:rPr>
           <w:rFonts w:ascii="Calibri" w:hAnsi="Calibri" w:cs="Calibri"/>
@@ -1060,6 +6197,7 @@
         </w:rPr>
         <w:t>Implementacija</w:t>
       </w:r>
+      <w:proofErr w:type="spellEnd"/>
     </w:p>
     <w:p>
       <w:pPr>
@@ -1073,12 +6211,28 @@
           <w:rFonts w:ascii="Calibri" w:hAnsi="Calibri" w:cs="Calibri"/>
         </w:rPr>
       </w:pPr>
-      <w:r>
-        <w:rPr>
-          <w:rFonts w:ascii="Calibri" w:hAnsi="Calibri" w:cs="Calibri"/>
-        </w:rPr>
-        <w:t>Preprocesiranje podataka</w:t>
-      </w:r>
+      <w:proofErr w:type="spellStart"/>
+      <w:r>
+        <w:rPr>
+          <w:rFonts w:ascii="Calibri" w:hAnsi="Calibri" w:cs="Calibri"/>
+        </w:rPr>
+        <w:t>Preprocesiranje</w:t>
+      </w:r>
+      <w:proofErr w:type="spellEnd"/>
+      <w:r>
+        <w:rPr>
+          <w:rFonts w:ascii="Calibri" w:hAnsi="Calibri" w:cs="Calibri"/>
+        </w:rPr>
+        <w:t xml:space="preserve"> </w:t>
+      </w:r>
+      <w:proofErr w:type="spellStart"/>
+      <w:r>
+        <w:rPr>
+          <w:rFonts w:ascii="Calibri" w:hAnsi="Calibri" w:cs="Calibri"/>
+        </w:rPr>
+        <w:t>podataka</w:t>
+      </w:r>
+      <w:proofErr w:type="spellEnd"/>
     </w:p>
     <w:p>
       <w:pPr>
@@ -1092,11 +6246,47 @@
           <w:rFonts w:ascii="Calibri" w:hAnsi="Calibri" w:cs="Calibri"/>
         </w:rPr>
       </w:pPr>
-      <w:r>
-        <w:rPr>
-          <w:rFonts w:ascii="Calibri" w:hAnsi="Calibri" w:cs="Calibri"/>
-        </w:rPr>
-        <w:t>Uklanjanje nedostajućih vrednosti.</w:t>
+      <w:proofErr w:type="spellStart"/>
+      <w:r>
+        <w:rPr>
+          <w:rFonts w:ascii="Calibri" w:hAnsi="Calibri" w:cs="Calibri"/>
+        </w:rPr>
+        <w:t>Uklanjanje</w:t>
+      </w:r>
+      <w:proofErr w:type="spellEnd"/>
+      <w:r>
+        <w:rPr>
+          <w:rFonts w:ascii="Calibri" w:hAnsi="Calibri" w:cs="Calibri"/>
+        </w:rPr>
+        <w:t xml:space="preserve"> </w:t>
+      </w:r>
+      <w:proofErr w:type="spellStart"/>
+      <w:r>
+        <w:rPr>
+          <w:rFonts w:ascii="Calibri" w:hAnsi="Calibri" w:cs="Calibri"/>
+        </w:rPr>
+        <w:t>nedostajućih</w:t>
+      </w:r>
+      <w:proofErr w:type="spellEnd"/>
+      <w:r>
+        <w:rPr>
+          <w:rFonts w:ascii="Calibri" w:hAnsi="Calibri" w:cs="Calibri"/>
+        </w:rPr>
+        <w:t xml:space="preserve"> </w:t>
+      </w:r>
+      <w:proofErr w:type="spellStart"/>
+      <w:r>
+        <w:rPr>
+          <w:rFonts w:ascii="Calibri" w:hAnsi="Calibri" w:cs="Calibri"/>
+        </w:rPr>
+        <w:t>vrednosti</w:t>
+      </w:r>
+      <w:proofErr w:type="spellEnd"/>
+      <w:r>
+        <w:rPr>
+          <w:rFonts w:ascii="Calibri" w:hAnsi="Calibri" w:cs="Calibri"/>
+        </w:rPr>
+        <w:t>.</w:t>
       </w:r>
     </w:p>
     <w:p>
@@ -1111,18 +6301,56 @@
           <w:rFonts w:ascii="Calibri" w:hAnsi="Calibri" w:cs="Calibri"/>
         </w:rPr>
       </w:pPr>
-      <w:r>
-        <w:rPr>
-          <w:rFonts w:ascii="Calibri" w:hAnsi="Calibri" w:cs="Calibri"/>
-        </w:rPr>
-        <w:t xml:space="preserve">Grupisanje podataka po </w:t>
-      </w:r>
-      <w:r>
-        <w:rPr>
-          <w:rFonts w:ascii="Calibri" w:hAnsi="Calibri" w:cs="Calibri"/>
-        </w:rPr>
-        <w:t>satnom intervalu</w:t>
-      </w:r>
+      <w:proofErr w:type="spellStart"/>
+      <w:r>
+        <w:rPr>
+          <w:rFonts w:ascii="Calibri" w:hAnsi="Calibri" w:cs="Calibri"/>
+        </w:rPr>
+        <w:t>Grupisanje</w:t>
+      </w:r>
+      <w:proofErr w:type="spellEnd"/>
+      <w:r>
+        <w:rPr>
+          <w:rFonts w:ascii="Calibri" w:hAnsi="Calibri" w:cs="Calibri"/>
+        </w:rPr>
+        <w:t xml:space="preserve"> </w:t>
+      </w:r>
+      <w:proofErr w:type="spellStart"/>
+      <w:r>
+        <w:rPr>
+          <w:rFonts w:ascii="Calibri" w:hAnsi="Calibri" w:cs="Calibri"/>
+        </w:rPr>
+        <w:t>podataka</w:t>
+      </w:r>
+      <w:proofErr w:type="spellEnd"/>
+      <w:r>
+        <w:rPr>
+          <w:rFonts w:ascii="Calibri" w:hAnsi="Calibri" w:cs="Calibri"/>
+        </w:rPr>
+        <w:t xml:space="preserve"> po </w:t>
+      </w:r>
+      <w:proofErr w:type="spellStart"/>
+      <w:r>
+        <w:rPr>
+          <w:rFonts w:ascii="Calibri" w:hAnsi="Calibri" w:cs="Calibri"/>
+        </w:rPr>
+        <w:t>satnom</w:t>
+      </w:r>
+      <w:proofErr w:type="spellEnd"/>
+      <w:r>
+        <w:rPr>
+          <w:rFonts w:ascii="Calibri" w:hAnsi="Calibri" w:cs="Calibri"/>
+        </w:rPr>
+        <w:t xml:space="preserve"> </w:t>
+      </w:r>
+      <w:proofErr w:type="spellStart"/>
+      <w:r>
+        <w:rPr>
+          <w:rFonts w:ascii="Calibri" w:hAnsi="Calibri" w:cs="Calibri"/>
+        </w:rPr>
+        <w:t>intervalu</w:t>
+      </w:r>
+      <w:proofErr w:type="spellEnd"/>
       <w:r>
         <w:rPr>
           <w:rFonts w:ascii="Calibri" w:hAnsi="Calibri" w:cs="Calibri"/>
@@ -1142,12 +6370,28 @@
           <w:rFonts w:ascii="Calibri" w:hAnsi="Calibri" w:cs="Calibri"/>
         </w:rPr>
       </w:pPr>
-      <w:r>
-        <w:rPr>
-          <w:rFonts w:ascii="Calibri" w:hAnsi="Calibri" w:cs="Calibri"/>
-        </w:rPr>
-        <w:t>Razvoj modela</w:t>
-      </w:r>
+      <w:proofErr w:type="spellStart"/>
+      <w:r>
+        <w:rPr>
+          <w:rFonts w:ascii="Calibri" w:hAnsi="Calibri" w:cs="Calibri"/>
+        </w:rPr>
+        <w:t>Razvoj</w:t>
+      </w:r>
+      <w:proofErr w:type="spellEnd"/>
+      <w:r>
+        <w:rPr>
+          <w:rFonts w:ascii="Calibri" w:hAnsi="Calibri" w:cs="Calibri"/>
+        </w:rPr>
+        <w:t xml:space="preserve"> </w:t>
+      </w:r>
+      <w:proofErr w:type="spellStart"/>
+      <w:r>
+        <w:rPr>
+          <w:rFonts w:ascii="Calibri" w:hAnsi="Calibri" w:cs="Calibri"/>
+        </w:rPr>
+        <w:t>modela</w:t>
+      </w:r>
+      <w:proofErr w:type="spellEnd"/>
     </w:p>
     <w:p>
       <w:pPr>
@@ -1165,7 +6409,119 @@
         <w:rPr>
           <w:rFonts w:ascii="Calibri" w:hAnsi="Calibri" w:cs="Calibri"/>
         </w:rPr>
-        <w:t>Trenirani su zasebni modeli za svaku lokaciju i ukupnu proizvodnju.</w:t>
+        <w:t xml:space="preserve">Trenirani </w:t>
+      </w:r>
+      <w:proofErr w:type="spellStart"/>
+      <w:r>
+        <w:rPr>
+          <w:rFonts w:ascii="Calibri" w:hAnsi="Calibri" w:cs="Calibri"/>
+        </w:rPr>
+        <w:t>su</w:t>
+      </w:r>
+      <w:proofErr w:type="spellEnd"/>
+      <w:r>
+        <w:rPr>
+          <w:rFonts w:ascii="Calibri" w:hAnsi="Calibri" w:cs="Calibri"/>
+        </w:rPr>
+        <w:t xml:space="preserve"> </w:t>
+      </w:r>
+      <w:proofErr w:type="spellStart"/>
+      <w:r>
+        <w:rPr>
+          <w:rFonts w:ascii="Calibri" w:hAnsi="Calibri" w:cs="Calibri"/>
+        </w:rPr>
+        <w:t>zasebni</w:t>
+      </w:r>
+      <w:proofErr w:type="spellEnd"/>
+      <w:r>
+        <w:rPr>
+          <w:rFonts w:ascii="Calibri" w:hAnsi="Calibri" w:cs="Calibri"/>
+        </w:rPr>
+        <w:t xml:space="preserve"> </w:t>
+      </w:r>
+      <w:proofErr w:type="spellStart"/>
+      <w:r>
+        <w:rPr>
+          <w:rFonts w:ascii="Calibri" w:hAnsi="Calibri" w:cs="Calibri"/>
+        </w:rPr>
+        <w:t>modeli</w:t>
+      </w:r>
+      <w:proofErr w:type="spellEnd"/>
+      <w:r>
+        <w:rPr>
+          <w:rFonts w:ascii="Calibri" w:hAnsi="Calibri" w:cs="Calibri"/>
+        </w:rPr>
+        <w:t xml:space="preserve"> za </w:t>
+      </w:r>
+      <w:proofErr w:type="spellStart"/>
+      <w:r>
+        <w:rPr>
+          <w:rFonts w:ascii="Calibri" w:hAnsi="Calibri" w:cs="Calibri"/>
+        </w:rPr>
+        <w:t>svaku</w:t>
+      </w:r>
+      <w:proofErr w:type="spellEnd"/>
+      <w:r>
+        <w:rPr>
+          <w:rFonts w:ascii="Calibri" w:hAnsi="Calibri" w:cs="Calibri"/>
+        </w:rPr>
+        <w:t xml:space="preserve"> </w:t>
+      </w:r>
+      <w:proofErr w:type="spellStart"/>
+      <w:r>
+        <w:rPr>
+          <w:rFonts w:ascii="Calibri" w:hAnsi="Calibri" w:cs="Calibri"/>
+        </w:rPr>
+        <w:t>lokaciju</w:t>
+      </w:r>
+      <w:proofErr w:type="spellEnd"/>
+      <w:r>
+        <w:rPr>
+          <w:rFonts w:ascii="Calibri" w:hAnsi="Calibri" w:cs="Calibri"/>
+        </w:rPr>
+        <w:t xml:space="preserve"> </w:t>
+      </w:r>
+      <w:proofErr w:type="spellStart"/>
+      <w:r>
+        <w:rPr>
+          <w:rFonts w:ascii="Calibri" w:hAnsi="Calibri" w:cs="Calibri"/>
+        </w:rPr>
+        <w:t>i</w:t>
+      </w:r>
+      <w:proofErr w:type="spellEnd"/>
+      <w:r>
+        <w:rPr>
+          <w:rFonts w:ascii="Calibri" w:hAnsi="Calibri" w:cs="Calibri"/>
+        </w:rPr>
+        <w:t xml:space="preserve"> </w:t>
+      </w:r>
+      <w:proofErr w:type="spellStart"/>
+      <w:r>
+        <w:rPr>
+          <w:rFonts w:ascii="Calibri" w:hAnsi="Calibri" w:cs="Calibri"/>
+        </w:rPr>
+        <w:t>ukupnu</w:t>
+      </w:r>
+      <w:proofErr w:type="spellEnd"/>
+      <w:r>
+        <w:rPr>
+          <w:rFonts w:ascii="Calibri" w:hAnsi="Calibri" w:cs="Calibri"/>
+        </w:rPr>
+        <w:t xml:space="preserve"> </w:t>
+      </w:r>
+      <w:proofErr w:type="spellStart"/>
+      <w:r>
+        <w:rPr>
+          <w:rFonts w:ascii="Calibri" w:hAnsi="Calibri" w:cs="Calibri"/>
+        </w:rPr>
+        <w:t>proizvodnju</w:t>
+      </w:r>
+      <w:proofErr w:type="spellEnd"/>
+      <w:r>
+        <w:rPr>
+          <w:rFonts w:ascii="Calibri" w:hAnsi="Calibri" w:cs="Calibri"/>
+        </w:rPr>
+        <w:t>.</w:t>
       </w:r>
     </w:p>
     <w:p>
@@ -1180,12 +6536,42 @@
           <w:rFonts w:ascii="Calibri" w:hAnsi="Calibri" w:cs="Calibri"/>
         </w:rPr>
       </w:pPr>
-      <w:r>
-        <w:rPr>
-          <w:rFonts w:ascii="Calibri" w:hAnsi="Calibri" w:cs="Calibri"/>
-        </w:rPr>
-        <w:t>Evaluacija i vizualizacija</w:t>
-      </w:r>
+      <w:proofErr w:type="spellStart"/>
+      <w:r>
+        <w:rPr>
+          <w:rFonts w:ascii="Calibri" w:hAnsi="Calibri" w:cs="Calibri"/>
+        </w:rPr>
+        <w:t>Evaluacija</w:t>
+      </w:r>
+      <w:proofErr w:type="spellEnd"/>
+      <w:r>
+        <w:rPr>
+          <w:rFonts w:ascii="Calibri" w:hAnsi="Calibri" w:cs="Calibri"/>
+        </w:rPr>
+        <w:t xml:space="preserve"> </w:t>
+      </w:r>
+      <w:proofErr w:type="spellStart"/>
+      <w:r>
+        <w:rPr>
+          <w:rFonts w:ascii="Calibri" w:hAnsi="Calibri" w:cs="Calibri"/>
+        </w:rPr>
+        <w:t>i</w:t>
+      </w:r>
+      <w:proofErr w:type="spellEnd"/>
+      <w:r>
+        <w:rPr>
+          <w:rFonts w:ascii="Calibri" w:hAnsi="Calibri" w:cs="Calibri"/>
+        </w:rPr>
+        <w:t xml:space="preserve"> </w:t>
+      </w:r>
+      <w:proofErr w:type="spellStart"/>
+      <w:r>
+        <w:rPr>
+          <w:rFonts w:ascii="Calibri" w:hAnsi="Calibri" w:cs="Calibri"/>
+        </w:rPr>
+        <w:t>vizualizacija</w:t>
+      </w:r>
+      <w:proofErr w:type="spellEnd"/>
     </w:p>
     <w:p>
       <w:pPr>
@@ -1199,11 +6585,131 @@
           <w:rFonts w:ascii="Calibri" w:hAnsi="Calibri" w:cs="Calibri"/>
         </w:rPr>
       </w:pPr>
-      <w:r>
-        <w:rPr>
-          <w:rFonts w:ascii="Calibri" w:hAnsi="Calibri" w:cs="Calibri"/>
-        </w:rPr>
-        <w:t>Prikaz grafova za predikcije i uticaj ulaznih parametara na proizvodnju.</w:t>
+      <w:proofErr w:type="spellStart"/>
+      <w:r>
+        <w:rPr>
+          <w:rFonts w:ascii="Calibri" w:hAnsi="Calibri" w:cs="Calibri"/>
+        </w:rPr>
+        <w:t>Prikaz</w:t>
+      </w:r>
+      <w:proofErr w:type="spellEnd"/>
+      <w:r>
+        <w:rPr>
+          <w:rFonts w:ascii="Calibri" w:hAnsi="Calibri" w:cs="Calibri"/>
+        </w:rPr>
+        <w:t xml:space="preserve"> </w:t>
+      </w:r>
+      <w:proofErr w:type="spellStart"/>
+      <w:r>
+        <w:rPr>
+          <w:rFonts w:ascii="Calibri" w:hAnsi="Calibri" w:cs="Calibri"/>
+        </w:rPr>
+        <w:t>grafova</w:t>
+      </w:r>
+      <w:proofErr w:type="spellEnd"/>
+      <w:r>
+        <w:rPr>
+          <w:rFonts w:ascii="Calibri" w:hAnsi="Calibri" w:cs="Calibri"/>
+        </w:rPr>
+        <w:t xml:space="preserve"> za </w:t>
+      </w:r>
+      <w:proofErr w:type="spellStart"/>
+      <w:r>
+        <w:rPr>
+          <w:rFonts w:ascii="Calibri" w:hAnsi="Calibri" w:cs="Calibri"/>
+        </w:rPr>
+        <w:t>predikcije</w:t>
+      </w:r>
+      <w:proofErr w:type="spellEnd"/>
+      <w:r>
+        <w:rPr>
+          <w:rFonts w:ascii="Calibri" w:hAnsi="Calibri" w:cs="Calibri"/>
+        </w:rPr>
+        <w:t xml:space="preserve"> </w:t>
+      </w:r>
+      <w:proofErr w:type="spellStart"/>
+      <w:r>
+        <w:rPr>
+          <w:rFonts w:ascii="Calibri" w:hAnsi="Calibri" w:cs="Calibri"/>
+        </w:rPr>
+        <w:t>i</w:t>
+      </w:r>
+      <w:proofErr w:type="spellEnd"/>
+      <w:r>
+        <w:rPr>
+          <w:rFonts w:ascii="Calibri" w:hAnsi="Calibri" w:cs="Calibri"/>
+        </w:rPr>
+        <w:t xml:space="preserve"> </w:t>
+      </w:r>
+      <w:proofErr w:type="spellStart"/>
+      <w:r>
+        <w:rPr>
+          <w:rFonts w:ascii="Calibri" w:hAnsi="Calibri" w:cs="Calibri"/>
+        </w:rPr>
+        <w:t>uticaj</w:t>
+      </w:r>
+      <w:proofErr w:type="spellEnd"/>
+      <w:r>
+        <w:rPr>
+          <w:rFonts w:ascii="Calibri" w:hAnsi="Calibri" w:cs="Calibri"/>
+        </w:rPr>
+        <w:t xml:space="preserve"> </w:t>
+      </w:r>
+      <w:proofErr w:type="spellStart"/>
+      <w:r>
+        <w:rPr>
+          <w:rFonts w:ascii="Calibri" w:hAnsi="Calibri" w:cs="Calibri"/>
+        </w:rPr>
+        <w:t>ulaznih</w:t>
+      </w:r>
+      <w:proofErr w:type="spellEnd"/>
+      <w:r>
+        <w:rPr>
+          <w:rFonts w:ascii="Calibri" w:hAnsi="Calibri" w:cs="Calibri"/>
+        </w:rPr>
+        <w:t xml:space="preserve"> </w:t>
+      </w:r>
+      <w:proofErr w:type="spellStart"/>
+      <w:r>
+        <w:rPr>
+          <w:rFonts w:ascii="Calibri" w:hAnsi="Calibri" w:cs="Calibri"/>
+        </w:rPr>
+        <w:t>parametara</w:t>
+      </w:r>
+      <w:proofErr w:type="spellEnd"/>
+      <w:r>
+        <w:rPr>
+          <w:rFonts w:ascii="Calibri" w:hAnsi="Calibri" w:cs="Calibri"/>
+        </w:rPr>
+        <w:t xml:space="preserve"> </w:t>
+      </w:r>
+      <w:proofErr w:type="spellStart"/>
+      <w:r>
+        <w:rPr>
+          <w:rFonts w:ascii="Calibri" w:hAnsi="Calibri" w:cs="Calibri"/>
+        </w:rPr>
+        <w:t>na</w:t>
+      </w:r>
+      <w:proofErr w:type="spellEnd"/>
+      <w:r>
+        <w:rPr>
+          <w:rFonts w:ascii="Calibri" w:hAnsi="Calibri" w:cs="Calibri"/>
+        </w:rPr>
+        <w:t xml:space="preserve"> </w:t>
+      </w:r>
+      <w:proofErr w:type="spellStart"/>
+      <w:r>
+        <w:rPr>
+          <w:rFonts w:ascii="Calibri" w:hAnsi="Calibri" w:cs="Calibri"/>
+        </w:rPr>
+        <w:t>proizvodnju</w:t>
+      </w:r>
+      <w:proofErr w:type="spellEnd"/>
+      <w:r>
+        <w:rPr>
+          <w:rFonts w:ascii="Calibri" w:hAnsi="Calibri" w:cs="Calibri"/>
+        </w:rPr>
+        <w:t>.</w:t>
       </w:r>
     </w:p>
     <w:p>
@@ -1218,12 +6724,42 @@
           <w:rFonts w:ascii="Calibri" w:hAnsi="Calibri" w:cs="Calibri"/>
         </w:rPr>
       </w:pPr>
-      <w:r>
-        <w:rPr>
-          <w:rFonts w:ascii="Calibri" w:hAnsi="Calibri" w:cs="Calibri"/>
-        </w:rPr>
-        <w:t>Razvoj korisničkog interfejsa</w:t>
-      </w:r>
+      <w:proofErr w:type="spellStart"/>
+      <w:r>
+        <w:rPr>
+          <w:rFonts w:ascii="Calibri" w:hAnsi="Calibri" w:cs="Calibri"/>
+        </w:rPr>
+        <w:t>Razvoj</w:t>
+      </w:r>
+      <w:proofErr w:type="spellEnd"/>
+      <w:r>
+        <w:rPr>
+          <w:rFonts w:ascii="Calibri" w:hAnsi="Calibri" w:cs="Calibri"/>
+        </w:rPr>
+        <w:t xml:space="preserve"> </w:t>
+      </w:r>
+      <w:proofErr w:type="spellStart"/>
+      <w:r>
+        <w:rPr>
+          <w:rFonts w:ascii="Calibri" w:hAnsi="Calibri" w:cs="Calibri"/>
+        </w:rPr>
+        <w:t>korisničkog</w:t>
+      </w:r>
+      <w:proofErr w:type="spellEnd"/>
+      <w:r>
+        <w:rPr>
+          <w:rFonts w:ascii="Calibri" w:hAnsi="Calibri" w:cs="Calibri"/>
+        </w:rPr>
+        <w:t xml:space="preserve"> </w:t>
+      </w:r>
+      <w:proofErr w:type="spellStart"/>
+      <w:r>
+        <w:rPr>
+          <w:rFonts w:ascii="Calibri" w:hAnsi="Calibri" w:cs="Calibri"/>
+        </w:rPr>
+        <w:t>interfejsa</w:t>
+      </w:r>
+      <w:proofErr w:type="spellEnd"/>
     </w:p>
     <w:p>
       <w:pPr>
@@ -1241,7 +6777,63 @@
         <w:rPr>
           <w:rFonts w:ascii="Calibri" w:hAnsi="Calibri" w:cs="Calibri"/>
         </w:rPr>
-        <w:t>Dinamički frontend sa grafičkim prikazima rezultata.</w:t>
+        <w:t xml:space="preserve">Dinamički frontend </w:t>
+      </w:r>
+      <w:proofErr w:type="spellStart"/>
+      <w:r>
+        <w:rPr>
+          <w:rFonts w:ascii="Calibri" w:hAnsi="Calibri" w:cs="Calibri"/>
+        </w:rPr>
+        <w:t>sa</w:t>
+      </w:r>
+      <w:proofErr w:type="spellEnd"/>
+      <w:r>
+        <w:rPr>
+          <w:rFonts w:ascii="Calibri" w:hAnsi="Calibri" w:cs="Calibri"/>
+        </w:rPr>
+        <w:t xml:space="preserve"> </w:t>
+      </w:r>
+      <w:proofErr w:type="spellStart"/>
+      <w:r>
+        <w:rPr>
+          <w:rFonts w:ascii="Calibri" w:hAnsi="Calibri" w:cs="Calibri"/>
+        </w:rPr>
+        <w:t>grafičkim</w:t>
+      </w:r>
+      <w:proofErr w:type="spellEnd"/>
+      <w:r>
+        <w:rPr>
+          <w:rFonts w:ascii="Calibri" w:hAnsi="Calibri" w:cs="Calibri"/>
+        </w:rPr>
+        <w:t xml:space="preserve"> </w:t>
+      </w:r>
+      <w:proofErr w:type="spellStart"/>
+      <w:r>
+        <w:rPr>
+          <w:rFonts w:ascii="Calibri" w:hAnsi="Calibri" w:cs="Calibri"/>
+        </w:rPr>
+        <w:t>prikazima</w:t>
+      </w:r>
+      <w:proofErr w:type="spellEnd"/>
+      <w:r>
+        <w:rPr>
+          <w:rFonts w:ascii="Calibri" w:hAnsi="Calibri" w:cs="Calibri"/>
+        </w:rPr>
+        <w:t xml:space="preserve"> </w:t>
+      </w:r>
+      <w:proofErr w:type="spellStart"/>
+      <w:r>
+        <w:rPr>
+          <w:rFonts w:ascii="Calibri" w:hAnsi="Calibri" w:cs="Calibri"/>
+        </w:rPr>
+        <w:t>rezultata</w:t>
+      </w:r>
+      <w:proofErr w:type="spellEnd"/>
+      <w:r>
+        <w:rPr>
+          <w:rFonts w:ascii="Calibri" w:hAnsi="Calibri" w:cs="Calibri"/>
+        </w:rPr>
+        <w:t>.</w:t>
       </w:r>
     </w:p>
     <w:p>
@@ -1256,11 +6848,103 @@
           <w:rFonts w:ascii="Calibri" w:hAnsi="Calibri" w:cs="Calibri"/>
         </w:rPr>
       </w:pPr>
-      <w:r>
-        <w:rPr>
-          <w:rFonts w:ascii="Calibri" w:hAnsi="Calibri" w:cs="Calibri"/>
-        </w:rPr>
-        <w:t>Responzivni dizajn za prikaz podataka na svim uređajima.</w:t>
+      <w:proofErr w:type="spellStart"/>
+      <w:r>
+        <w:rPr>
+          <w:rFonts w:ascii="Calibri" w:hAnsi="Calibri" w:cs="Calibri"/>
+        </w:rPr>
+        <w:t>Responzivni</w:t>
+      </w:r>
+      <w:proofErr w:type="spellEnd"/>
+      <w:r>
+        <w:rPr>
+          <w:rFonts w:ascii="Calibri" w:hAnsi="Calibri" w:cs="Calibri"/>
+        </w:rPr>
+        <w:t xml:space="preserve"> </w:t>
+      </w:r>
+      <w:proofErr w:type="spellStart"/>
+      <w:r>
+        <w:rPr>
+          <w:rFonts w:ascii="Calibri" w:hAnsi="Calibri" w:cs="Calibri"/>
+        </w:rPr>
+        <w:t>dizajn</w:t>
+      </w:r>
+      <w:proofErr w:type="spellEnd"/>
+      <w:r>
+        <w:rPr>
+          <w:rFonts w:ascii="Calibri" w:hAnsi="Calibri" w:cs="Calibri"/>
+        </w:rPr>
+        <w:t xml:space="preserve"> za </w:t>
+      </w:r>
+      <w:proofErr w:type="spellStart"/>
+      <w:r>
+        <w:rPr>
+          <w:rFonts w:ascii="Calibri" w:hAnsi="Calibri" w:cs="Calibri"/>
+        </w:rPr>
+        <w:t>prikaz</w:t>
+      </w:r>
+      <w:proofErr w:type="spellEnd"/>
+      <w:r>
+        <w:rPr>
+          <w:rFonts w:ascii="Calibri" w:hAnsi="Calibri" w:cs="Calibri"/>
+        </w:rPr>
+        <w:t xml:space="preserve"> </w:t>
+      </w:r>
+      <w:proofErr w:type="spellStart"/>
+      <w:r>
+        <w:rPr>
+          <w:rFonts w:ascii="Calibri" w:hAnsi="Calibri" w:cs="Calibri"/>
+        </w:rPr>
+        <w:t>podataka</w:t>
+      </w:r>
+      <w:proofErr w:type="spellEnd"/>
+      <w:r>
+        <w:rPr>
+          <w:rFonts w:ascii="Calibri" w:hAnsi="Calibri" w:cs="Calibri"/>
+        </w:rPr>
+        <w:t xml:space="preserve"> </w:t>
+      </w:r>
+      <w:proofErr w:type="spellStart"/>
+      <w:r>
+        <w:rPr>
+          <w:rFonts w:ascii="Calibri" w:hAnsi="Calibri" w:cs="Calibri"/>
+        </w:rPr>
+        <w:t>na</w:t>
+      </w:r>
+      <w:proofErr w:type="spellEnd"/>
+      <w:r>
+        <w:rPr>
+          <w:rFonts w:ascii="Calibri" w:hAnsi="Calibri" w:cs="Calibri"/>
+        </w:rPr>
+        <w:t xml:space="preserve"> </w:t>
+      </w:r>
+      <w:proofErr w:type="spellStart"/>
+      <w:r>
+        <w:rPr>
+          <w:rFonts w:ascii="Calibri" w:hAnsi="Calibri" w:cs="Calibri"/>
+        </w:rPr>
+        <w:t>svim</w:t>
+      </w:r>
+      <w:proofErr w:type="spellEnd"/>
+      <w:r>
+        <w:rPr>
+          <w:rFonts w:ascii="Calibri" w:hAnsi="Calibri" w:cs="Calibri"/>
+        </w:rPr>
+        <w:t xml:space="preserve"> </w:t>
+      </w:r>
+      <w:proofErr w:type="spellStart"/>
+      <w:r>
+        <w:rPr>
+          <w:rFonts w:ascii="Calibri" w:hAnsi="Calibri" w:cs="Calibri"/>
+        </w:rPr>
+        <w:t>uređajima</w:t>
+      </w:r>
+      <w:proofErr w:type="spellEnd"/>
+      <w:r>
+        <w:rPr>
+          <w:rFonts w:ascii="Calibri" w:hAnsi="Calibri" w:cs="Calibri"/>
+        </w:rPr>
+        <w:t>.</w:t>
       </w:r>
     </w:p>
     <w:p>
@@ -1292,6 +6976,7 @@
           <w:szCs w:val="28"/>
         </w:rPr>
       </w:pPr>
+      <w:proofErr w:type="spellStart"/>
       <w:r>
         <w:rPr>
           <w:rFonts w:ascii="Calibri" w:hAnsi="Calibri" w:cs="Calibri"/>
@@ -1300,8 +6985,31 @@
           <w:sz w:val="28"/>
           <w:szCs w:val="28"/>
         </w:rPr>
-        <w:t>Ciljevi projekta</w:t>
-      </w:r>
+        <w:t>Ciljevi</w:t>
+      </w:r>
+      <w:proofErr w:type="spellEnd"/>
+      <w:r>
+        <w:rPr>
+          <w:rFonts w:ascii="Calibri" w:hAnsi="Calibri" w:cs="Calibri"/>
+          <w:b/>
+          <w:bCs/>
+          <w:sz w:val="28"/>
+          <w:szCs w:val="28"/>
+        </w:rPr>
+        <w:t xml:space="preserve"> </w:t>
+      </w:r>
+      <w:proofErr w:type="spellStart"/>
+      <w:r>
+        <w:rPr>
+          <w:rFonts w:ascii="Calibri" w:hAnsi="Calibri" w:cs="Calibri"/>
+          <w:b/>
+          <w:bCs/>
+          <w:sz w:val="28"/>
+          <w:szCs w:val="28"/>
+        </w:rPr>
+        <w:t>projekta</w:t>
+      </w:r>
+      <w:proofErr w:type="spellEnd"/>
     </w:p>
     <w:p>
       <w:pPr>
@@ -1311,11 +7019,33 @@
           <w:rFonts w:ascii="Calibri" w:hAnsi="Calibri" w:cs="Calibri"/>
         </w:rPr>
       </w:pPr>
-      <w:r>
-        <w:rPr>
-          <w:rFonts w:ascii="Calibri" w:hAnsi="Calibri" w:cs="Calibri"/>
-        </w:rPr>
-        <w:t>Primarni ciljevi:</w:t>
+      <w:proofErr w:type="spellStart"/>
+      <w:r>
+        <w:rPr>
+          <w:rFonts w:ascii="Calibri" w:hAnsi="Calibri" w:cs="Calibri"/>
+        </w:rPr>
+        <w:t>Primarni</w:t>
+      </w:r>
+      <w:proofErr w:type="spellEnd"/>
+      <w:r>
+        <w:rPr>
+          <w:rFonts w:ascii="Calibri" w:hAnsi="Calibri" w:cs="Calibri"/>
+        </w:rPr>
+        <w:t xml:space="preserve"> </w:t>
+      </w:r>
+      <w:proofErr w:type="spellStart"/>
+      <w:r>
+        <w:rPr>
+          <w:rFonts w:ascii="Calibri" w:hAnsi="Calibri" w:cs="Calibri"/>
+        </w:rPr>
+        <w:t>ciljevi</w:t>
+      </w:r>
+      <w:proofErr w:type="spellEnd"/>
+      <w:r>
+        <w:rPr>
+          <w:rFonts w:ascii="Calibri" w:hAnsi="Calibri" w:cs="Calibri"/>
+        </w:rPr>
+        <w:t>:</w:t>
       </w:r>
     </w:p>
     <w:p>
@@ -1334,7 +7064,77 @@
         <w:rPr>
           <w:rFonts w:ascii="Calibri" w:hAnsi="Calibri" w:cs="Calibri"/>
         </w:rPr>
-        <w:t>Analiza podataka i identifikacija ključnih faktora.</w:t>
+        <w:t xml:space="preserve">Analiza </w:t>
+      </w:r>
+      <w:proofErr w:type="spellStart"/>
+      <w:r>
+        <w:rPr>
+          <w:rFonts w:ascii="Calibri" w:hAnsi="Calibri" w:cs="Calibri"/>
+        </w:rPr>
+        <w:t>podataka</w:t>
+      </w:r>
+      <w:proofErr w:type="spellEnd"/>
+      <w:r>
+        <w:rPr>
+          <w:rFonts w:ascii="Calibri" w:hAnsi="Calibri" w:cs="Calibri"/>
+        </w:rPr>
+        <w:t xml:space="preserve"> </w:t>
+      </w:r>
+      <w:proofErr w:type="spellStart"/>
+      <w:r>
+        <w:rPr>
+          <w:rFonts w:ascii="Calibri" w:hAnsi="Calibri" w:cs="Calibri"/>
+        </w:rPr>
+        <w:t>i</w:t>
+      </w:r>
+      <w:proofErr w:type="spellEnd"/>
+      <w:r>
+        <w:rPr>
+          <w:rFonts w:ascii="Calibri" w:hAnsi="Calibri" w:cs="Calibri"/>
+        </w:rPr>
+        <w:t xml:space="preserve"> </w:t>
+      </w:r>
+      <w:proofErr w:type="spellStart"/>
+      <w:r>
+        <w:rPr>
+          <w:rFonts w:ascii="Calibri" w:hAnsi="Calibri" w:cs="Calibri"/>
+        </w:rPr>
+        <w:t>identifikacija</w:t>
+      </w:r>
+      <w:proofErr w:type="spellEnd"/>
+      <w:r>
+        <w:rPr>
+          <w:rFonts w:ascii="Calibri" w:hAnsi="Calibri" w:cs="Calibri"/>
+        </w:rPr>
+        <w:t xml:space="preserve"> </w:t>
+      </w:r>
+      <w:proofErr w:type="spellStart"/>
+      <w:r>
+        <w:rPr>
+          <w:rFonts w:ascii="Calibri" w:hAnsi="Calibri" w:cs="Calibri"/>
+        </w:rPr>
+        <w:t>ključnih</w:t>
+      </w:r>
+      <w:proofErr w:type="spellEnd"/>
+      <w:r>
+        <w:rPr>
+          <w:rFonts w:ascii="Calibri" w:hAnsi="Calibri" w:cs="Calibri"/>
+        </w:rPr>
+        <w:t xml:space="preserve"> </w:t>
+      </w:r>
+      <w:proofErr w:type="spellStart"/>
+      <w:r>
+        <w:rPr>
+          <w:rFonts w:ascii="Calibri" w:hAnsi="Calibri" w:cs="Calibri"/>
+        </w:rPr>
+        <w:t>faktora</w:t>
+      </w:r>
+      <w:proofErr w:type="spellEnd"/>
+      <w:r>
+        <w:rPr>
+          <w:rFonts w:ascii="Calibri" w:hAnsi="Calibri" w:cs="Calibri"/>
+        </w:rPr>
+        <w:t>.</w:t>
       </w:r>
     </w:p>
     <w:p>
@@ -1349,11 +7149,75 @@
           <w:rFonts w:ascii="Calibri" w:hAnsi="Calibri" w:cs="Calibri"/>
         </w:rPr>
       </w:pPr>
-      <w:r>
-        <w:rPr>
-          <w:rFonts w:ascii="Calibri" w:hAnsi="Calibri" w:cs="Calibri"/>
-        </w:rPr>
-        <w:t>Razvoj modela za predikciju proizvodnje energije.</w:t>
+      <w:proofErr w:type="spellStart"/>
+      <w:r>
+        <w:rPr>
+          <w:rFonts w:ascii="Calibri" w:hAnsi="Calibri" w:cs="Calibri"/>
+        </w:rPr>
+        <w:t>Razvoj</w:t>
+      </w:r>
+      <w:proofErr w:type="spellEnd"/>
+      <w:r>
+        <w:rPr>
+          <w:rFonts w:ascii="Calibri" w:hAnsi="Calibri" w:cs="Calibri"/>
+        </w:rPr>
+        <w:t xml:space="preserve"> </w:t>
+      </w:r>
+      <w:proofErr w:type="spellStart"/>
+      <w:r>
+        <w:rPr>
+          <w:rFonts w:ascii="Calibri" w:hAnsi="Calibri" w:cs="Calibri"/>
+        </w:rPr>
+        <w:t>modela</w:t>
+      </w:r>
+      <w:proofErr w:type="spellEnd"/>
+      <w:r>
+        <w:rPr>
+          <w:rFonts w:ascii="Calibri" w:hAnsi="Calibri" w:cs="Calibri"/>
+        </w:rPr>
+        <w:t xml:space="preserve"> za </w:t>
+      </w:r>
+      <w:proofErr w:type="spellStart"/>
+      <w:r>
+        <w:rPr>
+          <w:rFonts w:ascii="Calibri" w:hAnsi="Calibri" w:cs="Calibri"/>
+        </w:rPr>
+        <w:t>predikciju</w:t>
+      </w:r>
+      <w:proofErr w:type="spellEnd"/>
+      <w:r>
+        <w:rPr>
+          <w:rFonts w:ascii="Calibri" w:hAnsi="Calibri" w:cs="Calibri"/>
+        </w:rPr>
+        <w:t xml:space="preserve"> </w:t>
+      </w:r>
+      <w:proofErr w:type="spellStart"/>
+      <w:r>
+        <w:rPr>
+          <w:rFonts w:ascii="Calibri" w:hAnsi="Calibri" w:cs="Calibri"/>
+        </w:rPr>
+        <w:t>proizvodnje</w:t>
+      </w:r>
+      <w:proofErr w:type="spellEnd"/>
+      <w:r>
+        <w:rPr>
+          <w:rFonts w:ascii="Calibri" w:hAnsi="Calibri" w:cs="Calibri"/>
+        </w:rPr>
+        <w:t xml:space="preserve"> </w:t>
+      </w:r>
+      <w:proofErr w:type="spellStart"/>
+      <w:r>
+        <w:rPr>
+          <w:rFonts w:ascii="Calibri" w:hAnsi="Calibri" w:cs="Calibri"/>
+        </w:rPr>
+        <w:t>energije</w:t>
+      </w:r>
+      <w:proofErr w:type="spellEnd"/>
+      <w:r>
+        <w:rPr>
+          <w:rFonts w:ascii="Calibri" w:hAnsi="Calibri" w:cs="Calibri"/>
+        </w:rPr>
+        <w:t>.</w:t>
       </w:r>
     </w:p>
     <w:p>
@@ -1368,11 +7232,75 @@
           <w:rFonts w:ascii="Calibri" w:hAnsi="Calibri" w:cs="Calibri"/>
         </w:rPr>
       </w:pPr>
-      <w:r>
-        <w:rPr>
-          <w:rFonts w:ascii="Calibri" w:hAnsi="Calibri" w:cs="Calibri"/>
-        </w:rPr>
-        <w:t>Implementacija aplikacije sa korisničkim interfejsom.</w:t>
+      <w:proofErr w:type="spellStart"/>
+      <w:r>
+        <w:rPr>
+          <w:rFonts w:ascii="Calibri" w:hAnsi="Calibri" w:cs="Calibri"/>
+        </w:rPr>
+        <w:t>Implementacija</w:t>
+      </w:r>
+      <w:proofErr w:type="spellEnd"/>
+      <w:r>
+        <w:rPr>
+          <w:rFonts w:ascii="Calibri" w:hAnsi="Calibri" w:cs="Calibri"/>
+        </w:rPr>
+        <w:t xml:space="preserve"> </w:t>
+      </w:r>
+      <w:proofErr w:type="spellStart"/>
+      <w:r>
+        <w:rPr>
+          <w:rFonts w:ascii="Calibri" w:hAnsi="Calibri" w:cs="Calibri"/>
+        </w:rPr>
+        <w:t>aplikacije</w:t>
+      </w:r>
+      <w:proofErr w:type="spellEnd"/>
+      <w:r>
+        <w:rPr>
+          <w:rFonts w:ascii="Calibri" w:hAnsi="Calibri" w:cs="Calibri"/>
+        </w:rPr>
+        <w:t xml:space="preserve"> </w:t>
+      </w:r>
+      <w:proofErr w:type="spellStart"/>
+      <w:r>
+        <w:rPr>
+          <w:rFonts w:ascii="Calibri" w:hAnsi="Calibri" w:cs="Calibri"/>
+        </w:rPr>
+        <w:t>sa</w:t>
+      </w:r>
+      <w:proofErr w:type="spellEnd"/>
+      <w:r>
+        <w:rPr>
+          <w:rFonts w:ascii="Calibri" w:hAnsi="Calibri" w:cs="Calibri"/>
+        </w:rPr>
+        <w:t xml:space="preserve"> </w:t>
+      </w:r>
+      <w:proofErr w:type="spellStart"/>
+      <w:r>
+        <w:rPr>
+          <w:rFonts w:ascii="Calibri" w:hAnsi="Calibri" w:cs="Calibri"/>
+        </w:rPr>
+        <w:t>korisničkim</w:t>
+      </w:r>
+      <w:proofErr w:type="spellEnd"/>
+      <w:r>
+        <w:rPr>
+          <w:rFonts w:ascii="Calibri" w:hAnsi="Calibri" w:cs="Calibri"/>
+        </w:rPr>
+        <w:t xml:space="preserve"> </w:t>
+      </w:r>
+      <w:proofErr w:type="spellStart"/>
+      <w:r>
+        <w:rPr>
+          <w:rFonts w:ascii="Calibri" w:hAnsi="Calibri" w:cs="Calibri"/>
+        </w:rPr>
+        <w:t>interfejsom</w:t>
+      </w:r>
+      <w:proofErr w:type="spellEnd"/>
+      <w:r>
+        <w:rPr>
+          <w:rFonts w:ascii="Calibri" w:hAnsi="Calibri" w:cs="Calibri"/>
+        </w:rPr>
+        <w:t>.</w:t>
       </w:r>
     </w:p>
     <w:p>
@@ -1383,11 +7311,33 @@
           <w:rFonts w:ascii="Calibri" w:hAnsi="Calibri" w:cs="Calibri"/>
         </w:rPr>
       </w:pPr>
-      <w:r>
-        <w:rPr>
-          <w:rFonts w:ascii="Calibri" w:hAnsi="Calibri" w:cs="Calibri"/>
-        </w:rPr>
-        <w:t>Sekundarni ciljevi:</w:t>
+      <w:proofErr w:type="spellStart"/>
+      <w:r>
+        <w:rPr>
+          <w:rFonts w:ascii="Calibri" w:hAnsi="Calibri" w:cs="Calibri"/>
+        </w:rPr>
+        <w:t>Sekundarni</w:t>
+      </w:r>
+      <w:proofErr w:type="spellEnd"/>
+      <w:r>
+        <w:rPr>
+          <w:rFonts w:ascii="Calibri" w:hAnsi="Calibri" w:cs="Calibri"/>
+        </w:rPr>
+        <w:t xml:space="preserve"> </w:t>
+      </w:r>
+      <w:proofErr w:type="spellStart"/>
+      <w:r>
+        <w:rPr>
+          <w:rFonts w:ascii="Calibri" w:hAnsi="Calibri" w:cs="Calibri"/>
+        </w:rPr>
+        <w:t>ciljevi</w:t>
+      </w:r>
+      <w:proofErr w:type="spellEnd"/>
+      <w:r>
+        <w:rPr>
+          <w:rFonts w:ascii="Calibri" w:hAnsi="Calibri" w:cs="Calibri"/>
+        </w:rPr>
+        <w:t>:</w:t>
       </w:r>
     </w:p>
     <w:p>
@@ -1402,11 +7352,103 @@
           <w:rFonts w:ascii="Calibri" w:hAnsi="Calibri" w:cs="Calibri"/>
         </w:rPr>
       </w:pPr>
-      <w:r>
-        <w:rPr>
-          <w:rFonts w:ascii="Calibri" w:hAnsi="Calibri" w:cs="Calibri"/>
-        </w:rPr>
-        <w:t>Vizualizacija uticaja ulaznih parametara kroz interaktivne grafove.</w:t>
+      <w:proofErr w:type="spellStart"/>
+      <w:r>
+        <w:rPr>
+          <w:rFonts w:ascii="Calibri" w:hAnsi="Calibri" w:cs="Calibri"/>
+        </w:rPr>
+        <w:t>Vizualizacija</w:t>
+      </w:r>
+      <w:proofErr w:type="spellEnd"/>
+      <w:r>
+        <w:rPr>
+          <w:rFonts w:ascii="Calibri" w:hAnsi="Calibri" w:cs="Calibri"/>
+        </w:rPr>
+        <w:t xml:space="preserve"> </w:t>
+      </w:r>
+      <w:proofErr w:type="spellStart"/>
+      <w:r>
+        <w:rPr>
+          <w:rFonts w:ascii="Calibri" w:hAnsi="Calibri" w:cs="Calibri"/>
+        </w:rPr>
+        <w:t>uticaja</w:t>
+      </w:r>
+      <w:proofErr w:type="spellEnd"/>
+      <w:r>
+        <w:rPr>
+          <w:rFonts w:ascii="Calibri" w:hAnsi="Calibri" w:cs="Calibri"/>
+        </w:rPr>
+        <w:t xml:space="preserve"> </w:t>
+      </w:r>
+      <w:proofErr w:type="spellStart"/>
+      <w:r>
+        <w:rPr>
+          <w:rFonts w:ascii="Calibri" w:hAnsi="Calibri" w:cs="Calibri"/>
+        </w:rPr>
+        <w:t>ulaznih</w:t>
+      </w:r>
+      <w:proofErr w:type="spellEnd"/>
+      <w:r>
+        <w:rPr>
+          <w:rFonts w:ascii="Calibri" w:hAnsi="Calibri" w:cs="Calibri"/>
+        </w:rPr>
+        <w:t xml:space="preserve"> </w:t>
+      </w:r>
+      <w:proofErr w:type="spellStart"/>
+      <w:r>
+        <w:rPr>
+          <w:rFonts w:ascii="Calibri" w:hAnsi="Calibri" w:cs="Calibri"/>
+        </w:rPr>
+        <w:t>parametara</w:t>
+      </w:r>
+      <w:proofErr w:type="spellEnd"/>
+      <w:r>
+        <w:rPr>
+          <w:rFonts w:ascii="Calibri" w:hAnsi="Calibri" w:cs="Calibri"/>
+        </w:rPr>
+        <w:t xml:space="preserve"> </w:t>
+      </w:r>
+      <w:proofErr w:type="spellStart"/>
+      <w:r>
+        <w:rPr>
+          <w:rFonts w:ascii="Calibri" w:hAnsi="Calibri" w:cs="Calibri"/>
+        </w:rPr>
+        <w:t>kroz</w:t>
+      </w:r>
+      <w:proofErr w:type="spellEnd"/>
+      <w:r>
+        <w:rPr>
+          <w:rFonts w:ascii="Calibri" w:hAnsi="Calibri" w:cs="Calibri"/>
+        </w:rPr>
+        <w:t xml:space="preserve"> </w:t>
+      </w:r>
+      <w:proofErr w:type="spellStart"/>
+      <w:r>
+        <w:rPr>
+          <w:rFonts w:ascii="Calibri" w:hAnsi="Calibri" w:cs="Calibri"/>
+        </w:rPr>
+        <w:t>interaktivne</w:t>
+      </w:r>
+      <w:proofErr w:type="spellEnd"/>
+      <w:r>
+        <w:rPr>
+          <w:rFonts w:ascii="Calibri" w:hAnsi="Calibri" w:cs="Calibri"/>
+        </w:rPr>
+        <w:t xml:space="preserve"> </w:t>
+      </w:r>
+      <w:proofErr w:type="spellStart"/>
+      <w:r>
+        <w:rPr>
+          <w:rFonts w:ascii="Calibri" w:hAnsi="Calibri" w:cs="Calibri"/>
+        </w:rPr>
+        <w:t>grafove</w:t>
+      </w:r>
+      <w:proofErr w:type="spellEnd"/>
+      <w:r>
+        <w:rPr>
+          <w:rFonts w:ascii="Calibri" w:hAnsi="Calibri" w:cs="Calibri"/>
+        </w:rPr>
+        <w:t>.</w:t>
       </w:r>
     </w:p>
     <w:p>
@@ -1421,11 +7463,104 @@
           <w:rFonts w:ascii="Calibri" w:hAnsi="Calibri" w:cs="Calibri"/>
         </w:rPr>
       </w:pPr>
-      <w:r>
-        <w:rPr>
-          <w:rFonts w:ascii="Calibri" w:hAnsi="Calibri" w:cs="Calibri"/>
-        </w:rPr>
-        <w:t>Unapređenje korisničkog iskustva kroz moderni dizajn aplikacije.</w:t>
+      <w:proofErr w:type="spellStart"/>
+      <w:r>
+        <w:rPr>
+          <w:rFonts w:ascii="Calibri" w:hAnsi="Calibri" w:cs="Calibri"/>
+        </w:rPr>
+        <w:lastRenderedPageBreak/>
+        <w:t>Unapređenje</w:t>
+      </w:r>
+      <w:proofErr w:type="spellEnd"/>
+      <w:r>
+        <w:rPr>
+          <w:rFonts w:ascii="Calibri" w:hAnsi="Calibri" w:cs="Calibri"/>
+        </w:rPr>
+        <w:t xml:space="preserve"> </w:t>
+      </w:r>
+      <w:proofErr w:type="spellStart"/>
+      <w:r>
+        <w:rPr>
+          <w:rFonts w:ascii="Calibri" w:hAnsi="Calibri" w:cs="Calibri"/>
+        </w:rPr>
+        <w:t>korisničkog</w:t>
+      </w:r>
+      <w:proofErr w:type="spellEnd"/>
+      <w:r>
+        <w:rPr>
+          <w:rFonts w:ascii="Calibri" w:hAnsi="Calibri" w:cs="Calibri"/>
+        </w:rPr>
+        <w:t xml:space="preserve"> </w:t>
+      </w:r>
+      <w:proofErr w:type="spellStart"/>
+      <w:r>
+        <w:rPr>
+          <w:rFonts w:ascii="Calibri" w:hAnsi="Calibri" w:cs="Calibri"/>
+        </w:rPr>
+        <w:t>iskustva</w:t>
+      </w:r>
+      <w:proofErr w:type="spellEnd"/>
+      <w:r>
+        <w:rPr>
+          <w:rFonts w:ascii="Calibri" w:hAnsi="Calibri" w:cs="Calibri"/>
+        </w:rPr>
+        <w:t xml:space="preserve"> </w:t>
+      </w:r>
+      <w:proofErr w:type="spellStart"/>
+      <w:r>
+        <w:rPr>
+          <w:rFonts w:ascii="Calibri" w:hAnsi="Calibri" w:cs="Calibri"/>
+        </w:rPr>
+        <w:t>kroz</w:t>
+      </w:r>
+      <w:proofErr w:type="spellEnd"/>
+      <w:r>
+        <w:rPr>
+          <w:rFonts w:ascii="Calibri" w:hAnsi="Calibri" w:cs="Calibri"/>
+        </w:rPr>
+        <w:t xml:space="preserve"> </w:t>
+      </w:r>
+      <w:proofErr w:type="spellStart"/>
+      <w:r>
+        <w:rPr>
+          <w:rFonts w:ascii="Calibri" w:hAnsi="Calibri" w:cs="Calibri"/>
+        </w:rPr>
+        <w:t>moderni</w:t>
+      </w:r>
+      <w:proofErr w:type="spellEnd"/>
+      <w:r>
+        <w:rPr>
+          <w:rFonts w:ascii="Calibri" w:hAnsi="Calibri" w:cs="Calibri"/>
+        </w:rPr>
+        <w:t xml:space="preserve"> </w:t>
+      </w:r>
+      <w:proofErr w:type="spellStart"/>
+      <w:r>
+        <w:rPr>
+          <w:rFonts w:ascii="Calibri" w:hAnsi="Calibri" w:cs="Calibri"/>
+        </w:rPr>
+        <w:t>dizajn</w:t>
+      </w:r>
+      <w:proofErr w:type="spellEnd"/>
+      <w:r>
+        <w:rPr>
+          <w:rFonts w:ascii="Calibri" w:hAnsi="Calibri" w:cs="Calibri"/>
+        </w:rPr>
+        <w:t xml:space="preserve"> </w:t>
+      </w:r>
+      <w:proofErr w:type="spellStart"/>
+      <w:r>
+        <w:rPr>
+          <w:rFonts w:ascii="Calibri" w:hAnsi="Calibri" w:cs="Calibri"/>
+        </w:rPr>
+        <w:t>aplikacije</w:t>
+      </w:r>
+      <w:proofErr w:type="spellEnd"/>
+      <w:r>
+        <w:rPr>
+          <w:rFonts w:ascii="Calibri" w:hAnsi="Calibri" w:cs="Calibri"/>
+        </w:rPr>
+        <w:t>.</w:t>
       </w:r>
     </w:p>
     <w:p>
@@ -1457,6 +7592,7 @@
           <w:szCs w:val="28"/>
         </w:rPr>
       </w:pPr>
+      <w:proofErr w:type="spellStart"/>
       <w:r>
         <w:rPr>
           <w:rFonts w:ascii="Calibri" w:hAnsi="Calibri" w:cs="Calibri"/>
@@ -1465,9 +7601,9 @@
           <w:sz w:val="28"/>
           <w:szCs w:val="28"/>
         </w:rPr>
-        <w:lastRenderedPageBreak/>
         <w:t>Zaključak</w:t>
       </w:r>
+      <w:proofErr w:type="spellEnd"/>
     </w:p>
     <w:p>
       <w:pPr>
@@ -1477,11 +7613,159 @@
           <w:rFonts w:ascii="Calibri" w:hAnsi="Calibri" w:cs="Calibri"/>
         </w:rPr>
       </w:pPr>
-      <w:r>
-        <w:rPr>
-          <w:rFonts w:ascii="Calibri" w:hAnsi="Calibri" w:cs="Calibri"/>
-        </w:rPr>
-        <w:t>Projekat pruža alat za analizu i predikciju solarne energije sa sledećim benefitima:</w:t>
+      <w:proofErr w:type="spellStart"/>
+      <w:r>
+        <w:rPr>
+          <w:rFonts w:ascii="Calibri" w:hAnsi="Calibri" w:cs="Calibri"/>
+        </w:rPr>
+        <w:t>Projekat</w:t>
+      </w:r>
+      <w:proofErr w:type="spellEnd"/>
+      <w:r>
+        <w:rPr>
+          <w:rFonts w:ascii="Calibri" w:hAnsi="Calibri" w:cs="Calibri"/>
+        </w:rPr>
+        <w:t xml:space="preserve"> </w:t>
+      </w:r>
+      <w:proofErr w:type="spellStart"/>
+      <w:r>
+        <w:rPr>
+          <w:rFonts w:ascii="Calibri" w:hAnsi="Calibri" w:cs="Calibri"/>
+        </w:rPr>
+        <w:t>pruža</w:t>
+      </w:r>
+      <w:proofErr w:type="spellEnd"/>
+      <w:r>
+        <w:rPr>
+          <w:rFonts w:ascii="Calibri" w:hAnsi="Calibri" w:cs="Calibri"/>
+        </w:rPr>
+        <w:t xml:space="preserve"> </w:t>
+      </w:r>
+      <w:proofErr w:type="spellStart"/>
+      <w:r>
+        <w:rPr>
+          <w:rFonts w:ascii="Calibri" w:hAnsi="Calibri" w:cs="Calibri"/>
+        </w:rPr>
+        <w:t>alat</w:t>
+      </w:r>
+      <w:proofErr w:type="spellEnd"/>
+      <w:r>
+        <w:rPr>
+          <w:rFonts w:ascii="Calibri" w:hAnsi="Calibri" w:cs="Calibri"/>
+        </w:rPr>
+        <w:t xml:space="preserve"> za </w:t>
+      </w:r>
+      <w:proofErr w:type="spellStart"/>
+      <w:r>
+        <w:rPr>
+          <w:rFonts w:ascii="Calibri" w:hAnsi="Calibri" w:cs="Calibri"/>
+        </w:rPr>
+        <w:t>analizu</w:t>
+      </w:r>
+      <w:proofErr w:type="spellEnd"/>
+      <w:r>
+        <w:rPr>
+          <w:rFonts w:ascii="Calibri" w:hAnsi="Calibri" w:cs="Calibri"/>
+        </w:rPr>
+        <w:t xml:space="preserve"> </w:t>
+      </w:r>
+      <w:proofErr w:type="spellStart"/>
+      <w:r>
+        <w:rPr>
+          <w:rFonts w:ascii="Calibri" w:hAnsi="Calibri" w:cs="Calibri"/>
+        </w:rPr>
+        <w:t>i</w:t>
+      </w:r>
+      <w:proofErr w:type="spellEnd"/>
+      <w:r>
+        <w:rPr>
+          <w:rFonts w:ascii="Calibri" w:hAnsi="Calibri" w:cs="Calibri"/>
+        </w:rPr>
+        <w:t xml:space="preserve"> </w:t>
+      </w:r>
+      <w:proofErr w:type="spellStart"/>
+      <w:r>
+        <w:rPr>
+          <w:rFonts w:ascii="Calibri" w:hAnsi="Calibri" w:cs="Calibri"/>
+        </w:rPr>
+        <w:t>predikciju</w:t>
+      </w:r>
+      <w:proofErr w:type="spellEnd"/>
+      <w:r>
+        <w:rPr>
+          <w:rFonts w:ascii="Calibri" w:hAnsi="Calibri" w:cs="Calibri"/>
+        </w:rPr>
+        <w:t xml:space="preserve"> </w:t>
+      </w:r>
+      <w:proofErr w:type="spellStart"/>
+      <w:r>
+        <w:rPr>
+          <w:rFonts w:ascii="Calibri" w:hAnsi="Calibri" w:cs="Calibri"/>
+        </w:rPr>
+        <w:t>solarne</w:t>
+      </w:r>
+      <w:proofErr w:type="spellEnd"/>
+      <w:r>
+        <w:rPr>
+          <w:rFonts w:ascii="Calibri" w:hAnsi="Calibri" w:cs="Calibri"/>
+        </w:rPr>
+        <w:t xml:space="preserve"> </w:t>
+      </w:r>
+      <w:proofErr w:type="spellStart"/>
+      <w:r>
+        <w:rPr>
+          <w:rFonts w:ascii="Calibri" w:hAnsi="Calibri" w:cs="Calibri"/>
+        </w:rPr>
+        <w:t>energije</w:t>
+      </w:r>
+      <w:proofErr w:type="spellEnd"/>
+      <w:r>
+        <w:rPr>
+          <w:rFonts w:ascii="Calibri" w:hAnsi="Calibri" w:cs="Calibri"/>
+        </w:rPr>
+        <w:t xml:space="preserve"> </w:t>
+      </w:r>
+      <w:proofErr w:type="spellStart"/>
+      <w:r>
+        <w:rPr>
+          <w:rFonts w:ascii="Calibri" w:hAnsi="Calibri" w:cs="Calibri"/>
+        </w:rPr>
+        <w:t>sa</w:t>
+      </w:r>
+      <w:proofErr w:type="spellEnd"/>
+      <w:r>
+        <w:rPr>
+          <w:rFonts w:ascii="Calibri" w:hAnsi="Calibri" w:cs="Calibri"/>
+        </w:rPr>
+        <w:t xml:space="preserve"> </w:t>
+      </w:r>
+      <w:proofErr w:type="spellStart"/>
+      <w:r>
+        <w:rPr>
+          <w:rFonts w:ascii="Calibri" w:hAnsi="Calibri" w:cs="Calibri"/>
+        </w:rPr>
+        <w:t>sledećim</w:t>
+      </w:r>
+      <w:proofErr w:type="spellEnd"/>
+      <w:r>
+        <w:rPr>
+          <w:rFonts w:ascii="Calibri" w:hAnsi="Calibri" w:cs="Calibri"/>
+        </w:rPr>
+        <w:t xml:space="preserve"> </w:t>
+      </w:r>
+      <w:proofErr w:type="spellStart"/>
+      <w:r>
+        <w:rPr>
+          <w:rFonts w:ascii="Calibri" w:hAnsi="Calibri" w:cs="Calibri"/>
+        </w:rPr>
+        <w:t>benefitima</w:t>
+      </w:r>
+      <w:proofErr w:type="spellEnd"/>
+      <w:r>
+        <w:rPr>
+          <w:rFonts w:ascii="Calibri" w:hAnsi="Calibri" w:cs="Calibri"/>
+        </w:rPr>
+        <w:t>:</w:t>
       </w:r>
     </w:p>
     <w:p>
@@ -1496,11 +7780,89 @@
           <w:rFonts w:ascii="Calibri" w:hAnsi="Calibri" w:cs="Calibri"/>
         </w:rPr>
       </w:pPr>
-      <w:r>
-        <w:rPr>
-          <w:rFonts w:ascii="Calibri" w:hAnsi="Calibri" w:cs="Calibri"/>
-        </w:rPr>
-        <w:t>Bolje razumevanje faktora koji utiču na proizvodnju.</w:t>
+      <w:proofErr w:type="spellStart"/>
+      <w:r>
+        <w:rPr>
+          <w:rFonts w:ascii="Calibri" w:hAnsi="Calibri" w:cs="Calibri"/>
+        </w:rPr>
+        <w:t>Bolje</w:t>
+      </w:r>
+      <w:proofErr w:type="spellEnd"/>
+      <w:r>
+        <w:rPr>
+          <w:rFonts w:ascii="Calibri" w:hAnsi="Calibri" w:cs="Calibri"/>
+        </w:rPr>
+        <w:t xml:space="preserve"> </w:t>
+      </w:r>
+      <w:proofErr w:type="spellStart"/>
+      <w:r>
+        <w:rPr>
+          <w:rFonts w:ascii="Calibri" w:hAnsi="Calibri" w:cs="Calibri"/>
+        </w:rPr>
+        <w:t>razumevanje</w:t>
+      </w:r>
+      <w:proofErr w:type="spellEnd"/>
+      <w:r>
+        <w:rPr>
+          <w:rFonts w:ascii="Calibri" w:hAnsi="Calibri" w:cs="Calibri"/>
+        </w:rPr>
+        <w:t xml:space="preserve"> </w:t>
+      </w:r>
+      <w:proofErr w:type="spellStart"/>
+      <w:r>
+        <w:rPr>
+          <w:rFonts w:ascii="Calibri" w:hAnsi="Calibri" w:cs="Calibri"/>
+        </w:rPr>
+        <w:t>faktora</w:t>
+      </w:r>
+      <w:proofErr w:type="spellEnd"/>
+      <w:r>
+        <w:rPr>
+          <w:rFonts w:ascii="Calibri" w:hAnsi="Calibri" w:cs="Calibri"/>
+        </w:rPr>
+        <w:t xml:space="preserve"> koji </w:t>
+      </w:r>
+      <w:proofErr w:type="spellStart"/>
+      <w:r>
+        <w:rPr>
+          <w:rFonts w:ascii="Calibri" w:hAnsi="Calibri" w:cs="Calibri"/>
+        </w:rPr>
+        <w:t>utiču</w:t>
+      </w:r>
+      <w:proofErr w:type="spellEnd"/>
+      <w:r>
+        <w:rPr>
+          <w:rFonts w:ascii="Calibri" w:hAnsi="Calibri" w:cs="Calibri"/>
+        </w:rPr>
+        <w:t xml:space="preserve"> </w:t>
+      </w:r>
+      <w:proofErr w:type="spellStart"/>
+      <w:r>
+        <w:rPr>
+          <w:rFonts w:ascii="Calibri" w:hAnsi="Calibri" w:cs="Calibri"/>
+        </w:rPr>
+        <w:t>na</w:t>
+      </w:r>
+      <w:proofErr w:type="spellEnd"/>
+      <w:r>
+        <w:rPr>
+          <w:rFonts w:ascii="Calibri" w:hAnsi="Calibri" w:cs="Calibri"/>
+        </w:rPr>
+        <w:t xml:space="preserve"> </w:t>
+      </w:r>
+      <w:proofErr w:type="spellStart"/>
+      <w:r>
+        <w:rPr>
+          <w:rFonts w:ascii="Calibri" w:hAnsi="Calibri" w:cs="Calibri"/>
+        </w:rPr>
+        <w:t>proizvodnju</w:t>
+      </w:r>
+      <w:proofErr w:type="spellEnd"/>
+      <w:r>
+        <w:rPr>
+          <w:rFonts w:ascii="Calibri" w:hAnsi="Calibri" w:cs="Calibri"/>
+        </w:rPr>
+        <w:t>.</w:t>
       </w:r>
     </w:p>
     <w:p>
@@ -1515,11 +7877,47 @@
           <w:rFonts w:ascii="Calibri" w:hAnsi="Calibri" w:cs="Calibri"/>
         </w:rPr>
       </w:pPr>
-      <w:r>
-        <w:rPr>
-          <w:rFonts w:ascii="Calibri" w:hAnsi="Calibri" w:cs="Calibri"/>
-        </w:rPr>
-        <w:t>Optimizacija energetskog sistema.</w:t>
+      <w:proofErr w:type="spellStart"/>
+      <w:r>
+        <w:rPr>
+          <w:rFonts w:ascii="Calibri" w:hAnsi="Calibri" w:cs="Calibri"/>
+        </w:rPr>
+        <w:t>Optimizacija</w:t>
+      </w:r>
+      <w:proofErr w:type="spellEnd"/>
+      <w:r>
+        <w:rPr>
+          <w:rFonts w:ascii="Calibri" w:hAnsi="Calibri" w:cs="Calibri"/>
+        </w:rPr>
+        <w:t xml:space="preserve"> </w:t>
+      </w:r>
+      <w:proofErr w:type="spellStart"/>
+      <w:r>
+        <w:rPr>
+          <w:rFonts w:ascii="Calibri" w:hAnsi="Calibri" w:cs="Calibri"/>
+        </w:rPr>
+        <w:t>energetskog</w:t>
+      </w:r>
+      <w:proofErr w:type="spellEnd"/>
+      <w:r>
+        <w:rPr>
+          <w:rFonts w:ascii="Calibri" w:hAnsi="Calibri" w:cs="Calibri"/>
+        </w:rPr>
+        <w:t xml:space="preserve"> </w:t>
+      </w:r>
+      <w:proofErr w:type="spellStart"/>
+      <w:r>
+        <w:rPr>
+          <w:rFonts w:ascii="Calibri" w:hAnsi="Calibri" w:cs="Calibri"/>
+        </w:rPr>
+        <w:t>sistema</w:t>
+      </w:r>
+      <w:proofErr w:type="spellEnd"/>
+      <w:r>
+        <w:rPr>
+          <w:rFonts w:ascii="Calibri" w:hAnsi="Calibri" w:cs="Calibri"/>
+        </w:rPr>
+        <w:t>.</w:t>
       </w:r>
     </w:p>
     <w:p>
@@ -1534,11 +7932,89 @@
           <w:rFonts w:ascii="Calibri" w:hAnsi="Calibri" w:cs="Calibri"/>
         </w:rPr>
       </w:pPr>
-      <w:r>
-        <w:rPr>
-          <w:rFonts w:ascii="Calibri" w:hAnsi="Calibri" w:cs="Calibri"/>
-        </w:rPr>
-        <w:t>Vizualizacija rezultata i intuitivno korisničko iskustvo.</w:t>
+      <w:proofErr w:type="spellStart"/>
+      <w:r>
+        <w:rPr>
+          <w:rFonts w:ascii="Calibri" w:hAnsi="Calibri" w:cs="Calibri"/>
+        </w:rPr>
+        <w:t>Vizualizacija</w:t>
+      </w:r>
+      <w:proofErr w:type="spellEnd"/>
+      <w:r>
+        <w:rPr>
+          <w:rFonts w:ascii="Calibri" w:hAnsi="Calibri" w:cs="Calibri"/>
+        </w:rPr>
+        <w:t xml:space="preserve"> </w:t>
+      </w:r>
+      <w:proofErr w:type="spellStart"/>
+      <w:r>
+        <w:rPr>
+          <w:rFonts w:ascii="Calibri" w:hAnsi="Calibri" w:cs="Calibri"/>
+        </w:rPr>
+        <w:t>rezultata</w:t>
+      </w:r>
+      <w:proofErr w:type="spellEnd"/>
+      <w:r>
+        <w:rPr>
+          <w:rFonts w:ascii="Calibri" w:hAnsi="Calibri" w:cs="Calibri"/>
+        </w:rPr>
+        <w:t xml:space="preserve"> </w:t>
+      </w:r>
+      <w:proofErr w:type="spellStart"/>
+      <w:r>
+        <w:rPr>
+          <w:rFonts w:ascii="Calibri" w:hAnsi="Calibri" w:cs="Calibri"/>
+        </w:rPr>
+        <w:t>i</w:t>
+      </w:r>
+      <w:proofErr w:type="spellEnd"/>
+      <w:r>
+        <w:rPr>
+          <w:rFonts w:ascii="Calibri" w:hAnsi="Calibri" w:cs="Calibri"/>
+        </w:rPr>
+        <w:t xml:space="preserve"> </w:t>
+      </w:r>
+      <w:proofErr w:type="spellStart"/>
+      <w:r>
+        <w:rPr>
+          <w:rFonts w:ascii="Calibri" w:hAnsi="Calibri" w:cs="Calibri"/>
+        </w:rPr>
+        <w:t>intuitivno</w:t>
+      </w:r>
+      <w:proofErr w:type="spellEnd"/>
+      <w:r>
+        <w:rPr>
+          <w:rFonts w:ascii="Calibri" w:hAnsi="Calibri" w:cs="Calibri"/>
+        </w:rPr>
+        <w:t xml:space="preserve"> </w:t>
+      </w:r>
+      <w:proofErr w:type="spellStart"/>
+      <w:r>
+        <w:rPr>
+          <w:rFonts w:ascii="Calibri" w:hAnsi="Calibri" w:cs="Calibri"/>
+        </w:rPr>
+        <w:t>korisničko</w:t>
+      </w:r>
+      <w:proofErr w:type="spellEnd"/>
+      <w:r>
+        <w:rPr>
+          <w:rFonts w:ascii="Calibri" w:hAnsi="Calibri" w:cs="Calibri"/>
+        </w:rPr>
+        <w:t xml:space="preserve"> </w:t>
+      </w:r>
+      <w:proofErr w:type="spellStart"/>
+      <w:r>
+        <w:rPr>
+          <w:rFonts w:ascii="Calibri" w:hAnsi="Calibri" w:cs="Calibri"/>
+        </w:rPr>
+        <w:t>iskustvo</w:t>
+      </w:r>
+      <w:proofErr w:type="spellEnd"/>
+      <w:r>
+        <w:rPr>
+          <w:rFonts w:ascii="Calibri" w:hAnsi="Calibri" w:cs="Calibri"/>
+        </w:rPr>
+        <w:t>.</w:t>
       </w:r>
     </w:p>
     <w:p>
@@ -1549,11 +8025,47 @@
           <w:rFonts w:ascii="Calibri" w:hAnsi="Calibri" w:cs="Calibri"/>
         </w:rPr>
       </w:pPr>
-      <w:r>
-        <w:rPr>
-          <w:rFonts w:ascii="Calibri" w:hAnsi="Calibri" w:cs="Calibri"/>
-        </w:rPr>
-        <w:t>Budući pravci razvoja:</w:t>
+      <w:proofErr w:type="spellStart"/>
+      <w:r>
+        <w:rPr>
+          <w:rFonts w:ascii="Calibri" w:hAnsi="Calibri" w:cs="Calibri"/>
+        </w:rPr>
+        <w:t>Budući</w:t>
+      </w:r>
+      <w:proofErr w:type="spellEnd"/>
+      <w:r>
+        <w:rPr>
+          <w:rFonts w:ascii="Calibri" w:hAnsi="Calibri" w:cs="Calibri"/>
+        </w:rPr>
+        <w:t xml:space="preserve"> </w:t>
+      </w:r>
+      <w:proofErr w:type="spellStart"/>
+      <w:r>
+        <w:rPr>
+          <w:rFonts w:ascii="Calibri" w:hAnsi="Calibri" w:cs="Calibri"/>
+        </w:rPr>
+        <w:t>pravci</w:t>
+      </w:r>
+      <w:proofErr w:type="spellEnd"/>
+      <w:r>
+        <w:rPr>
+          <w:rFonts w:ascii="Calibri" w:hAnsi="Calibri" w:cs="Calibri"/>
+        </w:rPr>
+        <w:t xml:space="preserve"> </w:t>
+      </w:r>
+      <w:proofErr w:type="spellStart"/>
+      <w:r>
+        <w:rPr>
+          <w:rFonts w:ascii="Calibri" w:hAnsi="Calibri" w:cs="Calibri"/>
+        </w:rPr>
+        <w:t>razvoja</w:t>
+      </w:r>
+      <w:proofErr w:type="spellEnd"/>
+      <w:r>
+        <w:rPr>
+          <w:rFonts w:ascii="Calibri" w:hAnsi="Calibri" w:cs="Calibri"/>
+        </w:rPr>
+        <w:t>:</w:t>
       </w:r>
     </w:p>
     <w:p>
@@ -1568,11 +8080,75 @@
           <w:rFonts w:ascii="Calibri" w:hAnsi="Calibri" w:cs="Calibri"/>
         </w:rPr>
       </w:pPr>
-      <w:r>
-        <w:rPr>
-          <w:rFonts w:ascii="Calibri" w:hAnsi="Calibri" w:cs="Calibri"/>
-        </w:rPr>
-        <w:t>Proširenje na druge geografske lokacije.</w:t>
+      <w:proofErr w:type="spellStart"/>
+      <w:r>
+        <w:rPr>
+          <w:rFonts w:ascii="Calibri" w:hAnsi="Calibri" w:cs="Calibri"/>
+        </w:rPr>
+        <w:t>Proširenje</w:t>
+      </w:r>
+      <w:proofErr w:type="spellEnd"/>
+      <w:r>
+        <w:rPr>
+          <w:rFonts w:ascii="Calibri" w:hAnsi="Calibri" w:cs="Calibri"/>
+        </w:rPr>
+        <w:t xml:space="preserve"> </w:t>
+      </w:r>
+      <w:proofErr w:type="spellStart"/>
+      <w:r>
+        <w:rPr>
+          <w:rFonts w:ascii="Calibri" w:hAnsi="Calibri" w:cs="Calibri"/>
+        </w:rPr>
+        <w:t>na</w:t>
+      </w:r>
+      <w:proofErr w:type="spellEnd"/>
+      <w:r>
+        <w:rPr>
+          <w:rFonts w:ascii="Calibri" w:hAnsi="Calibri" w:cs="Calibri"/>
+        </w:rPr>
+        <w:t xml:space="preserve"> </w:t>
+      </w:r>
+      <w:proofErr w:type="spellStart"/>
+      <w:r>
+        <w:rPr>
+          <w:rFonts w:ascii="Calibri" w:hAnsi="Calibri" w:cs="Calibri"/>
+        </w:rPr>
+        <w:t>druge</w:t>
+      </w:r>
+      <w:proofErr w:type="spellEnd"/>
+      <w:r>
+        <w:rPr>
+          <w:rFonts w:ascii="Calibri" w:hAnsi="Calibri" w:cs="Calibri"/>
+        </w:rPr>
+        <w:t xml:space="preserve"> </w:t>
+      </w:r>
+      <w:proofErr w:type="spellStart"/>
+      <w:r>
+        <w:rPr>
+          <w:rFonts w:ascii="Calibri" w:hAnsi="Calibri" w:cs="Calibri"/>
+        </w:rPr>
+        <w:t>geografske</w:t>
+      </w:r>
+      <w:proofErr w:type="spellEnd"/>
+      <w:r>
+        <w:rPr>
+          <w:rFonts w:ascii="Calibri" w:hAnsi="Calibri" w:cs="Calibri"/>
+        </w:rPr>
+        <w:t xml:space="preserve"> </w:t>
+      </w:r>
+      <w:proofErr w:type="spellStart"/>
+      <w:r>
+        <w:rPr>
+          <w:rFonts w:ascii="Calibri" w:hAnsi="Calibri" w:cs="Calibri"/>
+        </w:rPr>
+        <w:t>lokacije</w:t>
+      </w:r>
+      <w:proofErr w:type="spellEnd"/>
+      <w:r>
+        <w:rPr>
+          <w:rFonts w:ascii="Calibri" w:hAnsi="Calibri" w:cs="Calibri"/>
+        </w:rPr>
+        <w:t>.</w:t>
       </w:r>
     </w:p>
     <w:p>
@@ -1587,11 +8163,75 @@
           <w:rFonts w:ascii="Calibri" w:hAnsi="Calibri" w:cs="Calibri"/>
         </w:rPr>
       </w:pPr>
-      <w:r>
-        <w:rPr>
-          <w:rFonts w:ascii="Calibri" w:hAnsi="Calibri" w:cs="Calibri"/>
-        </w:rPr>
-        <w:t>Integracija sa podacima u realnom vremenu.</w:t>
+      <w:proofErr w:type="spellStart"/>
+      <w:r>
+        <w:rPr>
+          <w:rFonts w:ascii="Calibri" w:hAnsi="Calibri" w:cs="Calibri"/>
+        </w:rPr>
+        <w:t>Integracija</w:t>
+      </w:r>
+      <w:proofErr w:type="spellEnd"/>
+      <w:r>
+        <w:rPr>
+          <w:rFonts w:ascii="Calibri" w:hAnsi="Calibri" w:cs="Calibri"/>
+        </w:rPr>
+        <w:t xml:space="preserve"> </w:t>
+      </w:r>
+      <w:proofErr w:type="spellStart"/>
+      <w:r>
+        <w:rPr>
+          <w:rFonts w:ascii="Calibri" w:hAnsi="Calibri" w:cs="Calibri"/>
+        </w:rPr>
+        <w:t>sa</w:t>
+      </w:r>
+      <w:proofErr w:type="spellEnd"/>
+      <w:r>
+        <w:rPr>
+          <w:rFonts w:ascii="Calibri" w:hAnsi="Calibri" w:cs="Calibri"/>
+        </w:rPr>
+        <w:t xml:space="preserve"> </w:t>
+      </w:r>
+      <w:proofErr w:type="spellStart"/>
+      <w:r>
+        <w:rPr>
+          <w:rFonts w:ascii="Calibri" w:hAnsi="Calibri" w:cs="Calibri"/>
+        </w:rPr>
+        <w:t>podacima</w:t>
+      </w:r>
+      <w:proofErr w:type="spellEnd"/>
+      <w:r>
+        <w:rPr>
+          <w:rFonts w:ascii="Calibri" w:hAnsi="Calibri" w:cs="Calibri"/>
+        </w:rPr>
+        <w:t xml:space="preserve"> u </w:t>
+      </w:r>
+      <w:proofErr w:type="spellStart"/>
+      <w:r>
+        <w:rPr>
+          <w:rFonts w:ascii="Calibri" w:hAnsi="Calibri" w:cs="Calibri"/>
+        </w:rPr>
+        <w:t>realnom</w:t>
+      </w:r>
+      <w:proofErr w:type="spellEnd"/>
+      <w:r>
+        <w:rPr>
+          <w:rFonts w:ascii="Calibri" w:hAnsi="Calibri" w:cs="Calibri"/>
+        </w:rPr>
+        <w:t xml:space="preserve"> </w:t>
+      </w:r>
+      <w:proofErr w:type="spellStart"/>
+      <w:r>
+        <w:rPr>
+          <w:rFonts w:ascii="Calibri" w:hAnsi="Calibri" w:cs="Calibri"/>
+        </w:rPr>
+        <w:t>vremenu</w:t>
+      </w:r>
+      <w:proofErr w:type="spellEnd"/>
+      <w:r>
+        <w:rPr>
+          <w:rFonts w:ascii="Calibri" w:hAnsi="Calibri" w:cs="Calibri"/>
+        </w:rPr>
+        <w:t>.</w:t>
       </w:r>
     </w:p>
     <w:p>
@@ -1606,11 +8246,412 @@
           <w:rFonts w:ascii="Calibri" w:hAnsi="Calibri" w:cs="Calibri"/>
         </w:rPr>
       </w:pPr>
-      <w:r>
-        <w:rPr>
-          <w:rFonts w:ascii="Calibri" w:hAnsi="Calibri" w:cs="Calibri"/>
-        </w:rPr>
-        <w:t>Primena naprednijih algoritama kao što su duboke neuronske mreže.</w:t>
+      <w:proofErr w:type="spellStart"/>
+      <w:r>
+        <w:rPr>
+          <w:rFonts w:ascii="Calibri" w:hAnsi="Calibri" w:cs="Calibri"/>
+        </w:rPr>
+        <w:t>Primena</w:t>
+      </w:r>
+      <w:proofErr w:type="spellEnd"/>
+      <w:r>
+        <w:rPr>
+          <w:rFonts w:ascii="Calibri" w:hAnsi="Calibri" w:cs="Calibri"/>
+        </w:rPr>
+        <w:t xml:space="preserve"> </w:t>
+      </w:r>
+      <w:proofErr w:type="spellStart"/>
+      <w:r>
+        <w:rPr>
+          <w:rFonts w:ascii="Calibri" w:hAnsi="Calibri" w:cs="Calibri"/>
+        </w:rPr>
+        <w:t>naprednijih</w:t>
+      </w:r>
+      <w:proofErr w:type="spellEnd"/>
+      <w:r>
+        <w:rPr>
+          <w:rFonts w:ascii="Calibri" w:hAnsi="Calibri" w:cs="Calibri"/>
+        </w:rPr>
+        <w:t xml:space="preserve"> </w:t>
+      </w:r>
+      <w:proofErr w:type="spellStart"/>
+      <w:r>
+        <w:rPr>
+          <w:rFonts w:ascii="Calibri" w:hAnsi="Calibri" w:cs="Calibri"/>
+        </w:rPr>
+        <w:t>algoritama</w:t>
+      </w:r>
+      <w:proofErr w:type="spellEnd"/>
+      <w:r>
+        <w:rPr>
+          <w:rFonts w:ascii="Calibri" w:hAnsi="Calibri" w:cs="Calibri"/>
+        </w:rPr>
+        <w:t xml:space="preserve"> </w:t>
+      </w:r>
+      <w:proofErr w:type="spellStart"/>
+      <w:r>
+        <w:rPr>
+          <w:rFonts w:ascii="Calibri" w:hAnsi="Calibri" w:cs="Calibri"/>
+        </w:rPr>
+        <w:t>kao</w:t>
+      </w:r>
+      <w:proofErr w:type="spellEnd"/>
+      <w:r>
+        <w:rPr>
+          <w:rFonts w:ascii="Calibri" w:hAnsi="Calibri" w:cs="Calibri"/>
+        </w:rPr>
+        <w:t xml:space="preserve"> </w:t>
+      </w:r>
+      <w:proofErr w:type="spellStart"/>
+      <w:r>
+        <w:rPr>
+          <w:rFonts w:ascii="Calibri" w:hAnsi="Calibri" w:cs="Calibri"/>
+        </w:rPr>
+        <w:t>što</w:t>
+      </w:r>
+      <w:proofErr w:type="spellEnd"/>
+      <w:r>
+        <w:rPr>
+          <w:rFonts w:ascii="Calibri" w:hAnsi="Calibri" w:cs="Calibri"/>
+        </w:rPr>
+        <w:t xml:space="preserve"> </w:t>
+      </w:r>
+      <w:proofErr w:type="spellStart"/>
+      <w:r>
+        <w:rPr>
+          <w:rFonts w:ascii="Calibri" w:hAnsi="Calibri" w:cs="Calibri"/>
+        </w:rPr>
+        <w:t>su</w:t>
+      </w:r>
+      <w:proofErr w:type="spellEnd"/>
+      <w:r>
+        <w:rPr>
+          <w:rFonts w:ascii="Calibri" w:hAnsi="Calibri" w:cs="Calibri"/>
+        </w:rPr>
+        <w:t xml:space="preserve"> </w:t>
+      </w:r>
+      <w:proofErr w:type="spellStart"/>
+      <w:r>
+        <w:rPr>
+          <w:rFonts w:ascii="Calibri" w:hAnsi="Calibri" w:cs="Calibri"/>
+        </w:rPr>
+        <w:t>duboke</w:t>
+      </w:r>
+      <w:proofErr w:type="spellEnd"/>
+      <w:r>
+        <w:rPr>
+          <w:rFonts w:ascii="Calibri" w:hAnsi="Calibri" w:cs="Calibri"/>
+        </w:rPr>
+        <w:t xml:space="preserve"> </w:t>
+      </w:r>
+      <w:proofErr w:type="spellStart"/>
+      <w:r>
+        <w:rPr>
+          <w:rFonts w:ascii="Calibri" w:hAnsi="Calibri" w:cs="Calibri"/>
+        </w:rPr>
+        <w:t>neuronske</w:t>
+      </w:r>
+      <w:proofErr w:type="spellEnd"/>
+      <w:r>
+        <w:rPr>
+          <w:rFonts w:ascii="Calibri" w:hAnsi="Calibri" w:cs="Calibri"/>
+        </w:rPr>
+        <w:t xml:space="preserve"> </w:t>
+      </w:r>
+      <w:proofErr w:type="spellStart"/>
+      <w:r>
+        <w:rPr>
+          <w:rFonts w:ascii="Calibri" w:hAnsi="Calibri" w:cs="Calibri"/>
+        </w:rPr>
+        <w:t>mreže</w:t>
+      </w:r>
+      <w:proofErr w:type="spellEnd"/>
+      <w:r>
+        <w:rPr>
+          <w:rFonts w:ascii="Calibri" w:hAnsi="Calibri" w:cs="Calibri"/>
+        </w:rPr>
+        <w:t>.</w:t>
+      </w:r>
+    </w:p>
+    <w:p>
+      <w:pPr>
+        <w:spacing w:line="240" w:lineRule="auto"/>
+        <w:jc w:val="both"/>
+        <w:rPr>
+          <w:rFonts w:ascii="Calibri" w:hAnsi="Calibri" w:cs="Calibri"/>
+        </w:rPr>
+      </w:pPr>
+      <w:r>
+        <w:rPr>
+          <w:rFonts w:ascii="Calibri" w:hAnsi="Calibri" w:cs="Calibri"/>
+        </w:rPr>
+        <w:t xml:space="preserve">Model </w:t>
+      </w:r>
+      <w:proofErr w:type="spellStart"/>
+      <w:r>
+        <w:rPr>
+          <w:rFonts w:ascii="Calibri" w:hAnsi="Calibri" w:cs="Calibri"/>
+        </w:rPr>
+        <w:t>omogućava</w:t>
+      </w:r>
+      <w:proofErr w:type="spellEnd"/>
+      <w:r>
+        <w:rPr>
+          <w:rFonts w:ascii="Calibri" w:hAnsi="Calibri" w:cs="Calibri"/>
+        </w:rPr>
+        <w:t xml:space="preserve"> </w:t>
+      </w:r>
+      <w:proofErr w:type="spellStart"/>
+      <w:r>
+        <w:rPr>
+          <w:rFonts w:ascii="Calibri" w:hAnsi="Calibri" w:cs="Calibri"/>
+        </w:rPr>
+        <w:t>buduću</w:t>
+      </w:r>
+      <w:proofErr w:type="spellEnd"/>
+      <w:r>
+        <w:rPr>
+          <w:rFonts w:ascii="Calibri" w:hAnsi="Calibri" w:cs="Calibri"/>
+        </w:rPr>
+        <w:t xml:space="preserve"> </w:t>
+      </w:r>
+      <w:proofErr w:type="spellStart"/>
+      <w:r>
+        <w:rPr>
+          <w:rFonts w:ascii="Calibri" w:hAnsi="Calibri" w:cs="Calibri"/>
+        </w:rPr>
+        <w:t>integraciju</w:t>
+      </w:r>
+      <w:proofErr w:type="spellEnd"/>
+      <w:r>
+        <w:rPr>
+          <w:rFonts w:ascii="Calibri" w:hAnsi="Calibri" w:cs="Calibri"/>
+        </w:rPr>
+        <w:t xml:space="preserve"> u </w:t>
+      </w:r>
+      <w:proofErr w:type="spellStart"/>
+      <w:r>
+        <w:rPr>
+          <w:rFonts w:ascii="Calibri" w:hAnsi="Calibri" w:cs="Calibri"/>
+        </w:rPr>
+        <w:t>distribuirane</w:t>
+      </w:r>
+      <w:proofErr w:type="spellEnd"/>
+      <w:r>
+        <w:rPr>
+          <w:rFonts w:ascii="Calibri" w:hAnsi="Calibri" w:cs="Calibri"/>
+        </w:rPr>
+        <w:t xml:space="preserve"> </w:t>
+      </w:r>
+      <w:proofErr w:type="spellStart"/>
+      <w:r>
+        <w:rPr>
+          <w:rFonts w:ascii="Calibri" w:hAnsi="Calibri" w:cs="Calibri"/>
+        </w:rPr>
+        <w:t>energetske</w:t>
+      </w:r>
+      <w:proofErr w:type="spellEnd"/>
+      <w:r>
+        <w:rPr>
+          <w:rFonts w:ascii="Calibri" w:hAnsi="Calibri" w:cs="Calibri"/>
+        </w:rPr>
+        <w:t xml:space="preserve"> </w:t>
+      </w:r>
+      <w:proofErr w:type="spellStart"/>
+      <w:r>
+        <w:rPr>
+          <w:rFonts w:ascii="Calibri" w:hAnsi="Calibri" w:cs="Calibri"/>
+        </w:rPr>
+        <w:t>mreže</w:t>
+      </w:r>
+      <w:proofErr w:type="spellEnd"/>
+      <w:r>
+        <w:rPr>
+          <w:rFonts w:ascii="Calibri" w:hAnsi="Calibri" w:cs="Calibri"/>
+        </w:rPr>
+        <w:t xml:space="preserve"> </w:t>
+      </w:r>
+      <w:proofErr w:type="spellStart"/>
+      <w:r>
+        <w:rPr>
+          <w:rFonts w:ascii="Calibri" w:hAnsi="Calibri" w:cs="Calibri"/>
+        </w:rPr>
+        <w:t>pametnih</w:t>
+      </w:r>
+      <w:proofErr w:type="spellEnd"/>
+      <w:r>
+        <w:rPr>
+          <w:rFonts w:ascii="Calibri" w:hAnsi="Calibri" w:cs="Calibri"/>
+        </w:rPr>
+        <w:t xml:space="preserve"> </w:t>
+      </w:r>
+      <w:proofErr w:type="spellStart"/>
+      <w:r>
+        <w:rPr>
+          <w:rFonts w:ascii="Calibri" w:hAnsi="Calibri" w:cs="Calibri"/>
+        </w:rPr>
+        <w:t>gradova</w:t>
+      </w:r>
+      <w:proofErr w:type="spellEnd"/>
+      <w:r>
+        <w:rPr>
+          <w:rFonts w:ascii="Calibri" w:hAnsi="Calibri" w:cs="Calibri"/>
+        </w:rPr>
+        <w:t xml:space="preserve">, </w:t>
+      </w:r>
+      <w:proofErr w:type="spellStart"/>
+      <w:r>
+        <w:rPr>
+          <w:rFonts w:ascii="Calibri" w:hAnsi="Calibri" w:cs="Calibri"/>
+        </w:rPr>
+        <w:t>čime</w:t>
+      </w:r>
+      <w:proofErr w:type="spellEnd"/>
+      <w:r>
+        <w:rPr>
+          <w:rFonts w:ascii="Calibri" w:hAnsi="Calibri" w:cs="Calibri"/>
+        </w:rPr>
+        <w:t xml:space="preserve"> se </w:t>
+      </w:r>
+      <w:proofErr w:type="spellStart"/>
+      <w:r>
+        <w:rPr>
+          <w:rFonts w:ascii="Calibri" w:hAnsi="Calibri" w:cs="Calibri"/>
+        </w:rPr>
+        <w:t>doprinosi</w:t>
+      </w:r>
+      <w:proofErr w:type="spellEnd"/>
+      <w:r>
+        <w:rPr>
+          <w:rFonts w:ascii="Calibri" w:hAnsi="Calibri" w:cs="Calibri"/>
+        </w:rPr>
+        <w:t xml:space="preserve"> </w:t>
+      </w:r>
+      <w:proofErr w:type="spellStart"/>
+      <w:r>
+        <w:rPr>
+          <w:rFonts w:ascii="Calibri" w:hAnsi="Calibri" w:cs="Calibri"/>
+        </w:rPr>
+        <w:t>efikasnijem</w:t>
+      </w:r>
+      <w:proofErr w:type="spellEnd"/>
+      <w:r>
+        <w:rPr>
+          <w:rFonts w:ascii="Calibri" w:hAnsi="Calibri" w:cs="Calibri"/>
+        </w:rPr>
+        <w:t xml:space="preserve"> </w:t>
+      </w:r>
+      <w:proofErr w:type="spellStart"/>
+      <w:r>
+        <w:rPr>
+          <w:rFonts w:ascii="Calibri" w:hAnsi="Calibri" w:cs="Calibri"/>
+        </w:rPr>
+        <w:t>upravljanju</w:t>
+      </w:r>
+      <w:proofErr w:type="spellEnd"/>
+      <w:r>
+        <w:rPr>
+          <w:rFonts w:ascii="Calibri" w:hAnsi="Calibri" w:cs="Calibri"/>
+        </w:rPr>
+        <w:t xml:space="preserve"> </w:t>
+      </w:r>
+      <w:proofErr w:type="spellStart"/>
+      <w:r>
+        <w:rPr>
+          <w:rFonts w:ascii="Calibri" w:hAnsi="Calibri" w:cs="Calibri"/>
+        </w:rPr>
+        <w:t>obnovljivim</w:t>
+      </w:r>
+      <w:proofErr w:type="spellEnd"/>
+      <w:r>
+        <w:rPr>
+          <w:rFonts w:ascii="Calibri" w:hAnsi="Calibri" w:cs="Calibri"/>
+        </w:rPr>
+        <w:t xml:space="preserve"> </w:t>
+      </w:r>
+      <w:proofErr w:type="spellStart"/>
+      <w:r>
+        <w:rPr>
+          <w:rFonts w:ascii="Calibri" w:hAnsi="Calibri" w:cs="Calibri"/>
+        </w:rPr>
+        <w:t>izvorima</w:t>
+      </w:r>
+      <w:proofErr w:type="spellEnd"/>
+      <w:r>
+        <w:rPr>
+          <w:rFonts w:ascii="Calibri" w:hAnsi="Calibri" w:cs="Calibri"/>
+        </w:rPr>
+        <w:t xml:space="preserve"> </w:t>
+      </w:r>
+      <w:proofErr w:type="spellStart"/>
+      <w:r>
+        <w:rPr>
+          <w:rFonts w:ascii="Calibri" w:hAnsi="Calibri" w:cs="Calibri"/>
+        </w:rPr>
+        <w:t>energije</w:t>
+      </w:r>
+      <w:proofErr w:type="spellEnd"/>
+      <w:r>
+        <w:rPr>
+          <w:rFonts w:ascii="Calibri" w:hAnsi="Calibri" w:cs="Calibri"/>
+        </w:rPr>
+        <w:t xml:space="preserve"> </w:t>
+      </w:r>
+      <w:proofErr w:type="spellStart"/>
+      <w:r>
+        <w:rPr>
+          <w:rFonts w:ascii="Calibri" w:hAnsi="Calibri" w:cs="Calibri"/>
+        </w:rPr>
+        <w:t>na</w:t>
+      </w:r>
+      <w:proofErr w:type="spellEnd"/>
+      <w:r>
+        <w:rPr>
+          <w:rFonts w:ascii="Calibri" w:hAnsi="Calibri" w:cs="Calibri"/>
+        </w:rPr>
+        <w:t xml:space="preserve"> </w:t>
+      </w:r>
+      <w:proofErr w:type="spellStart"/>
+      <w:r>
+        <w:rPr>
+          <w:rFonts w:ascii="Calibri" w:hAnsi="Calibri" w:cs="Calibri"/>
+        </w:rPr>
+        <w:t>većem</w:t>
+      </w:r>
+      <w:proofErr w:type="spellEnd"/>
+      <w:r>
+        <w:rPr>
+          <w:rFonts w:ascii="Calibri" w:hAnsi="Calibri" w:cs="Calibri"/>
+        </w:rPr>
+        <w:t xml:space="preserve"> </w:t>
+      </w:r>
+      <w:proofErr w:type="spellStart"/>
+      <w:r>
+        <w:rPr>
+          <w:rFonts w:ascii="Calibri" w:hAnsi="Calibri" w:cs="Calibri"/>
+        </w:rPr>
+        <w:t>geografskom</w:t>
+      </w:r>
+      <w:proofErr w:type="spellEnd"/>
+      <w:r>
+        <w:rPr>
+          <w:rFonts w:ascii="Calibri" w:hAnsi="Calibri" w:cs="Calibri"/>
+        </w:rPr>
+        <w:t xml:space="preserve"> </w:t>
+      </w:r>
+      <w:proofErr w:type="spellStart"/>
+      <w:r>
+        <w:rPr>
+          <w:rFonts w:ascii="Calibri" w:hAnsi="Calibri" w:cs="Calibri"/>
+        </w:rPr>
+        <w:t>nivou</w:t>
+      </w:r>
+      <w:proofErr w:type="spellEnd"/>
+      <w:r>
+        <w:rPr>
+          <w:rFonts w:ascii="Calibri" w:hAnsi="Calibri" w:cs="Calibri"/>
+        </w:rPr>
+        <w:t>.</w:t>
       </w:r>
     </w:p>
     <w:p>
@@ -1732,12 +8773,21 @@
         </w:rPr>
       </w:pPr>
       <w:hyperlink r:id="rId11" w:history="1">
+        <w:proofErr w:type="spellStart"/>
         <w:r>
           <w:rPr>
             <w:rStyle w:val="Hiperveza"/>
             <w:rFonts w:ascii="Calibri" w:hAnsi="Calibri" w:cs="Calibri"/>
           </w:rPr>
-          <w:t>Plotly Documentation</w:t>
+          <w:t>Plotly</w:t>
+        </w:r>
+        <w:proofErr w:type="spellEnd"/>
+        <w:r>
+          <w:rPr>
+            <w:rStyle w:val="Hiperveza"/>
+            <w:rFonts w:ascii="Calibri" w:hAnsi="Calibri" w:cs="Calibri"/>
+          </w:rPr>
+          <w:t xml:space="preserve"> Documentation</w:t>
         </w:r>
       </w:hyperlink>
     </w:p>
